--- a/Lab3Writeup.docx
+++ b/Lab3Writeup.docx
@@ -9,15 +9,7 @@
     </w:p>
     <w:p>
       <w:r>
-        <w:t xml:space="preserve">Dr. </w:t>
-      </w:r>
-      <w:proofErr w:type="spellStart"/>
-      <w:r>
-        <w:t>Pauca</w:t>
-      </w:r>
-      <w:proofErr w:type="spellEnd"/>
-      <w:r>
-        <w:t xml:space="preserve"> </w:t>
+        <w:t xml:space="preserve">Dr. Pauca </w:t>
       </w:r>
     </w:p>
     <w:p>
@@ -27,15 +19,7 @@
     </w:p>
     <w:p>
       <w:r>
-        <w:t xml:space="preserve">1 </w:t>
-      </w:r>
-      <w:proofErr w:type="gramStart"/>
-      <w:r>
-        <w:t>April,</w:t>
-      </w:r>
-      <w:proofErr w:type="gramEnd"/>
-      <w:r>
-        <w:t xml:space="preserve"> 2015 </w:t>
+        <w:t xml:space="preserve">1 April, 2015 </w:t>
       </w:r>
     </w:p>
     <w:p/>
@@ -794,15 +778,10 @@
         </w:tabs>
       </w:pPr>
       <w:r>
-        <w:t xml:space="preserve">For each complex root in each output (N=2, N=4, N=8, </w:t>
-      </w:r>
-      <w:proofErr w:type="spellStart"/>
-      <w:r>
-        <w:t>etc</w:t>
-      </w:r>
-      <w:proofErr w:type="spellEnd"/>
-      <w:r>
-        <w:t>…), we can clearly see that there exists both a positive and negative value for the same root. Below, I have attached my data, proving these results. The green denotes all of the positive values and the yellow denotes the corresponding negative values.</w:t>
+        <w:t>For each complex root in each output (N=2, N=4, N=8, etc…), we can clearly see that there exists both a positive and negative value for the same root. Below, I have attached my data, proving these results. The green denotes all of the positive values and the yellow denotes the corresponding negative values.</w:t>
+      </w:r>
+      <w:r>
+        <w:t xml:space="preserve"> </w:t>
       </w:r>
     </w:p>
     <w:p>
@@ -1173,15 +1152,8 @@
                               </w:tabs>
                               <w:jc w:val="center"/>
                             </w:pPr>
-                            <w:proofErr w:type="spellStart"/>
-                            <w:proofErr w:type="gramStart"/>
                             <w:r>
-                              <w:t>etc</w:t>
-                            </w:r>
-                            <w:proofErr w:type="spellEnd"/>
-                            <w:proofErr w:type="gramEnd"/>
-                            <w:r>
-                              <w:t>…</w:t>
+                              <w:t>etc…</w:t>
                             </w:r>
                           </w:p>
                         </w:txbxContent>
@@ -1515,15 +1487,8 @@
                         </w:tabs>
                         <w:jc w:val="center"/>
                       </w:pPr>
-                      <w:proofErr w:type="spellStart"/>
-                      <w:proofErr w:type="gramStart"/>
                       <w:r>
-                        <w:t>etc</w:t>
-                      </w:r>
-                      <w:proofErr w:type="spellEnd"/>
-                      <w:proofErr w:type="gramEnd"/>
-                      <w:r>
-                        <w:t>…</w:t>
+                        <w:t>etc…</w:t>
                       </w:r>
                     </w:p>
                   </w:txbxContent>
@@ -1575,6 +1540,17 @@
       </w:pPr>
       <w:r>
         <w:t xml:space="preserve">c. </w:t>
+      </w:r>
+      <w:r>
+        <w:t xml:space="preserve">If you start at any number, and move forward 8 number of </w:t>
+      </w:r>
+      <w:r>
+        <w:tab/>
+      </w:r>
+      <w:bookmarkStart w:id="0" w:name="_GoBack"/>
+      <w:bookmarkEnd w:id="0"/>
+      <w:r>
+        <w:t>positions, then the previous 8 roots will be e</w:t>
       </w:r>
     </w:p>
     <w:p>
@@ -1716,88 +1692,7 @@
                                 <w:sz w:val="20"/>
                                 <w:szCs w:val="20"/>
                               </w:rPr>
-                              <w:t>F</w:t>
-                            </w:r>
-                            <w:proofErr w:type="gramStart"/>
-                            <w:r>
-                              <w:rPr>
-                                <w:rFonts w:ascii="Andale Mono" w:hAnsi="Andale Mono" w:cs="Andale Mono"/>
-                                <w:sz w:val="20"/>
-                                <w:szCs w:val="20"/>
-                              </w:rPr>
-                              <w:t>:2</w:t>
-                            </w:r>
-                            <w:proofErr w:type="gramEnd"/>
-                          </w:p>
-                          <w:p>
-                            <w:pPr>
-                              <w:widowControl w:val="0"/>
-                              <w:tabs>
-                                <w:tab w:val="left" w:pos="560"/>
-                                <w:tab w:val="left" w:pos="1120"/>
-                                <w:tab w:val="left" w:pos="1680"/>
-                                <w:tab w:val="left" w:pos="2240"/>
-                                <w:tab w:val="left" w:pos="2800"/>
-                                <w:tab w:val="left" w:pos="3360"/>
-                                <w:tab w:val="left" w:pos="3920"/>
-                                <w:tab w:val="left" w:pos="4480"/>
-                                <w:tab w:val="left" w:pos="5040"/>
-                                <w:tab w:val="left" w:pos="5600"/>
-                                <w:tab w:val="left" w:pos="6160"/>
-                                <w:tab w:val="left" w:pos="6720"/>
-                              </w:tabs>
-                              <w:autoSpaceDE w:val="0"/>
-                              <w:autoSpaceDN w:val="0"/>
-                              <w:adjustRightInd w:val="0"/>
-                              <w:rPr>
-                                <w:rFonts w:ascii="Andale Mono" w:hAnsi="Andale Mono" w:cs="Andale Mono"/>
-                                <w:sz w:val="20"/>
-                                <w:szCs w:val="20"/>
-                              </w:rPr>
-                            </w:pPr>
-                            <w:r>
-                              <w:rPr>
-                                <w:rFonts w:ascii="Andale Mono" w:hAnsi="Andale Mono" w:cs="Andale Mono"/>
-                                <w:sz w:val="20"/>
-                                <w:szCs w:val="20"/>
-                              </w:rPr>
-                              <w:t>[</w:t>
-                            </w:r>
-                            <w:proofErr w:type="gramStart"/>
-                            <w:r>
-                              <w:rPr>
-                                <w:rFonts w:ascii="Andale Mono" w:hAnsi="Andale Mono" w:cs="Andale Mono"/>
-                                <w:sz w:val="20"/>
-                                <w:szCs w:val="20"/>
-                              </w:rPr>
-                              <w:t>[ 1</w:t>
-                            </w:r>
-                            <w:proofErr w:type="gramEnd"/>
-                            <w:r>
-                              <w:rPr>
-                                <w:rFonts w:ascii="Andale Mono" w:hAnsi="Andale Mono" w:cs="Andale Mono"/>
-                                <w:sz w:val="20"/>
-                                <w:szCs w:val="20"/>
-                              </w:rPr>
-                              <w:t xml:space="preserve">.+0.j  </w:t>
-                            </w:r>
-                            <w:proofErr w:type="spellStart"/>
-                            <w:r>
-                              <w:rPr>
-                                <w:rFonts w:ascii="Andale Mono" w:hAnsi="Andale Mono" w:cs="Andale Mono"/>
-                                <w:sz w:val="20"/>
-                                <w:szCs w:val="20"/>
-                              </w:rPr>
-                              <w:t>1.+0.j</w:t>
-                            </w:r>
-                            <w:proofErr w:type="spellEnd"/>
-                            <w:r>
-                              <w:rPr>
-                                <w:rFonts w:ascii="Andale Mono" w:hAnsi="Andale Mono" w:cs="Andale Mono"/>
-                                <w:sz w:val="20"/>
-                                <w:szCs w:val="20"/>
-                              </w:rPr>
-                              <w:t>]</w:t>
+                              <w:t>F:2</w:t>
                             </w:r>
                           </w:p>
                           <w:p>
@@ -1832,25 +1727,42 @@
                                 <w:sz w:val="20"/>
                                 <w:szCs w:val="20"/>
                               </w:rPr>
-                              <w:t xml:space="preserve"> </w:t>
+                              <w:t>[[ 1.+0.j  1.+0.j]</w:t>
                             </w:r>
-                            <w:proofErr w:type="gramStart"/>
+                          </w:p>
+                          <w:p>
+                            <w:pPr>
+                              <w:widowControl w:val="0"/>
+                              <w:tabs>
+                                <w:tab w:val="left" w:pos="560"/>
+                                <w:tab w:val="left" w:pos="1120"/>
+                                <w:tab w:val="left" w:pos="1680"/>
+                                <w:tab w:val="left" w:pos="2240"/>
+                                <w:tab w:val="left" w:pos="2800"/>
+                                <w:tab w:val="left" w:pos="3360"/>
+                                <w:tab w:val="left" w:pos="3920"/>
+                                <w:tab w:val="left" w:pos="4480"/>
+                                <w:tab w:val="left" w:pos="5040"/>
+                                <w:tab w:val="left" w:pos="5600"/>
+                                <w:tab w:val="left" w:pos="6160"/>
+                                <w:tab w:val="left" w:pos="6720"/>
+                              </w:tabs>
+                              <w:autoSpaceDE w:val="0"/>
+                              <w:autoSpaceDN w:val="0"/>
+                              <w:adjustRightInd w:val="0"/>
+                              <w:rPr>
+                                <w:rFonts w:ascii="Andale Mono" w:hAnsi="Andale Mono" w:cs="Andale Mono"/>
+                                <w:sz w:val="20"/>
+                                <w:szCs w:val="20"/>
+                              </w:rPr>
+                            </w:pPr>
                             <w:r>
                               <w:rPr>
                                 <w:rFonts w:ascii="Andale Mono" w:hAnsi="Andale Mono" w:cs="Andale Mono"/>
                                 <w:sz w:val="20"/>
                                 <w:szCs w:val="20"/>
                               </w:rPr>
-                              <w:t>[ 1</w:t>
-                            </w:r>
-                            <w:proofErr w:type="gramEnd"/>
-                            <w:r>
-                              <w:rPr>
-                                <w:rFonts w:ascii="Andale Mono" w:hAnsi="Andale Mono" w:cs="Andale Mono"/>
-                                <w:sz w:val="20"/>
-                                <w:szCs w:val="20"/>
-                              </w:rPr>
-                              <w:t>.+0.j -1.+0.j]]</w:t>
+                              <w:t xml:space="preserve"> [ 1.+0.j -1.+0.j]]</w:t>
                             </w:r>
                           </w:p>
                           <w:p>
@@ -1939,124 +1851,7 @@
                                 <w:sz w:val="20"/>
                                 <w:szCs w:val="20"/>
                               </w:rPr>
-                              <w:t>F</w:t>
-                            </w:r>
-                            <w:proofErr w:type="gramStart"/>
-                            <w:r>
-                              <w:rPr>
-                                <w:rFonts w:ascii="Andale Mono" w:hAnsi="Andale Mono" w:cs="Andale Mono"/>
-                                <w:sz w:val="20"/>
-                                <w:szCs w:val="20"/>
-                              </w:rPr>
-                              <w:t>:4</w:t>
-                            </w:r>
-                            <w:proofErr w:type="gramEnd"/>
-                          </w:p>
-                          <w:p>
-                            <w:pPr>
-                              <w:widowControl w:val="0"/>
-                              <w:tabs>
-                                <w:tab w:val="left" w:pos="560"/>
-                                <w:tab w:val="left" w:pos="1120"/>
-                                <w:tab w:val="left" w:pos="1680"/>
-                                <w:tab w:val="left" w:pos="2240"/>
-                                <w:tab w:val="left" w:pos="2800"/>
-                                <w:tab w:val="left" w:pos="3360"/>
-                                <w:tab w:val="left" w:pos="3920"/>
-                                <w:tab w:val="left" w:pos="4480"/>
-                                <w:tab w:val="left" w:pos="5040"/>
-                                <w:tab w:val="left" w:pos="5600"/>
-                                <w:tab w:val="left" w:pos="6160"/>
-                                <w:tab w:val="left" w:pos="6720"/>
-                              </w:tabs>
-                              <w:autoSpaceDE w:val="0"/>
-                              <w:autoSpaceDN w:val="0"/>
-                              <w:adjustRightInd w:val="0"/>
-                              <w:rPr>
-                                <w:rFonts w:ascii="Andale Mono" w:hAnsi="Andale Mono" w:cs="Andale Mono"/>
-                                <w:sz w:val="20"/>
-                                <w:szCs w:val="20"/>
-                              </w:rPr>
-                            </w:pPr>
-                            <w:r>
-                              <w:rPr>
-                                <w:rFonts w:ascii="Andale Mono" w:hAnsi="Andale Mono" w:cs="Andale Mono"/>
-                                <w:sz w:val="20"/>
-                                <w:szCs w:val="20"/>
-                              </w:rPr>
-                              <w:t>[</w:t>
-                            </w:r>
-                            <w:proofErr w:type="gramStart"/>
-                            <w:r>
-                              <w:rPr>
-                                <w:rFonts w:ascii="Andale Mono" w:hAnsi="Andale Mono" w:cs="Andale Mono"/>
-                                <w:sz w:val="20"/>
-                                <w:szCs w:val="20"/>
-                              </w:rPr>
-                              <w:t>[ 1</w:t>
-                            </w:r>
-                            <w:proofErr w:type="gramEnd"/>
-                            <w:r>
-                              <w:rPr>
-                                <w:rFonts w:ascii="Andale Mono" w:hAnsi="Andale Mono" w:cs="Andale Mono"/>
-                                <w:sz w:val="20"/>
-                                <w:szCs w:val="20"/>
-                              </w:rPr>
-                              <w:t xml:space="preserve">.+0.j  </w:t>
-                            </w:r>
-                            <w:proofErr w:type="spellStart"/>
-                            <w:r>
-                              <w:rPr>
-                                <w:rFonts w:ascii="Andale Mono" w:hAnsi="Andale Mono" w:cs="Andale Mono"/>
-                                <w:sz w:val="20"/>
-                                <w:szCs w:val="20"/>
-                              </w:rPr>
-                              <w:t>1.+0.j</w:t>
-                            </w:r>
-                            <w:proofErr w:type="spellEnd"/>
-                            <w:r>
-                              <w:rPr>
-                                <w:rFonts w:ascii="Andale Mono" w:hAnsi="Andale Mono" w:cs="Andale Mono"/>
-                                <w:sz w:val="20"/>
-                                <w:szCs w:val="20"/>
-                              </w:rPr>
-                              <w:t xml:space="preserve">  </w:t>
-                            </w:r>
-                            <w:proofErr w:type="spellStart"/>
-                            <w:r>
-                              <w:rPr>
-                                <w:rFonts w:ascii="Andale Mono" w:hAnsi="Andale Mono" w:cs="Andale Mono"/>
-                                <w:sz w:val="20"/>
-                                <w:szCs w:val="20"/>
-                              </w:rPr>
-                              <w:t>1.+0.j</w:t>
-                            </w:r>
-                            <w:proofErr w:type="spellEnd"/>
-                            <w:r>
-                              <w:rPr>
-                                <w:rFonts w:ascii="Andale Mono" w:hAnsi="Andale Mono" w:cs="Andale Mono"/>
-                                <w:sz w:val="20"/>
-                                <w:szCs w:val="20"/>
-                              </w:rPr>
-                              <w:t xml:space="preserve">  </w:t>
-                            </w:r>
-                            <w:proofErr w:type="spellStart"/>
-                            <w:r>
-                              <w:rPr>
-                                <w:rFonts w:ascii="Andale Mono" w:hAnsi="Andale Mono" w:cs="Andale Mono"/>
-                                <w:sz w:val="20"/>
-                                <w:szCs w:val="20"/>
-                              </w:rPr>
-                              <w:t>1.+0.j</w:t>
-                            </w:r>
-                            <w:proofErr w:type="spellEnd"/>
-                            <w:r>
-                              <w:rPr>
-                                <w:rFonts w:ascii="Andale Mono" w:hAnsi="Andale Mono" w:cs="Andale Mono"/>
-                                <w:sz w:val="20"/>
-                                <w:szCs w:val="20"/>
-                              </w:rPr>
-                              <w:t>]</w:t>
+                              <w:t>F:4</w:t>
                             </w:r>
                           </w:p>
                           <w:p>
@@ -2091,25 +1886,7 @@
                                 <w:sz w:val="20"/>
                                 <w:szCs w:val="20"/>
                               </w:rPr>
-                              <w:t xml:space="preserve"> </w:t>
-                            </w:r>
-                            <w:proofErr w:type="gramStart"/>
-                            <w:r>
-                              <w:rPr>
-                                <w:rFonts w:ascii="Andale Mono" w:hAnsi="Andale Mono" w:cs="Andale Mono"/>
-                                <w:sz w:val="20"/>
-                                <w:szCs w:val="20"/>
-                              </w:rPr>
-                              <w:t>[ 1</w:t>
-                            </w:r>
-                            <w:proofErr w:type="gramEnd"/>
-                            <w:r>
-                              <w:rPr>
-                                <w:rFonts w:ascii="Andale Mono" w:hAnsi="Andale Mono" w:cs="Andale Mono"/>
-                                <w:sz w:val="20"/>
-                                <w:szCs w:val="20"/>
-                              </w:rPr>
-                              <w:t>.+0.j  0.-1.j -1.+0.j  0.+1.j]</w:t>
+                              <w:t>[[ 1.+0.j  1.+0.j  1.+0.j  1.+0.j]</w:t>
                             </w:r>
                           </w:p>
                           <w:p>
@@ -2144,25 +1921,7 @@
                                 <w:sz w:val="20"/>
                                 <w:szCs w:val="20"/>
                               </w:rPr>
-                              <w:t xml:space="preserve"> </w:t>
-                            </w:r>
-                            <w:proofErr w:type="gramStart"/>
-                            <w:r>
-                              <w:rPr>
-                                <w:rFonts w:ascii="Andale Mono" w:hAnsi="Andale Mono" w:cs="Andale Mono"/>
-                                <w:sz w:val="20"/>
-                                <w:szCs w:val="20"/>
-                              </w:rPr>
-                              <w:t>[ 1</w:t>
-                            </w:r>
-                            <w:proofErr w:type="gramEnd"/>
-                            <w:r>
-                              <w:rPr>
-                                <w:rFonts w:ascii="Andale Mono" w:hAnsi="Andale Mono" w:cs="Andale Mono"/>
-                                <w:sz w:val="20"/>
-                                <w:szCs w:val="20"/>
-                              </w:rPr>
-                              <w:t>.+0.j -1.+0.j  1.+0.j -1.+0.j]</w:t>
+                              <w:t xml:space="preserve"> [ 1.+0.j  0.-1.j -1.+0.j  0.+1.j]</w:t>
                             </w:r>
                           </w:p>
                           <w:p>
@@ -2197,25 +1956,42 @@
                                 <w:sz w:val="20"/>
                                 <w:szCs w:val="20"/>
                               </w:rPr>
-                              <w:t xml:space="preserve"> </w:t>
+                              <w:t xml:space="preserve"> [ 1.+0.j -1.+0.j  1.+0.j -1.+0.j]</w:t>
                             </w:r>
-                            <w:proofErr w:type="gramStart"/>
+                          </w:p>
+                          <w:p>
+                            <w:pPr>
+                              <w:widowControl w:val="0"/>
+                              <w:tabs>
+                                <w:tab w:val="left" w:pos="560"/>
+                                <w:tab w:val="left" w:pos="1120"/>
+                                <w:tab w:val="left" w:pos="1680"/>
+                                <w:tab w:val="left" w:pos="2240"/>
+                                <w:tab w:val="left" w:pos="2800"/>
+                                <w:tab w:val="left" w:pos="3360"/>
+                                <w:tab w:val="left" w:pos="3920"/>
+                                <w:tab w:val="left" w:pos="4480"/>
+                                <w:tab w:val="left" w:pos="5040"/>
+                                <w:tab w:val="left" w:pos="5600"/>
+                                <w:tab w:val="left" w:pos="6160"/>
+                                <w:tab w:val="left" w:pos="6720"/>
+                              </w:tabs>
+                              <w:autoSpaceDE w:val="0"/>
+                              <w:autoSpaceDN w:val="0"/>
+                              <w:adjustRightInd w:val="0"/>
+                              <w:rPr>
+                                <w:rFonts w:ascii="Andale Mono" w:hAnsi="Andale Mono" w:cs="Andale Mono"/>
+                                <w:sz w:val="20"/>
+                                <w:szCs w:val="20"/>
+                              </w:rPr>
+                            </w:pPr>
                             <w:r>
                               <w:rPr>
                                 <w:rFonts w:ascii="Andale Mono" w:hAnsi="Andale Mono" w:cs="Andale Mono"/>
                                 <w:sz w:val="20"/>
                                 <w:szCs w:val="20"/>
                               </w:rPr>
-                              <w:t>[ 1</w:t>
-                            </w:r>
-                            <w:proofErr w:type="gramEnd"/>
-                            <w:r>
-                              <w:rPr>
-                                <w:rFonts w:ascii="Andale Mono" w:hAnsi="Andale Mono" w:cs="Andale Mono"/>
-                                <w:sz w:val="20"/>
-                                <w:szCs w:val="20"/>
-                              </w:rPr>
-                              <w:t>.+0.j  0.+1.j -1.+0.j  0.-1.j]]</w:t>
+                              <w:t xml:space="preserve"> [ 1.+0.j  0.+1.j -1.+0.j  0.-1.j]]</w:t>
                             </w:r>
                           </w:p>
                           <w:p>
@@ -2304,18 +2080,8 @@
                                 <w:sz w:val="20"/>
                                 <w:szCs w:val="20"/>
                               </w:rPr>
-                              <w:t>F</w:t>
+                              <w:t>F:8</w:t>
                             </w:r>
-                            <w:proofErr w:type="gramStart"/>
-                            <w:r>
-                              <w:rPr>
-                                <w:rFonts w:ascii="Andale Mono" w:hAnsi="Andale Mono" w:cs="Andale Mono"/>
-                                <w:sz w:val="20"/>
-                                <w:szCs w:val="20"/>
-                              </w:rPr>
-                              <w:t>:8</w:t>
-                            </w:r>
-                            <w:proofErr w:type="gramEnd"/>
                           </w:p>
                           <w:p>
                             <w:pPr>
@@ -2349,54 +2115,8 @@
                                 <w:sz w:val="20"/>
                                 <w:szCs w:val="20"/>
                               </w:rPr>
-                              <w:t>[</w:t>
+                              <w:t>[[  1.00000000e+00+0.j           1.00000000e+00+0.j           1.00000000e+00+0.j</w:t>
                             </w:r>
-                            <w:proofErr w:type="gramStart"/>
-                            <w:r>
-                              <w:rPr>
-                                <w:rFonts w:ascii="Andale Mono" w:hAnsi="Andale Mono" w:cs="Andale Mono"/>
-                                <w:sz w:val="20"/>
-                                <w:szCs w:val="20"/>
-                              </w:rPr>
-                              <w:t>[  1.00000000e</w:t>
-                            </w:r>
-                            <w:proofErr w:type="gramEnd"/>
-                            <w:r>
-                              <w:rPr>
-                                <w:rFonts w:ascii="Andale Mono" w:hAnsi="Andale Mono" w:cs="Andale Mono"/>
-                                <w:sz w:val="20"/>
-                                <w:szCs w:val="20"/>
-                              </w:rPr>
-                              <w:t xml:space="preserve">+00+0.j           </w:t>
-                            </w:r>
-                            <w:proofErr w:type="spellStart"/>
-                            <w:r>
-                              <w:rPr>
-                                <w:rFonts w:ascii="Andale Mono" w:hAnsi="Andale Mono" w:cs="Andale Mono"/>
-                                <w:sz w:val="20"/>
-                                <w:szCs w:val="20"/>
-                              </w:rPr>
-                              <w:t>1.00000000e+00+0.j</w:t>
-                            </w:r>
-                            <w:proofErr w:type="spellEnd"/>
-                            <w:r>
-                              <w:rPr>
-                                <w:rFonts w:ascii="Andale Mono" w:hAnsi="Andale Mono" w:cs="Andale Mono"/>
-                                <w:sz w:val="20"/>
-                                <w:szCs w:val="20"/>
-                              </w:rPr>
-                              <w:t xml:space="preserve">           </w:t>
-                            </w:r>
-                            <w:proofErr w:type="spellStart"/>
-                            <w:r>
-                              <w:rPr>
-                                <w:rFonts w:ascii="Andale Mono" w:hAnsi="Andale Mono" w:cs="Andale Mono"/>
-                                <w:sz w:val="20"/>
-                                <w:szCs w:val="20"/>
-                              </w:rPr>
-                              <w:t>1.00000000e+00+0.j</w:t>
-                            </w:r>
-                            <w:proofErr w:type="spellEnd"/>
                           </w:p>
                           <w:p>
                             <w:pPr>
@@ -2430,36 +2150,8 @@
                                 <w:sz w:val="20"/>
                                 <w:szCs w:val="20"/>
                               </w:rPr>
-                              <w:t xml:space="preserve">    1.00000000e+00+0.j           </w:t>
+                              <w:t xml:space="preserve">    1.00000000e+00+0.j           1.00000000e+00+0.j           1.00000000e+00+0.j</w:t>
                             </w:r>
-                            <w:proofErr w:type="spellStart"/>
-                            <w:r>
-                              <w:rPr>
-                                <w:rFonts w:ascii="Andale Mono" w:hAnsi="Andale Mono" w:cs="Andale Mono"/>
-                                <w:sz w:val="20"/>
-                                <w:szCs w:val="20"/>
-                              </w:rPr>
-                              <w:t>1.00000000e+00+0.j</w:t>
-                            </w:r>
-                            <w:proofErr w:type="spellEnd"/>
-                            <w:r>
-                              <w:rPr>
-                                <w:rFonts w:ascii="Andale Mono" w:hAnsi="Andale Mono" w:cs="Andale Mono"/>
-                                <w:sz w:val="20"/>
-                                <w:szCs w:val="20"/>
-                              </w:rPr>
-                              <w:t xml:space="preserve">           </w:t>
-                            </w:r>
-                            <w:proofErr w:type="spellStart"/>
-                            <w:r>
-                              <w:rPr>
-                                <w:rFonts w:ascii="Andale Mono" w:hAnsi="Andale Mono" w:cs="Andale Mono"/>
-                                <w:sz w:val="20"/>
-                                <w:szCs w:val="20"/>
-                              </w:rPr>
-                              <w:t>1.00000000e+00+0.j</w:t>
-                            </w:r>
-                            <w:proofErr w:type="spellEnd"/>
                           </w:p>
                           <w:p>
                             <w:pPr>
@@ -2493,36 +2185,8 @@
                                 <w:sz w:val="20"/>
                                 <w:szCs w:val="20"/>
                               </w:rPr>
-                              <w:t xml:space="preserve">    1.00000000e+00+0.j           </w:t>
+                              <w:t xml:space="preserve">    1.00000000e+00+0.j           1.00000000e+00+0.j        ]</w:t>
                             </w:r>
-                            <w:proofErr w:type="spellStart"/>
-                            <w:r>
-                              <w:rPr>
-                                <w:rFonts w:ascii="Andale Mono" w:hAnsi="Andale Mono" w:cs="Andale Mono"/>
-                                <w:sz w:val="20"/>
-                                <w:szCs w:val="20"/>
-                              </w:rPr>
-                              <w:t>1.00000000e+00+</w:t>
-                            </w:r>
-                            <w:proofErr w:type="gramStart"/>
-                            <w:r>
-                              <w:rPr>
-                                <w:rFonts w:ascii="Andale Mono" w:hAnsi="Andale Mono" w:cs="Andale Mono"/>
-                                <w:sz w:val="20"/>
-                                <w:szCs w:val="20"/>
-                              </w:rPr>
-                              <w:t>0.j</w:t>
-                            </w:r>
-                            <w:proofErr w:type="spellEnd"/>
-                            <w:r>
-                              <w:rPr>
-                                <w:rFonts w:ascii="Andale Mono" w:hAnsi="Andale Mono" w:cs="Andale Mono"/>
-                                <w:sz w:val="20"/>
-                                <w:szCs w:val="20"/>
-                              </w:rPr>
-                              <w:t xml:space="preserve">        ]</w:t>
-                            </w:r>
-                            <w:proofErr w:type="gramEnd"/>
                           </w:p>
                           <w:p>
                             <w:pPr>
@@ -2556,25 +2220,7 @@
                                 <w:sz w:val="20"/>
                                 <w:szCs w:val="20"/>
                               </w:rPr>
-                              <w:t xml:space="preserve"> </w:t>
-                            </w:r>
-                            <w:proofErr w:type="gramStart"/>
-                            <w:r>
-                              <w:rPr>
-                                <w:rFonts w:ascii="Andale Mono" w:hAnsi="Andale Mono" w:cs="Andale Mono"/>
-                                <w:sz w:val="20"/>
-                                <w:szCs w:val="20"/>
-                              </w:rPr>
-                              <w:t>[  1.00000000e</w:t>
-                            </w:r>
-                            <w:proofErr w:type="gramEnd"/>
-                            <w:r>
-                              <w:rPr>
-                                <w:rFonts w:ascii="Andale Mono" w:hAnsi="Andale Mono" w:cs="Andale Mono"/>
-                                <w:sz w:val="20"/>
-                                <w:szCs w:val="20"/>
-                              </w:rPr>
-                              <w:t>+00+0.j           7.07106781e-01-0.70710678j</w:t>
+                              <w:t xml:space="preserve"> [  1.00000000e+00+0.j           7.07106781e-01-0.70710678j</w:t>
                             </w:r>
                           </w:p>
                           <w:p>
@@ -2714,25 +2360,7 @@
                                 <w:sz w:val="20"/>
                                 <w:szCs w:val="20"/>
                               </w:rPr>
-                              <w:t xml:space="preserve"> </w:t>
-                            </w:r>
-                            <w:proofErr w:type="gramStart"/>
-                            <w:r>
-                              <w:rPr>
-                                <w:rFonts w:ascii="Andale Mono" w:hAnsi="Andale Mono" w:cs="Andale Mono"/>
-                                <w:sz w:val="20"/>
-                                <w:szCs w:val="20"/>
-                              </w:rPr>
-                              <w:t>[  1.00000000e</w:t>
-                            </w:r>
-                            <w:proofErr w:type="gramEnd"/>
-                            <w:r>
-                              <w:rPr>
-                                <w:rFonts w:ascii="Andale Mono" w:hAnsi="Andale Mono" w:cs="Andale Mono"/>
-                                <w:sz w:val="20"/>
-                                <w:szCs w:val="20"/>
-                              </w:rPr>
-                              <w:t>+00+0.j          -8.26946080e-16-1.j          -1.00000000e+00+0.j</w:t>
+                              <w:t xml:space="preserve"> [  1.00000000e+00+0.j          -8.26946080e-16-1.j          -1.00000000e+00+0.j</w:t>
                             </w:r>
                           </w:p>
                           <w:p>
@@ -2767,25 +2395,7 @@
                                 <w:sz w:val="20"/>
                                 <w:szCs w:val="20"/>
                               </w:rPr>
-                              <w:t xml:space="preserve">    8.26946080e-16+1</w:t>
-                            </w:r>
-                            <w:proofErr w:type="gramStart"/>
-                            <w:r>
-                              <w:rPr>
-                                <w:rFonts w:ascii="Andale Mono" w:hAnsi="Andale Mono" w:cs="Andale Mono"/>
-                                <w:sz w:val="20"/>
-                                <w:szCs w:val="20"/>
-                              </w:rPr>
-                              <w:t>.j           1.</w:t>
-                            </w:r>
-                            <w:proofErr w:type="gramEnd"/>
-                            <w:r>
-                              <w:rPr>
-                                <w:rFonts w:ascii="Andale Mono" w:hAnsi="Andale Mono" w:cs="Andale Mono"/>
-                                <w:sz w:val="20"/>
-                                <w:szCs w:val="20"/>
-                              </w:rPr>
-                              <w:t>00000000e+00+0.j          -8.26946080e-16-1.j</w:t>
+                              <w:t xml:space="preserve">    8.26946080e-16+1.j           1.00000000e+00+0.j          -8.26946080e-16-1.j</w:t>
                             </w:r>
                           </w:p>
                           <w:p>
@@ -2820,18 +2430,8 @@
                                 <w:sz w:val="20"/>
                                 <w:szCs w:val="20"/>
                               </w:rPr>
-                              <w:t xml:space="preserve">   -1.00000000e+00+0.j           8.26946080e-16+</w:t>
+                              <w:t xml:space="preserve">   -1.00000000e+00+0.j           8.26946080e-16+1.j        ]</w:t>
                             </w:r>
-                            <w:proofErr w:type="gramStart"/>
-                            <w:r>
-                              <w:rPr>
-                                <w:rFonts w:ascii="Andale Mono" w:hAnsi="Andale Mono" w:cs="Andale Mono"/>
-                                <w:sz w:val="20"/>
-                                <w:szCs w:val="20"/>
-                              </w:rPr>
-                              <w:t>1.j        ]</w:t>
-                            </w:r>
-                            <w:proofErr w:type="gramEnd"/>
                           </w:p>
                           <w:p>
                             <w:pPr>
@@ -2865,25 +2465,7 @@
                                 <w:sz w:val="20"/>
                                 <w:szCs w:val="20"/>
                               </w:rPr>
-                              <w:t xml:space="preserve"> </w:t>
-                            </w:r>
-                            <w:proofErr w:type="gramStart"/>
-                            <w:r>
-                              <w:rPr>
-                                <w:rFonts w:ascii="Andale Mono" w:hAnsi="Andale Mono" w:cs="Andale Mono"/>
-                                <w:sz w:val="20"/>
-                                <w:szCs w:val="20"/>
-                              </w:rPr>
-                              <w:t>[  1.00000000e</w:t>
-                            </w:r>
-                            <w:proofErr w:type="gramEnd"/>
-                            <w:r>
-                              <w:rPr>
-                                <w:rFonts w:ascii="Andale Mono" w:hAnsi="Andale Mono" w:cs="Andale Mono"/>
-                                <w:sz w:val="20"/>
-                                <w:szCs w:val="20"/>
-                              </w:rPr>
-                              <w:t>+00+0.j          -7.07106781e-01-0.70710678j</w:t>
+                              <w:t xml:space="preserve"> [  1.00000000e+00+0.j          -7.07106781e-01-0.70710678j</w:t>
                             </w:r>
                           </w:p>
                           <w:p>
@@ -3023,25 +2605,7 @@
                                 <w:sz w:val="20"/>
                                 <w:szCs w:val="20"/>
                               </w:rPr>
-                              <w:t xml:space="preserve"> </w:t>
-                            </w:r>
-                            <w:proofErr w:type="gramStart"/>
-                            <w:r>
-                              <w:rPr>
-                                <w:rFonts w:ascii="Andale Mono" w:hAnsi="Andale Mono" w:cs="Andale Mono"/>
-                                <w:sz w:val="20"/>
-                                <w:szCs w:val="20"/>
-                              </w:rPr>
-                              <w:t>[  1.00000000e</w:t>
-                            </w:r>
-                            <w:proofErr w:type="gramEnd"/>
-                            <w:r>
-                              <w:rPr>
-                                <w:rFonts w:ascii="Andale Mono" w:hAnsi="Andale Mono" w:cs="Andale Mono"/>
-                                <w:sz w:val="20"/>
-                                <w:szCs w:val="20"/>
-                              </w:rPr>
-                              <w:t>+00+0.j          -1.00000000e+00+0.j           1.00000000e+00+0.j</w:t>
+                              <w:t xml:space="preserve"> [  1.00000000e+00+0.j          -1.00000000e+00+0.j           1.00000000e+00+0.j</w:t>
                             </w:r>
                           </w:p>
                           <w:p>
@@ -3111,18 +2675,8 @@
                                 <w:sz w:val="20"/>
                                 <w:szCs w:val="20"/>
                               </w:rPr>
-                              <w:t xml:space="preserve">    1.00000000e+00+0.j          -1.00000000e+00+</w:t>
+                              <w:t xml:space="preserve">    1.00000000e+00+0.j          -1.00000000e+00+0.j        ]</w:t>
                             </w:r>
-                            <w:proofErr w:type="gramStart"/>
-                            <w:r>
-                              <w:rPr>
-                                <w:rFonts w:ascii="Andale Mono" w:hAnsi="Andale Mono" w:cs="Andale Mono"/>
-                                <w:sz w:val="20"/>
-                                <w:szCs w:val="20"/>
-                              </w:rPr>
-                              <w:t>0.j        ]</w:t>
-                            </w:r>
-                            <w:proofErr w:type="gramEnd"/>
                           </w:p>
                           <w:p>
                             <w:pPr>
@@ -3156,25 +2710,7 @@
                                 <w:sz w:val="20"/>
                                 <w:szCs w:val="20"/>
                               </w:rPr>
-                              <w:t xml:space="preserve"> </w:t>
-                            </w:r>
-                            <w:proofErr w:type="gramStart"/>
-                            <w:r>
-                              <w:rPr>
-                                <w:rFonts w:ascii="Andale Mono" w:hAnsi="Andale Mono" w:cs="Andale Mono"/>
-                                <w:sz w:val="20"/>
-                                <w:szCs w:val="20"/>
-                              </w:rPr>
-                              <w:t>[  1.00000000e</w:t>
-                            </w:r>
-                            <w:proofErr w:type="gramEnd"/>
-                            <w:r>
-                              <w:rPr>
-                                <w:rFonts w:ascii="Andale Mono" w:hAnsi="Andale Mono" w:cs="Andale Mono"/>
-                                <w:sz w:val="20"/>
-                                <w:szCs w:val="20"/>
-                              </w:rPr>
-                              <w:t>+00+0.j          -7.07106781e-01+0.70710678j</w:t>
+                              <w:t xml:space="preserve"> [  1.00000000e+00+0.j          -7.07106781e-01+0.70710678j</w:t>
                             </w:r>
                           </w:p>
                           <w:p>
@@ -3314,25 +2850,7 @@
                                 <w:sz w:val="20"/>
                                 <w:szCs w:val="20"/>
                               </w:rPr>
-                              <w:t xml:space="preserve"> </w:t>
-                            </w:r>
-                            <w:proofErr w:type="gramStart"/>
-                            <w:r>
-                              <w:rPr>
-                                <w:rFonts w:ascii="Andale Mono" w:hAnsi="Andale Mono" w:cs="Andale Mono"/>
-                                <w:sz w:val="20"/>
-                                <w:szCs w:val="20"/>
-                              </w:rPr>
-                              <w:t>[  1.00000000e</w:t>
-                            </w:r>
-                            <w:proofErr w:type="gramEnd"/>
-                            <w:r>
-                              <w:rPr>
-                                <w:rFonts w:ascii="Andale Mono" w:hAnsi="Andale Mono" w:cs="Andale Mono"/>
-                                <w:sz w:val="20"/>
-                                <w:szCs w:val="20"/>
-                              </w:rPr>
-                              <w:t>+00+0.j           8.26946080e-16+1.j          -1.00000000e+00+0.j</w:t>
+                              <w:t xml:space="preserve"> [  1.00000000e+00+0.j           8.26946080e-16+1.j          -1.00000000e+00+0.j</w:t>
                             </w:r>
                           </w:p>
                           <w:p>
@@ -3402,18 +2920,8 @@
                                 <w:sz w:val="20"/>
                                 <w:szCs w:val="20"/>
                               </w:rPr>
-                              <w:t xml:space="preserve">   -1.00000000e+00+0.j          -8.26946080e-16-</w:t>
+                              <w:t xml:space="preserve">   -1.00000000e+00+0.j          -8.26946080e-16-1.j        ]</w:t>
                             </w:r>
-                            <w:proofErr w:type="gramStart"/>
-                            <w:r>
-                              <w:rPr>
-                                <w:rFonts w:ascii="Andale Mono" w:hAnsi="Andale Mono" w:cs="Andale Mono"/>
-                                <w:sz w:val="20"/>
-                                <w:szCs w:val="20"/>
-                              </w:rPr>
-                              <w:t>1.j        ]</w:t>
-                            </w:r>
-                            <w:proofErr w:type="gramEnd"/>
                           </w:p>
                           <w:p>
                             <w:pPr>
@@ -3447,25 +2955,7 @@
                                 <w:sz w:val="20"/>
                                 <w:szCs w:val="20"/>
                               </w:rPr>
-                              <w:t xml:space="preserve"> </w:t>
-                            </w:r>
-                            <w:proofErr w:type="gramStart"/>
-                            <w:r>
-                              <w:rPr>
-                                <w:rFonts w:ascii="Andale Mono" w:hAnsi="Andale Mono" w:cs="Andale Mono"/>
-                                <w:sz w:val="20"/>
-                                <w:szCs w:val="20"/>
-                              </w:rPr>
-                              <w:t>[  1.00000000e</w:t>
-                            </w:r>
-                            <w:proofErr w:type="gramEnd"/>
-                            <w:r>
-                              <w:rPr>
-                                <w:rFonts w:ascii="Andale Mono" w:hAnsi="Andale Mono" w:cs="Andale Mono"/>
-                                <w:sz w:val="20"/>
-                                <w:szCs w:val="20"/>
-                              </w:rPr>
-                              <w:t>+00+0.j           7.07106781e-01+0.70710678j</w:t>
+                              <w:t xml:space="preserve"> [  1.00000000e+00+0.j           7.07106781e-01+0.70710678j</w:t>
                             </w:r>
                           </w:p>
                           <w:p>
@@ -3619,88 +3109,7 @@
                           <w:sz w:val="20"/>
                           <w:szCs w:val="20"/>
                         </w:rPr>
-                        <w:t>F</w:t>
-                      </w:r>
-                      <w:proofErr w:type="gramStart"/>
-                      <w:r>
-                        <w:rPr>
-                          <w:rFonts w:ascii="Andale Mono" w:hAnsi="Andale Mono" w:cs="Andale Mono"/>
-                          <w:sz w:val="20"/>
-                          <w:szCs w:val="20"/>
-                        </w:rPr>
-                        <w:t>:2</w:t>
-                      </w:r>
-                      <w:proofErr w:type="gramEnd"/>
-                    </w:p>
-                    <w:p>
-                      <w:pPr>
-                        <w:widowControl w:val="0"/>
-                        <w:tabs>
-                          <w:tab w:val="left" w:pos="560"/>
-                          <w:tab w:val="left" w:pos="1120"/>
-                          <w:tab w:val="left" w:pos="1680"/>
-                          <w:tab w:val="left" w:pos="2240"/>
-                          <w:tab w:val="left" w:pos="2800"/>
-                          <w:tab w:val="left" w:pos="3360"/>
-                          <w:tab w:val="left" w:pos="3920"/>
-                          <w:tab w:val="left" w:pos="4480"/>
-                          <w:tab w:val="left" w:pos="5040"/>
-                          <w:tab w:val="left" w:pos="5600"/>
-                          <w:tab w:val="left" w:pos="6160"/>
-                          <w:tab w:val="left" w:pos="6720"/>
-                        </w:tabs>
-                        <w:autoSpaceDE w:val="0"/>
-                        <w:autoSpaceDN w:val="0"/>
-                        <w:adjustRightInd w:val="0"/>
-                        <w:rPr>
-                          <w:rFonts w:ascii="Andale Mono" w:hAnsi="Andale Mono" w:cs="Andale Mono"/>
-                          <w:sz w:val="20"/>
-                          <w:szCs w:val="20"/>
-                        </w:rPr>
-                      </w:pPr>
-                      <w:r>
-                        <w:rPr>
-                          <w:rFonts w:ascii="Andale Mono" w:hAnsi="Andale Mono" w:cs="Andale Mono"/>
-                          <w:sz w:val="20"/>
-                          <w:szCs w:val="20"/>
-                        </w:rPr>
-                        <w:t>[</w:t>
-                      </w:r>
-                      <w:proofErr w:type="gramStart"/>
-                      <w:r>
-                        <w:rPr>
-                          <w:rFonts w:ascii="Andale Mono" w:hAnsi="Andale Mono" w:cs="Andale Mono"/>
-                          <w:sz w:val="20"/>
-                          <w:szCs w:val="20"/>
-                        </w:rPr>
-                        <w:t>[ 1</w:t>
-                      </w:r>
-                      <w:proofErr w:type="gramEnd"/>
-                      <w:r>
-                        <w:rPr>
-                          <w:rFonts w:ascii="Andale Mono" w:hAnsi="Andale Mono" w:cs="Andale Mono"/>
-                          <w:sz w:val="20"/>
-                          <w:szCs w:val="20"/>
-                        </w:rPr>
-                        <w:t xml:space="preserve">.+0.j  </w:t>
-                      </w:r>
-                      <w:proofErr w:type="spellStart"/>
-                      <w:r>
-                        <w:rPr>
-                          <w:rFonts w:ascii="Andale Mono" w:hAnsi="Andale Mono" w:cs="Andale Mono"/>
-                          <w:sz w:val="20"/>
-                          <w:szCs w:val="20"/>
-                        </w:rPr>
-                        <w:t>1.+0.j</w:t>
-                      </w:r>
-                      <w:proofErr w:type="spellEnd"/>
-                      <w:r>
-                        <w:rPr>
-                          <w:rFonts w:ascii="Andale Mono" w:hAnsi="Andale Mono" w:cs="Andale Mono"/>
-                          <w:sz w:val="20"/>
-                          <w:szCs w:val="20"/>
-                        </w:rPr>
-                        <w:t>]</w:t>
+                        <w:t>F:2</w:t>
                       </w:r>
                     </w:p>
                     <w:p>
@@ -3735,25 +3144,42 @@
                           <w:sz w:val="20"/>
                           <w:szCs w:val="20"/>
                         </w:rPr>
-                        <w:t xml:space="preserve"> </w:t>
+                        <w:t>[[ 1.+0.j  1.+0.j]</w:t>
                       </w:r>
-                      <w:proofErr w:type="gramStart"/>
+                    </w:p>
+                    <w:p>
+                      <w:pPr>
+                        <w:widowControl w:val="0"/>
+                        <w:tabs>
+                          <w:tab w:val="left" w:pos="560"/>
+                          <w:tab w:val="left" w:pos="1120"/>
+                          <w:tab w:val="left" w:pos="1680"/>
+                          <w:tab w:val="left" w:pos="2240"/>
+                          <w:tab w:val="left" w:pos="2800"/>
+                          <w:tab w:val="left" w:pos="3360"/>
+                          <w:tab w:val="left" w:pos="3920"/>
+                          <w:tab w:val="left" w:pos="4480"/>
+                          <w:tab w:val="left" w:pos="5040"/>
+                          <w:tab w:val="left" w:pos="5600"/>
+                          <w:tab w:val="left" w:pos="6160"/>
+                          <w:tab w:val="left" w:pos="6720"/>
+                        </w:tabs>
+                        <w:autoSpaceDE w:val="0"/>
+                        <w:autoSpaceDN w:val="0"/>
+                        <w:adjustRightInd w:val="0"/>
+                        <w:rPr>
+                          <w:rFonts w:ascii="Andale Mono" w:hAnsi="Andale Mono" w:cs="Andale Mono"/>
+                          <w:sz w:val="20"/>
+                          <w:szCs w:val="20"/>
+                        </w:rPr>
+                      </w:pPr>
                       <w:r>
                         <w:rPr>
                           <w:rFonts w:ascii="Andale Mono" w:hAnsi="Andale Mono" w:cs="Andale Mono"/>
                           <w:sz w:val="20"/>
                           <w:szCs w:val="20"/>
                         </w:rPr>
-                        <w:t>[ 1</w:t>
-                      </w:r>
-                      <w:proofErr w:type="gramEnd"/>
-                      <w:r>
-                        <w:rPr>
-                          <w:rFonts w:ascii="Andale Mono" w:hAnsi="Andale Mono" w:cs="Andale Mono"/>
-                          <w:sz w:val="20"/>
-                          <w:szCs w:val="20"/>
-                        </w:rPr>
-                        <w:t>.+0.j -1.+0.j]]</w:t>
+                        <w:t xml:space="preserve"> [ 1.+0.j -1.+0.j]]</w:t>
                       </w:r>
                     </w:p>
                     <w:p>
@@ -3842,124 +3268,7 @@
                           <w:sz w:val="20"/>
                           <w:szCs w:val="20"/>
                         </w:rPr>
-                        <w:t>F</w:t>
-                      </w:r>
-                      <w:proofErr w:type="gramStart"/>
-                      <w:r>
-                        <w:rPr>
-                          <w:rFonts w:ascii="Andale Mono" w:hAnsi="Andale Mono" w:cs="Andale Mono"/>
-                          <w:sz w:val="20"/>
-                          <w:szCs w:val="20"/>
-                        </w:rPr>
-                        <w:t>:4</w:t>
-                      </w:r>
-                      <w:proofErr w:type="gramEnd"/>
-                    </w:p>
-                    <w:p>
-                      <w:pPr>
-                        <w:widowControl w:val="0"/>
-                        <w:tabs>
-                          <w:tab w:val="left" w:pos="560"/>
-                          <w:tab w:val="left" w:pos="1120"/>
-                          <w:tab w:val="left" w:pos="1680"/>
-                          <w:tab w:val="left" w:pos="2240"/>
-                          <w:tab w:val="left" w:pos="2800"/>
-                          <w:tab w:val="left" w:pos="3360"/>
-                          <w:tab w:val="left" w:pos="3920"/>
-                          <w:tab w:val="left" w:pos="4480"/>
-                          <w:tab w:val="left" w:pos="5040"/>
-                          <w:tab w:val="left" w:pos="5600"/>
-                          <w:tab w:val="left" w:pos="6160"/>
-                          <w:tab w:val="left" w:pos="6720"/>
-                        </w:tabs>
-                        <w:autoSpaceDE w:val="0"/>
-                        <w:autoSpaceDN w:val="0"/>
-                        <w:adjustRightInd w:val="0"/>
-                        <w:rPr>
-                          <w:rFonts w:ascii="Andale Mono" w:hAnsi="Andale Mono" w:cs="Andale Mono"/>
-                          <w:sz w:val="20"/>
-                          <w:szCs w:val="20"/>
-                        </w:rPr>
-                      </w:pPr>
-                      <w:r>
-                        <w:rPr>
-                          <w:rFonts w:ascii="Andale Mono" w:hAnsi="Andale Mono" w:cs="Andale Mono"/>
-                          <w:sz w:val="20"/>
-                          <w:szCs w:val="20"/>
-                        </w:rPr>
-                        <w:t>[</w:t>
-                      </w:r>
-                      <w:proofErr w:type="gramStart"/>
-                      <w:r>
-                        <w:rPr>
-                          <w:rFonts w:ascii="Andale Mono" w:hAnsi="Andale Mono" w:cs="Andale Mono"/>
-                          <w:sz w:val="20"/>
-                          <w:szCs w:val="20"/>
-                        </w:rPr>
-                        <w:t>[ 1</w:t>
-                      </w:r>
-                      <w:proofErr w:type="gramEnd"/>
-                      <w:r>
-                        <w:rPr>
-                          <w:rFonts w:ascii="Andale Mono" w:hAnsi="Andale Mono" w:cs="Andale Mono"/>
-                          <w:sz w:val="20"/>
-                          <w:szCs w:val="20"/>
-                        </w:rPr>
-                        <w:t xml:space="preserve">.+0.j  </w:t>
-                      </w:r>
-                      <w:proofErr w:type="spellStart"/>
-                      <w:r>
-                        <w:rPr>
-                          <w:rFonts w:ascii="Andale Mono" w:hAnsi="Andale Mono" w:cs="Andale Mono"/>
-                          <w:sz w:val="20"/>
-                          <w:szCs w:val="20"/>
-                        </w:rPr>
-                        <w:t>1.+0.j</w:t>
-                      </w:r>
-                      <w:proofErr w:type="spellEnd"/>
-                      <w:r>
-                        <w:rPr>
-                          <w:rFonts w:ascii="Andale Mono" w:hAnsi="Andale Mono" w:cs="Andale Mono"/>
-                          <w:sz w:val="20"/>
-                          <w:szCs w:val="20"/>
-                        </w:rPr>
-                        <w:t xml:space="preserve">  </w:t>
-                      </w:r>
-                      <w:proofErr w:type="spellStart"/>
-                      <w:r>
-                        <w:rPr>
-                          <w:rFonts w:ascii="Andale Mono" w:hAnsi="Andale Mono" w:cs="Andale Mono"/>
-                          <w:sz w:val="20"/>
-                          <w:szCs w:val="20"/>
-                        </w:rPr>
-                        <w:t>1.+0.j</w:t>
-                      </w:r>
-                      <w:proofErr w:type="spellEnd"/>
-                      <w:r>
-                        <w:rPr>
-                          <w:rFonts w:ascii="Andale Mono" w:hAnsi="Andale Mono" w:cs="Andale Mono"/>
-                          <w:sz w:val="20"/>
-                          <w:szCs w:val="20"/>
-                        </w:rPr>
-                        <w:t xml:space="preserve">  </w:t>
-                      </w:r>
-                      <w:proofErr w:type="spellStart"/>
-                      <w:r>
-                        <w:rPr>
-                          <w:rFonts w:ascii="Andale Mono" w:hAnsi="Andale Mono" w:cs="Andale Mono"/>
-                          <w:sz w:val="20"/>
-                          <w:szCs w:val="20"/>
-                        </w:rPr>
-                        <w:t>1.+0.j</w:t>
-                      </w:r>
-                      <w:proofErr w:type="spellEnd"/>
-                      <w:r>
-                        <w:rPr>
-                          <w:rFonts w:ascii="Andale Mono" w:hAnsi="Andale Mono" w:cs="Andale Mono"/>
-                          <w:sz w:val="20"/>
-                          <w:szCs w:val="20"/>
-                        </w:rPr>
-                        <w:t>]</w:t>
+                        <w:t>F:4</w:t>
                       </w:r>
                     </w:p>
                     <w:p>
@@ -3994,25 +3303,7 @@
                           <w:sz w:val="20"/>
                           <w:szCs w:val="20"/>
                         </w:rPr>
-                        <w:t xml:space="preserve"> </w:t>
-                      </w:r>
-                      <w:proofErr w:type="gramStart"/>
-                      <w:r>
-                        <w:rPr>
-                          <w:rFonts w:ascii="Andale Mono" w:hAnsi="Andale Mono" w:cs="Andale Mono"/>
-                          <w:sz w:val="20"/>
-                          <w:szCs w:val="20"/>
-                        </w:rPr>
-                        <w:t>[ 1</w:t>
-                      </w:r>
-                      <w:proofErr w:type="gramEnd"/>
-                      <w:r>
-                        <w:rPr>
-                          <w:rFonts w:ascii="Andale Mono" w:hAnsi="Andale Mono" w:cs="Andale Mono"/>
-                          <w:sz w:val="20"/>
-                          <w:szCs w:val="20"/>
-                        </w:rPr>
-                        <w:t>.+0.j  0.-1.j -1.+0.j  0.+1.j]</w:t>
+                        <w:t>[[ 1.+0.j  1.+0.j  1.+0.j  1.+0.j]</w:t>
                       </w:r>
                     </w:p>
                     <w:p>
@@ -4047,25 +3338,7 @@
                           <w:sz w:val="20"/>
                           <w:szCs w:val="20"/>
                         </w:rPr>
-                        <w:t xml:space="preserve"> </w:t>
-                      </w:r>
-                      <w:proofErr w:type="gramStart"/>
-                      <w:r>
-                        <w:rPr>
-                          <w:rFonts w:ascii="Andale Mono" w:hAnsi="Andale Mono" w:cs="Andale Mono"/>
-                          <w:sz w:val="20"/>
-                          <w:szCs w:val="20"/>
-                        </w:rPr>
-                        <w:t>[ 1</w:t>
-                      </w:r>
-                      <w:proofErr w:type="gramEnd"/>
-                      <w:r>
-                        <w:rPr>
-                          <w:rFonts w:ascii="Andale Mono" w:hAnsi="Andale Mono" w:cs="Andale Mono"/>
-                          <w:sz w:val="20"/>
-                          <w:szCs w:val="20"/>
-                        </w:rPr>
-                        <w:t>.+0.j -1.+0.j  1.+0.j -1.+0.j]</w:t>
+                        <w:t xml:space="preserve"> [ 1.+0.j  0.-1.j -1.+0.j  0.+1.j]</w:t>
                       </w:r>
                     </w:p>
                     <w:p>
@@ -4100,25 +3373,42 @@
                           <w:sz w:val="20"/>
                           <w:szCs w:val="20"/>
                         </w:rPr>
-                        <w:t xml:space="preserve"> </w:t>
+                        <w:t xml:space="preserve"> [ 1.+0.j -1.+0.j  1.+0.j -1.+0.j]</w:t>
                       </w:r>
-                      <w:proofErr w:type="gramStart"/>
+                    </w:p>
+                    <w:p>
+                      <w:pPr>
+                        <w:widowControl w:val="0"/>
+                        <w:tabs>
+                          <w:tab w:val="left" w:pos="560"/>
+                          <w:tab w:val="left" w:pos="1120"/>
+                          <w:tab w:val="left" w:pos="1680"/>
+                          <w:tab w:val="left" w:pos="2240"/>
+                          <w:tab w:val="left" w:pos="2800"/>
+                          <w:tab w:val="left" w:pos="3360"/>
+                          <w:tab w:val="left" w:pos="3920"/>
+                          <w:tab w:val="left" w:pos="4480"/>
+                          <w:tab w:val="left" w:pos="5040"/>
+                          <w:tab w:val="left" w:pos="5600"/>
+                          <w:tab w:val="left" w:pos="6160"/>
+                          <w:tab w:val="left" w:pos="6720"/>
+                        </w:tabs>
+                        <w:autoSpaceDE w:val="0"/>
+                        <w:autoSpaceDN w:val="0"/>
+                        <w:adjustRightInd w:val="0"/>
+                        <w:rPr>
+                          <w:rFonts w:ascii="Andale Mono" w:hAnsi="Andale Mono" w:cs="Andale Mono"/>
+                          <w:sz w:val="20"/>
+                          <w:szCs w:val="20"/>
+                        </w:rPr>
+                      </w:pPr>
                       <w:r>
                         <w:rPr>
                           <w:rFonts w:ascii="Andale Mono" w:hAnsi="Andale Mono" w:cs="Andale Mono"/>
                           <w:sz w:val="20"/>
                           <w:szCs w:val="20"/>
                         </w:rPr>
-                        <w:t>[ 1</w:t>
-                      </w:r>
-                      <w:proofErr w:type="gramEnd"/>
-                      <w:r>
-                        <w:rPr>
-                          <w:rFonts w:ascii="Andale Mono" w:hAnsi="Andale Mono" w:cs="Andale Mono"/>
-                          <w:sz w:val="20"/>
-                          <w:szCs w:val="20"/>
-                        </w:rPr>
-                        <w:t>.+0.j  0.+1.j -1.+0.j  0.-1.j]]</w:t>
+                        <w:t xml:space="preserve"> [ 1.+0.j  0.+1.j -1.+0.j  0.-1.j]]</w:t>
                       </w:r>
                     </w:p>
                     <w:p>
@@ -4207,18 +3497,8 @@
                           <w:sz w:val="20"/>
                           <w:szCs w:val="20"/>
                         </w:rPr>
-                        <w:t>F</w:t>
+                        <w:t>F:8</w:t>
                       </w:r>
-                      <w:proofErr w:type="gramStart"/>
-                      <w:r>
-                        <w:rPr>
-                          <w:rFonts w:ascii="Andale Mono" w:hAnsi="Andale Mono" w:cs="Andale Mono"/>
-                          <w:sz w:val="20"/>
-                          <w:szCs w:val="20"/>
-                        </w:rPr>
-                        <w:t>:8</w:t>
-                      </w:r>
-                      <w:proofErr w:type="gramEnd"/>
                     </w:p>
                     <w:p>
                       <w:pPr>
@@ -4252,54 +3532,8 @@
                           <w:sz w:val="20"/>
                           <w:szCs w:val="20"/>
                         </w:rPr>
-                        <w:t>[</w:t>
+                        <w:t>[[  1.00000000e+00+0.j           1.00000000e+00+0.j           1.00000000e+00+0.j</w:t>
                       </w:r>
-                      <w:proofErr w:type="gramStart"/>
-                      <w:r>
-                        <w:rPr>
-                          <w:rFonts w:ascii="Andale Mono" w:hAnsi="Andale Mono" w:cs="Andale Mono"/>
-                          <w:sz w:val="20"/>
-                          <w:szCs w:val="20"/>
-                        </w:rPr>
-                        <w:t>[  1.00000000e</w:t>
-                      </w:r>
-                      <w:proofErr w:type="gramEnd"/>
-                      <w:r>
-                        <w:rPr>
-                          <w:rFonts w:ascii="Andale Mono" w:hAnsi="Andale Mono" w:cs="Andale Mono"/>
-                          <w:sz w:val="20"/>
-                          <w:szCs w:val="20"/>
-                        </w:rPr>
-                        <w:t xml:space="preserve">+00+0.j           </w:t>
-                      </w:r>
-                      <w:proofErr w:type="spellStart"/>
-                      <w:r>
-                        <w:rPr>
-                          <w:rFonts w:ascii="Andale Mono" w:hAnsi="Andale Mono" w:cs="Andale Mono"/>
-                          <w:sz w:val="20"/>
-                          <w:szCs w:val="20"/>
-                        </w:rPr>
-                        <w:t>1.00000000e+00+0.j</w:t>
-                      </w:r>
-                      <w:proofErr w:type="spellEnd"/>
-                      <w:r>
-                        <w:rPr>
-                          <w:rFonts w:ascii="Andale Mono" w:hAnsi="Andale Mono" w:cs="Andale Mono"/>
-                          <w:sz w:val="20"/>
-                          <w:szCs w:val="20"/>
-                        </w:rPr>
-                        <w:t xml:space="preserve">           </w:t>
-                      </w:r>
-                      <w:proofErr w:type="spellStart"/>
-                      <w:r>
-                        <w:rPr>
-                          <w:rFonts w:ascii="Andale Mono" w:hAnsi="Andale Mono" w:cs="Andale Mono"/>
-                          <w:sz w:val="20"/>
-                          <w:szCs w:val="20"/>
-                        </w:rPr>
-                        <w:t>1.00000000e+00+0.j</w:t>
-                      </w:r>
-                      <w:proofErr w:type="spellEnd"/>
                     </w:p>
                     <w:p>
                       <w:pPr>
@@ -4333,36 +3567,8 @@
                           <w:sz w:val="20"/>
                           <w:szCs w:val="20"/>
                         </w:rPr>
-                        <w:t xml:space="preserve">    1.00000000e+00+0.j           </w:t>
+                        <w:t xml:space="preserve">    1.00000000e+00+0.j           1.00000000e+00+0.j           1.00000000e+00+0.j</w:t>
                       </w:r>
-                      <w:proofErr w:type="spellStart"/>
-                      <w:r>
-                        <w:rPr>
-                          <w:rFonts w:ascii="Andale Mono" w:hAnsi="Andale Mono" w:cs="Andale Mono"/>
-                          <w:sz w:val="20"/>
-                          <w:szCs w:val="20"/>
-                        </w:rPr>
-                        <w:t>1.00000000e+00+0.j</w:t>
-                      </w:r>
-                      <w:proofErr w:type="spellEnd"/>
-                      <w:r>
-                        <w:rPr>
-                          <w:rFonts w:ascii="Andale Mono" w:hAnsi="Andale Mono" w:cs="Andale Mono"/>
-                          <w:sz w:val="20"/>
-                          <w:szCs w:val="20"/>
-                        </w:rPr>
-                        <w:t xml:space="preserve">           </w:t>
-                      </w:r>
-                      <w:proofErr w:type="spellStart"/>
-                      <w:r>
-                        <w:rPr>
-                          <w:rFonts w:ascii="Andale Mono" w:hAnsi="Andale Mono" w:cs="Andale Mono"/>
-                          <w:sz w:val="20"/>
-                          <w:szCs w:val="20"/>
-                        </w:rPr>
-                        <w:t>1.00000000e+00+0.j</w:t>
-                      </w:r>
-                      <w:proofErr w:type="spellEnd"/>
                     </w:p>
                     <w:p>
                       <w:pPr>
@@ -4396,36 +3602,8 @@
                           <w:sz w:val="20"/>
                           <w:szCs w:val="20"/>
                         </w:rPr>
-                        <w:t xml:space="preserve">    1.00000000e+00+0.j           </w:t>
+                        <w:t xml:space="preserve">    1.00000000e+00+0.j           1.00000000e+00+0.j        ]</w:t>
                       </w:r>
-                      <w:proofErr w:type="spellStart"/>
-                      <w:r>
-                        <w:rPr>
-                          <w:rFonts w:ascii="Andale Mono" w:hAnsi="Andale Mono" w:cs="Andale Mono"/>
-                          <w:sz w:val="20"/>
-                          <w:szCs w:val="20"/>
-                        </w:rPr>
-                        <w:t>1.00000000e+00+</w:t>
-                      </w:r>
-                      <w:proofErr w:type="gramStart"/>
-                      <w:r>
-                        <w:rPr>
-                          <w:rFonts w:ascii="Andale Mono" w:hAnsi="Andale Mono" w:cs="Andale Mono"/>
-                          <w:sz w:val="20"/>
-                          <w:szCs w:val="20"/>
-                        </w:rPr>
-                        <w:t>0.j</w:t>
-                      </w:r>
-                      <w:proofErr w:type="spellEnd"/>
-                      <w:r>
-                        <w:rPr>
-                          <w:rFonts w:ascii="Andale Mono" w:hAnsi="Andale Mono" w:cs="Andale Mono"/>
-                          <w:sz w:val="20"/>
-                          <w:szCs w:val="20"/>
-                        </w:rPr>
-                        <w:t xml:space="preserve">        ]</w:t>
-                      </w:r>
-                      <w:proofErr w:type="gramEnd"/>
                     </w:p>
                     <w:p>
                       <w:pPr>
@@ -4459,25 +3637,7 @@
                           <w:sz w:val="20"/>
                           <w:szCs w:val="20"/>
                         </w:rPr>
-                        <w:t xml:space="preserve"> </w:t>
-                      </w:r>
-                      <w:proofErr w:type="gramStart"/>
-                      <w:r>
-                        <w:rPr>
-                          <w:rFonts w:ascii="Andale Mono" w:hAnsi="Andale Mono" w:cs="Andale Mono"/>
-                          <w:sz w:val="20"/>
-                          <w:szCs w:val="20"/>
-                        </w:rPr>
-                        <w:t>[  1.00000000e</w:t>
-                      </w:r>
-                      <w:proofErr w:type="gramEnd"/>
-                      <w:r>
-                        <w:rPr>
-                          <w:rFonts w:ascii="Andale Mono" w:hAnsi="Andale Mono" w:cs="Andale Mono"/>
-                          <w:sz w:val="20"/>
-                          <w:szCs w:val="20"/>
-                        </w:rPr>
-                        <w:t>+00+0.j           7.07106781e-01-0.70710678j</w:t>
+                        <w:t xml:space="preserve"> [  1.00000000e+00+0.j           7.07106781e-01-0.70710678j</w:t>
                       </w:r>
                     </w:p>
                     <w:p>
@@ -4617,25 +3777,7 @@
                           <w:sz w:val="20"/>
                           <w:szCs w:val="20"/>
                         </w:rPr>
-                        <w:t xml:space="preserve"> </w:t>
-                      </w:r>
-                      <w:proofErr w:type="gramStart"/>
-                      <w:r>
-                        <w:rPr>
-                          <w:rFonts w:ascii="Andale Mono" w:hAnsi="Andale Mono" w:cs="Andale Mono"/>
-                          <w:sz w:val="20"/>
-                          <w:szCs w:val="20"/>
-                        </w:rPr>
-                        <w:t>[  1.00000000e</w:t>
-                      </w:r>
-                      <w:proofErr w:type="gramEnd"/>
-                      <w:r>
-                        <w:rPr>
-                          <w:rFonts w:ascii="Andale Mono" w:hAnsi="Andale Mono" w:cs="Andale Mono"/>
-                          <w:sz w:val="20"/>
-                          <w:szCs w:val="20"/>
-                        </w:rPr>
-                        <w:t>+00+0.j          -8.26946080e-16-1.j          -1.00000000e+00+0.j</w:t>
+                        <w:t xml:space="preserve"> [  1.00000000e+00+0.j          -8.26946080e-16-1.j          -1.00000000e+00+0.j</w:t>
                       </w:r>
                     </w:p>
                     <w:p>
@@ -4670,25 +3812,7 @@
                           <w:sz w:val="20"/>
                           <w:szCs w:val="20"/>
                         </w:rPr>
-                        <w:t xml:space="preserve">    8.26946080e-16+1</w:t>
-                      </w:r>
-                      <w:proofErr w:type="gramStart"/>
-                      <w:r>
-                        <w:rPr>
-                          <w:rFonts w:ascii="Andale Mono" w:hAnsi="Andale Mono" w:cs="Andale Mono"/>
-                          <w:sz w:val="20"/>
-                          <w:szCs w:val="20"/>
-                        </w:rPr>
-                        <w:t>.j           1.</w:t>
-                      </w:r>
-                      <w:proofErr w:type="gramEnd"/>
-                      <w:r>
-                        <w:rPr>
-                          <w:rFonts w:ascii="Andale Mono" w:hAnsi="Andale Mono" w:cs="Andale Mono"/>
-                          <w:sz w:val="20"/>
-                          <w:szCs w:val="20"/>
-                        </w:rPr>
-                        <w:t>00000000e+00+0.j          -8.26946080e-16-1.j</w:t>
+                        <w:t xml:space="preserve">    8.26946080e-16+1.j           1.00000000e+00+0.j          -8.26946080e-16-1.j</w:t>
                       </w:r>
                     </w:p>
                     <w:p>
@@ -4723,18 +3847,8 @@
                           <w:sz w:val="20"/>
                           <w:szCs w:val="20"/>
                         </w:rPr>
-                        <w:t xml:space="preserve">   -1.00000000e+00+0.j           8.26946080e-16+</w:t>
+                        <w:t xml:space="preserve">   -1.00000000e+00+0.j           8.26946080e-16+1.j        ]</w:t>
                       </w:r>
-                      <w:proofErr w:type="gramStart"/>
-                      <w:r>
-                        <w:rPr>
-                          <w:rFonts w:ascii="Andale Mono" w:hAnsi="Andale Mono" w:cs="Andale Mono"/>
-                          <w:sz w:val="20"/>
-                          <w:szCs w:val="20"/>
-                        </w:rPr>
-                        <w:t>1.j        ]</w:t>
-                      </w:r>
-                      <w:proofErr w:type="gramEnd"/>
                     </w:p>
                     <w:p>
                       <w:pPr>
@@ -4768,25 +3882,7 @@
                           <w:sz w:val="20"/>
                           <w:szCs w:val="20"/>
                         </w:rPr>
-                        <w:t xml:space="preserve"> </w:t>
-                      </w:r>
-                      <w:proofErr w:type="gramStart"/>
-                      <w:r>
-                        <w:rPr>
-                          <w:rFonts w:ascii="Andale Mono" w:hAnsi="Andale Mono" w:cs="Andale Mono"/>
-                          <w:sz w:val="20"/>
-                          <w:szCs w:val="20"/>
-                        </w:rPr>
-                        <w:t>[  1.00000000e</w:t>
-                      </w:r>
-                      <w:proofErr w:type="gramEnd"/>
-                      <w:r>
-                        <w:rPr>
-                          <w:rFonts w:ascii="Andale Mono" w:hAnsi="Andale Mono" w:cs="Andale Mono"/>
-                          <w:sz w:val="20"/>
-                          <w:szCs w:val="20"/>
-                        </w:rPr>
-                        <w:t>+00+0.j          -7.07106781e-01-0.70710678j</w:t>
+                        <w:t xml:space="preserve"> [  1.00000000e+00+0.j          -7.07106781e-01-0.70710678j</w:t>
                       </w:r>
                     </w:p>
                     <w:p>
@@ -4926,25 +4022,7 @@
                           <w:sz w:val="20"/>
                           <w:szCs w:val="20"/>
                         </w:rPr>
-                        <w:t xml:space="preserve"> </w:t>
-                      </w:r>
-                      <w:proofErr w:type="gramStart"/>
-                      <w:r>
-                        <w:rPr>
-                          <w:rFonts w:ascii="Andale Mono" w:hAnsi="Andale Mono" w:cs="Andale Mono"/>
-                          <w:sz w:val="20"/>
-                          <w:szCs w:val="20"/>
-                        </w:rPr>
-                        <w:t>[  1.00000000e</w:t>
-                      </w:r>
-                      <w:proofErr w:type="gramEnd"/>
-                      <w:r>
-                        <w:rPr>
-                          <w:rFonts w:ascii="Andale Mono" w:hAnsi="Andale Mono" w:cs="Andale Mono"/>
-                          <w:sz w:val="20"/>
-                          <w:szCs w:val="20"/>
-                        </w:rPr>
-                        <w:t>+00+0.j          -1.00000000e+00+0.j           1.00000000e+00+0.j</w:t>
+                        <w:t xml:space="preserve"> [  1.00000000e+00+0.j          -1.00000000e+00+0.j           1.00000000e+00+0.j</w:t>
                       </w:r>
                     </w:p>
                     <w:p>
@@ -5014,18 +4092,8 @@
                           <w:sz w:val="20"/>
                           <w:szCs w:val="20"/>
                         </w:rPr>
-                        <w:t xml:space="preserve">    1.00000000e+00+0.j          -1.00000000e+00+</w:t>
+                        <w:t xml:space="preserve">    1.00000000e+00+0.j          -1.00000000e+00+0.j        ]</w:t>
                       </w:r>
-                      <w:proofErr w:type="gramStart"/>
-                      <w:r>
-                        <w:rPr>
-                          <w:rFonts w:ascii="Andale Mono" w:hAnsi="Andale Mono" w:cs="Andale Mono"/>
-                          <w:sz w:val="20"/>
-                          <w:szCs w:val="20"/>
-                        </w:rPr>
-                        <w:t>0.j        ]</w:t>
-                      </w:r>
-                      <w:proofErr w:type="gramEnd"/>
                     </w:p>
                     <w:p>
                       <w:pPr>
@@ -5059,25 +4127,7 @@
                           <w:sz w:val="20"/>
                           <w:szCs w:val="20"/>
                         </w:rPr>
-                        <w:t xml:space="preserve"> </w:t>
-                      </w:r>
-                      <w:proofErr w:type="gramStart"/>
-                      <w:r>
-                        <w:rPr>
-                          <w:rFonts w:ascii="Andale Mono" w:hAnsi="Andale Mono" w:cs="Andale Mono"/>
-                          <w:sz w:val="20"/>
-                          <w:szCs w:val="20"/>
-                        </w:rPr>
-                        <w:t>[  1.00000000e</w:t>
-                      </w:r>
-                      <w:proofErr w:type="gramEnd"/>
-                      <w:r>
-                        <w:rPr>
-                          <w:rFonts w:ascii="Andale Mono" w:hAnsi="Andale Mono" w:cs="Andale Mono"/>
-                          <w:sz w:val="20"/>
-                          <w:szCs w:val="20"/>
-                        </w:rPr>
-                        <w:t>+00+0.j          -7.07106781e-01+0.70710678j</w:t>
+                        <w:t xml:space="preserve"> [  1.00000000e+00+0.j          -7.07106781e-01+0.70710678j</w:t>
                       </w:r>
                     </w:p>
                     <w:p>
@@ -5217,25 +4267,7 @@
                           <w:sz w:val="20"/>
                           <w:szCs w:val="20"/>
                         </w:rPr>
-                        <w:t xml:space="preserve"> </w:t>
-                      </w:r>
-                      <w:proofErr w:type="gramStart"/>
-                      <w:r>
-                        <w:rPr>
-                          <w:rFonts w:ascii="Andale Mono" w:hAnsi="Andale Mono" w:cs="Andale Mono"/>
-                          <w:sz w:val="20"/>
-                          <w:szCs w:val="20"/>
-                        </w:rPr>
-                        <w:t>[  1.00000000e</w:t>
-                      </w:r>
-                      <w:proofErr w:type="gramEnd"/>
-                      <w:r>
-                        <w:rPr>
-                          <w:rFonts w:ascii="Andale Mono" w:hAnsi="Andale Mono" w:cs="Andale Mono"/>
-                          <w:sz w:val="20"/>
-                          <w:szCs w:val="20"/>
-                        </w:rPr>
-                        <w:t>+00+0.j           8.26946080e-16+1.j          -1.00000000e+00+0.j</w:t>
+                        <w:t xml:space="preserve"> [  1.00000000e+00+0.j           8.26946080e-16+1.j          -1.00000000e+00+0.j</w:t>
                       </w:r>
                     </w:p>
                     <w:p>
@@ -5305,18 +4337,8 @@
                           <w:sz w:val="20"/>
                           <w:szCs w:val="20"/>
                         </w:rPr>
-                        <w:t xml:space="preserve">   -1.00000000e+00+0.j          -8.26946080e-16-</w:t>
+                        <w:t xml:space="preserve">   -1.00000000e+00+0.j          -8.26946080e-16-1.j        ]</w:t>
                       </w:r>
-                      <w:proofErr w:type="gramStart"/>
-                      <w:r>
-                        <w:rPr>
-                          <w:rFonts w:ascii="Andale Mono" w:hAnsi="Andale Mono" w:cs="Andale Mono"/>
-                          <w:sz w:val="20"/>
-                          <w:szCs w:val="20"/>
-                        </w:rPr>
-                        <w:t>1.j        ]</w:t>
-                      </w:r>
-                      <w:proofErr w:type="gramEnd"/>
                     </w:p>
                     <w:p>
                       <w:pPr>
@@ -5350,25 +4372,7 @@
                           <w:sz w:val="20"/>
                           <w:szCs w:val="20"/>
                         </w:rPr>
-                        <w:t xml:space="preserve"> </w:t>
-                      </w:r>
-                      <w:proofErr w:type="gramStart"/>
-                      <w:r>
-                        <w:rPr>
-                          <w:rFonts w:ascii="Andale Mono" w:hAnsi="Andale Mono" w:cs="Andale Mono"/>
-                          <w:sz w:val="20"/>
-                          <w:szCs w:val="20"/>
-                        </w:rPr>
-                        <w:t>[  1.00000000e</w:t>
-                      </w:r>
-                      <w:proofErr w:type="gramEnd"/>
-                      <w:r>
-                        <w:rPr>
-                          <w:rFonts w:ascii="Andale Mono" w:hAnsi="Andale Mono" w:cs="Andale Mono"/>
-                          <w:sz w:val="20"/>
-                          <w:szCs w:val="20"/>
-                        </w:rPr>
-                        <w:t>+00+0.j           7.07106781e-01+0.70710678j</w:t>
+                        <w:t xml:space="preserve"> [  1.00000000e+00+0.j           7.07106781e-01+0.70710678j</w:t>
                       </w:r>
                     </w:p>
                     <w:p>
@@ -5524,24 +4528,42 @@
           <w:rFonts w:ascii="Andale Mono" w:hAnsi="Andale Mono" w:cs="Andale Mono"/>
           <w:color w:val="2DDFFF"/>
         </w:rPr>
-        <w:t>(</w:t>
-      </w:r>
-      <w:proofErr w:type="spellStart"/>
-      <w:proofErr w:type="gramStart"/>
+        <w:t>(FourierTransformation)</w:t>
+      </w:r>
+      <w:r>
+        <w:rPr>
+          <w:rFonts w:ascii="Andale Mono" w:hAnsi="Andale Mono" w:cs="Andale Mono"/>
+          <w:color w:val="FC33CA"/>
+        </w:rPr>
+        <w:t>grantmcgovern</w:t>
+      </w:r>
       <w:r>
         <w:rPr>
           <w:rFonts w:ascii="Andale Mono" w:hAnsi="Andale Mono" w:cs="Andale Mono"/>
           <w:color w:val="2DDFFF"/>
         </w:rPr>
-        <w:t>FourierTransformation</w:t>
-      </w:r>
-      <w:proofErr w:type="spellEnd"/>
+        <w:t>@</w:t>
+      </w:r>
+      <w:r>
+        <w:rPr>
+          <w:rFonts w:ascii="Andale Mono" w:hAnsi="Andale Mono" w:cs="Andale Mono"/>
+          <w:color w:val="A05DFF"/>
+        </w:rPr>
+        <w:t>gMAC:</w:t>
+      </w:r>
+      <w:r>
+        <w:rPr>
+          <w:rFonts w:ascii="Andale Mono" w:hAnsi="Andale Mono" w:cs="Andale Mono"/>
+          <w:color w:val="39FF2B"/>
+        </w:rPr>
+        <w:t>~/Dropbox/Developer/Projects/CSC222/FourierTransformation</w:t>
+      </w:r>
       <w:r>
         <w:rPr>
           <w:rFonts w:ascii="Andale Mono" w:hAnsi="Andale Mono" w:cs="Andale Mono"/>
           <w:color w:val="2DDFFF"/>
         </w:rPr>
-        <w:t>)</w:t>
+        <w:t>(FourierTransformation)</w:t>
       </w:r>
       <w:r>
         <w:rPr>
@@ -5562,113 +4584,54 @@
           <w:rFonts w:ascii="Andale Mono" w:hAnsi="Andale Mono" w:cs="Andale Mono"/>
           <w:color w:val="A05DFF"/>
         </w:rPr>
-        <w:t>gMAC</w:t>
-      </w:r>
-      <w:proofErr w:type="gramEnd"/>
-      <w:r>
-        <w:rPr>
-          <w:rFonts w:ascii="Andale Mono" w:hAnsi="Andale Mono" w:cs="Andale Mono"/>
-          <w:color w:val="A05DFF"/>
-        </w:rPr>
-        <w:t>:</w:t>
+        <w:t>gMAC:</w:t>
       </w:r>
       <w:r>
         <w:rPr>
           <w:rFonts w:ascii="Andale Mono" w:hAnsi="Andale Mono" w:cs="Andale Mono"/>
           <w:color w:val="39FF2B"/>
         </w:rPr>
-        <w:t>~/Dropbox/Developer/Projects/CSC222/FourierTransformation</w:t>
+        <w:t>~/Dropbox/Developer/Projects/CSC222/FourierTransformat</w:t>
       </w:r>
       <w:r>
         <w:rPr>
           <w:rFonts w:ascii="Andale Mono" w:hAnsi="Andale Mono" w:cs="Andale Mono"/>
           <w:color w:val="2DDFFF"/>
         </w:rPr>
-        <w:t>(</w:t>
-      </w:r>
-      <w:proofErr w:type="spellStart"/>
-      <w:r>
+        <w:t xml:space="preserve">$ </w:t>
+      </w:r>
+      <w:r>
+        <w:rPr>
+          <w:rFonts w:ascii="Andale Mono" w:hAnsi="Andale Mono" w:cs="Andale Mono"/>
+          <w:color w:val="FF0000"/>
+        </w:rPr>
+        <w:t>python lab3.py</w:t>
+      </w:r>
+    </w:p>
+    <w:p>
+      <w:pPr>
+        <w:widowControl w:val="0"/>
+        <w:tabs>
+          <w:tab w:val="left" w:pos="560"/>
+          <w:tab w:val="left" w:pos="1120"/>
+          <w:tab w:val="left" w:pos="1680"/>
+          <w:tab w:val="left" w:pos="2240"/>
+          <w:tab w:val="left" w:pos="2800"/>
+          <w:tab w:val="left" w:pos="3360"/>
+          <w:tab w:val="left" w:pos="3920"/>
+          <w:tab w:val="left" w:pos="4480"/>
+          <w:tab w:val="left" w:pos="5040"/>
+          <w:tab w:val="left" w:pos="5600"/>
+          <w:tab w:val="left" w:pos="6160"/>
+          <w:tab w:val="left" w:pos="6720"/>
+        </w:tabs>
+        <w:autoSpaceDE w:val="0"/>
+        <w:autoSpaceDN w:val="0"/>
+        <w:adjustRightInd w:val="0"/>
         <w:rPr>
           <w:rFonts w:ascii="Andale Mono" w:hAnsi="Andale Mono" w:cs="Andale Mono"/>
           <w:color w:val="2DDFFF"/>
         </w:rPr>
-        <w:t>FourierTransformation</w:t>
-      </w:r>
-      <w:proofErr w:type="spellEnd"/>
-      <w:r>
-        <w:rPr>
-          <w:rFonts w:ascii="Andale Mono" w:hAnsi="Andale Mono" w:cs="Andale Mono"/>
-          <w:color w:val="2DDFFF"/>
-        </w:rPr>
-        <w:t>)</w:t>
-      </w:r>
-      <w:r>
-        <w:rPr>
-          <w:rFonts w:ascii="Andale Mono" w:hAnsi="Andale Mono" w:cs="Andale Mono"/>
-          <w:color w:val="FC33CA"/>
-        </w:rPr>
-        <w:t>grantmcgovern</w:t>
-      </w:r>
-      <w:r>
-        <w:rPr>
-          <w:rFonts w:ascii="Andale Mono" w:hAnsi="Andale Mono" w:cs="Andale Mono"/>
-          <w:color w:val="2DDFFF"/>
-        </w:rPr>
-        <w:t>@</w:t>
-      </w:r>
-      <w:r>
-        <w:rPr>
-          <w:rFonts w:ascii="Andale Mono" w:hAnsi="Andale Mono" w:cs="Andale Mono"/>
-          <w:color w:val="A05DFF"/>
-        </w:rPr>
-        <w:t>gMAC:</w:t>
-      </w:r>
-      <w:r>
-        <w:rPr>
-          <w:rFonts w:ascii="Andale Mono" w:hAnsi="Andale Mono" w:cs="Andale Mono"/>
-          <w:color w:val="39FF2B"/>
-        </w:rPr>
-        <w:t>~/Dropbox/Developer/Projects/CSC222/FourierTransformat</w:t>
-      </w:r>
-      <w:r>
-        <w:rPr>
-          <w:rFonts w:ascii="Andale Mono" w:hAnsi="Andale Mono" w:cs="Andale Mono"/>
-          <w:color w:val="2DDFFF"/>
-        </w:rPr>
-        <w:t xml:space="preserve">$ </w:t>
-      </w:r>
-      <w:r>
-        <w:rPr>
-          <w:rFonts w:ascii="Andale Mono" w:hAnsi="Andale Mono" w:cs="Andale Mono"/>
-          <w:color w:val="FF0000"/>
-        </w:rPr>
-        <w:t>python lab3.py</w:t>
-      </w:r>
-    </w:p>
-    <w:p>
-      <w:pPr>
-        <w:widowControl w:val="0"/>
-        <w:tabs>
-          <w:tab w:val="left" w:pos="560"/>
-          <w:tab w:val="left" w:pos="1120"/>
-          <w:tab w:val="left" w:pos="1680"/>
-          <w:tab w:val="left" w:pos="2240"/>
-          <w:tab w:val="left" w:pos="2800"/>
-          <w:tab w:val="left" w:pos="3360"/>
-          <w:tab w:val="left" w:pos="3920"/>
-          <w:tab w:val="left" w:pos="4480"/>
-          <w:tab w:val="left" w:pos="5040"/>
-          <w:tab w:val="left" w:pos="5600"/>
-          <w:tab w:val="left" w:pos="6160"/>
-          <w:tab w:val="left" w:pos="6720"/>
-        </w:tabs>
-        <w:autoSpaceDE w:val="0"/>
-        <w:autoSpaceDN w:val="0"/>
-        <w:adjustRightInd w:val="0"/>
-        <w:rPr>
-          <w:rFonts w:ascii="Andale Mono" w:hAnsi="Andale Mono" w:cs="Andale Mono"/>
-          <w:color w:val="2DDFFF"/>
-        </w:rPr>
       </w:pPr>
     </w:p>
     <w:p>
@@ -6071,8 +5034,6 @@
         </w:rPr>
         <w:t>Roots 8:</w:t>
       </w:r>
-      <w:bookmarkStart w:id="0" w:name="_GoBack"/>
-      <w:bookmarkEnd w:id="0"/>
     </w:p>
     <w:p>
       <w:pPr>
@@ -8200,801 +7161,507 @@
           <w:rFonts w:ascii="Andale Mono" w:hAnsi="Andale Mono" w:cs="Andale Mono"/>
           <w:color w:val="404040" w:themeColor="text1" w:themeTint="BF"/>
         </w:rPr>
-        <w:t>F</w:t>
-      </w:r>
-      <w:proofErr w:type="gramStart"/>
-      <w:r>
-        <w:rPr>
-          <w:rFonts w:ascii="Andale Mono" w:hAnsi="Andale Mono" w:cs="Andale Mono"/>
-          <w:color w:val="404040" w:themeColor="text1" w:themeTint="BF"/>
-        </w:rPr>
-        <w:t>:2</w:t>
-      </w:r>
-      <w:proofErr w:type="gramEnd"/>
-    </w:p>
-    <w:p>
-      <w:pPr>
-        <w:widowControl w:val="0"/>
-        <w:tabs>
-          <w:tab w:val="left" w:pos="560"/>
-          <w:tab w:val="left" w:pos="1120"/>
-          <w:tab w:val="left" w:pos="1680"/>
-          <w:tab w:val="left" w:pos="2240"/>
-          <w:tab w:val="left" w:pos="2800"/>
-          <w:tab w:val="left" w:pos="3360"/>
-          <w:tab w:val="left" w:pos="3920"/>
-          <w:tab w:val="left" w:pos="4480"/>
-          <w:tab w:val="left" w:pos="5040"/>
-          <w:tab w:val="left" w:pos="5600"/>
-          <w:tab w:val="left" w:pos="6160"/>
-          <w:tab w:val="left" w:pos="6720"/>
-        </w:tabs>
-        <w:autoSpaceDE w:val="0"/>
-        <w:autoSpaceDN w:val="0"/>
-        <w:adjustRightInd w:val="0"/>
-        <w:rPr>
-          <w:rFonts w:ascii="Andale Mono" w:hAnsi="Andale Mono" w:cs="Andale Mono"/>
-          <w:color w:val="404040" w:themeColor="text1" w:themeTint="BF"/>
-        </w:rPr>
-      </w:pPr>
-      <w:r>
-        <w:rPr>
-          <w:rFonts w:ascii="Andale Mono" w:hAnsi="Andale Mono" w:cs="Andale Mono"/>
-          <w:color w:val="404040" w:themeColor="text1" w:themeTint="BF"/>
-        </w:rPr>
-        <w:t>[</w:t>
-      </w:r>
-      <w:proofErr w:type="gramStart"/>
-      <w:r>
-        <w:rPr>
-          <w:rFonts w:ascii="Andale Mono" w:hAnsi="Andale Mono" w:cs="Andale Mono"/>
-          <w:color w:val="404040" w:themeColor="text1" w:themeTint="BF"/>
-        </w:rPr>
-        <w:t>[ 1</w:t>
-      </w:r>
-      <w:proofErr w:type="gramEnd"/>
-      <w:r>
-        <w:rPr>
-          <w:rFonts w:ascii="Andale Mono" w:hAnsi="Andale Mono" w:cs="Andale Mono"/>
-          <w:color w:val="404040" w:themeColor="text1" w:themeTint="BF"/>
-        </w:rPr>
-        <w:t xml:space="preserve">.+0.j  </w:t>
-      </w:r>
-      <w:proofErr w:type="spellStart"/>
-      <w:r>
-        <w:rPr>
-          <w:rFonts w:ascii="Andale Mono" w:hAnsi="Andale Mono" w:cs="Andale Mono"/>
-          <w:color w:val="404040" w:themeColor="text1" w:themeTint="BF"/>
-        </w:rPr>
-        <w:t>1.+0.j</w:t>
-      </w:r>
-      <w:proofErr w:type="spellEnd"/>
-      <w:r>
-        <w:rPr>
-          <w:rFonts w:ascii="Andale Mono" w:hAnsi="Andale Mono" w:cs="Andale Mono"/>
-          <w:color w:val="404040" w:themeColor="text1" w:themeTint="BF"/>
-        </w:rPr>
-        <w:t>]</w:t>
-      </w:r>
-    </w:p>
-    <w:p>
-      <w:pPr>
-        <w:widowControl w:val="0"/>
-        <w:tabs>
-          <w:tab w:val="left" w:pos="560"/>
-          <w:tab w:val="left" w:pos="1120"/>
-          <w:tab w:val="left" w:pos="1680"/>
-          <w:tab w:val="left" w:pos="2240"/>
-          <w:tab w:val="left" w:pos="2800"/>
-          <w:tab w:val="left" w:pos="3360"/>
-          <w:tab w:val="left" w:pos="3920"/>
-          <w:tab w:val="left" w:pos="4480"/>
-          <w:tab w:val="left" w:pos="5040"/>
-          <w:tab w:val="left" w:pos="5600"/>
-          <w:tab w:val="left" w:pos="6160"/>
-          <w:tab w:val="left" w:pos="6720"/>
-        </w:tabs>
-        <w:autoSpaceDE w:val="0"/>
-        <w:autoSpaceDN w:val="0"/>
-        <w:adjustRightInd w:val="0"/>
-        <w:rPr>
-          <w:rFonts w:ascii="Andale Mono" w:hAnsi="Andale Mono" w:cs="Andale Mono"/>
-          <w:color w:val="404040" w:themeColor="text1" w:themeTint="BF"/>
-        </w:rPr>
-      </w:pPr>
-      <w:r>
-        <w:rPr>
-          <w:rFonts w:ascii="Andale Mono" w:hAnsi="Andale Mono" w:cs="Andale Mono"/>
-          <w:color w:val="404040" w:themeColor="text1" w:themeTint="BF"/>
-        </w:rPr>
-        <w:t xml:space="preserve"> </w:t>
-      </w:r>
-      <w:proofErr w:type="gramStart"/>
-      <w:r>
-        <w:rPr>
-          <w:rFonts w:ascii="Andale Mono" w:hAnsi="Andale Mono" w:cs="Andale Mono"/>
-          <w:color w:val="404040" w:themeColor="text1" w:themeTint="BF"/>
-        </w:rPr>
-        <w:t>[ 1</w:t>
-      </w:r>
-      <w:proofErr w:type="gramEnd"/>
-      <w:r>
-        <w:rPr>
-          <w:rFonts w:ascii="Andale Mono" w:hAnsi="Andale Mono" w:cs="Andale Mono"/>
-          <w:color w:val="404040" w:themeColor="text1" w:themeTint="BF"/>
-        </w:rPr>
-        <w:t>.+0.j -1.+0.j]]</w:t>
-      </w:r>
-    </w:p>
-    <w:p>
-      <w:pPr>
-        <w:widowControl w:val="0"/>
-        <w:tabs>
-          <w:tab w:val="left" w:pos="560"/>
-          <w:tab w:val="left" w:pos="1120"/>
-          <w:tab w:val="left" w:pos="1680"/>
-          <w:tab w:val="left" w:pos="2240"/>
-          <w:tab w:val="left" w:pos="2800"/>
-          <w:tab w:val="left" w:pos="3360"/>
-          <w:tab w:val="left" w:pos="3920"/>
-          <w:tab w:val="left" w:pos="4480"/>
-          <w:tab w:val="left" w:pos="5040"/>
-          <w:tab w:val="left" w:pos="5600"/>
-          <w:tab w:val="left" w:pos="6160"/>
-          <w:tab w:val="left" w:pos="6720"/>
-        </w:tabs>
-        <w:autoSpaceDE w:val="0"/>
-        <w:autoSpaceDN w:val="0"/>
-        <w:adjustRightInd w:val="0"/>
-        <w:rPr>
-          <w:rFonts w:ascii="Andale Mono" w:hAnsi="Andale Mono" w:cs="Andale Mono"/>
-          <w:color w:val="404040" w:themeColor="text1" w:themeTint="BF"/>
-        </w:rPr>
-      </w:pPr>
-    </w:p>
-    <w:p>
-      <w:pPr>
-        <w:widowControl w:val="0"/>
-        <w:tabs>
-          <w:tab w:val="left" w:pos="560"/>
-          <w:tab w:val="left" w:pos="1120"/>
-          <w:tab w:val="left" w:pos="1680"/>
-          <w:tab w:val="left" w:pos="2240"/>
-          <w:tab w:val="left" w:pos="2800"/>
-          <w:tab w:val="left" w:pos="3360"/>
-          <w:tab w:val="left" w:pos="3920"/>
-          <w:tab w:val="left" w:pos="4480"/>
-          <w:tab w:val="left" w:pos="5040"/>
-          <w:tab w:val="left" w:pos="5600"/>
-          <w:tab w:val="left" w:pos="6160"/>
-          <w:tab w:val="left" w:pos="6720"/>
-        </w:tabs>
-        <w:autoSpaceDE w:val="0"/>
-        <w:autoSpaceDN w:val="0"/>
-        <w:adjustRightInd w:val="0"/>
-        <w:rPr>
-          <w:rFonts w:ascii="Andale Mono" w:hAnsi="Andale Mono" w:cs="Andale Mono"/>
-          <w:color w:val="404040" w:themeColor="text1" w:themeTint="BF"/>
-        </w:rPr>
-      </w:pPr>
-    </w:p>
-    <w:p>
-      <w:pPr>
-        <w:widowControl w:val="0"/>
-        <w:tabs>
-          <w:tab w:val="left" w:pos="560"/>
-          <w:tab w:val="left" w:pos="1120"/>
-          <w:tab w:val="left" w:pos="1680"/>
-          <w:tab w:val="left" w:pos="2240"/>
-          <w:tab w:val="left" w:pos="2800"/>
-          <w:tab w:val="left" w:pos="3360"/>
-          <w:tab w:val="left" w:pos="3920"/>
-          <w:tab w:val="left" w:pos="4480"/>
-          <w:tab w:val="left" w:pos="5040"/>
-          <w:tab w:val="left" w:pos="5600"/>
-          <w:tab w:val="left" w:pos="6160"/>
-          <w:tab w:val="left" w:pos="6720"/>
-        </w:tabs>
-        <w:autoSpaceDE w:val="0"/>
-        <w:autoSpaceDN w:val="0"/>
-        <w:adjustRightInd w:val="0"/>
-        <w:rPr>
-          <w:rFonts w:ascii="Andale Mono" w:hAnsi="Andale Mono" w:cs="Andale Mono"/>
-          <w:color w:val="404040" w:themeColor="text1" w:themeTint="BF"/>
-        </w:rPr>
-      </w:pPr>
-      <w:r>
-        <w:rPr>
-          <w:rFonts w:ascii="Andale Mono" w:hAnsi="Andale Mono" w:cs="Andale Mono"/>
-          <w:color w:val="404040" w:themeColor="text1" w:themeTint="BF"/>
-        </w:rPr>
-        <w:t>F</w:t>
-      </w:r>
-      <w:proofErr w:type="gramStart"/>
-      <w:r>
-        <w:rPr>
-          <w:rFonts w:ascii="Andale Mono" w:hAnsi="Andale Mono" w:cs="Andale Mono"/>
-          <w:color w:val="404040" w:themeColor="text1" w:themeTint="BF"/>
-        </w:rPr>
-        <w:t>:4</w:t>
-      </w:r>
-      <w:proofErr w:type="gramEnd"/>
-    </w:p>
-    <w:p>
-      <w:pPr>
-        <w:widowControl w:val="0"/>
-        <w:tabs>
-          <w:tab w:val="left" w:pos="560"/>
-          <w:tab w:val="left" w:pos="1120"/>
-          <w:tab w:val="left" w:pos="1680"/>
-          <w:tab w:val="left" w:pos="2240"/>
-          <w:tab w:val="left" w:pos="2800"/>
-          <w:tab w:val="left" w:pos="3360"/>
-          <w:tab w:val="left" w:pos="3920"/>
-          <w:tab w:val="left" w:pos="4480"/>
-          <w:tab w:val="left" w:pos="5040"/>
-          <w:tab w:val="left" w:pos="5600"/>
-          <w:tab w:val="left" w:pos="6160"/>
-          <w:tab w:val="left" w:pos="6720"/>
-        </w:tabs>
-        <w:autoSpaceDE w:val="0"/>
-        <w:autoSpaceDN w:val="0"/>
-        <w:adjustRightInd w:val="0"/>
-        <w:rPr>
-          <w:rFonts w:ascii="Andale Mono" w:hAnsi="Andale Mono" w:cs="Andale Mono"/>
-          <w:color w:val="404040" w:themeColor="text1" w:themeTint="BF"/>
-        </w:rPr>
-      </w:pPr>
-      <w:r>
-        <w:rPr>
-          <w:rFonts w:ascii="Andale Mono" w:hAnsi="Andale Mono" w:cs="Andale Mono"/>
-          <w:color w:val="404040" w:themeColor="text1" w:themeTint="BF"/>
-        </w:rPr>
-        <w:t>[</w:t>
-      </w:r>
-      <w:proofErr w:type="gramStart"/>
-      <w:r>
-        <w:rPr>
-          <w:rFonts w:ascii="Andale Mono" w:hAnsi="Andale Mono" w:cs="Andale Mono"/>
-          <w:color w:val="404040" w:themeColor="text1" w:themeTint="BF"/>
-        </w:rPr>
-        <w:t>[ 1</w:t>
-      </w:r>
-      <w:proofErr w:type="gramEnd"/>
-      <w:r>
-        <w:rPr>
-          <w:rFonts w:ascii="Andale Mono" w:hAnsi="Andale Mono" w:cs="Andale Mono"/>
-          <w:color w:val="404040" w:themeColor="text1" w:themeTint="BF"/>
-        </w:rPr>
-        <w:t xml:space="preserve">.+0.j  </w:t>
-      </w:r>
-      <w:proofErr w:type="spellStart"/>
-      <w:r>
-        <w:rPr>
-          <w:rFonts w:ascii="Andale Mono" w:hAnsi="Andale Mono" w:cs="Andale Mono"/>
-          <w:color w:val="404040" w:themeColor="text1" w:themeTint="BF"/>
-        </w:rPr>
-        <w:t>1.+0.j</w:t>
-      </w:r>
-      <w:proofErr w:type="spellEnd"/>
-      <w:r>
-        <w:rPr>
-          <w:rFonts w:ascii="Andale Mono" w:hAnsi="Andale Mono" w:cs="Andale Mono"/>
-          <w:color w:val="404040" w:themeColor="text1" w:themeTint="BF"/>
-        </w:rPr>
-        <w:t xml:space="preserve">  </w:t>
-      </w:r>
-      <w:proofErr w:type="spellStart"/>
-      <w:r>
-        <w:rPr>
-          <w:rFonts w:ascii="Andale Mono" w:hAnsi="Andale Mono" w:cs="Andale Mono"/>
-          <w:color w:val="404040" w:themeColor="text1" w:themeTint="BF"/>
-        </w:rPr>
-        <w:t>1.+0.j</w:t>
-      </w:r>
-      <w:proofErr w:type="spellEnd"/>
-      <w:r>
-        <w:rPr>
-          <w:rFonts w:ascii="Andale Mono" w:hAnsi="Andale Mono" w:cs="Andale Mono"/>
-          <w:color w:val="404040" w:themeColor="text1" w:themeTint="BF"/>
-        </w:rPr>
-        <w:t xml:space="preserve">  </w:t>
-      </w:r>
-      <w:proofErr w:type="spellStart"/>
-      <w:r>
-        <w:rPr>
-          <w:rFonts w:ascii="Andale Mono" w:hAnsi="Andale Mono" w:cs="Andale Mono"/>
-          <w:color w:val="404040" w:themeColor="text1" w:themeTint="BF"/>
-        </w:rPr>
-        <w:t>1.+0.j</w:t>
-      </w:r>
-      <w:proofErr w:type="spellEnd"/>
-      <w:r>
-        <w:rPr>
-          <w:rFonts w:ascii="Andale Mono" w:hAnsi="Andale Mono" w:cs="Andale Mono"/>
-          <w:color w:val="404040" w:themeColor="text1" w:themeTint="BF"/>
-        </w:rPr>
-        <w:t>]</w:t>
-      </w:r>
-    </w:p>
-    <w:p>
-      <w:pPr>
-        <w:widowControl w:val="0"/>
-        <w:tabs>
-          <w:tab w:val="left" w:pos="560"/>
-          <w:tab w:val="left" w:pos="1120"/>
-          <w:tab w:val="left" w:pos="1680"/>
-          <w:tab w:val="left" w:pos="2240"/>
-          <w:tab w:val="left" w:pos="2800"/>
-          <w:tab w:val="left" w:pos="3360"/>
-          <w:tab w:val="left" w:pos="3920"/>
-          <w:tab w:val="left" w:pos="4480"/>
-          <w:tab w:val="left" w:pos="5040"/>
-          <w:tab w:val="left" w:pos="5600"/>
-          <w:tab w:val="left" w:pos="6160"/>
-          <w:tab w:val="left" w:pos="6720"/>
-        </w:tabs>
-        <w:autoSpaceDE w:val="0"/>
-        <w:autoSpaceDN w:val="0"/>
-        <w:adjustRightInd w:val="0"/>
-        <w:rPr>
-          <w:rFonts w:ascii="Andale Mono" w:hAnsi="Andale Mono" w:cs="Andale Mono"/>
-          <w:color w:val="404040" w:themeColor="text1" w:themeTint="BF"/>
-        </w:rPr>
-      </w:pPr>
-      <w:r>
-        <w:rPr>
-          <w:rFonts w:ascii="Andale Mono" w:hAnsi="Andale Mono" w:cs="Andale Mono"/>
-          <w:color w:val="404040" w:themeColor="text1" w:themeTint="BF"/>
-        </w:rPr>
-        <w:t xml:space="preserve"> </w:t>
-      </w:r>
-      <w:proofErr w:type="gramStart"/>
-      <w:r>
-        <w:rPr>
-          <w:rFonts w:ascii="Andale Mono" w:hAnsi="Andale Mono" w:cs="Andale Mono"/>
-          <w:color w:val="404040" w:themeColor="text1" w:themeTint="BF"/>
-        </w:rPr>
-        <w:t>[ 1</w:t>
-      </w:r>
-      <w:proofErr w:type="gramEnd"/>
-      <w:r>
-        <w:rPr>
-          <w:rFonts w:ascii="Andale Mono" w:hAnsi="Andale Mono" w:cs="Andale Mono"/>
-          <w:color w:val="404040" w:themeColor="text1" w:themeTint="BF"/>
-        </w:rPr>
-        <w:t>.+0.j  0.-1.j -1.+0.j  0.+1.j]</w:t>
-      </w:r>
-    </w:p>
-    <w:p>
-      <w:pPr>
-        <w:widowControl w:val="0"/>
-        <w:tabs>
-          <w:tab w:val="left" w:pos="560"/>
-          <w:tab w:val="left" w:pos="1120"/>
-          <w:tab w:val="left" w:pos="1680"/>
-          <w:tab w:val="left" w:pos="2240"/>
-          <w:tab w:val="left" w:pos="2800"/>
-          <w:tab w:val="left" w:pos="3360"/>
-          <w:tab w:val="left" w:pos="3920"/>
-          <w:tab w:val="left" w:pos="4480"/>
-          <w:tab w:val="left" w:pos="5040"/>
-          <w:tab w:val="left" w:pos="5600"/>
-          <w:tab w:val="left" w:pos="6160"/>
-          <w:tab w:val="left" w:pos="6720"/>
-        </w:tabs>
-        <w:autoSpaceDE w:val="0"/>
-        <w:autoSpaceDN w:val="0"/>
-        <w:adjustRightInd w:val="0"/>
-        <w:rPr>
-          <w:rFonts w:ascii="Andale Mono" w:hAnsi="Andale Mono" w:cs="Andale Mono"/>
-          <w:color w:val="404040" w:themeColor="text1" w:themeTint="BF"/>
-        </w:rPr>
-      </w:pPr>
-      <w:r>
-        <w:rPr>
-          <w:rFonts w:ascii="Andale Mono" w:hAnsi="Andale Mono" w:cs="Andale Mono"/>
-          <w:color w:val="404040" w:themeColor="text1" w:themeTint="BF"/>
-        </w:rPr>
-        <w:t xml:space="preserve"> </w:t>
-      </w:r>
-      <w:proofErr w:type="gramStart"/>
-      <w:r>
-        <w:rPr>
-          <w:rFonts w:ascii="Andale Mono" w:hAnsi="Andale Mono" w:cs="Andale Mono"/>
-          <w:color w:val="404040" w:themeColor="text1" w:themeTint="BF"/>
-        </w:rPr>
-        <w:t>[ 1</w:t>
-      </w:r>
-      <w:proofErr w:type="gramEnd"/>
-      <w:r>
-        <w:rPr>
-          <w:rFonts w:ascii="Andale Mono" w:hAnsi="Andale Mono" w:cs="Andale Mono"/>
-          <w:color w:val="404040" w:themeColor="text1" w:themeTint="BF"/>
-        </w:rPr>
-        <w:t>.+0.j -1.+0.j  1.+0.j -1.+0.j]</w:t>
-      </w:r>
-    </w:p>
-    <w:p>
-      <w:pPr>
-        <w:widowControl w:val="0"/>
-        <w:tabs>
-          <w:tab w:val="left" w:pos="560"/>
-          <w:tab w:val="left" w:pos="1120"/>
-          <w:tab w:val="left" w:pos="1680"/>
-          <w:tab w:val="left" w:pos="2240"/>
-          <w:tab w:val="left" w:pos="2800"/>
-          <w:tab w:val="left" w:pos="3360"/>
-          <w:tab w:val="left" w:pos="3920"/>
-          <w:tab w:val="left" w:pos="4480"/>
-          <w:tab w:val="left" w:pos="5040"/>
-          <w:tab w:val="left" w:pos="5600"/>
-          <w:tab w:val="left" w:pos="6160"/>
-          <w:tab w:val="left" w:pos="6720"/>
-        </w:tabs>
-        <w:autoSpaceDE w:val="0"/>
-        <w:autoSpaceDN w:val="0"/>
-        <w:adjustRightInd w:val="0"/>
-        <w:rPr>
-          <w:rFonts w:ascii="Andale Mono" w:hAnsi="Andale Mono" w:cs="Andale Mono"/>
-          <w:color w:val="404040" w:themeColor="text1" w:themeTint="BF"/>
-        </w:rPr>
-      </w:pPr>
-      <w:r>
-        <w:rPr>
-          <w:rFonts w:ascii="Andale Mono" w:hAnsi="Andale Mono" w:cs="Andale Mono"/>
-          <w:color w:val="404040" w:themeColor="text1" w:themeTint="BF"/>
-        </w:rPr>
-        <w:t xml:space="preserve"> </w:t>
-      </w:r>
-      <w:proofErr w:type="gramStart"/>
-      <w:r>
-        <w:rPr>
-          <w:rFonts w:ascii="Andale Mono" w:hAnsi="Andale Mono" w:cs="Andale Mono"/>
-          <w:color w:val="404040" w:themeColor="text1" w:themeTint="BF"/>
-        </w:rPr>
-        <w:t>[ 1</w:t>
-      </w:r>
-      <w:proofErr w:type="gramEnd"/>
-      <w:r>
-        <w:rPr>
-          <w:rFonts w:ascii="Andale Mono" w:hAnsi="Andale Mono" w:cs="Andale Mono"/>
-          <w:color w:val="404040" w:themeColor="text1" w:themeTint="BF"/>
-        </w:rPr>
-        <w:t>.+0.j  0.+1.j -1.+0.j  0.-1.j]]</w:t>
-      </w:r>
-    </w:p>
-    <w:p>
-      <w:pPr>
-        <w:widowControl w:val="0"/>
-        <w:tabs>
-          <w:tab w:val="left" w:pos="560"/>
-          <w:tab w:val="left" w:pos="1120"/>
-          <w:tab w:val="left" w:pos="1680"/>
-          <w:tab w:val="left" w:pos="2240"/>
-          <w:tab w:val="left" w:pos="2800"/>
-          <w:tab w:val="left" w:pos="3360"/>
-          <w:tab w:val="left" w:pos="3920"/>
-          <w:tab w:val="left" w:pos="4480"/>
-          <w:tab w:val="left" w:pos="5040"/>
-          <w:tab w:val="left" w:pos="5600"/>
-          <w:tab w:val="left" w:pos="6160"/>
-          <w:tab w:val="left" w:pos="6720"/>
-        </w:tabs>
-        <w:autoSpaceDE w:val="0"/>
-        <w:autoSpaceDN w:val="0"/>
-        <w:adjustRightInd w:val="0"/>
-        <w:rPr>
-          <w:rFonts w:ascii="Andale Mono" w:hAnsi="Andale Mono" w:cs="Andale Mono"/>
-          <w:color w:val="404040" w:themeColor="text1" w:themeTint="BF"/>
-        </w:rPr>
-      </w:pPr>
-    </w:p>
-    <w:p>
-      <w:pPr>
-        <w:widowControl w:val="0"/>
-        <w:tabs>
-          <w:tab w:val="left" w:pos="560"/>
-          <w:tab w:val="left" w:pos="1120"/>
-          <w:tab w:val="left" w:pos="1680"/>
-          <w:tab w:val="left" w:pos="2240"/>
-          <w:tab w:val="left" w:pos="2800"/>
-          <w:tab w:val="left" w:pos="3360"/>
-          <w:tab w:val="left" w:pos="3920"/>
-          <w:tab w:val="left" w:pos="4480"/>
-          <w:tab w:val="left" w:pos="5040"/>
-          <w:tab w:val="left" w:pos="5600"/>
-          <w:tab w:val="left" w:pos="6160"/>
-          <w:tab w:val="left" w:pos="6720"/>
-        </w:tabs>
-        <w:autoSpaceDE w:val="0"/>
-        <w:autoSpaceDN w:val="0"/>
-        <w:adjustRightInd w:val="0"/>
-        <w:rPr>
-          <w:rFonts w:ascii="Andale Mono" w:hAnsi="Andale Mono" w:cs="Andale Mono"/>
-          <w:color w:val="404040" w:themeColor="text1" w:themeTint="BF"/>
-        </w:rPr>
-      </w:pPr>
-    </w:p>
-    <w:p>
-      <w:pPr>
-        <w:widowControl w:val="0"/>
-        <w:tabs>
-          <w:tab w:val="left" w:pos="560"/>
-          <w:tab w:val="left" w:pos="1120"/>
-          <w:tab w:val="left" w:pos="1680"/>
-          <w:tab w:val="left" w:pos="2240"/>
-          <w:tab w:val="left" w:pos="2800"/>
-          <w:tab w:val="left" w:pos="3360"/>
-          <w:tab w:val="left" w:pos="3920"/>
-          <w:tab w:val="left" w:pos="4480"/>
-          <w:tab w:val="left" w:pos="5040"/>
-          <w:tab w:val="left" w:pos="5600"/>
-          <w:tab w:val="left" w:pos="6160"/>
-          <w:tab w:val="left" w:pos="6720"/>
-        </w:tabs>
-        <w:autoSpaceDE w:val="0"/>
-        <w:autoSpaceDN w:val="0"/>
-        <w:adjustRightInd w:val="0"/>
-        <w:rPr>
-          <w:rFonts w:ascii="Andale Mono" w:hAnsi="Andale Mono" w:cs="Andale Mono"/>
-          <w:color w:val="404040" w:themeColor="text1" w:themeTint="BF"/>
-        </w:rPr>
-      </w:pPr>
-      <w:r>
-        <w:rPr>
-          <w:rFonts w:ascii="Andale Mono" w:hAnsi="Andale Mono" w:cs="Andale Mono"/>
-          <w:color w:val="404040" w:themeColor="text1" w:themeTint="BF"/>
-        </w:rPr>
-        <w:t>F</w:t>
-      </w:r>
-      <w:proofErr w:type="gramStart"/>
-      <w:r>
-        <w:rPr>
-          <w:rFonts w:ascii="Andale Mono" w:hAnsi="Andale Mono" w:cs="Andale Mono"/>
-          <w:color w:val="404040" w:themeColor="text1" w:themeTint="BF"/>
-        </w:rPr>
-        <w:t>:8</w:t>
-      </w:r>
-      <w:proofErr w:type="gramEnd"/>
-    </w:p>
-    <w:p>
-      <w:pPr>
-        <w:widowControl w:val="0"/>
-        <w:tabs>
-          <w:tab w:val="left" w:pos="560"/>
-          <w:tab w:val="left" w:pos="1120"/>
-          <w:tab w:val="left" w:pos="1680"/>
-          <w:tab w:val="left" w:pos="2240"/>
-          <w:tab w:val="left" w:pos="2800"/>
-          <w:tab w:val="left" w:pos="3360"/>
-          <w:tab w:val="left" w:pos="3920"/>
-          <w:tab w:val="left" w:pos="4480"/>
-          <w:tab w:val="left" w:pos="5040"/>
-          <w:tab w:val="left" w:pos="5600"/>
-          <w:tab w:val="left" w:pos="6160"/>
-          <w:tab w:val="left" w:pos="6720"/>
-        </w:tabs>
-        <w:autoSpaceDE w:val="0"/>
-        <w:autoSpaceDN w:val="0"/>
-        <w:adjustRightInd w:val="0"/>
-        <w:rPr>
-          <w:rFonts w:ascii="Andale Mono" w:hAnsi="Andale Mono" w:cs="Andale Mono"/>
-          <w:color w:val="404040" w:themeColor="text1" w:themeTint="BF"/>
-        </w:rPr>
-      </w:pPr>
-      <w:r>
-        <w:rPr>
-          <w:rFonts w:ascii="Andale Mono" w:hAnsi="Andale Mono" w:cs="Andale Mono"/>
-          <w:color w:val="404040" w:themeColor="text1" w:themeTint="BF"/>
-        </w:rPr>
-        <w:t>[</w:t>
-      </w:r>
-      <w:proofErr w:type="gramStart"/>
-      <w:r>
-        <w:rPr>
-          <w:rFonts w:ascii="Andale Mono" w:hAnsi="Andale Mono" w:cs="Andale Mono"/>
-          <w:color w:val="404040" w:themeColor="text1" w:themeTint="BF"/>
-        </w:rPr>
-        <w:t>[  1.00000000e</w:t>
-      </w:r>
-      <w:proofErr w:type="gramEnd"/>
-      <w:r>
-        <w:rPr>
-          <w:rFonts w:ascii="Andale Mono" w:hAnsi="Andale Mono" w:cs="Andale Mono"/>
-          <w:color w:val="404040" w:themeColor="text1" w:themeTint="BF"/>
-        </w:rPr>
-        <w:t xml:space="preserve">+00+0.j           </w:t>
-      </w:r>
-      <w:proofErr w:type="spellStart"/>
-      <w:r>
-        <w:rPr>
-          <w:rFonts w:ascii="Andale Mono" w:hAnsi="Andale Mono" w:cs="Andale Mono"/>
-          <w:color w:val="404040" w:themeColor="text1" w:themeTint="BF"/>
-        </w:rPr>
-        <w:t>1.00000000e+00+0.j</w:t>
-      </w:r>
-      <w:proofErr w:type="spellEnd"/>
-      <w:r>
-        <w:rPr>
-          <w:rFonts w:ascii="Andale Mono" w:hAnsi="Andale Mono" w:cs="Andale Mono"/>
-          <w:color w:val="404040" w:themeColor="text1" w:themeTint="BF"/>
-        </w:rPr>
-        <w:t xml:space="preserve">           </w:t>
-      </w:r>
-      <w:proofErr w:type="spellStart"/>
-      <w:r>
-        <w:rPr>
-          <w:rFonts w:ascii="Andale Mono" w:hAnsi="Andale Mono" w:cs="Andale Mono"/>
-          <w:color w:val="404040" w:themeColor="text1" w:themeTint="BF"/>
-        </w:rPr>
-        <w:t>1.00000000e+00+0.j</w:t>
-      </w:r>
-      <w:proofErr w:type="spellEnd"/>
-    </w:p>
-    <w:p>
-      <w:pPr>
-        <w:widowControl w:val="0"/>
-        <w:tabs>
-          <w:tab w:val="left" w:pos="560"/>
-          <w:tab w:val="left" w:pos="1120"/>
-          <w:tab w:val="left" w:pos="1680"/>
-          <w:tab w:val="left" w:pos="2240"/>
-          <w:tab w:val="left" w:pos="2800"/>
-          <w:tab w:val="left" w:pos="3360"/>
-          <w:tab w:val="left" w:pos="3920"/>
-          <w:tab w:val="left" w:pos="4480"/>
-          <w:tab w:val="left" w:pos="5040"/>
-          <w:tab w:val="left" w:pos="5600"/>
-          <w:tab w:val="left" w:pos="6160"/>
-          <w:tab w:val="left" w:pos="6720"/>
-        </w:tabs>
-        <w:autoSpaceDE w:val="0"/>
-        <w:autoSpaceDN w:val="0"/>
-        <w:adjustRightInd w:val="0"/>
-        <w:rPr>
-          <w:rFonts w:ascii="Andale Mono" w:hAnsi="Andale Mono" w:cs="Andale Mono"/>
-          <w:color w:val="404040" w:themeColor="text1" w:themeTint="BF"/>
-        </w:rPr>
-      </w:pPr>
-      <w:r>
-        <w:rPr>
-          <w:rFonts w:ascii="Andale Mono" w:hAnsi="Andale Mono" w:cs="Andale Mono"/>
-          <w:color w:val="404040" w:themeColor="text1" w:themeTint="BF"/>
-        </w:rPr>
-        <w:t xml:space="preserve">    1.00000000e+00+0.j           </w:t>
-      </w:r>
-      <w:proofErr w:type="spellStart"/>
-      <w:r>
-        <w:rPr>
-          <w:rFonts w:ascii="Andale Mono" w:hAnsi="Andale Mono" w:cs="Andale Mono"/>
-          <w:color w:val="404040" w:themeColor="text1" w:themeTint="BF"/>
-        </w:rPr>
-        <w:t>1.00000000e+00+0.j</w:t>
-      </w:r>
-      <w:proofErr w:type="spellEnd"/>
-      <w:r>
-        <w:rPr>
-          <w:rFonts w:ascii="Andale Mono" w:hAnsi="Andale Mono" w:cs="Andale Mono"/>
-          <w:color w:val="404040" w:themeColor="text1" w:themeTint="BF"/>
-        </w:rPr>
-        <w:t xml:space="preserve">           </w:t>
-      </w:r>
-      <w:proofErr w:type="spellStart"/>
-      <w:r>
-        <w:rPr>
-          <w:rFonts w:ascii="Andale Mono" w:hAnsi="Andale Mono" w:cs="Andale Mono"/>
-          <w:color w:val="404040" w:themeColor="text1" w:themeTint="BF"/>
-        </w:rPr>
-        <w:t>1.00000000e+00+0.j</w:t>
-      </w:r>
-      <w:proofErr w:type="spellEnd"/>
-    </w:p>
-    <w:p>
-      <w:pPr>
-        <w:widowControl w:val="0"/>
-        <w:tabs>
-          <w:tab w:val="left" w:pos="560"/>
-          <w:tab w:val="left" w:pos="1120"/>
-          <w:tab w:val="left" w:pos="1680"/>
-          <w:tab w:val="left" w:pos="2240"/>
-          <w:tab w:val="left" w:pos="2800"/>
-          <w:tab w:val="left" w:pos="3360"/>
-          <w:tab w:val="left" w:pos="3920"/>
-          <w:tab w:val="left" w:pos="4480"/>
-          <w:tab w:val="left" w:pos="5040"/>
-          <w:tab w:val="left" w:pos="5600"/>
-          <w:tab w:val="left" w:pos="6160"/>
-          <w:tab w:val="left" w:pos="6720"/>
-        </w:tabs>
-        <w:autoSpaceDE w:val="0"/>
-        <w:autoSpaceDN w:val="0"/>
-        <w:adjustRightInd w:val="0"/>
-        <w:rPr>
-          <w:rFonts w:ascii="Andale Mono" w:hAnsi="Andale Mono" w:cs="Andale Mono"/>
-          <w:color w:val="404040" w:themeColor="text1" w:themeTint="BF"/>
-        </w:rPr>
-      </w:pPr>
-      <w:r>
-        <w:rPr>
-          <w:rFonts w:ascii="Andale Mono" w:hAnsi="Andale Mono" w:cs="Andale Mono"/>
-          <w:color w:val="404040" w:themeColor="text1" w:themeTint="BF"/>
-        </w:rPr>
-        <w:t xml:space="preserve">    1.00000000e+00+0.j           </w:t>
-      </w:r>
-      <w:proofErr w:type="spellStart"/>
-      <w:r>
-        <w:rPr>
-          <w:rFonts w:ascii="Andale Mono" w:hAnsi="Andale Mono" w:cs="Andale Mono"/>
-          <w:color w:val="404040" w:themeColor="text1" w:themeTint="BF"/>
-        </w:rPr>
-        <w:t>1.00000000e+00+</w:t>
-      </w:r>
-      <w:proofErr w:type="gramStart"/>
-      <w:r>
-        <w:rPr>
-          <w:rFonts w:ascii="Andale Mono" w:hAnsi="Andale Mono" w:cs="Andale Mono"/>
-          <w:color w:val="404040" w:themeColor="text1" w:themeTint="BF"/>
-        </w:rPr>
-        <w:t>0.j</w:t>
-      </w:r>
-      <w:proofErr w:type="spellEnd"/>
-      <w:r>
-        <w:rPr>
-          <w:rFonts w:ascii="Andale Mono" w:hAnsi="Andale Mono" w:cs="Andale Mono"/>
-          <w:color w:val="404040" w:themeColor="text1" w:themeTint="BF"/>
-        </w:rPr>
-        <w:t xml:space="preserve">        ]</w:t>
-      </w:r>
-      <w:proofErr w:type="gramEnd"/>
-    </w:p>
-    <w:p>
-      <w:pPr>
-        <w:widowControl w:val="0"/>
-        <w:tabs>
-          <w:tab w:val="left" w:pos="560"/>
-          <w:tab w:val="left" w:pos="1120"/>
-          <w:tab w:val="left" w:pos="1680"/>
-          <w:tab w:val="left" w:pos="2240"/>
-          <w:tab w:val="left" w:pos="2800"/>
-          <w:tab w:val="left" w:pos="3360"/>
-          <w:tab w:val="left" w:pos="3920"/>
-          <w:tab w:val="left" w:pos="4480"/>
-          <w:tab w:val="left" w:pos="5040"/>
-          <w:tab w:val="left" w:pos="5600"/>
-          <w:tab w:val="left" w:pos="6160"/>
-          <w:tab w:val="left" w:pos="6720"/>
-        </w:tabs>
-        <w:autoSpaceDE w:val="0"/>
-        <w:autoSpaceDN w:val="0"/>
-        <w:adjustRightInd w:val="0"/>
-        <w:rPr>
-          <w:rFonts w:ascii="Andale Mono" w:hAnsi="Andale Mono" w:cs="Andale Mono"/>
-          <w:color w:val="404040" w:themeColor="text1" w:themeTint="BF"/>
-        </w:rPr>
-      </w:pPr>
-      <w:r>
-        <w:rPr>
-          <w:rFonts w:ascii="Andale Mono" w:hAnsi="Andale Mono" w:cs="Andale Mono"/>
-          <w:color w:val="404040" w:themeColor="text1" w:themeTint="BF"/>
-        </w:rPr>
-        <w:t xml:space="preserve"> </w:t>
-      </w:r>
-      <w:proofErr w:type="gramStart"/>
-      <w:r>
-        <w:rPr>
-          <w:rFonts w:ascii="Andale Mono" w:hAnsi="Andale Mono" w:cs="Andale Mono"/>
-          <w:color w:val="404040" w:themeColor="text1" w:themeTint="BF"/>
-        </w:rPr>
-        <w:t>[  1.00000000e</w:t>
-      </w:r>
-      <w:proofErr w:type="gramEnd"/>
-      <w:r>
-        <w:rPr>
-          <w:rFonts w:ascii="Andale Mono" w:hAnsi="Andale Mono" w:cs="Andale Mono"/>
-          <w:color w:val="404040" w:themeColor="text1" w:themeTint="BF"/>
-        </w:rPr>
-        <w:t>+00+0.j           7.07106781e-01-0.70710678j</w:t>
+        <w:t>F:2</w:t>
+      </w:r>
+    </w:p>
+    <w:p>
+      <w:pPr>
+        <w:widowControl w:val="0"/>
+        <w:tabs>
+          <w:tab w:val="left" w:pos="560"/>
+          <w:tab w:val="left" w:pos="1120"/>
+          <w:tab w:val="left" w:pos="1680"/>
+          <w:tab w:val="left" w:pos="2240"/>
+          <w:tab w:val="left" w:pos="2800"/>
+          <w:tab w:val="left" w:pos="3360"/>
+          <w:tab w:val="left" w:pos="3920"/>
+          <w:tab w:val="left" w:pos="4480"/>
+          <w:tab w:val="left" w:pos="5040"/>
+          <w:tab w:val="left" w:pos="5600"/>
+          <w:tab w:val="left" w:pos="6160"/>
+          <w:tab w:val="left" w:pos="6720"/>
+        </w:tabs>
+        <w:autoSpaceDE w:val="0"/>
+        <w:autoSpaceDN w:val="0"/>
+        <w:adjustRightInd w:val="0"/>
+        <w:rPr>
+          <w:rFonts w:ascii="Andale Mono" w:hAnsi="Andale Mono" w:cs="Andale Mono"/>
+          <w:color w:val="404040" w:themeColor="text1" w:themeTint="BF"/>
+        </w:rPr>
+      </w:pPr>
+      <w:r>
+        <w:rPr>
+          <w:rFonts w:ascii="Andale Mono" w:hAnsi="Andale Mono" w:cs="Andale Mono"/>
+          <w:color w:val="404040" w:themeColor="text1" w:themeTint="BF"/>
+        </w:rPr>
+        <w:t>[[ 1.+0.j  1.+0.j]</w:t>
+      </w:r>
+    </w:p>
+    <w:p>
+      <w:pPr>
+        <w:widowControl w:val="0"/>
+        <w:tabs>
+          <w:tab w:val="left" w:pos="560"/>
+          <w:tab w:val="left" w:pos="1120"/>
+          <w:tab w:val="left" w:pos="1680"/>
+          <w:tab w:val="left" w:pos="2240"/>
+          <w:tab w:val="left" w:pos="2800"/>
+          <w:tab w:val="left" w:pos="3360"/>
+          <w:tab w:val="left" w:pos="3920"/>
+          <w:tab w:val="left" w:pos="4480"/>
+          <w:tab w:val="left" w:pos="5040"/>
+          <w:tab w:val="left" w:pos="5600"/>
+          <w:tab w:val="left" w:pos="6160"/>
+          <w:tab w:val="left" w:pos="6720"/>
+        </w:tabs>
+        <w:autoSpaceDE w:val="0"/>
+        <w:autoSpaceDN w:val="0"/>
+        <w:adjustRightInd w:val="0"/>
+        <w:rPr>
+          <w:rFonts w:ascii="Andale Mono" w:hAnsi="Andale Mono" w:cs="Andale Mono"/>
+          <w:color w:val="404040" w:themeColor="text1" w:themeTint="BF"/>
+        </w:rPr>
+      </w:pPr>
+      <w:r>
+        <w:rPr>
+          <w:rFonts w:ascii="Andale Mono" w:hAnsi="Andale Mono" w:cs="Andale Mono"/>
+          <w:color w:val="404040" w:themeColor="text1" w:themeTint="BF"/>
+        </w:rPr>
+        <w:t xml:space="preserve"> [ 1.+0.j -1.+0.j]]</w:t>
+      </w:r>
+    </w:p>
+    <w:p>
+      <w:pPr>
+        <w:widowControl w:val="0"/>
+        <w:tabs>
+          <w:tab w:val="left" w:pos="560"/>
+          <w:tab w:val="left" w:pos="1120"/>
+          <w:tab w:val="left" w:pos="1680"/>
+          <w:tab w:val="left" w:pos="2240"/>
+          <w:tab w:val="left" w:pos="2800"/>
+          <w:tab w:val="left" w:pos="3360"/>
+          <w:tab w:val="left" w:pos="3920"/>
+          <w:tab w:val="left" w:pos="4480"/>
+          <w:tab w:val="left" w:pos="5040"/>
+          <w:tab w:val="left" w:pos="5600"/>
+          <w:tab w:val="left" w:pos="6160"/>
+          <w:tab w:val="left" w:pos="6720"/>
+        </w:tabs>
+        <w:autoSpaceDE w:val="0"/>
+        <w:autoSpaceDN w:val="0"/>
+        <w:adjustRightInd w:val="0"/>
+        <w:rPr>
+          <w:rFonts w:ascii="Andale Mono" w:hAnsi="Andale Mono" w:cs="Andale Mono"/>
+          <w:color w:val="404040" w:themeColor="text1" w:themeTint="BF"/>
+        </w:rPr>
+      </w:pPr>
+    </w:p>
+    <w:p>
+      <w:pPr>
+        <w:widowControl w:val="0"/>
+        <w:tabs>
+          <w:tab w:val="left" w:pos="560"/>
+          <w:tab w:val="left" w:pos="1120"/>
+          <w:tab w:val="left" w:pos="1680"/>
+          <w:tab w:val="left" w:pos="2240"/>
+          <w:tab w:val="left" w:pos="2800"/>
+          <w:tab w:val="left" w:pos="3360"/>
+          <w:tab w:val="left" w:pos="3920"/>
+          <w:tab w:val="left" w:pos="4480"/>
+          <w:tab w:val="left" w:pos="5040"/>
+          <w:tab w:val="left" w:pos="5600"/>
+          <w:tab w:val="left" w:pos="6160"/>
+          <w:tab w:val="left" w:pos="6720"/>
+        </w:tabs>
+        <w:autoSpaceDE w:val="0"/>
+        <w:autoSpaceDN w:val="0"/>
+        <w:adjustRightInd w:val="0"/>
+        <w:rPr>
+          <w:rFonts w:ascii="Andale Mono" w:hAnsi="Andale Mono" w:cs="Andale Mono"/>
+          <w:color w:val="404040" w:themeColor="text1" w:themeTint="BF"/>
+        </w:rPr>
+      </w:pPr>
+    </w:p>
+    <w:p>
+      <w:pPr>
+        <w:widowControl w:val="0"/>
+        <w:tabs>
+          <w:tab w:val="left" w:pos="560"/>
+          <w:tab w:val="left" w:pos="1120"/>
+          <w:tab w:val="left" w:pos="1680"/>
+          <w:tab w:val="left" w:pos="2240"/>
+          <w:tab w:val="left" w:pos="2800"/>
+          <w:tab w:val="left" w:pos="3360"/>
+          <w:tab w:val="left" w:pos="3920"/>
+          <w:tab w:val="left" w:pos="4480"/>
+          <w:tab w:val="left" w:pos="5040"/>
+          <w:tab w:val="left" w:pos="5600"/>
+          <w:tab w:val="left" w:pos="6160"/>
+          <w:tab w:val="left" w:pos="6720"/>
+        </w:tabs>
+        <w:autoSpaceDE w:val="0"/>
+        <w:autoSpaceDN w:val="0"/>
+        <w:adjustRightInd w:val="0"/>
+        <w:rPr>
+          <w:rFonts w:ascii="Andale Mono" w:hAnsi="Andale Mono" w:cs="Andale Mono"/>
+          <w:color w:val="404040" w:themeColor="text1" w:themeTint="BF"/>
+        </w:rPr>
+      </w:pPr>
+      <w:r>
+        <w:rPr>
+          <w:rFonts w:ascii="Andale Mono" w:hAnsi="Andale Mono" w:cs="Andale Mono"/>
+          <w:color w:val="404040" w:themeColor="text1" w:themeTint="BF"/>
+        </w:rPr>
+        <w:t>F:4</w:t>
+      </w:r>
+    </w:p>
+    <w:p>
+      <w:pPr>
+        <w:widowControl w:val="0"/>
+        <w:tabs>
+          <w:tab w:val="left" w:pos="560"/>
+          <w:tab w:val="left" w:pos="1120"/>
+          <w:tab w:val="left" w:pos="1680"/>
+          <w:tab w:val="left" w:pos="2240"/>
+          <w:tab w:val="left" w:pos="2800"/>
+          <w:tab w:val="left" w:pos="3360"/>
+          <w:tab w:val="left" w:pos="3920"/>
+          <w:tab w:val="left" w:pos="4480"/>
+          <w:tab w:val="left" w:pos="5040"/>
+          <w:tab w:val="left" w:pos="5600"/>
+          <w:tab w:val="left" w:pos="6160"/>
+          <w:tab w:val="left" w:pos="6720"/>
+        </w:tabs>
+        <w:autoSpaceDE w:val="0"/>
+        <w:autoSpaceDN w:val="0"/>
+        <w:adjustRightInd w:val="0"/>
+        <w:rPr>
+          <w:rFonts w:ascii="Andale Mono" w:hAnsi="Andale Mono" w:cs="Andale Mono"/>
+          <w:color w:val="404040" w:themeColor="text1" w:themeTint="BF"/>
+        </w:rPr>
+      </w:pPr>
+      <w:r>
+        <w:rPr>
+          <w:rFonts w:ascii="Andale Mono" w:hAnsi="Andale Mono" w:cs="Andale Mono"/>
+          <w:color w:val="404040" w:themeColor="text1" w:themeTint="BF"/>
+        </w:rPr>
+        <w:t>[[ 1.+0.j  1.+0.j  1.+0.j  1.+0.j]</w:t>
+      </w:r>
+    </w:p>
+    <w:p>
+      <w:pPr>
+        <w:widowControl w:val="0"/>
+        <w:tabs>
+          <w:tab w:val="left" w:pos="560"/>
+          <w:tab w:val="left" w:pos="1120"/>
+          <w:tab w:val="left" w:pos="1680"/>
+          <w:tab w:val="left" w:pos="2240"/>
+          <w:tab w:val="left" w:pos="2800"/>
+          <w:tab w:val="left" w:pos="3360"/>
+          <w:tab w:val="left" w:pos="3920"/>
+          <w:tab w:val="left" w:pos="4480"/>
+          <w:tab w:val="left" w:pos="5040"/>
+          <w:tab w:val="left" w:pos="5600"/>
+          <w:tab w:val="left" w:pos="6160"/>
+          <w:tab w:val="left" w:pos="6720"/>
+        </w:tabs>
+        <w:autoSpaceDE w:val="0"/>
+        <w:autoSpaceDN w:val="0"/>
+        <w:adjustRightInd w:val="0"/>
+        <w:rPr>
+          <w:rFonts w:ascii="Andale Mono" w:hAnsi="Andale Mono" w:cs="Andale Mono"/>
+          <w:color w:val="404040" w:themeColor="text1" w:themeTint="BF"/>
+        </w:rPr>
+      </w:pPr>
+      <w:r>
+        <w:rPr>
+          <w:rFonts w:ascii="Andale Mono" w:hAnsi="Andale Mono" w:cs="Andale Mono"/>
+          <w:color w:val="404040" w:themeColor="text1" w:themeTint="BF"/>
+        </w:rPr>
+        <w:t xml:space="preserve"> [ 1.+0.j  0.-1.j -1.+0.j  0.+1.j]</w:t>
+      </w:r>
+    </w:p>
+    <w:p>
+      <w:pPr>
+        <w:widowControl w:val="0"/>
+        <w:tabs>
+          <w:tab w:val="left" w:pos="560"/>
+          <w:tab w:val="left" w:pos="1120"/>
+          <w:tab w:val="left" w:pos="1680"/>
+          <w:tab w:val="left" w:pos="2240"/>
+          <w:tab w:val="left" w:pos="2800"/>
+          <w:tab w:val="left" w:pos="3360"/>
+          <w:tab w:val="left" w:pos="3920"/>
+          <w:tab w:val="left" w:pos="4480"/>
+          <w:tab w:val="left" w:pos="5040"/>
+          <w:tab w:val="left" w:pos="5600"/>
+          <w:tab w:val="left" w:pos="6160"/>
+          <w:tab w:val="left" w:pos="6720"/>
+        </w:tabs>
+        <w:autoSpaceDE w:val="0"/>
+        <w:autoSpaceDN w:val="0"/>
+        <w:adjustRightInd w:val="0"/>
+        <w:rPr>
+          <w:rFonts w:ascii="Andale Mono" w:hAnsi="Andale Mono" w:cs="Andale Mono"/>
+          <w:color w:val="404040" w:themeColor="text1" w:themeTint="BF"/>
+        </w:rPr>
+      </w:pPr>
+      <w:r>
+        <w:rPr>
+          <w:rFonts w:ascii="Andale Mono" w:hAnsi="Andale Mono" w:cs="Andale Mono"/>
+          <w:color w:val="404040" w:themeColor="text1" w:themeTint="BF"/>
+        </w:rPr>
+        <w:t xml:space="preserve"> [ 1.+0.j -1.+0.j  1.+0.j -1.+0.j]</w:t>
+      </w:r>
+    </w:p>
+    <w:p>
+      <w:pPr>
+        <w:widowControl w:val="0"/>
+        <w:tabs>
+          <w:tab w:val="left" w:pos="560"/>
+          <w:tab w:val="left" w:pos="1120"/>
+          <w:tab w:val="left" w:pos="1680"/>
+          <w:tab w:val="left" w:pos="2240"/>
+          <w:tab w:val="left" w:pos="2800"/>
+          <w:tab w:val="left" w:pos="3360"/>
+          <w:tab w:val="left" w:pos="3920"/>
+          <w:tab w:val="left" w:pos="4480"/>
+          <w:tab w:val="left" w:pos="5040"/>
+          <w:tab w:val="left" w:pos="5600"/>
+          <w:tab w:val="left" w:pos="6160"/>
+          <w:tab w:val="left" w:pos="6720"/>
+        </w:tabs>
+        <w:autoSpaceDE w:val="0"/>
+        <w:autoSpaceDN w:val="0"/>
+        <w:adjustRightInd w:val="0"/>
+        <w:rPr>
+          <w:rFonts w:ascii="Andale Mono" w:hAnsi="Andale Mono" w:cs="Andale Mono"/>
+          <w:color w:val="404040" w:themeColor="text1" w:themeTint="BF"/>
+        </w:rPr>
+      </w:pPr>
+      <w:r>
+        <w:rPr>
+          <w:rFonts w:ascii="Andale Mono" w:hAnsi="Andale Mono" w:cs="Andale Mono"/>
+          <w:color w:val="404040" w:themeColor="text1" w:themeTint="BF"/>
+        </w:rPr>
+        <w:t xml:space="preserve"> [ 1.+0.j  0.+1.j -1.+0.j  0.-1.j]]</w:t>
+      </w:r>
+    </w:p>
+    <w:p>
+      <w:pPr>
+        <w:widowControl w:val="0"/>
+        <w:tabs>
+          <w:tab w:val="left" w:pos="560"/>
+          <w:tab w:val="left" w:pos="1120"/>
+          <w:tab w:val="left" w:pos="1680"/>
+          <w:tab w:val="left" w:pos="2240"/>
+          <w:tab w:val="left" w:pos="2800"/>
+          <w:tab w:val="left" w:pos="3360"/>
+          <w:tab w:val="left" w:pos="3920"/>
+          <w:tab w:val="left" w:pos="4480"/>
+          <w:tab w:val="left" w:pos="5040"/>
+          <w:tab w:val="left" w:pos="5600"/>
+          <w:tab w:val="left" w:pos="6160"/>
+          <w:tab w:val="left" w:pos="6720"/>
+        </w:tabs>
+        <w:autoSpaceDE w:val="0"/>
+        <w:autoSpaceDN w:val="0"/>
+        <w:adjustRightInd w:val="0"/>
+        <w:rPr>
+          <w:rFonts w:ascii="Andale Mono" w:hAnsi="Andale Mono" w:cs="Andale Mono"/>
+          <w:color w:val="404040" w:themeColor="text1" w:themeTint="BF"/>
+        </w:rPr>
+      </w:pPr>
+    </w:p>
+    <w:p>
+      <w:pPr>
+        <w:widowControl w:val="0"/>
+        <w:tabs>
+          <w:tab w:val="left" w:pos="560"/>
+          <w:tab w:val="left" w:pos="1120"/>
+          <w:tab w:val="left" w:pos="1680"/>
+          <w:tab w:val="left" w:pos="2240"/>
+          <w:tab w:val="left" w:pos="2800"/>
+          <w:tab w:val="left" w:pos="3360"/>
+          <w:tab w:val="left" w:pos="3920"/>
+          <w:tab w:val="left" w:pos="4480"/>
+          <w:tab w:val="left" w:pos="5040"/>
+          <w:tab w:val="left" w:pos="5600"/>
+          <w:tab w:val="left" w:pos="6160"/>
+          <w:tab w:val="left" w:pos="6720"/>
+        </w:tabs>
+        <w:autoSpaceDE w:val="0"/>
+        <w:autoSpaceDN w:val="0"/>
+        <w:adjustRightInd w:val="0"/>
+        <w:rPr>
+          <w:rFonts w:ascii="Andale Mono" w:hAnsi="Andale Mono" w:cs="Andale Mono"/>
+          <w:color w:val="404040" w:themeColor="text1" w:themeTint="BF"/>
+        </w:rPr>
+      </w:pPr>
+    </w:p>
+    <w:p>
+      <w:pPr>
+        <w:widowControl w:val="0"/>
+        <w:tabs>
+          <w:tab w:val="left" w:pos="560"/>
+          <w:tab w:val="left" w:pos="1120"/>
+          <w:tab w:val="left" w:pos="1680"/>
+          <w:tab w:val="left" w:pos="2240"/>
+          <w:tab w:val="left" w:pos="2800"/>
+          <w:tab w:val="left" w:pos="3360"/>
+          <w:tab w:val="left" w:pos="3920"/>
+          <w:tab w:val="left" w:pos="4480"/>
+          <w:tab w:val="left" w:pos="5040"/>
+          <w:tab w:val="left" w:pos="5600"/>
+          <w:tab w:val="left" w:pos="6160"/>
+          <w:tab w:val="left" w:pos="6720"/>
+        </w:tabs>
+        <w:autoSpaceDE w:val="0"/>
+        <w:autoSpaceDN w:val="0"/>
+        <w:adjustRightInd w:val="0"/>
+        <w:rPr>
+          <w:rFonts w:ascii="Andale Mono" w:hAnsi="Andale Mono" w:cs="Andale Mono"/>
+          <w:color w:val="404040" w:themeColor="text1" w:themeTint="BF"/>
+        </w:rPr>
+      </w:pPr>
+      <w:r>
+        <w:rPr>
+          <w:rFonts w:ascii="Andale Mono" w:hAnsi="Andale Mono" w:cs="Andale Mono"/>
+          <w:color w:val="404040" w:themeColor="text1" w:themeTint="BF"/>
+        </w:rPr>
+        <w:t>F:8</w:t>
+      </w:r>
+    </w:p>
+    <w:p>
+      <w:pPr>
+        <w:widowControl w:val="0"/>
+        <w:tabs>
+          <w:tab w:val="left" w:pos="560"/>
+          <w:tab w:val="left" w:pos="1120"/>
+          <w:tab w:val="left" w:pos="1680"/>
+          <w:tab w:val="left" w:pos="2240"/>
+          <w:tab w:val="left" w:pos="2800"/>
+          <w:tab w:val="left" w:pos="3360"/>
+          <w:tab w:val="left" w:pos="3920"/>
+          <w:tab w:val="left" w:pos="4480"/>
+          <w:tab w:val="left" w:pos="5040"/>
+          <w:tab w:val="left" w:pos="5600"/>
+          <w:tab w:val="left" w:pos="6160"/>
+          <w:tab w:val="left" w:pos="6720"/>
+        </w:tabs>
+        <w:autoSpaceDE w:val="0"/>
+        <w:autoSpaceDN w:val="0"/>
+        <w:adjustRightInd w:val="0"/>
+        <w:rPr>
+          <w:rFonts w:ascii="Andale Mono" w:hAnsi="Andale Mono" w:cs="Andale Mono"/>
+          <w:color w:val="404040" w:themeColor="text1" w:themeTint="BF"/>
+        </w:rPr>
+      </w:pPr>
+      <w:r>
+        <w:rPr>
+          <w:rFonts w:ascii="Andale Mono" w:hAnsi="Andale Mono" w:cs="Andale Mono"/>
+          <w:color w:val="404040" w:themeColor="text1" w:themeTint="BF"/>
+        </w:rPr>
+        <w:t>[[  1.00000000e+00+0.j           1.00000000e+00+0.j           1.00000000e+00+0.j</w:t>
+      </w:r>
+    </w:p>
+    <w:p>
+      <w:pPr>
+        <w:widowControl w:val="0"/>
+        <w:tabs>
+          <w:tab w:val="left" w:pos="560"/>
+          <w:tab w:val="left" w:pos="1120"/>
+          <w:tab w:val="left" w:pos="1680"/>
+          <w:tab w:val="left" w:pos="2240"/>
+          <w:tab w:val="left" w:pos="2800"/>
+          <w:tab w:val="left" w:pos="3360"/>
+          <w:tab w:val="left" w:pos="3920"/>
+          <w:tab w:val="left" w:pos="4480"/>
+          <w:tab w:val="left" w:pos="5040"/>
+          <w:tab w:val="left" w:pos="5600"/>
+          <w:tab w:val="left" w:pos="6160"/>
+          <w:tab w:val="left" w:pos="6720"/>
+        </w:tabs>
+        <w:autoSpaceDE w:val="0"/>
+        <w:autoSpaceDN w:val="0"/>
+        <w:adjustRightInd w:val="0"/>
+        <w:rPr>
+          <w:rFonts w:ascii="Andale Mono" w:hAnsi="Andale Mono" w:cs="Andale Mono"/>
+          <w:color w:val="404040" w:themeColor="text1" w:themeTint="BF"/>
+        </w:rPr>
+      </w:pPr>
+      <w:r>
+        <w:rPr>
+          <w:rFonts w:ascii="Andale Mono" w:hAnsi="Andale Mono" w:cs="Andale Mono"/>
+          <w:color w:val="404040" w:themeColor="text1" w:themeTint="BF"/>
+        </w:rPr>
+        <w:t xml:space="preserve">    1.00000000e+00+0.j           1.00000000e+00+0.j           1.00000000e+00+0.j</w:t>
+      </w:r>
+    </w:p>
+    <w:p>
+      <w:pPr>
+        <w:widowControl w:val="0"/>
+        <w:tabs>
+          <w:tab w:val="left" w:pos="560"/>
+          <w:tab w:val="left" w:pos="1120"/>
+          <w:tab w:val="left" w:pos="1680"/>
+          <w:tab w:val="left" w:pos="2240"/>
+          <w:tab w:val="left" w:pos="2800"/>
+          <w:tab w:val="left" w:pos="3360"/>
+          <w:tab w:val="left" w:pos="3920"/>
+          <w:tab w:val="left" w:pos="4480"/>
+          <w:tab w:val="left" w:pos="5040"/>
+          <w:tab w:val="left" w:pos="5600"/>
+          <w:tab w:val="left" w:pos="6160"/>
+          <w:tab w:val="left" w:pos="6720"/>
+        </w:tabs>
+        <w:autoSpaceDE w:val="0"/>
+        <w:autoSpaceDN w:val="0"/>
+        <w:adjustRightInd w:val="0"/>
+        <w:rPr>
+          <w:rFonts w:ascii="Andale Mono" w:hAnsi="Andale Mono" w:cs="Andale Mono"/>
+          <w:color w:val="404040" w:themeColor="text1" w:themeTint="BF"/>
+        </w:rPr>
+      </w:pPr>
+      <w:r>
+        <w:rPr>
+          <w:rFonts w:ascii="Andale Mono" w:hAnsi="Andale Mono" w:cs="Andale Mono"/>
+          <w:color w:val="404040" w:themeColor="text1" w:themeTint="BF"/>
+        </w:rPr>
+        <w:t xml:space="preserve">    1.00000000e+00+0.j           1.00000000e+00+0.j        ]</w:t>
+      </w:r>
+    </w:p>
+    <w:p>
+      <w:pPr>
+        <w:widowControl w:val="0"/>
+        <w:tabs>
+          <w:tab w:val="left" w:pos="560"/>
+          <w:tab w:val="left" w:pos="1120"/>
+          <w:tab w:val="left" w:pos="1680"/>
+          <w:tab w:val="left" w:pos="2240"/>
+          <w:tab w:val="left" w:pos="2800"/>
+          <w:tab w:val="left" w:pos="3360"/>
+          <w:tab w:val="left" w:pos="3920"/>
+          <w:tab w:val="left" w:pos="4480"/>
+          <w:tab w:val="left" w:pos="5040"/>
+          <w:tab w:val="left" w:pos="5600"/>
+          <w:tab w:val="left" w:pos="6160"/>
+          <w:tab w:val="left" w:pos="6720"/>
+        </w:tabs>
+        <w:autoSpaceDE w:val="0"/>
+        <w:autoSpaceDN w:val="0"/>
+        <w:adjustRightInd w:val="0"/>
+        <w:rPr>
+          <w:rFonts w:ascii="Andale Mono" w:hAnsi="Andale Mono" w:cs="Andale Mono"/>
+          <w:color w:val="404040" w:themeColor="text1" w:themeTint="BF"/>
+        </w:rPr>
+      </w:pPr>
+      <w:r>
+        <w:rPr>
+          <w:rFonts w:ascii="Andale Mono" w:hAnsi="Andale Mono" w:cs="Andale Mono"/>
+          <w:color w:val="404040" w:themeColor="text1" w:themeTint="BF"/>
+        </w:rPr>
+        <w:t xml:space="preserve"> [  1.00000000e+00+0.j           7.07106781e-01-0.70710678j</w:t>
       </w:r>
     </w:p>
     <w:p>
@@ -9126,163 +7793,106 @@
           <w:rFonts w:ascii="Andale Mono" w:hAnsi="Andale Mono" w:cs="Andale Mono"/>
           <w:color w:val="404040" w:themeColor="text1" w:themeTint="BF"/>
         </w:rPr>
-        <w:t xml:space="preserve"> </w:t>
-      </w:r>
-      <w:proofErr w:type="gramStart"/>
-      <w:r>
-        <w:rPr>
-          <w:rFonts w:ascii="Andale Mono" w:hAnsi="Andale Mono" w:cs="Andale Mono"/>
-          <w:color w:val="404040" w:themeColor="text1" w:themeTint="BF"/>
-        </w:rPr>
-        <w:t>[  1.00000000e</w:t>
-      </w:r>
-      <w:proofErr w:type="gramEnd"/>
-      <w:r>
-        <w:rPr>
-          <w:rFonts w:ascii="Andale Mono" w:hAnsi="Andale Mono" w:cs="Andale Mono"/>
-          <w:color w:val="404040" w:themeColor="text1" w:themeTint="BF"/>
-        </w:rPr>
-        <w:t>+00+0.j          -8.26946080e-16-1.j          -1.00000000e+00+0.j</w:t>
-      </w:r>
-    </w:p>
-    <w:p>
-      <w:pPr>
-        <w:widowControl w:val="0"/>
-        <w:tabs>
-          <w:tab w:val="left" w:pos="560"/>
-          <w:tab w:val="left" w:pos="1120"/>
-          <w:tab w:val="left" w:pos="1680"/>
-          <w:tab w:val="left" w:pos="2240"/>
-          <w:tab w:val="left" w:pos="2800"/>
-          <w:tab w:val="left" w:pos="3360"/>
-          <w:tab w:val="left" w:pos="3920"/>
-          <w:tab w:val="left" w:pos="4480"/>
-          <w:tab w:val="left" w:pos="5040"/>
-          <w:tab w:val="left" w:pos="5600"/>
-          <w:tab w:val="left" w:pos="6160"/>
-          <w:tab w:val="left" w:pos="6720"/>
-        </w:tabs>
-        <w:autoSpaceDE w:val="0"/>
-        <w:autoSpaceDN w:val="0"/>
-        <w:adjustRightInd w:val="0"/>
-        <w:rPr>
-          <w:rFonts w:ascii="Andale Mono" w:hAnsi="Andale Mono" w:cs="Andale Mono"/>
-          <w:color w:val="404040" w:themeColor="text1" w:themeTint="BF"/>
-        </w:rPr>
-      </w:pPr>
-      <w:r>
-        <w:rPr>
-          <w:rFonts w:ascii="Andale Mono" w:hAnsi="Andale Mono" w:cs="Andale Mono"/>
-          <w:color w:val="404040" w:themeColor="text1" w:themeTint="BF"/>
-        </w:rPr>
-        <w:t xml:space="preserve">    8.26946080e-16+1</w:t>
-      </w:r>
-      <w:proofErr w:type="gramStart"/>
-      <w:r>
-        <w:rPr>
-          <w:rFonts w:ascii="Andale Mono" w:hAnsi="Andale Mono" w:cs="Andale Mono"/>
-          <w:color w:val="404040" w:themeColor="text1" w:themeTint="BF"/>
-        </w:rPr>
-        <w:t>.j           1.</w:t>
-      </w:r>
-      <w:proofErr w:type="gramEnd"/>
-      <w:r>
-        <w:rPr>
-          <w:rFonts w:ascii="Andale Mono" w:hAnsi="Andale Mono" w:cs="Andale Mono"/>
-          <w:color w:val="404040" w:themeColor="text1" w:themeTint="BF"/>
-        </w:rPr>
-        <w:t>00000000e+00+0.j          -8.26946080e-16-1.j</w:t>
-      </w:r>
-    </w:p>
-    <w:p>
-      <w:pPr>
-        <w:widowControl w:val="0"/>
-        <w:tabs>
-          <w:tab w:val="left" w:pos="560"/>
-          <w:tab w:val="left" w:pos="1120"/>
-          <w:tab w:val="left" w:pos="1680"/>
-          <w:tab w:val="left" w:pos="2240"/>
-          <w:tab w:val="left" w:pos="2800"/>
-          <w:tab w:val="left" w:pos="3360"/>
-          <w:tab w:val="left" w:pos="3920"/>
-          <w:tab w:val="left" w:pos="4480"/>
-          <w:tab w:val="left" w:pos="5040"/>
-          <w:tab w:val="left" w:pos="5600"/>
-          <w:tab w:val="left" w:pos="6160"/>
-          <w:tab w:val="left" w:pos="6720"/>
-        </w:tabs>
-        <w:autoSpaceDE w:val="0"/>
-        <w:autoSpaceDN w:val="0"/>
-        <w:adjustRightInd w:val="0"/>
-        <w:rPr>
-          <w:rFonts w:ascii="Andale Mono" w:hAnsi="Andale Mono" w:cs="Andale Mono"/>
-          <w:color w:val="404040" w:themeColor="text1" w:themeTint="BF"/>
-        </w:rPr>
-      </w:pPr>
-      <w:r>
-        <w:rPr>
-          <w:rFonts w:ascii="Andale Mono" w:hAnsi="Andale Mono" w:cs="Andale Mono"/>
-          <w:color w:val="404040" w:themeColor="text1" w:themeTint="BF"/>
-        </w:rPr>
-        <w:t xml:space="preserve">   -1.00000000e+00+0.j           8.26946080e-16+</w:t>
-      </w:r>
-      <w:proofErr w:type="gramStart"/>
-      <w:r>
-        <w:rPr>
-          <w:rFonts w:ascii="Andale Mono" w:hAnsi="Andale Mono" w:cs="Andale Mono"/>
-          <w:color w:val="404040" w:themeColor="text1" w:themeTint="BF"/>
-        </w:rPr>
-        <w:t>1.j        ]</w:t>
-      </w:r>
-      <w:proofErr w:type="gramEnd"/>
-    </w:p>
-    <w:p>
-      <w:pPr>
-        <w:widowControl w:val="0"/>
-        <w:tabs>
-          <w:tab w:val="left" w:pos="560"/>
-          <w:tab w:val="left" w:pos="1120"/>
-          <w:tab w:val="left" w:pos="1680"/>
-          <w:tab w:val="left" w:pos="2240"/>
-          <w:tab w:val="left" w:pos="2800"/>
-          <w:tab w:val="left" w:pos="3360"/>
-          <w:tab w:val="left" w:pos="3920"/>
-          <w:tab w:val="left" w:pos="4480"/>
-          <w:tab w:val="left" w:pos="5040"/>
-          <w:tab w:val="left" w:pos="5600"/>
-          <w:tab w:val="left" w:pos="6160"/>
-          <w:tab w:val="left" w:pos="6720"/>
-        </w:tabs>
-        <w:autoSpaceDE w:val="0"/>
-        <w:autoSpaceDN w:val="0"/>
-        <w:adjustRightInd w:val="0"/>
-        <w:rPr>
-          <w:rFonts w:ascii="Andale Mono" w:hAnsi="Andale Mono" w:cs="Andale Mono"/>
-          <w:color w:val="404040" w:themeColor="text1" w:themeTint="BF"/>
-        </w:rPr>
-      </w:pPr>
-      <w:r>
-        <w:rPr>
-          <w:rFonts w:ascii="Andale Mono" w:hAnsi="Andale Mono" w:cs="Andale Mono"/>
-          <w:color w:val="404040" w:themeColor="text1" w:themeTint="BF"/>
-        </w:rPr>
-        <w:t xml:space="preserve"> </w:t>
-      </w:r>
-      <w:proofErr w:type="gramStart"/>
-      <w:r>
-        <w:rPr>
-          <w:rFonts w:ascii="Andale Mono" w:hAnsi="Andale Mono" w:cs="Andale Mono"/>
-          <w:color w:val="404040" w:themeColor="text1" w:themeTint="BF"/>
-        </w:rPr>
-        <w:t>[  1.00000000e</w:t>
-      </w:r>
-      <w:proofErr w:type="gramEnd"/>
-      <w:r>
-        <w:rPr>
-          <w:rFonts w:ascii="Andale Mono" w:hAnsi="Andale Mono" w:cs="Andale Mono"/>
-          <w:color w:val="404040" w:themeColor="text1" w:themeTint="BF"/>
-        </w:rPr>
-        <w:t>+00+0.j          -7.07106781e-01-0.70710678j</w:t>
+        <w:t xml:space="preserve"> [  1.00000000e+00+0.j          -8.26946080e-16-1.j          -1.00000000e+00+0.j</w:t>
+      </w:r>
+    </w:p>
+    <w:p>
+      <w:pPr>
+        <w:widowControl w:val="0"/>
+        <w:tabs>
+          <w:tab w:val="left" w:pos="560"/>
+          <w:tab w:val="left" w:pos="1120"/>
+          <w:tab w:val="left" w:pos="1680"/>
+          <w:tab w:val="left" w:pos="2240"/>
+          <w:tab w:val="left" w:pos="2800"/>
+          <w:tab w:val="left" w:pos="3360"/>
+          <w:tab w:val="left" w:pos="3920"/>
+          <w:tab w:val="left" w:pos="4480"/>
+          <w:tab w:val="left" w:pos="5040"/>
+          <w:tab w:val="left" w:pos="5600"/>
+          <w:tab w:val="left" w:pos="6160"/>
+          <w:tab w:val="left" w:pos="6720"/>
+        </w:tabs>
+        <w:autoSpaceDE w:val="0"/>
+        <w:autoSpaceDN w:val="0"/>
+        <w:adjustRightInd w:val="0"/>
+        <w:rPr>
+          <w:rFonts w:ascii="Andale Mono" w:hAnsi="Andale Mono" w:cs="Andale Mono"/>
+          <w:color w:val="404040" w:themeColor="text1" w:themeTint="BF"/>
+        </w:rPr>
+      </w:pPr>
+      <w:r>
+        <w:rPr>
+          <w:rFonts w:ascii="Andale Mono" w:hAnsi="Andale Mono" w:cs="Andale Mono"/>
+          <w:color w:val="404040" w:themeColor="text1" w:themeTint="BF"/>
+        </w:rPr>
+        <w:t xml:space="preserve">    8.26946080e-16+1.j           1.00000000e+00+0.j          -8.26946080e-16-1.j</w:t>
+      </w:r>
+    </w:p>
+    <w:p>
+      <w:pPr>
+        <w:widowControl w:val="0"/>
+        <w:tabs>
+          <w:tab w:val="left" w:pos="560"/>
+          <w:tab w:val="left" w:pos="1120"/>
+          <w:tab w:val="left" w:pos="1680"/>
+          <w:tab w:val="left" w:pos="2240"/>
+          <w:tab w:val="left" w:pos="2800"/>
+          <w:tab w:val="left" w:pos="3360"/>
+          <w:tab w:val="left" w:pos="3920"/>
+          <w:tab w:val="left" w:pos="4480"/>
+          <w:tab w:val="left" w:pos="5040"/>
+          <w:tab w:val="left" w:pos="5600"/>
+          <w:tab w:val="left" w:pos="6160"/>
+          <w:tab w:val="left" w:pos="6720"/>
+        </w:tabs>
+        <w:autoSpaceDE w:val="0"/>
+        <w:autoSpaceDN w:val="0"/>
+        <w:adjustRightInd w:val="0"/>
+        <w:rPr>
+          <w:rFonts w:ascii="Andale Mono" w:hAnsi="Andale Mono" w:cs="Andale Mono"/>
+          <w:color w:val="404040" w:themeColor="text1" w:themeTint="BF"/>
+        </w:rPr>
+      </w:pPr>
+      <w:r>
+        <w:rPr>
+          <w:rFonts w:ascii="Andale Mono" w:hAnsi="Andale Mono" w:cs="Andale Mono"/>
+          <w:color w:val="404040" w:themeColor="text1" w:themeTint="BF"/>
+        </w:rPr>
+        <w:t xml:space="preserve">   -1.00000000e+00+0.j           8.26946080e-16+1.j        ]</w:t>
+      </w:r>
+    </w:p>
+    <w:p>
+      <w:pPr>
+        <w:widowControl w:val="0"/>
+        <w:tabs>
+          <w:tab w:val="left" w:pos="560"/>
+          <w:tab w:val="left" w:pos="1120"/>
+          <w:tab w:val="left" w:pos="1680"/>
+          <w:tab w:val="left" w:pos="2240"/>
+          <w:tab w:val="left" w:pos="2800"/>
+          <w:tab w:val="left" w:pos="3360"/>
+          <w:tab w:val="left" w:pos="3920"/>
+          <w:tab w:val="left" w:pos="4480"/>
+          <w:tab w:val="left" w:pos="5040"/>
+          <w:tab w:val="left" w:pos="5600"/>
+          <w:tab w:val="left" w:pos="6160"/>
+          <w:tab w:val="left" w:pos="6720"/>
+        </w:tabs>
+        <w:autoSpaceDE w:val="0"/>
+        <w:autoSpaceDN w:val="0"/>
+        <w:adjustRightInd w:val="0"/>
+        <w:rPr>
+          <w:rFonts w:ascii="Andale Mono" w:hAnsi="Andale Mono" w:cs="Andale Mono"/>
+          <w:color w:val="404040" w:themeColor="text1" w:themeTint="BF"/>
+        </w:rPr>
+      </w:pPr>
+      <w:r>
+        <w:rPr>
+          <w:rFonts w:ascii="Andale Mono" w:hAnsi="Andale Mono" w:cs="Andale Mono"/>
+          <w:color w:val="404040" w:themeColor="text1" w:themeTint="BF"/>
+        </w:rPr>
+        <w:t xml:space="preserve"> [  1.00000000e+00+0.j          -7.07106781e-01-0.70710678j</w:t>
       </w:r>
     </w:p>
     <w:p>
@@ -9414,23 +8024,7 @@
           <w:rFonts w:ascii="Andale Mono" w:hAnsi="Andale Mono" w:cs="Andale Mono"/>
           <w:color w:val="404040" w:themeColor="text1" w:themeTint="BF"/>
         </w:rPr>
-        <w:t xml:space="preserve"> </w:t>
-      </w:r>
-      <w:proofErr w:type="gramStart"/>
-      <w:r>
-        <w:rPr>
-          <w:rFonts w:ascii="Andale Mono" w:hAnsi="Andale Mono" w:cs="Andale Mono"/>
-          <w:color w:val="404040" w:themeColor="text1" w:themeTint="BF"/>
-        </w:rPr>
-        <w:t>[  1.00000000e</w:t>
-      </w:r>
-      <w:proofErr w:type="gramEnd"/>
-      <w:r>
-        <w:rPr>
-          <w:rFonts w:ascii="Andale Mono" w:hAnsi="Andale Mono" w:cs="Andale Mono"/>
-          <w:color w:val="404040" w:themeColor="text1" w:themeTint="BF"/>
-        </w:rPr>
-        <w:t>+00+0.j          -1.00000000e+00+0.j           1.00000000e+00+0.j</w:t>
+        <w:t xml:space="preserve"> [  1.00000000e+00+0.j          -1.00000000e+00+0.j           1.00000000e+00+0.j</w:t>
       </w:r>
     </w:p>
     <w:p>
@@ -9496,65 +8090,40 @@
           <w:rFonts w:ascii="Andale Mono" w:hAnsi="Andale Mono" w:cs="Andale Mono"/>
           <w:color w:val="404040" w:themeColor="text1" w:themeTint="BF"/>
         </w:rPr>
-        <w:t xml:space="preserve">    1.00000000e+00+0.j          -1.00000000e+00+</w:t>
-      </w:r>
-      <w:proofErr w:type="gramStart"/>
-      <w:r>
-        <w:rPr>
-          <w:rFonts w:ascii="Andale Mono" w:hAnsi="Andale Mono" w:cs="Andale Mono"/>
-          <w:color w:val="404040" w:themeColor="text1" w:themeTint="BF"/>
-        </w:rPr>
-        <w:t>0.j        ]</w:t>
-      </w:r>
-      <w:proofErr w:type="gramEnd"/>
-    </w:p>
-    <w:p>
-      <w:pPr>
-        <w:widowControl w:val="0"/>
-        <w:tabs>
-          <w:tab w:val="left" w:pos="560"/>
-          <w:tab w:val="left" w:pos="1120"/>
-          <w:tab w:val="left" w:pos="1680"/>
-          <w:tab w:val="left" w:pos="2240"/>
-          <w:tab w:val="left" w:pos="2800"/>
-          <w:tab w:val="left" w:pos="3360"/>
-          <w:tab w:val="left" w:pos="3920"/>
-          <w:tab w:val="left" w:pos="4480"/>
-          <w:tab w:val="left" w:pos="5040"/>
-          <w:tab w:val="left" w:pos="5600"/>
-          <w:tab w:val="left" w:pos="6160"/>
-          <w:tab w:val="left" w:pos="6720"/>
-        </w:tabs>
-        <w:autoSpaceDE w:val="0"/>
-        <w:autoSpaceDN w:val="0"/>
-        <w:adjustRightInd w:val="0"/>
-        <w:rPr>
-          <w:rFonts w:ascii="Andale Mono" w:hAnsi="Andale Mono" w:cs="Andale Mono"/>
-          <w:color w:val="404040" w:themeColor="text1" w:themeTint="BF"/>
-        </w:rPr>
-      </w:pPr>
-      <w:r>
-        <w:rPr>
-          <w:rFonts w:ascii="Andale Mono" w:hAnsi="Andale Mono" w:cs="Andale Mono"/>
-          <w:color w:val="404040" w:themeColor="text1" w:themeTint="BF"/>
-        </w:rPr>
-        <w:t xml:space="preserve"> </w:t>
-      </w:r>
-      <w:proofErr w:type="gramStart"/>
-      <w:r>
-        <w:rPr>
-          <w:rFonts w:ascii="Andale Mono" w:hAnsi="Andale Mono" w:cs="Andale Mono"/>
-          <w:color w:val="404040" w:themeColor="text1" w:themeTint="BF"/>
-        </w:rPr>
-        <w:t>[  1.00000000e</w:t>
-      </w:r>
-      <w:proofErr w:type="gramEnd"/>
-      <w:r>
-        <w:rPr>
-          <w:rFonts w:ascii="Andale Mono" w:hAnsi="Andale Mono" w:cs="Andale Mono"/>
-          <w:color w:val="404040" w:themeColor="text1" w:themeTint="BF"/>
-        </w:rPr>
-        <w:t>+00+0.j          -7.07106781e-01+0.70710678j</w:t>
+        <w:t xml:space="preserve">    1.00000000e+00+0.j          -1.00000000e+00+0.j        ]</w:t>
+      </w:r>
+    </w:p>
+    <w:p>
+      <w:pPr>
+        <w:widowControl w:val="0"/>
+        <w:tabs>
+          <w:tab w:val="left" w:pos="560"/>
+          <w:tab w:val="left" w:pos="1120"/>
+          <w:tab w:val="left" w:pos="1680"/>
+          <w:tab w:val="left" w:pos="2240"/>
+          <w:tab w:val="left" w:pos="2800"/>
+          <w:tab w:val="left" w:pos="3360"/>
+          <w:tab w:val="left" w:pos="3920"/>
+          <w:tab w:val="left" w:pos="4480"/>
+          <w:tab w:val="left" w:pos="5040"/>
+          <w:tab w:val="left" w:pos="5600"/>
+          <w:tab w:val="left" w:pos="6160"/>
+          <w:tab w:val="left" w:pos="6720"/>
+        </w:tabs>
+        <w:autoSpaceDE w:val="0"/>
+        <w:autoSpaceDN w:val="0"/>
+        <w:adjustRightInd w:val="0"/>
+        <w:rPr>
+          <w:rFonts w:ascii="Andale Mono" w:hAnsi="Andale Mono" w:cs="Andale Mono"/>
+          <w:color w:val="404040" w:themeColor="text1" w:themeTint="BF"/>
+        </w:rPr>
+      </w:pPr>
+      <w:r>
+        <w:rPr>
+          <w:rFonts w:ascii="Andale Mono" w:hAnsi="Andale Mono" w:cs="Andale Mono"/>
+          <w:color w:val="404040" w:themeColor="text1" w:themeTint="BF"/>
+        </w:rPr>
+        <w:t xml:space="preserve"> [  1.00000000e+00+0.j          -7.07106781e-01+0.70710678j</w:t>
       </w:r>
     </w:p>
     <w:p>
@@ -9686,23 +8255,7 @@
           <w:rFonts w:ascii="Andale Mono" w:hAnsi="Andale Mono" w:cs="Andale Mono"/>
           <w:color w:val="404040" w:themeColor="text1" w:themeTint="BF"/>
         </w:rPr>
-        <w:t xml:space="preserve"> </w:t>
-      </w:r>
-      <w:proofErr w:type="gramStart"/>
-      <w:r>
-        <w:rPr>
-          <w:rFonts w:ascii="Andale Mono" w:hAnsi="Andale Mono" w:cs="Andale Mono"/>
-          <w:color w:val="404040" w:themeColor="text1" w:themeTint="BF"/>
-        </w:rPr>
-        <w:t>[  1.00000000e</w:t>
-      </w:r>
-      <w:proofErr w:type="gramEnd"/>
-      <w:r>
-        <w:rPr>
-          <w:rFonts w:ascii="Andale Mono" w:hAnsi="Andale Mono" w:cs="Andale Mono"/>
-          <w:color w:val="404040" w:themeColor="text1" w:themeTint="BF"/>
-        </w:rPr>
-        <w:t>+00+0.j           8.26946080e-16+1.j          -1.00000000e+00+0.j</w:t>
+        <w:t xml:space="preserve"> [  1.00000000e+00+0.j           8.26946080e-16+1.j          -1.00000000e+00+0.j</w:t>
       </w:r>
     </w:p>
     <w:p>
@@ -9768,65 +8321,40 @@
           <w:rFonts w:ascii="Andale Mono" w:hAnsi="Andale Mono" w:cs="Andale Mono"/>
           <w:color w:val="404040" w:themeColor="text1" w:themeTint="BF"/>
         </w:rPr>
-        <w:t xml:space="preserve">   -1.00000000e+00+0.j          -8.26946080e-16-</w:t>
-      </w:r>
-      <w:proofErr w:type="gramStart"/>
-      <w:r>
-        <w:rPr>
-          <w:rFonts w:ascii="Andale Mono" w:hAnsi="Andale Mono" w:cs="Andale Mono"/>
-          <w:color w:val="404040" w:themeColor="text1" w:themeTint="BF"/>
-        </w:rPr>
-        <w:t>1.j        ]</w:t>
-      </w:r>
-      <w:proofErr w:type="gramEnd"/>
-    </w:p>
-    <w:p>
-      <w:pPr>
-        <w:widowControl w:val="0"/>
-        <w:tabs>
-          <w:tab w:val="left" w:pos="560"/>
-          <w:tab w:val="left" w:pos="1120"/>
-          <w:tab w:val="left" w:pos="1680"/>
-          <w:tab w:val="left" w:pos="2240"/>
-          <w:tab w:val="left" w:pos="2800"/>
-          <w:tab w:val="left" w:pos="3360"/>
-          <w:tab w:val="left" w:pos="3920"/>
-          <w:tab w:val="left" w:pos="4480"/>
-          <w:tab w:val="left" w:pos="5040"/>
-          <w:tab w:val="left" w:pos="5600"/>
-          <w:tab w:val="left" w:pos="6160"/>
-          <w:tab w:val="left" w:pos="6720"/>
-        </w:tabs>
-        <w:autoSpaceDE w:val="0"/>
-        <w:autoSpaceDN w:val="0"/>
-        <w:adjustRightInd w:val="0"/>
-        <w:rPr>
-          <w:rFonts w:ascii="Andale Mono" w:hAnsi="Andale Mono" w:cs="Andale Mono"/>
-          <w:color w:val="404040" w:themeColor="text1" w:themeTint="BF"/>
-        </w:rPr>
-      </w:pPr>
-      <w:r>
-        <w:rPr>
-          <w:rFonts w:ascii="Andale Mono" w:hAnsi="Andale Mono" w:cs="Andale Mono"/>
-          <w:color w:val="404040" w:themeColor="text1" w:themeTint="BF"/>
-        </w:rPr>
-        <w:t xml:space="preserve"> </w:t>
-      </w:r>
-      <w:proofErr w:type="gramStart"/>
-      <w:r>
-        <w:rPr>
-          <w:rFonts w:ascii="Andale Mono" w:hAnsi="Andale Mono" w:cs="Andale Mono"/>
-          <w:color w:val="404040" w:themeColor="text1" w:themeTint="BF"/>
-        </w:rPr>
-        <w:t>[  1.00000000e</w:t>
-      </w:r>
-      <w:proofErr w:type="gramEnd"/>
-      <w:r>
-        <w:rPr>
-          <w:rFonts w:ascii="Andale Mono" w:hAnsi="Andale Mono" w:cs="Andale Mono"/>
-          <w:color w:val="404040" w:themeColor="text1" w:themeTint="BF"/>
-        </w:rPr>
-        <w:t>+00+0.j           7.07106781e-01+0.70710678j</w:t>
+        <w:t xml:space="preserve">   -1.00000000e+00+0.j          -8.26946080e-16-1.j        ]</w:t>
+      </w:r>
+    </w:p>
+    <w:p>
+      <w:pPr>
+        <w:widowControl w:val="0"/>
+        <w:tabs>
+          <w:tab w:val="left" w:pos="560"/>
+          <w:tab w:val="left" w:pos="1120"/>
+          <w:tab w:val="left" w:pos="1680"/>
+          <w:tab w:val="left" w:pos="2240"/>
+          <w:tab w:val="left" w:pos="2800"/>
+          <w:tab w:val="left" w:pos="3360"/>
+          <w:tab w:val="left" w:pos="3920"/>
+          <w:tab w:val="left" w:pos="4480"/>
+          <w:tab w:val="left" w:pos="5040"/>
+          <w:tab w:val="left" w:pos="5600"/>
+          <w:tab w:val="left" w:pos="6160"/>
+          <w:tab w:val="left" w:pos="6720"/>
+        </w:tabs>
+        <w:autoSpaceDE w:val="0"/>
+        <w:autoSpaceDN w:val="0"/>
+        <w:adjustRightInd w:val="0"/>
+        <w:rPr>
+          <w:rFonts w:ascii="Andale Mono" w:hAnsi="Andale Mono" w:cs="Andale Mono"/>
+          <w:color w:val="404040" w:themeColor="text1" w:themeTint="BF"/>
+        </w:rPr>
+      </w:pPr>
+      <w:r>
+        <w:rPr>
+          <w:rFonts w:ascii="Andale Mono" w:hAnsi="Andale Mono" w:cs="Andale Mono"/>
+          <w:color w:val="404040" w:themeColor="text1" w:themeTint="BF"/>
+        </w:rPr>
+        <w:t xml:space="preserve"> [  1.00000000e+00+0.j           7.07106781e-01+0.70710678j</w:t>
       </w:r>
     </w:p>
     <w:p>
@@ -10043,23 +8571,7 @@
           <w:rFonts w:ascii="Andale Mono" w:hAnsi="Andale Mono" w:cs="Andale Mono"/>
           <w:color w:val="404040" w:themeColor="text1" w:themeTint="BF"/>
         </w:rPr>
-        <w:t>[</w:t>
-      </w:r>
-      <w:proofErr w:type="gramStart"/>
-      <w:r>
-        <w:rPr>
-          <w:rFonts w:ascii="Andale Mono" w:hAnsi="Andale Mono" w:cs="Andale Mono"/>
-          <w:color w:val="404040" w:themeColor="text1" w:themeTint="BF"/>
-        </w:rPr>
-        <w:t>[  1.25000000e</w:t>
-      </w:r>
-      <w:proofErr w:type="gramEnd"/>
-      <w:r>
-        <w:rPr>
-          <w:rFonts w:ascii="Andale Mono" w:hAnsi="Andale Mono" w:cs="Andale Mono"/>
-          <w:color w:val="404040" w:themeColor="text1" w:themeTint="BF"/>
-        </w:rPr>
-        <w:t>-01 +1.36487447e-18j   1.25000000e-01 +6.93889390e-17j</w:t>
+        <w:t>[[  1.25000000e-01 +1.36487447e-18j   1.25000000e-01 +6.93889390e-17j</w:t>
       </w:r>
     </w:p>
     <w:p>
@@ -10191,23 +8703,7 @@
           <w:rFonts w:ascii="Andale Mono" w:hAnsi="Andale Mono" w:cs="Andale Mono"/>
           <w:color w:val="404040" w:themeColor="text1" w:themeTint="BF"/>
         </w:rPr>
-        <w:t xml:space="preserve"> </w:t>
-      </w:r>
-      <w:proofErr w:type="gramStart"/>
-      <w:r>
-        <w:rPr>
-          <w:rFonts w:ascii="Andale Mono" w:hAnsi="Andale Mono" w:cs="Andale Mono"/>
-          <w:color w:val="404040" w:themeColor="text1" w:themeTint="BF"/>
-        </w:rPr>
-        <w:t>[  1.25000000e</w:t>
-      </w:r>
-      <w:proofErr w:type="gramEnd"/>
-      <w:r>
-        <w:rPr>
-          <w:rFonts w:ascii="Andale Mono" w:hAnsi="Andale Mono" w:cs="Andale Mono"/>
-          <w:color w:val="404040" w:themeColor="text1" w:themeTint="BF"/>
-        </w:rPr>
-        <w:t>-01 -4.16333634e-17j   8.83883476e-02 +8.83883476e-02j</w:t>
+        <w:t xml:space="preserve"> [  1.25000000e-01 -4.16333634e-17j   8.83883476e-02 +8.83883476e-02j</w:t>
       </w:r>
     </w:p>
     <w:p>
@@ -10339,23 +8835,7 @@
           <w:rFonts w:ascii="Andale Mono" w:hAnsi="Andale Mono" w:cs="Andale Mono"/>
           <w:color w:val="404040" w:themeColor="text1" w:themeTint="BF"/>
         </w:rPr>
-        <w:t xml:space="preserve"> </w:t>
-      </w:r>
-      <w:proofErr w:type="gramStart"/>
-      <w:r>
-        <w:rPr>
-          <w:rFonts w:ascii="Andale Mono" w:hAnsi="Andale Mono" w:cs="Andale Mono"/>
-          <w:color w:val="404040" w:themeColor="text1" w:themeTint="BF"/>
-        </w:rPr>
-        <w:t>[  1.25000000e</w:t>
-      </w:r>
-      <w:proofErr w:type="gramEnd"/>
-      <w:r>
-        <w:rPr>
-          <w:rFonts w:ascii="Andale Mono" w:hAnsi="Andale Mono" w:cs="Andale Mono"/>
-          <w:color w:val="404040" w:themeColor="text1" w:themeTint="BF"/>
-        </w:rPr>
-        <w:t>-01 +9.81307787e-18j  -4.90653893e-18 +1.25000000e-01j</w:t>
+        <w:t xml:space="preserve"> [  1.25000000e-01 +9.81307787e-18j  -4.90653893e-18 +1.25000000e-01j</w:t>
       </w:r>
     </w:p>
     <w:p>
@@ -10487,23 +8967,7 @@
           <w:rFonts w:ascii="Andale Mono" w:hAnsi="Andale Mono" w:cs="Andale Mono"/>
           <w:color w:val="404040" w:themeColor="text1" w:themeTint="BF"/>
         </w:rPr>
-        <w:t xml:space="preserve"> </w:t>
-      </w:r>
-      <w:proofErr w:type="gramStart"/>
-      <w:r>
-        <w:rPr>
-          <w:rFonts w:ascii="Andale Mono" w:hAnsi="Andale Mono" w:cs="Andale Mono"/>
-          <w:color w:val="404040" w:themeColor="text1" w:themeTint="BF"/>
-        </w:rPr>
-        <w:t>[  1.25000000e</w:t>
-      </w:r>
-      <w:proofErr w:type="gramEnd"/>
-      <w:r>
-        <w:rPr>
-          <w:rFonts w:ascii="Andale Mono" w:hAnsi="Andale Mono" w:cs="Andale Mono"/>
-          <w:color w:val="404040" w:themeColor="text1" w:themeTint="BF"/>
-        </w:rPr>
-        <w:t>-01 +0.00000000e+00j  -8.83883476e-02 +8.83883476e-02j</w:t>
+        <w:t xml:space="preserve"> [  1.25000000e-01 +0.00000000e+00j  -8.83883476e-02 +8.83883476e-02j</w:t>
       </w:r>
     </w:p>
     <w:p>
@@ -10635,23 +9099,7 @@
           <w:rFonts w:ascii="Andale Mono" w:hAnsi="Andale Mono" w:cs="Andale Mono"/>
           <w:color w:val="404040" w:themeColor="text1" w:themeTint="BF"/>
         </w:rPr>
-        <w:t xml:space="preserve"> </w:t>
-      </w:r>
-      <w:proofErr w:type="gramStart"/>
-      <w:r>
-        <w:rPr>
-          <w:rFonts w:ascii="Andale Mono" w:hAnsi="Andale Mono" w:cs="Andale Mono"/>
-          <w:color w:val="404040" w:themeColor="text1" w:themeTint="BF"/>
-        </w:rPr>
-        <w:t>[  1.25000000e</w:t>
-      </w:r>
-      <w:proofErr w:type="gramEnd"/>
-      <w:r>
-        <w:rPr>
-          <w:rFonts w:ascii="Andale Mono" w:hAnsi="Andale Mono" w:cs="Andale Mono"/>
-          <w:color w:val="404040" w:themeColor="text1" w:themeTint="BF"/>
-        </w:rPr>
-        <w:t>-01 +1.96261557e-17j  -1.25000000e-01 +1.96261557e-17j</w:t>
+        <w:t xml:space="preserve"> [  1.25000000e-01 +1.96261557e-17j  -1.25000000e-01 +1.96261557e-17j</w:t>
       </w:r>
     </w:p>
     <w:p>
@@ -10783,23 +9231,7 @@
           <w:rFonts w:ascii="Andale Mono" w:hAnsi="Andale Mono" w:cs="Andale Mono"/>
           <w:color w:val="404040" w:themeColor="text1" w:themeTint="BF"/>
         </w:rPr>
-        <w:t xml:space="preserve"> </w:t>
-      </w:r>
-      <w:proofErr w:type="gramStart"/>
-      <w:r>
-        <w:rPr>
-          <w:rFonts w:ascii="Andale Mono" w:hAnsi="Andale Mono" w:cs="Andale Mono"/>
-          <w:color w:val="404040" w:themeColor="text1" w:themeTint="BF"/>
-        </w:rPr>
-        <w:t>[  1.25000000e</w:t>
-      </w:r>
-      <w:proofErr w:type="gramEnd"/>
-      <w:r>
-        <w:rPr>
-          <w:rFonts w:ascii="Andale Mono" w:hAnsi="Andale Mono" w:cs="Andale Mono"/>
-          <w:color w:val="404040" w:themeColor="text1" w:themeTint="BF"/>
-        </w:rPr>
-        <w:t>-01 +1.67519718e-17j  -8.83883476e-02 -8.83883476e-02j</w:t>
+        <w:t xml:space="preserve"> [  1.25000000e-01 +1.67519718e-17j  -8.83883476e-02 -8.83883476e-02j</w:t>
       </w:r>
     </w:p>
     <w:p>
@@ -10931,23 +9363,7 @@
           <w:rFonts w:ascii="Andale Mono" w:hAnsi="Andale Mono" w:cs="Andale Mono"/>
           <w:color w:val="404040" w:themeColor="text1" w:themeTint="BF"/>
         </w:rPr>
-        <w:t xml:space="preserve"> </w:t>
-      </w:r>
-      <w:proofErr w:type="gramStart"/>
-      <w:r>
-        <w:rPr>
-          <w:rFonts w:ascii="Andale Mono" w:hAnsi="Andale Mono" w:cs="Andale Mono"/>
-          <w:color w:val="404040" w:themeColor="text1" w:themeTint="BF"/>
-        </w:rPr>
-        <w:t>[  1.25000000e</w:t>
-      </w:r>
-      <w:proofErr w:type="gramEnd"/>
-      <w:r>
-        <w:rPr>
-          <w:rFonts w:ascii="Andale Mono" w:hAnsi="Andale Mono" w:cs="Andale Mono"/>
-          <w:color w:val="404040" w:themeColor="text1" w:themeTint="BF"/>
-        </w:rPr>
-        <w:t>-01 -5.92271642e-18j  -2.36908657e-17 -1.25000000e-01j</w:t>
+        <w:t xml:space="preserve"> [  1.25000000e-01 -5.92271642e-18j  -2.36908657e-17 -1.25000000e-01j</w:t>
       </w:r>
     </w:p>
     <w:p>
@@ -11079,23 +9495,7 @@
           <w:rFonts w:ascii="Andale Mono" w:hAnsi="Andale Mono" w:cs="Andale Mono"/>
           <w:color w:val="404040" w:themeColor="text1" w:themeTint="BF"/>
         </w:rPr>
-        <w:t xml:space="preserve"> </w:t>
-      </w:r>
-      <w:proofErr w:type="gramStart"/>
-      <w:r>
-        <w:rPr>
-          <w:rFonts w:ascii="Andale Mono" w:hAnsi="Andale Mono" w:cs="Andale Mono"/>
-          <w:color w:val="404040" w:themeColor="text1" w:themeTint="BF"/>
-        </w:rPr>
-        <w:t>[  1.25000000e</w:t>
-      </w:r>
-      <w:proofErr w:type="gramEnd"/>
-      <w:r>
-        <w:rPr>
-          <w:rFonts w:ascii="Andale Mono" w:hAnsi="Andale Mono" w:cs="Andale Mono"/>
-          <w:color w:val="404040" w:themeColor="text1" w:themeTint="BF"/>
-        </w:rPr>
-        <w:t>-01 +0.00000000e+00j   8.83883476e-02 -8.83883476e-02j</w:t>
+        <w:t xml:space="preserve"> [  1.25000000e-01 +0.00000000e+00j   8.83883476e-02 -8.83883476e-02j</w:t>
       </w:r>
     </w:p>
     <w:p>
@@ -11312,72 +9712,40 @@
           <w:rFonts w:ascii="Andale Mono" w:hAnsi="Andale Mono" w:cs="Andale Mono"/>
           <w:color w:val="404040" w:themeColor="text1" w:themeTint="BF"/>
         </w:rPr>
-        <w:t>[</w:t>
-      </w:r>
-      <w:proofErr w:type="gramStart"/>
-      <w:r>
-        <w:rPr>
-          <w:rFonts w:ascii="Andale Mono" w:hAnsi="Andale Mono" w:cs="Andale Mono"/>
-          <w:color w:val="404040" w:themeColor="text1" w:themeTint="BF"/>
-        </w:rPr>
-        <w:t>[  1.00000000e</w:t>
-      </w:r>
-      <w:proofErr w:type="gramEnd"/>
-      <w:r>
-        <w:rPr>
-          <w:rFonts w:ascii="Andale Mono" w:hAnsi="Andale Mono" w:cs="Andale Mono"/>
-          <w:color w:val="404040" w:themeColor="text1" w:themeTint="BF"/>
-        </w:rPr>
-        <w:t>+00 +5.39260384e-33j  -1.38777878e-17 +2.77555756e-17j</w:t>
-      </w:r>
-    </w:p>
-    <w:p>
-      <w:pPr>
-        <w:widowControl w:val="0"/>
-        <w:tabs>
-          <w:tab w:val="left" w:pos="560"/>
-          <w:tab w:val="left" w:pos="1120"/>
-          <w:tab w:val="left" w:pos="1680"/>
-          <w:tab w:val="left" w:pos="2240"/>
-          <w:tab w:val="left" w:pos="2800"/>
-          <w:tab w:val="left" w:pos="3360"/>
-          <w:tab w:val="left" w:pos="3920"/>
-          <w:tab w:val="left" w:pos="4480"/>
-          <w:tab w:val="left" w:pos="5040"/>
-          <w:tab w:val="left" w:pos="5600"/>
-          <w:tab w:val="left" w:pos="6160"/>
-          <w:tab w:val="left" w:pos="6720"/>
-        </w:tabs>
-        <w:autoSpaceDE w:val="0"/>
-        <w:autoSpaceDN w:val="0"/>
-        <w:adjustRightInd w:val="0"/>
-        <w:rPr>
-          <w:rFonts w:ascii="Andale Mono" w:hAnsi="Andale Mono" w:cs="Andale Mono"/>
-          <w:color w:val="404040" w:themeColor="text1" w:themeTint="BF"/>
-        </w:rPr>
-      </w:pPr>
-      <w:r>
-        <w:rPr>
-          <w:rFonts w:ascii="Andale Mono" w:hAnsi="Andale Mono" w:cs="Andale Mono"/>
-          <w:color w:val="404040" w:themeColor="text1" w:themeTint="BF"/>
-        </w:rPr>
-        <w:t xml:space="preserve">    1</w:t>
-      </w:r>
-      <w:proofErr w:type="gramStart"/>
-      <w:r>
-        <w:rPr>
-          <w:rFonts w:ascii="Andale Mono" w:hAnsi="Andale Mono" w:cs="Andale Mono"/>
-          <w:color w:val="404040" w:themeColor="text1" w:themeTint="BF"/>
-        </w:rPr>
-        <w:t>.89287618e-17 +</w:t>
-      </w:r>
-      <w:proofErr w:type="gramEnd"/>
-      <w:r>
-        <w:rPr>
-          <w:rFonts w:ascii="Andale Mono" w:hAnsi="Andale Mono" w:cs="Andale Mono"/>
-          <w:color w:val="404040" w:themeColor="text1" w:themeTint="BF"/>
-        </w:rPr>
-        <w:t>0.00000000e+00j   0.00000000e+00 +0.00000000e+00j</w:t>
+        <w:t>[[  1.00000000e+00 +5.39260384e-33j  -1.38777878e-17 +2.77555756e-17j</w:t>
+      </w:r>
+    </w:p>
+    <w:p>
+      <w:pPr>
+        <w:widowControl w:val="0"/>
+        <w:tabs>
+          <w:tab w:val="left" w:pos="560"/>
+          <w:tab w:val="left" w:pos="1120"/>
+          <w:tab w:val="left" w:pos="1680"/>
+          <w:tab w:val="left" w:pos="2240"/>
+          <w:tab w:val="left" w:pos="2800"/>
+          <w:tab w:val="left" w:pos="3360"/>
+          <w:tab w:val="left" w:pos="3920"/>
+          <w:tab w:val="left" w:pos="4480"/>
+          <w:tab w:val="left" w:pos="5040"/>
+          <w:tab w:val="left" w:pos="5600"/>
+          <w:tab w:val="left" w:pos="6160"/>
+          <w:tab w:val="left" w:pos="6720"/>
+        </w:tabs>
+        <w:autoSpaceDE w:val="0"/>
+        <w:autoSpaceDN w:val="0"/>
+        <w:adjustRightInd w:val="0"/>
+        <w:rPr>
+          <w:rFonts w:ascii="Andale Mono" w:hAnsi="Andale Mono" w:cs="Andale Mono"/>
+          <w:color w:val="404040" w:themeColor="text1" w:themeTint="BF"/>
+        </w:rPr>
+      </w:pPr>
+      <w:r>
+        <w:rPr>
+          <w:rFonts w:ascii="Andale Mono" w:hAnsi="Andale Mono" w:cs="Andale Mono"/>
+          <w:color w:val="404040" w:themeColor="text1" w:themeTint="BF"/>
+        </w:rPr>
+        <w:t xml:space="preserve">    1.89287618e-17 +0.00000000e+00j   0.00000000e+00 +0.00000000e+00j</w:t>
       </w:r>
     </w:p>
     <w:p>
@@ -11476,23 +9844,7 @@
           <w:rFonts w:ascii="Andale Mono" w:hAnsi="Andale Mono" w:cs="Andale Mono"/>
           <w:color w:val="404040" w:themeColor="text1" w:themeTint="BF"/>
         </w:rPr>
-        <w:t xml:space="preserve"> </w:t>
-      </w:r>
-      <w:proofErr w:type="gramStart"/>
-      <w:r>
-        <w:rPr>
-          <w:rFonts w:ascii="Andale Mono" w:hAnsi="Andale Mono" w:cs="Andale Mono"/>
-          <w:color w:val="404040" w:themeColor="text1" w:themeTint="BF"/>
-        </w:rPr>
-        <w:t>[  4.38400669e</w:t>
-      </w:r>
-      <w:proofErr w:type="gramEnd"/>
-      <w:r>
-        <w:rPr>
-          <w:rFonts w:ascii="Andale Mono" w:hAnsi="Andale Mono" w:cs="Andale Mono"/>
-          <w:color w:val="404040" w:themeColor="text1" w:themeTint="BF"/>
-        </w:rPr>
-        <w:t>-17 -4.56681599e-17j   1.00000000e+00 +3.46944695e-17j</w:t>
+        <w:t xml:space="preserve"> [  4.38400669e-17 -4.56681599e-17j   1.00000000e+00 +3.46944695e-17j</w:t>
       </w:r>
     </w:p>
     <w:p>
@@ -11624,23 +9976,7 @@
           <w:rFonts w:ascii="Andale Mono" w:hAnsi="Andale Mono" w:cs="Andale Mono"/>
           <w:color w:val="404040" w:themeColor="text1" w:themeTint="BF"/>
         </w:rPr>
-        <w:t xml:space="preserve"> </w:t>
-      </w:r>
-      <w:proofErr w:type="gramStart"/>
-      <w:r>
-        <w:rPr>
-          <w:rFonts w:ascii="Andale Mono" w:hAnsi="Andale Mono" w:cs="Andale Mono"/>
-          <w:color w:val="404040" w:themeColor="text1" w:themeTint="BF"/>
-        </w:rPr>
-        <w:t>[ -</w:t>
-      </w:r>
-      <w:proofErr w:type="gramEnd"/>
-      <w:r>
-        <w:rPr>
-          <w:rFonts w:ascii="Andale Mono" w:hAnsi="Andale Mono" w:cs="Andale Mono"/>
-          <w:color w:val="404040" w:themeColor="text1" w:themeTint="BF"/>
-        </w:rPr>
-        <w:t>3.25354341e-17 +4.48562444e-17j   1.00486722e-16 +1.07318844e-16j</w:t>
+        <w:t xml:space="preserve"> [ -3.25354341e-17 +4.48562444e-17j   1.00486722e-16 +1.07318844e-16j</w:t>
       </w:r>
     </w:p>
     <w:p>
@@ -11772,23 +10108,7 @@
           <w:rFonts w:ascii="Andale Mono" w:hAnsi="Andale Mono" w:cs="Andale Mono"/>
           <w:color w:val="404040" w:themeColor="text1" w:themeTint="BF"/>
         </w:rPr>
-        <w:t xml:space="preserve"> </w:t>
-      </w:r>
-      <w:proofErr w:type="gramStart"/>
-      <w:r>
-        <w:rPr>
-          <w:rFonts w:ascii="Andale Mono" w:hAnsi="Andale Mono" w:cs="Andale Mono"/>
-          <w:color w:val="404040" w:themeColor="text1" w:themeTint="BF"/>
-        </w:rPr>
-        <w:t>[ -</w:t>
-      </w:r>
-      <w:proofErr w:type="gramEnd"/>
-      <w:r>
-        <w:rPr>
-          <w:rFonts w:ascii="Andale Mono" w:hAnsi="Andale Mono" w:cs="Andale Mono"/>
-          <w:color w:val="404040" w:themeColor="text1" w:themeTint="BF"/>
-        </w:rPr>
-        <w:t>8.47760363e-17 +9.14559737e-18j   2.77555756e-17 +1.04083409e-16j</w:t>
+        <w:t xml:space="preserve"> [ -8.47760363e-17 +9.14559737e-18j   2.77555756e-17 +1.04083409e-16j</w:t>
       </w:r>
     </w:p>
     <w:p>
@@ -11920,23 +10240,7 @@
           <w:rFonts w:ascii="Andale Mono" w:hAnsi="Andale Mono" w:cs="Andale Mono"/>
           <w:color w:val="404040" w:themeColor="text1" w:themeTint="BF"/>
         </w:rPr>
-        <w:t xml:space="preserve"> </w:t>
-      </w:r>
-      <w:proofErr w:type="gramStart"/>
-      <w:r>
-        <w:rPr>
-          <w:rFonts w:ascii="Andale Mono" w:hAnsi="Andale Mono" w:cs="Andale Mono"/>
-          <w:color w:val="404040" w:themeColor="text1" w:themeTint="BF"/>
-        </w:rPr>
-        <w:t>[ -</w:t>
-      </w:r>
-      <w:proofErr w:type="gramEnd"/>
-      <w:r>
-        <w:rPr>
-          <w:rFonts w:ascii="Andale Mono" w:hAnsi="Andale Mono" w:cs="Andale Mono"/>
-          <w:color w:val="404040" w:themeColor="text1" w:themeTint="BF"/>
-        </w:rPr>
-        <w:t>4.16333634e-17 +4.97627833e-17j   2.77555756e-17 +1.38777878e-16j</w:t>
+        <w:t xml:space="preserve"> [ -4.16333634e-17 +4.97627833e-17j   2.77555756e-17 +1.38777878e-16j</w:t>
       </w:r>
     </w:p>
     <w:p>
@@ -12068,23 +10372,7 @@
           <w:rFonts w:ascii="Andale Mono" w:hAnsi="Andale Mono" w:cs="Andale Mono"/>
           <w:color w:val="404040" w:themeColor="text1" w:themeTint="BF"/>
         </w:rPr>
-        <w:t xml:space="preserve"> </w:t>
-      </w:r>
-      <w:proofErr w:type="gramStart"/>
-      <w:r>
-        <w:rPr>
-          <w:rFonts w:ascii="Andale Mono" w:hAnsi="Andale Mono" w:cs="Andale Mono"/>
-          <w:color w:val="404040" w:themeColor="text1" w:themeTint="BF"/>
-        </w:rPr>
-        <w:t>[  2.92648851e</w:t>
-      </w:r>
-      <w:proofErr w:type="gramEnd"/>
-      <w:r>
-        <w:rPr>
-          <w:rFonts w:ascii="Andale Mono" w:hAnsi="Andale Mono" w:cs="Andale Mono"/>
-          <w:color w:val="404040" w:themeColor="text1" w:themeTint="BF"/>
-        </w:rPr>
-        <w:t>-17 +3.69011730e-17j   1.73472348e-16 +3.46944695e-17j</w:t>
+        <w:t xml:space="preserve"> [  2.92648851e-17 +3.69011730e-17j   1.73472348e-16 +3.46944695e-17j</w:t>
       </w:r>
     </w:p>
     <w:p>
@@ -12216,23 +10504,7 @@
           <w:rFonts w:ascii="Andale Mono" w:hAnsi="Andale Mono" w:cs="Andale Mono"/>
           <w:color w:val="404040" w:themeColor="text1" w:themeTint="BF"/>
         </w:rPr>
-        <w:t xml:space="preserve"> </w:t>
-      </w:r>
-      <w:proofErr w:type="gramStart"/>
-      <w:r>
-        <w:rPr>
-          <w:rFonts w:ascii="Andale Mono" w:hAnsi="Andale Mono" w:cs="Andale Mono"/>
-          <w:color w:val="404040" w:themeColor="text1" w:themeTint="BF"/>
-        </w:rPr>
-        <w:t>[  3.25354341e</w:t>
-      </w:r>
-      <w:proofErr w:type="gramEnd"/>
-      <w:r>
-        <w:rPr>
-          <w:rFonts w:ascii="Andale Mono" w:hAnsi="Andale Mono" w:cs="Andale Mono"/>
-          <w:color w:val="404040" w:themeColor="text1" w:themeTint="BF"/>
-        </w:rPr>
-        <w:t>-17 -1.06549069e-17j   5.79173120e-17 +8.69701854e-17j</w:t>
+        <w:t xml:space="preserve"> [  3.25354341e-17 -1.06549069e-17j   5.79173120e-17 +8.69701854e-17j</w:t>
       </w:r>
     </w:p>
     <w:p>
@@ -12364,23 +10636,7 @@
           <w:rFonts w:ascii="Andale Mono" w:hAnsi="Andale Mono" w:cs="Andale Mono"/>
           <w:color w:val="404040" w:themeColor="text1" w:themeTint="BF"/>
         </w:rPr>
-        <w:t xml:space="preserve"> </w:t>
-      </w:r>
-      <w:proofErr w:type="gramStart"/>
-      <w:r>
-        <w:rPr>
-          <w:rFonts w:ascii="Andale Mono" w:hAnsi="Andale Mono" w:cs="Andale Mono"/>
-          <w:color w:val="404040" w:themeColor="text1" w:themeTint="BF"/>
-        </w:rPr>
-        <w:t>[  8.10600234e</w:t>
-      </w:r>
-      <w:proofErr w:type="gramEnd"/>
-      <w:r>
-        <w:rPr>
-          <w:rFonts w:ascii="Andale Mono" w:hAnsi="Andale Mono" w:cs="Andale Mono"/>
-          <w:color w:val="404040" w:themeColor="text1" w:themeTint="BF"/>
-        </w:rPr>
-        <w:t>-17 -7.34237355e-17j   0.00000000e+00 +2.08166817e-17j</w:t>
+        <w:t xml:space="preserve"> [  8.10600234e-17 -7.34237355e-17j   0.00000000e+00 +2.08166817e-17j</w:t>
       </w:r>
     </w:p>
     <w:p>
@@ -12533,70 +10789,45 @@
           <w:color w:val="404040" w:themeColor="text1" w:themeTint="BF"/>
         </w:rPr>
       </w:pPr>
-      <w:proofErr w:type="gramStart"/>
-      <w:r>
-        <w:rPr>
-          <w:rFonts w:ascii="Andale Mono" w:hAnsi="Andale Mono" w:cs="Andale Mono"/>
-          <w:color w:val="404040" w:themeColor="text1" w:themeTint="BF"/>
-        </w:rPr>
-        <w:t>[  1.67841000e</w:t>
-      </w:r>
-      <w:proofErr w:type="gramEnd"/>
-      <w:r>
-        <w:rPr>
-          <w:rFonts w:ascii="Andale Mono" w:hAnsi="Andale Mono" w:cs="Andale Mono"/>
-          <w:color w:val="404040" w:themeColor="text1" w:themeTint="BF"/>
-        </w:rPr>
-        <w:t>+05   +0.j          -1.96611299e+04+3761.75850266j</w:t>
-      </w:r>
-    </w:p>
-    <w:p>
-      <w:pPr>
-        <w:widowControl w:val="0"/>
-        <w:tabs>
-          <w:tab w:val="left" w:pos="560"/>
-          <w:tab w:val="left" w:pos="1120"/>
-          <w:tab w:val="left" w:pos="1680"/>
-          <w:tab w:val="left" w:pos="2240"/>
-          <w:tab w:val="left" w:pos="2800"/>
-          <w:tab w:val="left" w:pos="3360"/>
-          <w:tab w:val="left" w:pos="3920"/>
-          <w:tab w:val="left" w:pos="4480"/>
-          <w:tab w:val="left" w:pos="5040"/>
-          <w:tab w:val="left" w:pos="5600"/>
-          <w:tab w:val="left" w:pos="6160"/>
-          <w:tab w:val="left" w:pos="6720"/>
-        </w:tabs>
-        <w:autoSpaceDE w:val="0"/>
-        <w:autoSpaceDN w:val="0"/>
-        <w:adjustRightInd w:val="0"/>
-        <w:rPr>
-          <w:rFonts w:ascii="Andale Mono" w:hAnsi="Andale Mono" w:cs="Andale Mono"/>
-          <w:color w:val="404040" w:themeColor="text1" w:themeTint="BF"/>
-        </w:rPr>
-      </w:pPr>
-      <w:r>
-        <w:rPr>
-          <w:rFonts w:ascii="Andale Mono" w:hAnsi="Andale Mono" w:cs="Andale Mono"/>
-          <w:color w:val="404040" w:themeColor="text1" w:themeTint="BF"/>
-        </w:rPr>
-        <w:t xml:space="preserve">  -6.27441742e+01+</w:t>
-      </w:r>
-      <w:proofErr w:type="gramStart"/>
-      <w:r>
-        <w:rPr>
-          <w:rFonts w:ascii="Andale Mono" w:hAnsi="Andale Mono" w:cs="Andale Mono"/>
-          <w:color w:val="404040" w:themeColor="text1" w:themeTint="BF"/>
-        </w:rPr>
-        <w:t>8612.04949857j ...</w:t>
-      </w:r>
-      <w:proofErr w:type="gramEnd"/>
-      <w:r>
-        <w:rPr>
-          <w:rFonts w:ascii="Andale Mono" w:hAnsi="Andale Mono" w:cs="Andale Mono"/>
-          <w:color w:val="404040" w:themeColor="text1" w:themeTint="BF"/>
-        </w:rPr>
-        <w:t>,  -1.26833947e+04 +156.98038805j</w:t>
+      <w:r>
+        <w:rPr>
+          <w:rFonts w:ascii="Andale Mono" w:hAnsi="Andale Mono" w:cs="Andale Mono"/>
+          <w:color w:val="404040" w:themeColor="text1" w:themeTint="BF"/>
+        </w:rPr>
+        <w:t>[  1.67841000e+05   +0.j          -1.96611299e+04+3761.75850266j</w:t>
+      </w:r>
+    </w:p>
+    <w:p>
+      <w:pPr>
+        <w:widowControl w:val="0"/>
+        <w:tabs>
+          <w:tab w:val="left" w:pos="560"/>
+          <w:tab w:val="left" w:pos="1120"/>
+          <w:tab w:val="left" w:pos="1680"/>
+          <w:tab w:val="left" w:pos="2240"/>
+          <w:tab w:val="left" w:pos="2800"/>
+          <w:tab w:val="left" w:pos="3360"/>
+          <w:tab w:val="left" w:pos="3920"/>
+          <w:tab w:val="left" w:pos="4480"/>
+          <w:tab w:val="left" w:pos="5040"/>
+          <w:tab w:val="left" w:pos="5600"/>
+          <w:tab w:val="left" w:pos="6160"/>
+          <w:tab w:val="left" w:pos="6720"/>
+        </w:tabs>
+        <w:autoSpaceDE w:val="0"/>
+        <w:autoSpaceDN w:val="0"/>
+        <w:adjustRightInd w:val="0"/>
+        <w:rPr>
+          <w:rFonts w:ascii="Andale Mono" w:hAnsi="Andale Mono" w:cs="Andale Mono"/>
+          <w:color w:val="404040" w:themeColor="text1" w:themeTint="BF"/>
+        </w:rPr>
+      </w:pPr>
+      <w:r>
+        <w:rPr>
+          <w:rFonts w:ascii="Andale Mono" w:hAnsi="Andale Mono" w:cs="Andale Mono"/>
+          <w:color w:val="404040" w:themeColor="text1" w:themeTint="BF"/>
+        </w:rPr>
+        <w:t xml:space="preserve">  -6.27441742e+01+8612.04949857j ...,  -1.26833947e+04 +156.98038805j</w:t>
       </w:r>
     </w:p>
     <w:p>

--- a/Lab3Writeup.docx
+++ b/Lab3Writeup.docx
@@ -86,7 +86,19 @@
         </w:numPr>
       </w:pPr>
       <w:r>
-        <w:t xml:space="preserve">After writing the Complex number class and the method to generate complex numbers for a given value of N, I also wrote a method that graphed the complex roots of unity. In order to see a pattern of how the </w:t>
+        <w:t>After writing the Complex number class and the method to generate complex numbers for a given value of N, I also wrote a method that graphed the complex roots of unity</w:t>
+      </w:r>
+      <w:r>
+        <w:t xml:space="preserve"> via the equation wn</w:t>
+      </w:r>
+      <w:r>
+        <w:t xml:space="preserve"> = exp(i*2*pi/N)</w:t>
+      </w:r>
+      <w:r>
+        <w:t xml:space="preserve"> where the root is -1, resulting in an imaginary value </w:t>
+      </w:r>
+      <w:r>
+        <w:t xml:space="preserve">. In order to see a pattern of how the </w:t>
       </w:r>
       <w:r>
         <w:rPr>
@@ -101,14 +113,9 @@
         <w:tab/>
       </w:r>
     </w:p>
-    <w:p/>
-    <w:p>
-      <w:r>
-        <w:tab/>
-      </w:r>
-      <w:r>
-        <w:tab/>
-      </w:r>
+    <w:p>
+      <w:bookmarkStart w:id="0" w:name="_GoBack"/>
+      <w:bookmarkEnd w:id="0"/>
     </w:p>
     <w:p>
       <w:r>
@@ -241,6 +248,7 @@
         </w:tabs>
       </w:pPr>
       <w:r>
+        <w:lastRenderedPageBreak/>
         <w:tab/>
         <w:t>N = 4:</w:t>
       </w:r>
@@ -778,10 +786,40 @@
         </w:tabs>
       </w:pPr>
       <w:r>
-        <w:t>For each complex root in each output (N=2, N=4, N=8, etc…), we can clearly see that there exists both a positive and negative value for the same root. Below, I have attached my data, proving these results. The green denotes all of the positive values and the yellow denotes the corresponding negative values.</w:t>
-      </w:r>
-      <w:r>
-        <w:t xml:space="preserve"> </w:t>
+        <w:t xml:space="preserve">We </w:t>
+      </w:r>
+      <w:r>
+        <w:t xml:space="preserve">can see that the </w:t>
+      </w:r>
+      <w:r>
+        <w:t>following root pairs rule</w:t>
+      </w:r>
+      <w:r>
+        <w:t xml:space="preserve"> provided in the worksheet</w:t>
+      </w:r>
+      <w:r>
+        <w:t xml:space="preserve"> is </w:t>
+      </w:r>
+      <w:r>
+        <w:rPr>
+          <w:b/>
+        </w:rPr>
+        <w:t>not true</w:t>
+      </w:r>
+      <w:r>
+        <w:t xml:space="preserve">. </w:t>
+      </w:r>
+      <w:r>
+        <w:t>The correct rule value should be</w:t>
+      </w:r>
+      <w:r>
+        <w:t xml:space="preserve"> (wN^0, wN^N-2), (wN^1, wN^N-3), etc… </w:t>
+      </w:r>
+      <w:r>
+        <w:t>Moreover, for each</w:t>
+      </w:r>
+      <w:r>
+        <w:t xml:space="preserve"> complex root in each output (N=2, N=4, N=8, etc…), we can clearly see that there exists both a positive and negative value for the same root. Below, I have attached my data, proving these results. The green denotes all of the positive values and the yellow denotes the corresponding negative values.</w:t>
       </w:r>
     </w:p>
     <w:p>
@@ -874,6 +912,18 @@
                               <w:jc w:val="center"/>
                             </w:pPr>
                             <w:r>
+                              <w:t>W0 =</w:t>
+                            </w:r>
+                            <w:r>
+                              <w:t xml:space="preserve"> </w:t>
+                            </w:r>
+                            <w:r>
+                              <w:rPr>
+                                <w:highlight w:val="green"/>
+                              </w:rPr>
+                              <w:t xml:space="preserve"> </w:t>
+                            </w:r>
+                            <w:r>
                               <w:rPr>
                                 <w:highlight w:val="green"/>
                               </w:rPr>
@@ -887,6 +937,9 @@
                               </w:tabs>
                               <w:jc w:val="center"/>
                             </w:pPr>
+                            <w:r>
+                              <w:t xml:space="preserve">W1 = </w:t>
+                            </w:r>
                             <w:r>
                               <w:rPr>
                                 <w:highlight w:val="yellow"/>
@@ -929,6 +982,18 @@
                               <w:jc w:val="center"/>
                             </w:pPr>
                             <w:r>
+                              <w:t>W0 =</w:t>
+                            </w:r>
+                            <w:r>
+                              <w:t xml:space="preserve"> </w:t>
+                            </w:r>
+                            <w:r>
+                              <w:rPr>
+                                <w:highlight w:val="green"/>
+                              </w:rPr>
+                              <w:t xml:space="preserve"> </w:t>
+                            </w:r>
+                            <w:r>
                               <w:rPr>
                                 <w:highlight w:val="green"/>
                               </w:rPr>
@@ -943,6 +1008,18 @@
                               <w:jc w:val="center"/>
                             </w:pPr>
                             <w:r>
+                              <w:t>W1 =</w:t>
+                            </w:r>
+                            <w:r>
+                              <w:t xml:space="preserve"> </w:t>
+                            </w:r>
+                            <w:r>
+                              <w:rPr>
+                                <w:highlight w:val="green"/>
+                              </w:rPr>
+                              <w:t xml:space="preserve"> </w:t>
+                            </w:r>
+                            <w:r>
                               <w:rPr>
                                 <w:highlight w:val="green"/>
                               </w:rPr>
@@ -959,6 +1036,15 @@
                                 <w:highlight w:val="yellow"/>
                               </w:rPr>
                             </w:pPr>
+                            <w:r>
+                              <w:t>W2 =</w:t>
+                            </w:r>
+                            <w:r>
+                              <w:rPr>
+                                <w:highlight w:val="yellow"/>
+                              </w:rPr>
+                              <w:t xml:space="preserve"> </w:t>
+                            </w:r>
                             <w:r>
                               <w:rPr>
                                 <w:highlight w:val="yellow"/>
@@ -973,6 +1059,15 @@
                               </w:tabs>
                               <w:jc w:val="center"/>
                             </w:pPr>
+                            <w:r>
+                              <w:t>W3=</w:t>
+                            </w:r>
+                            <w:r>
+                              <w:rPr>
+                                <w:highlight w:val="yellow"/>
+                              </w:rPr>
+                              <w:t xml:space="preserve"> </w:t>
+                            </w:r>
                             <w:r>
                               <w:rPr>
                                 <w:highlight w:val="yellow"/>
@@ -1018,6 +1113,18 @@
                               </w:rPr>
                             </w:pPr>
                             <w:r>
+                              <w:t>W0 =</w:t>
+                            </w:r>
+                            <w:r>
+                              <w:t xml:space="preserve"> </w:t>
+                            </w:r>
+                            <w:r>
+                              <w:rPr>
+                                <w:highlight w:val="yellow"/>
+                              </w:rPr>
+                              <w:t xml:space="preserve"> </w:t>
+                            </w:r>
+                            <w:r>
                               <w:rPr>
                                 <w:highlight w:val="yellow"/>
                               </w:rPr>
@@ -1034,6 +1141,18 @@
                                 <w:highlight w:val="yellow"/>
                               </w:rPr>
                             </w:pPr>
+                            <w:r>
+                              <w:t>W1 =</w:t>
+                            </w:r>
+                            <w:r>
+                              <w:t xml:space="preserve"> </w:t>
+                            </w:r>
+                            <w:r>
+                              <w:rPr>
+                                <w:highlight w:val="yellow"/>
+                              </w:rPr>
+                              <w:t xml:space="preserve"> </w:t>
+                            </w:r>
                             <w:r>
                               <w:rPr>
                                 <w:highlight w:val="yellow"/>
@@ -1049,6 +1168,18 @@
                               <w:jc w:val="center"/>
                             </w:pPr>
                             <w:r>
+                              <w:t>W2 =</w:t>
+                            </w:r>
+                            <w:r>
+                              <w:t xml:space="preserve"> </w:t>
+                            </w:r>
+                            <w:r>
+                              <w:rPr>
+                                <w:highlight w:val="yellow"/>
+                              </w:rPr>
+                              <w:t xml:space="preserve"> </w:t>
+                            </w:r>
+                            <w:r>
                               <w:rPr>
                                 <w:highlight w:val="yellow"/>
                               </w:rPr>
@@ -1066,6 +1197,9 @@
                               </w:rPr>
                             </w:pPr>
                             <w:r>
+                              <w:t xml:space="preserve">W3 = </w:t>
+                            </w:r>
+                            <w:r>
                               <w:rPr>
                                 <w:highlight w:val="green"/>
                               </w:rPr>
@@ -1083,6 +1217,18 @@
                               </w:rPr>
                             </w:pPr>
                             <w:r>
+                              <w:t>W4 =</w:t>
+                            </w:r>
+                            <w:r>
+                              <w:t xml:space="preserve"> </w:t>
+                            </w:r>
+                            <w:r>
+                              <w:rPr>
+                                <w:highlight w:val="green"/>
+                              </w:rPr>
+                              <w:t xml:space="preserve"> </w:t>
+                            </w:r>
+                            <w:r>
                               <w:rPr>
                                 <w:highlight w:val="green"/>
                               </w:rPr>
@@ -1100,6 +1246,18 @@
                               </w:rPr>
                             </w:pPr>
                             <w:r>
+                              <w:t>W5 =</w:t>
+                            </w:r>
+                            <w:r>
+                              <w:t xml:space="preserve"> </w:t>
+                            </w:r>
+                            <w:r>
+                              <w:rPr>
+                                <w:highlight w:val="green"/>
+                              </w:rPr>
+                              <w:t xml:space="preserve"> </w:t>
+                            </w:r>
+                            <w:r>
                               <w:rPr>
                                 <w:highlight w:val="green"/>
                               </w:rPr>
@@ -1116,6 +1274,18 @@
                                 <w:highlight w:val="green"/>
                               </w:rPr>
                             </w:pPr>
+                            <w:r>
+                              <w:t>W6 =</w:t>
+                            </w:r>
+                            <w:r>
+                              <w:t xml:space="preserve"> </w:t>
+                            </w:r>
+                            <w:r>
+                              <w:rPr>
+                                <w:highlight w:val="green"/>
+                              </w:rPr>
+                              <w:t xml:space="preserve"> </w:t>
+                            </w:r>
                             <w:r>
                               <w:rPr>
                                 <w:highlight w:val="green"/>
@@ -1130,6 +1300,18 @@
                               </w:tabs>
                               <w:jc w:val="center"/>
                             </w:pPr>
+                            <w:r>
+                              <w:t>W7 =</w:t>
+                            </w:r>
+                            <w:r>
+                              <w:t xml:space="preserve"> </w:t>
+                            </w:r>
+                            <w:r>
+                              <w:rPr>
+                                <w:highlight w:val="green"/>
+                              </w:rPr>
+                              <w:t xml:space="preserve"> </w:t>
+                            </w:r>
                             <w:r>
                               <w:rPr>
                                 <w:highlight w:val="green"/>
@@ -1209,6 +1391,18 @@
                         <w:jc w:val="center"/>
                       </w:pPr>
                       <w:r>
+                        <w:t>W0 =</w:t>
+                      </w:r>
+                      <w:r>
+                        <w:t xml:space="preserve"> </w:t>
+                      </w:r>
+                      <w:r>
+                        <w:rPr>
+                          <w:highlight w:val="green"/>
+                        </w:rPr>
+                        <w:t xml:space="preserve"> </w:t>
+                      </w:r>
+                      <w:r>
                         <w:rPr>
                           <w:highlight w:val="green"/>
                         </w:rPr>
@@ -1222,6 +1416,9 @@
                         </w:tabs>
                         <w:jc w:val="center"/>
                       </w:pPr>
+                      <w:r>
+                        <w:t xml:space="preserve">W1 = </w:t>
+                      </w:r>
                       <w:r>
                         <w:rPr>
                           <w:highlight w:val="yellow"/>
@@ -1264,6 +1461,18 @@
                         <w:jc w:val="center"/>
                       </w:pPr>
                       <w:r>
+                        <w:t>W0 =</w:t>
+                      </w:r>
+                      <w:r>
+                        <w:t xml:space="preserve"> </w:t>
+                      </w:r>
+                      <w:r>
+                        <w:rPr>
+                          <w:highlight w:val="green"/>
+                        </w:rPr>
+                        <w:t xml:space="preserve"> </w:t>
+                      </w:r>
+                      <w:r>
                         <w:rPr>
                           <w:highlight w:val="green"/>
                         </w:rPr>
@@ -1278,6 +1487,18 @@
                         <w:jc w:val="center"/>
                       </w:pPr>
                       <w:r>
+                        <w:t>W1 =</w:t>
+                      </w:r>
+                      <w:r>
+                        <w:t xml:space="preserve"> </w:t>
+                      </w:r>
+                      <w:r>
+                        <w:rPr>
+                          <w:highlight w:val="green"/>
+                        </w:rPr>
+                        <w:t xml:space="preserve"> </w:t>
+                      </w:r>
+                      <w:r>
                         <w:rPr>
                           <w:highlight w:val="green"/>
                         </w:rPr>
@@ -1294,6 +1515,15 @@
                           <w:highlight w:val="yellow"/>
                         </w:rPr>
                       </w:pPr>
+                      <w:r>
+                        <w:t>W2 =</w:t>
+                      </w:r>
+                      <w:r>
+                        <w:rPr>
+                          <w:highlight w:val="yellow"/>
+                        </w:rPr>
+                        <w:t xml:space="preserve"> </w:t>
+                      </w:r>
                       <w:r>
                         <w:rPr>
                           <w:highlight w:val="yellow"/>
@@ -1308,6 +1538,15 @@
                         </w:tabs>
                         <w:jc w:val="center"/>
                       </w:pPr>
+                      <w:r>
+                        <w:t>W3=</w:t>
+                      </w:r>
+                      <w:r>
+                        <w:rPr>
+                          <w:highlight w:val="yellow"/>
+                        </w:rPr>
+                        <w:t xml:space="preserve"> </w:t>
+                      </w:r>
                       <w:r>
                         <w:rPr>
                           <w:highlight w:val="yellow"/>
@@ -1353,6 +1592,18 @@
                         </w:rPr>
                       </w:pPr>
                       <w:r>
+                        <w:t>W0 =</w:t>
+                      </w:r>
+                      <w:r>
+                        <w:t xml:space="preserve"> </w:t>
+                      </w:r>
+                      <w:r>
+                        <w:rPr>
+                          <w:highlight w:val="yellow"/>
+                        </w:rPr>
+                        <w:t xml:space="preserve"> </w:t>
+                      </w:r>
+                      <w:r>
                         <w:rPr>
                           <w:highlight w:val="yellow"/>
                         </w:rPr>
@@ -1369,6 +1620,18 @@
                           <w:highlight w:val="yellow"/>
                         </w:rPr>
                       </w:pPr>
+                      <w:r>
+                        <w:t>W1 =</w:t>
+                      </w:r>
+                      <w:r>
+                        <w:t xml:space="preserve"> </w:t>
+                      </w:r>
+                      <w:r>
+                        <w:rPr>
+                          <w:highlight w:val="yellow"/>
+                        </w:rPr>
+                        <w:t xml:space="preserve"> </w:t>
+                      </w:r>
                       <w:r>
                         <w:rPr>
                           <w:highlight w:val="yellow"/>
@@ -1384,6 +1647,18 @@
                         <w:jc w:val="center"/>
                       </w:pPr>
                       <w:r>
+                        <w:t>W2 =</w:t>
+                      </w:r>
+                      <w:r>
+                        <w:t xml:space="preserve"> </w:t>
+                      </w:r>
+                      <w:r>
+                        <w:rPr>
+                          <w:highlight w:val="yellow"/>
+                        </w:rPr>
+                        <w:t xml:space="preserve"> </w:t>
+                      </w:r>
+                      <w:r>
                         <w:rPr>
                           <w:highlight w:val="yellow"/>
                         </w:rPr>
@@ -1401,6 +1676,9 @@
                         </w:rPr>
                       </w:pPr>
                       <w:r>
+                        <w:t xml:space="preserve">W3 = </w:t>
+                      </w:r>
+                      <w:r>
                         <w:rPr>
                           <w:highlight w:val="green"/>
                         </w:rPr>
@@ -1418,6 +1696,18 @@
                         </w:rPr>
                       </w:pPr>
                       <w:r>
+                        <w:t>W4 =</w:t>
+                      </w:r>
+                      <w:r>
+                        <w:t xml:space="preserve"> </w:t>
+                      </w:r>
+                      <w:r>
+                        <w:rPr>
+                          <w:highlight w:val="green"/>
+                        </w:rPr>
+                        <w:t xml:space="preserve"> </w:t>
+                      </w:r>
+                      <w:r>
                         <w:rPr>
                           <w:highlight w:val="green"/>
                         </w:rPr>
@@ -1435,6 +1725,18 @@
                         </w:rPr>
                       </w:pPr>
                       <w:r>
+                        <w:t>W5 =</w:t>
+                      </w:r>
+                      <w:r>
+                        <w:t xml:space="preserve"> </w:t>
+                      </w:r>
+                      <w:r>
+                        <w:rPr>
+                          <w:highlight w:val="green"/>
+                        </w:rPr>
+                        <w:t xml:space="preserve"> </w:t>
+                      </w:r>
+                      <w:r>
                         <w:rPr>
                           <w:highlight w:val="green"/>
                         </w:rPr>
@@ -1451,6 +1753,18 @@
                           <w:highlight w:val="green"/>
                         </w:rPr>
                       </w:pPr>
+                      <w:r>
+                        <w:t>W6 =</w:t>
+                      </w:r>
+                      <w:r>
+                        <w:t xml:space="preserve"> </w:t>
+                      </w:r>
+                      <w:r>
+                        <w:rPr>
+                          <w:highlight w:val="green"/>
+                        </w:rPr>
+                        <w:t xml:space="preserve"> </w:t>
+                      </w:r>
                       <w:r>
                         <w:rPr>
                           <w:highlight w:val="green"/>
@@ -1465,6 +1779,18 @@
                         </w:tabs>
                         <w:jc w:val="center"/>
                       </w:pPr>
+                      <w:r>
+                        <w:t>W7 =</w:t>
+                      </w:r>
+                      <w:r>
+                        <w:t xml:space="preserve"> </w:t>
+                      </w:r>
+                      <w:r>
+                        <w:rPr>
+                          <w:highlight w:val="green"/>
+                        </w:rPr>
+                        <w:t xml:space="preserve"> </w:t>
+                      </w:r>
                       <w:r>
                         <w:rPr>
                           <w:highlight w:val="green"/>
@@ -1542,63 +1868,73 @@
         <w:t xml:space="preserve">c. </w:t>
       </w:r>
       <w:r>
-        <w:t xml:space="preserve">If you start at any number, and move forward 8 number of </w:t>
+        <w:t xml:space="preserve"> Yes, the 32</w:t>
+      </w:r>
+      <w:r>
+        <w:rPr>
+          <w:vertAlign w:val="superscript"/>
+        </w:rPr>
+        <w:t>nd</w:t>
+      </w:r>
+      <w:r>
+        <w:t xml:space="preserve"> roots of unity can be generated from the 16</w:t>
+      </w:r>
+      <w:r>
+        <w:rPr>
+          <w:vertAlign w:val="superscript"/>
+        </w:rPr>
+        <w:t>th</w:t>
+      </w:r>
+      <w:r>
+        <w:t xml:space="preserve"> roots of </w:t>
       </w:r>
       <w:r>
         <w:tab/>
-      </w:r>
-      <w:bookmarkStart w:id="0" w:name="_GoBack"/>
-      <w:bookmarkEnd w:id="0"/>
-      <w:r>
-        <w:t>positions, then the previous 8 roots will be e</w:t>
+        <w:t>unity, and the 16</w:t>
+      </w:r>
+      <w:r>
+        <w:rPr>
+          <w:vertAlign w:val="superscript"/>
+        </w:rPr>
+        <w:t>th</w:t>
+      </w:r>
+      <w:r>
+        <w:t xml:space="preserve"> roots of unity can be generated from the 8</w:t>
+      </w:r>
+      <w:r>
+        <w:rPr>
+          <w:vertAlign w:val="superscript"/>
+        </w:rPr>
+        <w:t>th</w:t>
+      </w:r>
+      <w:r>
+        <w:t xml:space="preserve"> roots </w:t>
+      </w:r>
+      <w:r>
+        <w:tab/>
+        <w:t>of unity. We can see this exemplified in the following data:</w:t>
       </w:r>
     </w:p>
     <w:p>
       <w:pPr>
         <w:ind w:left="720" w:firstLine="720"/>
       </w:pPr>
+      <w:r>
+        <w:tab/>
+      </w:r>
     </w:p>
     <w:p>
       <w:pPr>
         <w:ind w:left="720" w:firstLine="720"/>
       </w:pPr>
-    </w:p>
-    <w:p>
-      <w:pPr>
-        <w:pStyle w:val="ListParagraph"/>
-        <w:numPr>
-          <w:ilvl w:val="0"/>
-          <w:numId w:val="1"/>
-        </w:numPr>
-      </w:pPr>
-      <w:r>
-        <w:t>Exploring the discrete Fourier transform:</w:t>
-      </w:r>
-    </w:p>
-    <w:p>
-      <w:pPr>
-        <w:ind w:left="360"/>
-      </w:pPr>
-    </w:p>
-    <w:p>
-      <w:pPr>
-        <w:pStyle w:val="ListParagraph"/>
-        <w:numPr>
-          <w:ilvl w:val="1"/>
-          <w:numId w:val="1"/>
-        </w:numPr>
-      </w:pPr>
-      <w:r>
-        <w:t xml:space="preserve">When I ran my Fourier generation algorithm against inputs N=2, N=4, N=8, I obtained the following </w:t>
-      </w:r>
-      <w:r>
-        <w:t>matrices. Although the formatting for the N=8 matrix is not as “pretty” as the others, this is because Python could not print it to the window size. However, the values are correct and were tested against octave.</w:t>
-      </w:r>
-    </w:p>
-    <w:p/>
-    <w:p/>
-    <w:p/>
-    <w:p>
+      <w:r>
+        <w:tab/>
+      </w:r>
+    </w:p>
+    <w:p>
+      <w:pPr>
+        <w:ind w:left="720" w:firstLine="720"/>
+      </w:pPr>
       <w:r>
         <w:rPr>
           <w:noProof/>
@@ -1606,18 +1942,18 @@
         <mc:AlternateContent>
           <mc:Choice Requires="wps">
             <w:drawing>
-              <wp:anchor distT="0" distB="0" distL="114300" distR="114300" simplePos="0" relativeHeight="251665408" behindDoc="0" locked="0" layoutInCell="1" allowOverlap="1" wp14:anchorId="50EA5527" wp14:editId="03E73311">
+              <wp:anchor distT="0" distB="0" distL="114300" distR="114300" simplePos="0" relativeHeight="251666432" behindDoc="0" locked="0" layoutInCell="1" allowOverlap="1" wp14:anchorId="4D140FEA" wp14:editId="2E010FFC">
                 <wp:simplePos x="0" y="0"/>
                 <wp:positionH relativeFrom="column">
-                  <wp:posOffset>-342900</wp:posOffset>
+                  <wp:posOffset>1600200</wp:posOffset>
                 </wp:positionH>
                 <wp:positionV relativeFrom="paragraph">
-                  <wp:posOffset>-457200</wp:posOffset>
+                  <wp:posOffset>-571500</wp:posOffset>
                 </wp:positionV>
-                <wp:extent cx="6515100" cy="6172200"/>
-                <wp:effectExtent l="0" t="0" r="38100" b="25400"/>
+                <wp:extent cx="2971800" cy="9258300"/>
+                <wp:effectExtent l="0" t="0" r="25400" b="38100"/>
                 <wp:wrapSquare wrapText="bothSides"/>
-                <wp:docPr id="8" name="Text Box 8"/>
+                <wp:docPr id="7" name="Text Box 7"/>
                 <wp:cNvGraphicFramePr/>
                 <a:graphic xmlns:a="http://schemas.openxmlformats.org/drawingml/2006/main">
                   <a:graphicData uri="http://schemas.microsoft.com/office/word/2010/wordprocessingShape">
@@ -1626,7 +1962,7 @@
                       <wps:spPr>
                         <a:xfrm>
                           <a:off x="0" y="0"/>
-                          <a:ext cx="6515100" cy="6172200"/>
+                          <a:ext cx="2971800" cy="9258300"/>
                         </a:xfrm>
                         <a:prstGeom prst="rect">
                           <a:avLst/>
@@ -1680,6 +2016,3710 @@
                               <w:autoSpaceDE w:val="0"/>
                               <w:autoSpaceDN w:val="0"/>
                               <w:adjustRightInd w:val="0"/>
+                              <w:jc w:val="center"/>
+                              <w:rPr>
+                                <w:rFonts w:ascii="Andale Mono" w:hAnsi="Andale Mono" w:cs="Andale Mono"/>
+                              </w:rPr>
+                            </w:pPr>
+                            <w:r>
+                              <w:rPr>
+                                <w:rFonts w:ascii="Andale Mono" w:hAnsi="Andale Mono" w:cs="Andale Mono"/>
+                              </w:rPr>
+                              <w:t>Roots 16:</w:t>
+                            </w:r>
+                          </w:p>
+                          <w:p>
+                            <w:pPr>
+                              <w:widowControl w:val="0"/>
+                              <w:tabs>
+                                <w:tab w:val="left" w:pos="560"/>
+                                <w:tab w:val="left" w:pos="1120"/>
+                                <w:tab w:val="left" w:pos="1680"/>
+                                <w:tab w:val="left" w:pos="2240"/>
+                                <w:tab w:val="left" w:pos="2800"/>
+                                <w:tab w:val="left" w:pos="3360"/>
+                                <w:tab w:val="left" w:pos="3920"/>
+                                <w:tab w:val="left" w:pos="4480"/>
+                                <w:tab w:val="left" w:pos="5040"/>
+                                <w:tab w:val="left" w:pos="5600"/>
+                                <w:tab w:val="left" w:pos="6160"/>
+                                <w:tab w:val="left" w:pos="6720"/>
+                              </w:tabs>
+                              <w:autoSpaceDE w:val="0"/>
+                              <w:autoSpaceDN w:val="0"/>
+                              <w:adjustRightInd w:val="0"/>
+                              <w:jc w:val="center"/>
+                              <w:rPr>
+                                <w:rFonts w:ascii="Andale Mono" w:hAnsi="Andale Mono" w:cs="Andale Mono"/>
+                              </w:rPr>
+                            </w:pPr>
+                          </w:p>
+                          <w:p>
+                            <w:pPr>
+                              <w:widowControl w:val="0"/>
+                              <w:tabs>
+                                <w:tab w:val="left" w:pos="560"/>
+                                <w:tab w:val="left" w:pos="1120"/>
+                                <w:tab w:val="left" w:pos="1680"/>
+                                <w:tab w:val="left" w:pos="2240"/>
+                                <w:tab w:val="left" w:pos="2800"/>
+                                <w:tab w:val="left" w:pos="3360"/>
+                                <w:tab w:val="left" w:pos="3920"/>
+                                <w:tab w:val="left" w:pos="4480"/>
+                                <w:tab w:val="left" w:pos="5040"/>
+                                <w:tab w:val="left" w:pos="5600"/>
+                                <w:tab w:val="left" w:pos="6160"/>
+                                <w:tab w:val="left" w:pos="6720"/>
+                              </w:tabs>
+                              <w:autoSpaceDE w:val="0"/>
+                              <w:autoSpaceDN w:val="0"/>
+                              <w:adjustRightInd w:val="0"/>
+                              <w:jc w:val="center"/>
+                              <w:rPr>
+                                <w:rFonts w:ascii="Andale Mono" w:hAnsi="Andale Mono" w:cs="Andale Mono"/>
+                              </w:rPr>
+                            </w:pPr>
+                            <w:r>
+                              <w:rPr>
+                                <w:rFonts w:ascii="Andale Mono" w:hAnsi="Andale Mono" w:cs="Andale Mono"/>
+                              </w:rPr>
+                              <w:t>1.00000 + 0.00000i</w:t>
+                            </w:r>
+                          </w:p>
+                          <w:p>
+                            <w:pPr>
+                              <w:widowControl w:val="0"/>
+                              <w:tabs>
+                                <w:tab w:val="left" w:pos="560"/>
+                                <w:tab w:val="left" w:pos="1120"/>
+                                <w:tab w:val="left" w:pos="1680"/>
+                                <w:tab w:val="left" w:pos="2240"/>
+                                <w:tab w:val="left" w:pos="2800"/>
+                                <w:tab w:val="left" w:pos="3360"/>
+                                <w:tab w:val="left" w:pos="3920"/>
+                                <w:tab w:val="left" w:pos="4480"/>
+                                <w:tab w:val="left" w:pos="5040"/>
+                                <w:tab w:val="left" w:pos="5600"/>
+                                <w:tab w:val="left" w:pos="6160"/>
+                                <w:tab w:val="left" w:pos="6720"/>
+                              </w:tabs>
+                              <w:autoSpaceDE w:val="0"/>
+                              <w:autoSpaceDN w:val="0"/>
+                              <w:adjustRightInd w:val="0"/>
+                              <w:jc w:val="center"/>
+                              <w:rPr>
+                                <w:rFonts w:ascii="Andale Mono" w:hAnsi="Andale Mono" w:cs="Andale Mono"/>
+                              </w:rPr>
+                            </w:pPr>
+                            <w:r>
+                              <w:rPr>
+                                <w:rFonts w:ascii="Andale Mono" w:hAnsi="Andale Mono" w:cs="Andale Mono"/>
+                              </w:rPr>
+                              <w:t>0.92388 + 0.38268i</w:t>
+                            </w:r>
+                          </w:p>
+                          <w:p>
+                            <w:pPr>
+                              <w:widowControl w:val="0"/>
+                              <w:tabs>
+                                <w:tab w:val="left" w:pos="560"/>
+                                <w:tab w:val="left" w:pos="1120"/>
+                                <w:tab w:val="left" w:pos="1680"/>
+                                <w:tab w:val="left" w:pos="2240"/>
+                                <w:tab w:val="left" w:pos="2800"/>
+                                <w:tab w:val="left" w:pos="3360"/>
+                                <w:tab w:val="left" w:pos="3920"/>
+                                <w:tab w:val="left" w:pos="4480"/>
+                                <w:tab w:val="left" w:pos="5040"/>
+                                <w:tab w:val="left" w:pos="5600"/>
+                                <w:tab w:val="left" w:pos="6160"/>
+                                <w:tab w:val="left" w:pos="6720"/>
+                              </w:tabs>
+                              <w:autoSpaceDE w:val="0"/>
+                              <w:autoSpaceDN w:val="0"/>
+                              <w:adjustRightInd w:val="0"/>
+                              <w:jc w:val="center"/>
+                              <w:rPr>
+                                <w:rFonts w:ascii="Andale Mono" w:hAnsi="Andale Mono" w:cs="Andale Mono"/>
+                              </w:rPr>
+                            </w:pPr>
+                            <w:r>
+                              <w:rPr>
+                                <w:rFonts w:ascii="Andale Mono" w:hAnsi="Andale Mono" w:cs="Andale Mono"/>
+                              </w:rPr>
+                              <w:t>0.70711 + 0.70711i</w:t>
+                            </w:r>
+                          </w:p>
+                          <w:p>
+                            <w:pPr>
+                              <w:widowControl w:val="0"/>
+                              <w:tabs>
+                                <w:tab w:val="left" w:pos="560"/>
+                                <w:tab w:val="left" w:pos="1120"/>
+                                <w:tab w:val="left" w:pos="1680"/>
+                                <w:tab w:val="left" w:pos="2240"/>
+                                <w:tab w:val="left" w:pos="2800"/>
+                                <w:tab w:val="left" w:pos="3360"/>
+                                <w:tab w:val="left" w:pos="3920"/>
+                                <w:tab w:val="left" w:pos="4480"/>
+                                <w:tab w:val="left" w:pos="5040"/>
+                                <w:tab w:val="left" w:pos="5600"/>
+                                <w:tab w:val="left" w:pos="6160"/>
+                                <w:tab w:val="left" w:pos="6720"/>
+                              </w:tabs>
+                              <w:autoSpaceDE w:val="0"/>
+                              <w:autoSpaceDN w:val="0"/>
+                              <w:adjustRightInd w:val="0"/>
+                              <w:jc w:val="center"/>
+                              <w:rPr>
+                                <w:rFonts w:ascii="Andale Mono" w:hAnsi="Andale Mono" w:cs="Andale Mono"/>
+                              </w:rPr>
+                            </w:pPr>
+                            <w:r>
+                              <w:rPr>
+                                <w:rFonts w:ascii="Andale Mono" w:hAnsi="Andale Mono" w:cs="Andale Mono"/>
+                              </w:rPr>
+                              <w:t>0.38268 + 0.92388i</w:t>
+                            </w:r>
+                          </w:p>
+                          <w:p>
+                            <w:pPr>
+                              <w:widowControl w:val="0"/>
+                              <w:tabs>
+                                <w:tab w:val="left" w:pos="560"/>
+                                <w:tab w:val="left" w:pos="1120"/>
+                                <w:tab w:val="left" w:pos="1680"/>
+                                <w:tab w:val="left" w:pos="2240"/>
+                                <w:tab w:val="left" w:pos="2800"/>
+                                <w:tab w:val="left" w:pos="3360"/>
+                                <w:tab w:val="left" w:pos="3920"/>
+                                <w:tab w:val="left" w:pos="4480"/>
+                                <w:tab w:val="left" w:pos="5040"/>
+                                <w:tab w:val="left" w:pos="5600"/>
+                                <w:tab w:val="left" w:pos="6160"/>
+                                <w:tab w:val="left" w:pos="6720"/>
+                              </w:tabs>
+                              <w:autoSpaceDE w:val="0"/>
+                              <w:autoSpaceDN w:val="0"/>
+                              <w:adjustRightInd w:val="0"/>
+                              <w:jc w:val="center"/>
+                              <w:rPr>
+                                <w:rFonts w:ascii="Andale Mono" w:hAnsi="Andale Mono" w:cs="Andale Mono"/>
+                              </w:rPr>
+                            </w:pPr>
+                            <w:r>
+                              <w:rPr>
+                                <w:rFonts w:ascii="Andale Mono" w:hAnsi="Andale Mono" w:cs="Andale Mono"/>
+                              </w:rPr>
+                              <w:t>0.00000 + 1.00000i</w:t>
+                            </w:r>
+                          </w:p>
+                          <w:p>
+                            <w:pPr>
+                              <w:widowControl w:val="0"/>
+                              <w:tabs>
+                                <w:tab w:val="left" w:pos="560"/>
+                                <w:tab w:val="left" w:pos="1120"/>
+                                <w:tab w:val="left" w:pos="1680"/>
+                                <w:tab w:val="left" w:pos="2240"/>
+                                <w:tab w:val="left" w:pos="2800"/>
+                                <w:tab w:val="left" w:pos="3360"/>
+                                <w:tab w:val="left" w:pos="3920"/>
+                                <w:tab w:val="left" w:pos="4480"/>
+                                <w:tab w:val="left" w:pos="5040"/>
+                                <w:tab w:val="left" w:pos="5600"/>
+                                <w:tab w:val="left" w:pos="6160"/>
+                                <w:tab w:val="left" w:pos="6720"/>
+                              </w:tabs>
+                              <w:autoSpaceDE w:val="0"/>
+                              <w:autoSpaceDN w:val="0"/>
+                              <w:adjustRightInd w:val="0"/>
+                              <w:jc w:val="center"/>
+                              <w:rPr>
+                                <w:rFonts w:ascii="Andale Mono" w:hAnsi="Andale Mono" w:cs="Andale Mono"/>
+                              </w:rPr>
+                            </w:pPr>
+                            <w:r>
+                              <w:rPr>
+                                <w:rFonts w:ascii="Andale Mono" w:hAnsi="Andale Mono" w:cs="Andale Mono"/>
+                              </w:rPr>
+                              <w:t>-0.38268 + 0.92388i</w:t>
+                            </w:r>
+                          </w:p>
+                          <w:p>
+                            <w:pPr>
+                              <w:widowControl w:val="0"/>
+                              <w:tabs>
+                                <w:tab w:val="left" w:pos="560"/>
+                                <w:tab w:val="left" w:pos="1120"/>
+                                <w:tab w:val="left" w:pos="1680"/>
+                                <w:tab w:val="left" w:pos="2240"/>
+                                <w:tab w:val="left" w:pos="2800"/>
+                                <w:tab w:val="left" w:pos="3360"/>
+                                <w:tab w:val="left" w:pos="3920"/>
+                                <w:tab w:val="left" w:pos="4480"/>
+                                <w:tab w:val="left" w:pos="5040"/>
+                                <w:tab w:val="left" w:pos="5600"/>
+                                <w:tab w:val="left" w:pos="6160"/>
+                                <w:tab w:val="left" w:pos="6720"/>
+                              </w:tabs>
+                              <w:autoSpaceDE w:val="0"/>
+                              <w:autoSpaceDN w:val="0"/>
+                              <w:adjustRightInd w:val="0"/>
+                              <w:jc w:val="center"/>
+                              <w:rPr>
+                                <w:rFonts w:ascii="Andale Mono" w:hAnsi="Andale Mono" w:cs="Andale Mono"/>
+                              </w:rPr>
+                            </w:pPr>
+                            <w:r>
+                              <w:rPr>
+                                <w:rFonts w:ascii="Andale Mono" w:hAnsi="Andale Mono" w:cs="Andale Mono"/>
+                              </w:rPr>
+                              <w:t>-0.70711 + 0.70711i</w:t>
+                            </w:r>
+                          </w:p>
+                          <w:p>
+                            <w:pPr>
+                              <w:widowControl w:val="0"/>
+                              <w:tabs>
+                                <w:tab w:val="left" w:pos="560"/>
+                                <w:tab w:val="left" w:pos="1120"/>
+                                <w:tab w:val="left" w:pos="1680"/>
+                                <w:tab w:val="left" w:pos="2240"/>
+                                <w:tab w:val="left" w:pos="2800"/>
+                                <w:tab w:val="left" w:pos="3360"/>
+                                <w:tab w:val="left" w:pos="3920"/>
+                                <w:tab w:val="left" w:pos="4480"/>
+                                <w:tab w:val="left" w:pos="5040"/>
+                                <w:tab w:val="left" w:pos="5600"/>
+                                <w:tab w:val="left" w:pos="6160"/>
+                                <w:tab w:val="left" w:pos="6720"/>
+                              </w:tabs>
+                              <w:autoSpaceDE w:val="0"/>
+                              <w:autoSpaceDN w:val="0"/>
+                              <w:adjustRightInd w:val="0"/>
+                              <w:jc w:val="center"/>
+                              <w:rPr>
+                                <w:rFonts w:ascii="Andale Mono" w:hAnsi="Andale Mono" w:cs="Andale Mono"/>
+                              </w:rPr>
+                            </w:pPr>
+                            <w:r>
+                              <w:rPr>
+                                <w:rFonts w:ascii="Andale Mono" w:hAnsi="Andale Mono" w:cs="Andale Mono"/>
+                              </w:rPr>
+                              <w:t>-0.92388 + 0.38268i</w:t>
+                            </w:r>
+                          </w:p>
+                          <w:p>
+                            <w:pPr>
+                              <w:widowControl w:val="0"/>
+                              <w:tabs>
+                                <w:tab w:val="left" w:pos="560"/>
+                                <w:tab w:val="left" w:pos="1120"/>
+                                <w:tab w:val="left" w:pos="1680"/>
+                                <w:tab w:val="left" w:pos="2240"/>
+                                <w:tab w:val="left" w:pos="2800"/>
+                                <w:tab w:val="left" w:pos="3360"/>
+                                <w:tab w:val="left" w:pos="3920"/>
+                                <w:tab w:val="left" w:pos="4480"/>
+                                <w:tab w:val="left" w:pos="5040"/>
+                                <w:tab w:val="left" w:pos="5600"/>
+                                <w:tab w:val="left" w:pos="6160"/>
+                                <w:tab w:val="left" w:pos="6720"/>
+                              </w:tabs>
+                              <w:autoSpaceDE w:val="0"/>
+                              <w:autoSpaceDN w:val="0"/>
+                              <w:adjustRightInd w:val="0"/>
+                              <w:jc w:val="center"/>
+                              <w:rPr>
+                                <w:rFonts w:ascii="Andale Mono" w:hAnsi="Andale Mono" w:cs="Andale Mono"/>
+                              </w:rPr>
+                            </w:pPr>
+                            <w:r>
+                              <w:rPr>
+                                <w:rFonts w:ascii="Andale Mono" w:hAnsi="Andale Mono" w:cs="Andale Mono"/>
+                              </w:rPr>
+                              <w:t>-1.00000 + 0.00000i</w:t>
+                            </w:r>
+                          </w:p>
+                          <w:p>
+                            <w:pPr>
+                              <w:widowControl w:val="0"/>
+                              <w:tabs>
+                                <w:tab w:val="left" w:pos="560"/>
+                                <w:tab w:val="left" w:pos="1120"/>
+                                <w:tab w:val="left" w:pos="1680"/>
+                                <w:tab w:val="left" w:pos="2240"/>
+                                <w:tab w:val="left" w:pos="2800"/>
+                                <w:tab w:val="left" w:pos="3360"/>
+                                <w:tab w:val="left" w:pos="3920"/>
+                                <w:tab w:val="left" w:pos="4480"/>
+                                <w:tab w:val="left" w:pos="5040"/>
+                                <w:tab w:val="left" w:pos="5600"/>
+                                <w:tab w:val="left" w:pos="6160"/>
+                                <w:tab w:val="left" w:pos="6720"/>
+                              </w:tabs>
+                              <w:autoSpaceDE w:val="0"/>
+                              <w:autoSpaceDN w:val="0"/>
+                              <w:adjustRightInd w:val="0"/>
+                              <w:jc w:val="center"/>
+                              <w:rPr>
+                                <w:rFonts w:ascii="Andale Mono" w:hAnsi="Andale Mono" w:cs="Andale Mono"/>
+                              </w:rPr>
+                            </w:pPr>
+                            <w:r>
+                              <w:rPr>
+                                <w:rFonts w:ascii="Andale Mono" w:hAnsi="Andale Mono" w:cs="Andale Mono"/>
+                              </w:rPr>
+                              <w:t>-0.92388 + -0.38268i</w:t>
+                            </w:r>
+                          </w:p>
+                          <w:p>
+                            <w:pPr>
+                              <w:widowControl w:val="0"/>
+                              <w:tabs>
+                                <w:tab w:val="left" w:pos="560"/>
+                                <w:tab w:val="left" w:pos="1120"/>
+                                <w:tab w:val="left" w:pos="1680"/>
+                                <w:tab w:val="left" w:pos="2240"/>
+                                <w:tab w:val="left" w:pos="2800"/>
+                                <w:tab w:val="left" w:pos="3360"/>
+                                <w:tab w:val="left" w:pos="3920"/>
+                                <w:tab w:val="left" w:pos="4480"/>
+                                <w:tab w:val="left" w:pos="5040"/>
+                                <w:tab w:val="left" w:pos="5600"/>
+                                <w:tab w:val="left" w:pos="6160"/>
+                                <w:tab w:val="left" w:pos="6720"/>
+                              </w:tabs>
+                              <w:autoSpaceDE w:val="0"/>
+                              <w:autoSpaceDN w:val="0"/>
+                              <w:adjustRightInd w:val="0"/>
+                              <w:jc w:val="center"/>
+                              <w:rPr>
+                                <w:rFonts w:ascii="Andale Mono" w:hAnsi="Andale Mono" w:cs="Andale Mono"/>
+                              </w:rPr>
+                            </w:pPr>
+                            <w:r>
+                              <w:rPr>
+                                <w:rFonts w:ascii="Andale Mono" w:hAnsi="Andale Mono" w:cs="Andale Mono"/>
+                              </w:rPr>
+                              <w:t>-0.70711 + -0.70711i</w:t>
+                            </w:r>
+                          </w:p>
+                          <w:p>
+                            <w:pPr>
+                              <w:widowControl w:val="0"/>
+                              <w:tabs>
+                                <w:tab w:val="left" w:pos="560"/>
+                                <w:tab w:val="left" w:pos="1120"/>
+                                <w:tab w:val="left" w:pos="1680"/>
+                                <w:tab w:val="left" w:pos="2240"/>
+                                <w:tab w:val="left" w:pos="2800"/>
+                                <w:tab w:val="left" w:pos="3360"/>
+                                <w:tab w:val="left" w:pos="3920"/>
+                                <w:tab w:val="left" w:pos="4480"/>
+                                <w:tab w:val="left" w:pos="5040"/>
+                                <w:tab w:val="left" w:pos="5600"/>
+                                <w:tab w:val="left" w:pos="6160"/>
+                                <w:tab w:val="left" w:pos="6720"/>
+                              </w:tabs>
+                              <w:autoSpaceDE w:val="0"/>
+                              <w:autoSpaceDN w:val="0"/>
+                              <w:adjustRightInd w:val="0"/>
+                              <w:jc w:val="center"/>
+                              <w:rPr>
+                                <w:rFonts w:ascii="Andale Mono" w:hAnsi="Andale Mono" w:cs="Andale Mono"/>
+                              </w:rPr>
+                            </w:pPr>
+                            <w:r>
+                              <w:rPr>
+                                <w:rFonts w:ascii="Andale Mono" w:hAnsi="Andale Mono" w:cs="Andale Mono"/>
+                              </w:rPr>
+                              <w:t>-0.38268 + -0.92388i</w:t>
+                            </w:r>
+                          </w:p>
+                          <w:p>
+                            <w:pPr>
+                              <w:widowControl w:val="0"/>
+                              <w:tabs>
+                                <w:tab w:val="left" w:pos="560"/>
+                                <w:tab w:val="left" w:pos="1120"/>
+                                <w:tab w:val="left" w:pos="1680"/>
+                                <w:tab w:val="left" w:pos="2240"/>
+                                <w:tab w:val="left" w:pos="2800"/>
+                                <w:tab w:val="left" w:pos="3360"/>
+                                <w:tab w:val="left" w:pos="3920"/>
+                                <w:tab w:val="left" w:pos="4480"/>
+                                <w:tab w:val="left" w:pos="5040"/>
+                                <w:tab w:val="left" w:pos="5600"/>
+                                <w:tab w:val="left" w:pos="6160"/>
+                                <w:tab w:val="left" w:pos="6720"/>
+                              </w:tabs>
+                              <w:autoSpaceDE w:val="0"/>
+                              <w:autoSpaceDN w:val="0"/>
+                              <w:adjustRightInd w:val="0"/>
+                              <w:jc w:val="center"/>
+                              <w:rPr>
+                                <w:rFonts w:ascii="Andale Mono" w:hAnsi="Andale Mono" w:cs="Andale Mono"/>
+                              </w:rPr>
+                            </w:pPr>
+                            <w:r>
+                              <w:rPr>
+                                <w:rFonts w:ascii="Andale Mono" w:hAnsi="Andale Mono" w:cs="Andale Mono"/>
+                              </w:rPr>
+                              <w:t>-0.00000 + -1.00000i</w:t>
+                            </w:r>
+                          </w:p>
+                          <w:p>
+                            <w:pPr>
+                              <w:widowControl w:val="0"/>
+                              <w:tabs>
+                                <w:tab w:val="left" w:pos="560"/>
+                                <w:tab w:val="left" w:pos="1120"/>
+                                <w:tab w:val="left" w:pos="1680"/>
+                                <w:tab w:val="left" w:pos="2240"/>
+                                <w:tab w:val="left" w:pos="2800"/>
+                                <w:tab w:val="left" w:pos="3360"/>
+                                <w:tab w:val="left" w:pos="3920"/>
+                                <w:tab w:val="left" w:pos="4480"/>
+                                <w:tab w:val="left" w:pos="5040"/>
+                                <w:tab w:val="left" w:pos="5600"/>
+                                <w:tab w:val="left" w:pos="6160"/>
+                                <w:tab w:val="left" w:pos="6720"/>
+                              </w:tabs>
+                              <w:autoSpaceDE w:val="0"/>
+                              <w:autoSpaceDN w:val="0"/>
+                              <w:adjustRightInd w:val="0"/>
+                              <w:jc w:val="center"/>
+                              <w:rPr>
+                                <w:rFonts w:ascii="Andale Mono" w:hAnsi="Andale Mono" w:cs="Andale Mono"/>
+                              </w:rPr>
+                            </w:pPr>
+                            <w:r>
+                              <w:rPr>
+                                <w:rFonts w:ascii="Andale Mono" w:hAnsi="Andale Mono" w:cs="Andale Mono"/>
+                              </w:rPr>
+                              <w:t>0.38268 + -0.92388i</w:t>
+                            </w:r>
+                          </w:p>
+                          <w:p>
+                            <w:pPr>
+                              <w:widowControl w:val="0"/>
+                              <w:tabs>
+                                <w:tab w:val="left" w:pos="560"/>
+                                <w:tab w:val="left" w:pos="1120"/>
+                                <w:tab w:val="left" w:pos="1680"/>
+                                <w:tab w:val="left" w:pos="2240"/>
+                                <w:tab w:val="left" w:pos="2800"/>
+                                <w:tab w:val="left" w:pos="3360"/>
+                                <w:tab w:val="left" w:pos="3920"/>
+                                <w:tab w:val="left" w:pos="4480"/>
+                                <w:tab w:val="left" w:pos="5040"/>
+                                <w:tab w:val="left" w:pos="5600"/>
+                                <w:tab w:val="left" w:pos="6160"/>
+                                <w:tab w:val="left" w:pos="6720"/>
+                              </w:tabs>
+                              <w:autoSpaceDE w:val="0"/>
+                              <w:autoSpaceDN w:val="0"/>
+                              <w:adjustRightInd w:val="0"/>
+                              <w:jc w:val="center"/>
+                              <w:rPr>
+                                <w:rFonts w:ascii="Andale Mono" w:hAnsi="Andale Mono" w:cs="Andale Mono"/>
+                              </w:rPr>
+                            </w:pPr>
+                            <w:r>
+                              <w:rPr>
+                                <w:rFonts w:ascii="Andale Mono" w:hAnsi="Andale Mono" w:cs="Andale Mono"/>
+                              </w:rPr>
+                              <w:t>0.70711 + -0.70711i</w:t>
+                            </w:r>
+                          </w:p>
+                          <w:p>
+                            <w:pPr>
+                              <w:widowControl w:val="0"/>
+                              <w:tabs>
+                                <w:tab w:val="left" w:pos="560"/>
+                                <w:tab w:val="left" w:pos="1120"/>
+                                <w:tab w:val="left" w:pos="1680"/>
+                                <w:tab w:val="left" w:pos="2240"/>
+                                <w:tab w:val="left" w:pos="2800"/>
+                                <w:tab w:val="left" w:pos="3360"/>
+                                <w:tab w:val="left" w:pos="3920"/>
+                                <w:tab w:val="left" w:pos="4480"/>
+                                <w:tab w:val="left" w:pos="5040"/>
+                                <w:tab w:val="left" w:pos="5600"/>
+                                <w:tab w:val="left" w:pos="6160"/>
+                                <w:tab w:val="left" w:pos="6720"/>
+                              </w:tabs>
+                              <w:autoSpaceDE w:val="0"/>
+                              <w:autoSpaceDN w:val="0"/>
+                              <w:adjustRightInd w:val="0"/>
+                              <w:jc w:val="center"/>
+                              <w:rPr>
+                                <w:rFonts w:ascii="Andale Mono" w:hAnsi="Andale Mono" w:cs="Andale Mono"/>
+                              </w:rPr>
+                            </w:pPr>
+                            <w:r>
+                              <w:rPr>
+                                <w:rFonts w:ascii="Andale Mono" w:hAnsi="Andale Mono" w:cs="Andale Mono"/>
+                              </w:rPr>
+                              <w:t>0.92388 + -0.38268i</w:t>
+                            </w:r>
+                          </w:p>
+                          <w:p>
+                            <w:pPr>
+                              <w:widowControl w:val="0"/>
+                              <w:tabs>
+                                <w:tab w:val="left" w:pos="560"/>
+                                <w:tab w:val="left" w:pos="1120"/>
+                                <w:tab w:val="left" w:pos="1680"/>
+                                <w:tab w:val="left" w:pos="2240"/>
+                                <w:tab w:val="left" w:pos="2800"/>
+                                <w:tab w:val="left" w:pos="3360"/>
+                                <w:tab w:val="left" w:pos="3920"/>
+                                <w:tab w:val="left" w:pos="4480"/>
+                                <w:tab w:val="left" w:pos="5040"/>
+                                <w:tab w:val="left" w:pos="5600"/>
+                                <w:tab w:val="left" w:pos="6160"/>
+                                <w:tab w:val="left" w:pos="6720"/>
+                              </w:tabs>
+                              <w:autoSpaceDE w:val="0"/>
+                              <w:autoSpaceDN w:val="0"/>
+                              <w:adjustRightInd w:val="0"/>
+                              <w:jc w:val="center"/>
+                              <w:rPr>
+                                <w:rFonts w:ascii="Andale Mono" w:hAnsi="Andale Mono" w:cs="Andale Mono"/>
+                              </w:rPr>
+                            </w:pPr>
+                          </w:p>
+                          <w:p>
+                            <w:pPr>
+                              <w:widowControl w:val="0"/>
+                              <w:tabs>
+                                <w:tab w:val="left" w:pos="560"/>
+                                <w:tab w:val="left" w:pos="1120"/>
+                                <w:tab w:val="left" w:pos="1680"/>
+                                <w:tab w:val="left" w:pos="2240"/>
+                                <w:tab w:val="left" w:pos="2800"/>
+                                <w:tab w:val="left" w:pos="3360"/>
+                                <w:tab w:val="left" w:pos="3920"/>
+                                <w:tab w:val="left" w:pos="4480"/>
+                                <w:tab w:val="left" w:pos="5040"/>
+                                <w:tab w:val="left" w:pos="5600"/>
+                                <w:tab w:val="left" w:pos="6160"/>
+                                <w:tab w:val="left" w:pos="6720"/>
+                              </w:tabs>
+                              <w:autoSpaceDE w:val="0"/>
+                              <w:autoSpaceDN w:val="0"/>
+                              <w:adjustRightInd w:val="0"/>
+                              <w:jc w:val="center"/>
+                              <w:rPr>
+                                <w:rFonts w:ascii="Andale Mono" w:hAnsi="Andale Mono" w:cs="Andale Mono"/>
+                              </w:rPr>
+                            </w:pPr>
+                            <w:r>
+                              <w:rPr>
+                                <w:rFonts w:ascii="Andale Mono" w:hAnsi="Andale Mono" w:cs="Andale Mono"/>
+                              </w:rPr>
+                              <w:t>Roots 32:</w:t>
+                            </w:r>
+                          </w:p>
+                          <w:p>
+                            <w:pPr>
+                              <w:widowControl w:val="0"/>
+                              <w:tabs>
+                                <w:tab w:val="left" w:pos="560"/>
+                                <w:tab w:val="left" w:pos="1120"/>
+                                <w:tab w:val="left" w:pos="1680"/>
+                                <w:tab w:val="left" w:pos="2240"/>
+                                <w:tab w:val="left" w:pos="2800"/>
+                                <w:tab w:val="left" w:pos="3360"/>
+                                <w:tab w:val="left" w:pos="3920"/>
+                                <w:tab w:val="left" w:pos="4480"/>
+                                <w:tab w:val="left" w:pos="5040"/>
+                                <w:tab w:val="left" w:pos="5600"/>
+                                <w:tab w:val="left" w:pos="6160"/>
+                                <w:tab w:val="left" w:pos="6720"/>
+                              </w:tabs>
+                              <w:autoSpaceDE w:val="0"/>
+                              <w:autoSpaceDN w:val="0"/>
+                              <w:adjustRightInd w:val="0"/>
+                              <w:jc w:val="center"/>
+                              <w:rPr>
+                                <w:rFonts w:ascii="Andale Mono" w:hAnsi="Andale Mono" w:cs="Andale Mono"/>
+                              </w:rPr>
+                            </w:pPr>
+                          </w:p>
+                          <w:p>
+                            <w:pPr>
+                              <w:widowControl w:val="0"/>
+                              <w:tabs>
+                                <w:tab w:val="left" w:pos="560"/>
+                                <w:tab w:val="left" w:pos="1120"/>
+                                <w:tab w:val="left" w:pos="1680"/>
+                                <w:tab w:val="left" w:pos="2240"/>
+                                <w:tab w:val="left" w:pos="2800"/>
+                                <w:tab w:val="left" w:pos="3360"/>
+                                <w:tab w:val="left" w:pos="3920"/>
+                                <w:tab w:val="left" w:pos="4480"/>
+                                <w:tab w:val="left" w:pos="5040"/>
+                                <w:tab w:val="left" w:pos="5600"/>
+                                <w:tab w:val="left" w:pos="6160"/>
+                                <w:tab w:val="left" w:pos="6720"/>
+                              </w:tabs>
+                              <w:autoSpaceDE w:val="0"/>
+                              <w:autoSpaceDN w:val="0"/>
+                              <w:adjustRightInd w:val="0"/>
+                              <w:jc w:val="center"/>
+                              <w:rPr>
+                                <w:rFonts w:ascii="Andale Mono" w:hAnsi="Andale Mono" w:cs="Andale Mono"/>
+                              </w:rPr>
+                            </w:pPr>
+                            <w:r>
+                              <w:rPr>
+                                <w:rFonts w:ascii="Andale Mono" w:hAnsi="Andale Mono" w:cs="Andale Mono"/>
+                              </w:rPr>
+                              <w:t>1.00000 + 0.00000i</w:t>
+                            </w:r>
+                          </w:p>
+                          <w:p>
+                            <w:pPr>
+                              <w:widowControl w:val="0"/>
+                              <w:tabs>
+                                <w:tab w:val="left" w:pos="560"/>
+                                <w:tab w:val="left" w:pos="1120"/>
+                                <w:tab w:val="left" w:pos="1680"/>
+                                <w:tab w:val="left" w:pos="2240"/>
+                                <w:tab w:val="left" w:pos="2800"/>
+                                <w:tab w:val="left" w:pos="3360"/>
+                                <w:tab w:val="left" w:pos="3920"/>
+                                <w:tab w:val="left" w:pos="4480"/>
+                                <w:tab w:val="left" w:pos="5040"/>
+                                <w:tab w:val="left" w:pos="5600"/>
+                                <w:tab w:val="left" w:pos="6160"/>
+                                <w:tab w:val="left" w:pos="6720"/>
+                              </w:tabs>
+                              <w:autoSpaceDE w:val="0"/>
+                              <w:autoSpaceDN w:val="0"/>
+                              <w:adjustRightInd w:val="0"/>
+                              <w:jc w:val="center"/>
+                              <w:rPr>
+                                <w:rFonts w:ascii="Andale Mono" w:hAnsi="Andale Mono" w:cs="Andale Mono"/>
+                              </w:rPr>
+                            </w:pPr>
+                            <w:r>
+                              <w:rPr>
+                                <w:rFonts w:ascii="Andale Mono" w:hAnsi="Andale Mono" w:cs="Andale Mono"/>
+                              </w:rPr>
+                              <w:t>0.98079 + 0.19509i</w:t>
+                            </w:r>
+                          </w:p>
+                          <w:p>
+                            <w:pPr>
+                              <w:widowControl w:val="0"/>
+                              <w:tabs>
+                                <w:tab w:val="left" w:pos="560"/>
+                                <w:tab w:val="left" w:pos="1120"/>
+                                <w:tab w:val="left" w:pos="1680"/>
+                                <w:tab w:val="left" w:pos="2240"/>
+                                <w:tab w:val="left" w:pos="2800"/>
+                                <w:tab w:val="left" w:pos="3360"/>
+                                <w:tab w:val="left" w:pos="3920"/>
+                                <w:tab w:val="left" w:pos="4480"/>
+                                <w:tab w:val="left" w:pos="5040"/>
+                                <w:tab w:val="left" w:pos="5600"/>
+                                <w:tab w:val="left" w:pos="6160"/>
+                                <w:tab w:val="left" w:pos="6720"/>
+                              </w:tabs>
+                              <w:autoSpaceDE w:val="0"/>
+                              <w:autoSpaceDN w:val="0"/>
+                              <w:adjustRightInd w:val="0"/>
+                              <w:jc w:val="center"/>
+                              <w:rPr>
+                                <w:rFonts w:ascii="Andale Mono" w:hAnsi="Andale Mono" w:cs="Andale Mono"/>
+                              </w:rPr>
+                            </w:pPr>
+                            <w:r>
+                              <w:rPr>
+                                <w:rFonts w:ascii="Andale Mono" w:hAnsi="Andale Mono" w:cs="Andale Mono"/>
+                              </w:rPr>
+                              <w:t>0.92388 + 0.38268i</w:t>
+                            </w:r>
+                          </w:p>
+                          <w:p>
+                            <w:pPr>
+                              <w:widowControl w:val="0"/>
+                              <w:tabs>
+                                <w:tab w:val="left" w:pos="560"/>
+                                <w:tab w:val="left" w:pos="1120"/>
+                                <w:tab w:val="left" w:pos="1680"/>
+                                <w:tab w:val="left" w:pos="2240"/>
+                                <w:tab w:val="left" w:pos="2800"/>
+                                <w:tab w:val="left" w:pos="3360"/>
+                                <w:tab w:val="left" w:pos="3920"/>
+                                <w:tab w:val="left" w:pos="4480"/>
+                                <w:tab w:val="left" w:pos="5040"/>
+                                <w:tab w:val="left" w:pos="5600"/>
+                                <w:tab w:val="left" w:pos="6160"/>
+                                <w:tab w:val="left" w:pos="6720"/>
+                              </w:tabs>
+                              <w:autoSpaceDE w:val="0"/>
+                              <w:autoSpaceDN w:val="0"/>
+                              <w:adjustRightInd w:val="0"/>
+                              <w:jc w:val="center"/>
+                              <w:rPr>
+                                <w:rFonts w:ascii="Andale Mono" w:hAnsi="Andale Mono" w:cs="Andale Mono"/>
+                              </w:rPr>
+                            </w:pPr>
+                            <w:r>
+                              <w:rPr>
+                                <w:rFonts w:ascii="Andale Mono" w:hAnsi="Andale Mono" w:cs="Andale Mono"/>
+                              </w:rPr>
+                              <w:t>0.83147 + 0.55557i</w:t>
+                            </w:r>
+                          </w:p>
+                          <w:p>
+                            <w:pPr>
+                              <w:widowControl w:val="0"/>
+                              <w:tabs>
+                                <w:tab w:val="left" w:pos="560"/>
+                                <w:tab w:val="left" w:pos="1120"/>
+                                <w:tab w:val="left" w:pos="1680"/>
+                                <w:tab w:val="left" w:pos="2240"/>
+                                <w:tab w:val="left" w:pos="2800"/>
+                                <w:tab w:val="left" w:pos="3360"/>
+                                <w:tab w:val="left" w:pos="3920"/>
+                                <w:tab w:val="left" w:pos="4480"/>
+                                <w:tab w:val="left" w:pos="5040"/>
+                                <w:tab w:val="left" w:pos="5600"/>
+                                <w:tab w:val="left" w:pos="6160"/>
+                                <w:tab w:val="left" w:pos="6720"/>
+                              </w:tabs>
+                              <w:autoSpaceDE w:val="0"/>
+                              <w:autoSpaceDN w:val="0"/>
+                              <w:adjustRightInd w:val="0"/>
+                              <w:jc w:val="center"/>
+                              <w:rPr>
+                                <w:rFonts w:ascii="Andale Mono" w:hAnsi="Andale Mono" w:cs="Andale Mono"/>
+                              </w:rPr>
+                            </w:pPr>
+                            <w:r>
+                              <w:rPr>
+                                <w:rFonts w:ascii="Andale Mono" w:hAnsi="Andale Mono" w:cs="Andale Mono"/>
+                              </w:rPr>
+                              <w:t>0.70711 + 0.70711i</w:t>
+                            </w:r>
+                          </w:p>
+                          <w:p>
+                            <w:pPr>
+                              <w:widowControl w:val="0"/>
+                              <w:tabs>
+                                <w:tab w:val="left" w:pos="560"/>
+                                <w:tab w:val="left" w:pos="1120"/>
+                                <w:tab w:val="left" w:pos="1680"/>
+                                <w:tab w:val="left" w:pos="2240"/>
+                                <w:tab w:val="left" w:pos="2800"/>
+                                <w:tab w:val="left" w:pos="3360"/>
+                                <w:tab w:val="left" w:pos="3920"/>
+                                <w:tab w:val="left" w:pos="4480"/>
+                                <w:tab w:val="left" w:pos="5040"/>
+                                <w:tab w:val="left" w:pos="5600"/>
+                                <w:tab w:val="left" w:pos="6160"/>
+                                <w:tab w:val="left" w:pos="6720"/>
+                              </w:tabs>
+                              <w:autoSpaceDE w:val="0"/>
+                              <w:autoSpaceDN w:val="0"/>
+                              <w:adjustRightInd w:val="0"/>
+                              <w:jc w:val="center"/>
+                              <w:rPr>
+                                <w:rFonts w:ascii="Andale Mono" w:hAnsi="Andale Mono" w:cs="Andale Mono"/>
+                              </w:rPr>
+                            </w:pPr>
+                            <w:r>
+                              <w:rPr>
+                                <w:rFonts w:ascii="Andale Mono" w:hAnsi="Andale Mono" w:cs="Andale Mono"/>
+                              </w:rPr>
+                              <w:t>0.55557 + 0.83147i</w:t>
+                            </w:r>
+                          </w:p>
+                          <w:p>
+                            <w:pPr>
+                              <w:widowControl w:val="0"/>
+                              <w:tabs>
+                                <w:tab w:val="left" w:pos="560"/>
+                                <w:tab w:val="left" w:pos="1120"/>
+                                <w:tab w:val="left" w:pos="1680"/>
+                                <w:tab w:val="left" w:pos="2240"/>
+                                <w:tab w:val="left" w:pos="2800"/>
+                                <w:tab w:val="left" w:pos="3360"/>
+                                <w:tab w:val="left" w:pos="3920"/>
+                                <w:tab w:val="left" w:pos="4480"/>
+                                <w:tab w:val="left" w:pos="5040"/>
+                                <w:tab w:val="left" w:pos="5600"/>
+                                <w:tab w:val="left" w:pos="6160"/>
+                                <w:tab w:val="left" w:pos="6720"/>
+                              </w:tabs>
+                              <w:autoSpaceDE w:val="0"/>
+                              <w:autoSpaceDN w:val="0"/>
+                              <w:adjustRightInd w:val="0"/>
+                              <w:jc w:val="center"/>
+                              <w:rPr>
+                                <w:rFonts w:ascii="Andale Mono" w:hAnsi="Andale Mono" w:cs="Andale Mono"/>
+                              </w:rPr>
+                            </w:pPr>
+                            <w:r>
+                              <w:rPr>
+                                <w:rFonts w:ascii="Andale Mono" w:hAnsi="Andale Mono" w:cs="Andale Mono"/>
+                              </w:rPr>
+                              <w:t>0.38268 + 0.92388i</w:t>
+                            </w:r>
+                          </w:p>
+                          <w:p>
+                            <w:pPr>
+                              <w:widowControl w:val="0"/>
+                              <w:tabs>
+                                <w:tab w:val="left" w:pos="560"/>
+                                <w:tab w:val="left" w:pos="1120"/>
+                                <w:tab w:val="left" w:pos="1680"/>
+                                <w:tab w:val="left" w:pos="2240"/>
+                                <w:tab w:val="left" w:pos="2800"/>
+                                <w:tab w:val="left" w:pos="3360"/>
+                                <w:tab w:val="left" w:pos="3920"/>
+                                <w:tab w:val="left" w:pos="4480"/>
+                                <w:tab w:val="left" w:pos="5040"/>
+                                <w:tab w:val="left" w:pos="5600"/>
+                                <w:tab w:val="left" w:pos="6160"/>
+                                <w:tab w:val="left" w:pos="6720"/>
+                              </w:tabs>
+                              <w:autoSpaceDE w:val="0"/>
+                              <w:autoSpaceDN w:val="0"/>
+                              <w:adjustRightInd w:val="0"/>
+                              <w:jc w:val="center"/>
+                              <w:rPr>
+                                <w:rFonts w:ascii="Andale Mono" w:hAnsi="Andale Mono" w:cs="Andale Mono"/>
+                              </w:rPr>
+                            </w:pPr>
+                            <w:r>
+                              <w:rPr>
+                                <w:rFonts w:ascii="Andale Mono" w:hAnsi="Andale Mono" w:cs="Andale Mono"/>
+                              </w:rPr>
+                              <w:t>0.19509 + 0.98079i</w:t>
+                            </w:r>
+                          </w:p>
+                          <w:p>
+                            <w:pPr>
+                              <w:widowControl w:val="0"/>
+                              <w:tabs>
+                                <w:tab w:val="left" w:pos="560"/>
+                                <w:tab w:val="left" w:pos="1120"/>
+                                <w:tab w:val="left" w:pos="1680"/>
+                                <w:tab w:val="left" w:pos="2240"/>
+                                <w:tab w:val="left" w:pos="2800"/>
+                                <w:tab w:val="left" w:pos="3360"/>
+                                <w:tab w:val="left" w:pos="3920"/>
+                                <w:tab w:val="left" w:pos="4480"/>
+                                <w:tab w:val="left" w:pos="5040"/>
+                                <w:tab w:val="left" w:pos="5600"/>
+                                <w:tab w:val="left" w:pos="6160"/>
+                                <w:tab w:val="left" w:pos="6720"/>
+                              </w:tabs>
+                              <w:autoSpaceDE w:val="0"/>
+                              <w:autoSpaceDN w:val="0"/>
+                              <w:adjustRightInd w:val="0"/>
+                              <w:jc w:val="center"/>
+                              <w:rPr>
+                                <w:rFonts w:ascii="Andale Mono" w:hAnsi="Andale Mono" w:cs="Andale Mono"/>
+                              </w:rPr>
+                            </w:pPr>
+                            <w:r>
+                              <w:rPr>
+                                <w:rFonts w:ascii="Andale Mono" w:hAnsi="Andale Mono" w:cs="Andale Mono"/>
+                              </w:rPr>
+                              <w:t>0.00000 + 1.00000i</w:t>
+                            </w:r>
+                          </w:p>
+                          <w:p>
+                            <w:pPr>
+                              <w:widowControl w:val="0"/>
+                              <w:tabs>
+                                <w:tab w:val="left" w:pos="560"/>
+                                <w:tab w:val="left" w:pos="1120"/>
+                                <w:tab w:val="left" w:pos="1680"/>
+                                <w:tab w:val="left" w:pos="2240"/>
+                                <w:tab w:val="left" w:pos="2800"/>
+                                <w:tab w:val="left" w:pos="3360"/>
+                                <w:tab w:val="left" w:pos="3920"/>
+                                <w:tab w:val="left" w:pos="4480"/>
+                                <w:tab w:val="left" w:pos="5040"/>
+                                <w:tab w:val="left" w:pos="5600"/>
+                                <w:tab w:val="left" w:pos="6160"/>
+                                <w:tab w:val="left" w:pos="6720"/>
+                              </w:tabs>
+                              <w:autoSpaceDE w:val="0"/>
+                              <w:autoSpaceDN w:val="0"/>
+                              <w:adjustRightInd w:val="0"/>
+                              <w:jc w:val="center"/>
+                              <w:rPr>
+                                <w:rFonts w:ascii="Andale Mono" w:hAnsi="Andale Mono" w:cs="Andale Mono"/>
+                              </w:rPr>
+                            </w:pPr>
+                            <w:r>
+                              <w:rPr>
+                                <w:rFonts w:ascii="Andale Mono" w:hAnsi="Andale Mono" w:cs="Andale Mono"/>
+                              </w:rPr>
+                              <w:t>-0.19509 + 0.98079i</w:t>
+                            </w:r>
+                          </w:p>
+                          <w:p>
+                            <w:pPr>
+                              <w:widowControl w:val="0"/>
+                              <w:tabs>
+                                <w:tab w:val="left" w:pos="560"/>
+                                <w:tab w:val="left" w:pos="1120"/>
+                                <w:tab w:val="left" w:pos="1680"/>
+                                <w:tab w:val="left" w:pos="2240"/>
+                                <w:tab w:val="left" w:pos="2800"/>
+                                <w:tab w:val="left" w:pos="3360"/>
+                                <w:tab w:val="left" w:pos="3920"/>
+                                <w:tab w:val="left" w:pos="4480"/>
+                                <w:tab w:val="left" w:pos="5040"/>
+                                <w:tab w:val="left" w:pos="5600"/>
+                                <w:tab w:val="left" w:pos="6160"/>
+                                <w:tab w:val="left" w:pos="6720"/>
+                              </w:tabs>
+                              <w:autoSpaceDE w:val="0"/>
+                              <w:autoSpaceDN w:val="0"/>
+                              <w:adjustRightInd w:val="0"/>
+                              <w:jc w:val="center"/>
+                              <w:rPr>
+                                <w:rFonts w:ascii="Andale Mono" w:hAnsi="Andale Mono" w:cs="Andale Mono"/>
+                              </w:rPr>
+                            </w:pPr>
+                            <w:r>
+                              <w:rPr>
+                                <w:rFonts w:ascii="Andale Mono" w:hAnsi="Andale Mono" w:cs="Andale Mono"/>
+                              </w:rPr>
+                              <w:t>-0.38268 + 0.92388i</w:t>
+                            </w:r>
+                          </w:p>
+                          <w:p>
+                            <w:pPr>
+                              <w:widowControl w:val="0"/>
+                              <w:tabs>
+                                <w:tab w:val="left" w:pos="560"/>
+                                <w:tab w:val="left" w:pos="1120"/>
+                                <w:tab w:val="left" w:pos="1680"/>
+                                <w:tab w:val="left" w:pos="2240"/>
+                                <w:tab w:val="left" w:pos="2800"/>
+                                <w:tab w:val="left" w:pos="3360"/>
+                                <w:tab w:val="left" w:pos="3920"/>
+                                <w:tab w:val="left" w:pos="4480"/>
+                                <w:tab w:val="left" w:pos="5040"/>
+                                <w:tab w:val="left" w:pos="5600"/>
+                                <w:tab w:val="left" w:pos="6160"/>
+                                <w:tab w:val="left" w:pos="6720"/>
+                              </w:tabs>
+                              <w:autoSpaceDE w:val="0"/>
+                              <w:autoSpaceDN w:val="0"/>
+                              <w:adjustRightInd w:val="0"/>
+                              <w:jc w:val="center"/>
+                              <w:rPr>
+                                <w:rFonts w:ascii="Andale Mono" w:hAnsi="Andale Mono" w:cs="Andale Mono"/>
+                              </w:rPr>
+                            </w:pPr>
+                            <w:r>
+                              <w:rPr>
+                                <w:rFonts w:ascii="Andale Mono" w:hAnsi="Andale Mono" w:cs="Andale Mono"/>
+                              </w:rPr>
+                              <w:t>-0.55557 + 0.83147i</w:t>
+                            </w:r>
+                          </w:p>
+                          <w:p>
+                            <w:pPr>
+                              <w:widowControl w:val="0"/>
+                              <w:tabs>
+                                <w:tab w:val="left" w:pos="560"/>
+                                <w:tab w:val="left" w:pos="1120"/>
+                                <w:tab w:val="left" w:pos="1680"/>
+                                <w:tab w:val="left" w:pos="2240"/>
+                                <w:tab w:val="left" w:pos="2800"/>
+                                <w:tab w:val="left" w:pos="3360"/>
+                                <w:tab w:val="left" w:pos="3920"/>
+                                <w:tab w:val="left" w:pos="4480"/>
+                                <w:tab w:val="left" w:pos="5040"/>
+                                <w:tab w:val="left" w:pos="5600"/>
+                                <w:tab w:val="left" w:pos="6160"/>
+                                <w:tab w:val="left" w:pos="6720"/>
+                              </w:tabs>
+                              <w:autoSpaceDE w:val="0"/>
+                              <w:autoSpaceDN w:val="0"/>
+                              <w:adjustRightInd w:val="0"/>
+                              <w:jc w:val="center"/>
+                              <w:rPr>
+                                <w:rFonts w:ascii="Andale Mono" w:hAnsi="Andale Mono" w:cs="Andale Mono"/>
+                              </w:rPr>
+                            </w:pPr>
+                            <w:r>
+                              <w:rPr>
+                                <w:rFonts w:ascii="Andale Mono" w:hAnsi="Andale Mono" w:cs="Andale Mono"/>
+                              </w:rPr>
+                              <w:t>-0.70711 + 0.70711i</w:t>
+                            </w:r>
+                          </w:p>
+                          <w:p>
+                            <w:pPr>
+                              <w:widowControl w:val="0"/>
+                              <w:tabs>
+                                <w:tab w:val="left" w:pos="560"/>
+                                <w:tab w:val="left" w:pos="1120"/>
+                                <w:tab w:val="left" w:pos="1680"/>
+                                <w:tab w:val="left" w:pos="2240"/>
+                                <w:tab w:val="left" w:pos="2800"/>
+                                <w:tab w:val="left" w:pos="3360"/>
+                                <w:tab w:val="left" w:pos="3920"/>
+                                <w:tab w:val="left" w:pos="4480"/>
+                                <w:tab w:val="left" w:pos="5040"/>
+                                <w:tab w:val="left" w:pos="5600"/>
+                                <w:tab w:val="left" w:pos="6160"/>
+                                <w:tab w:val="left" w:pos="6720"/>
+                              </w:tabs>
+                              <w:autoSpaceDE w:val="0"/>
+                              <w:autoSpaceDN w:val="0"/>
+                              <w:adjustRightInd w:val="0"/>
+                              <w:jc w:val="center"/>
+                              <w:rPr>
+                                <w:rFonts w:ascii="Andale Mono" w:hAnsi="Andale Mono" w:cs="Andale Mono"/>
+                              </w:rPr>
+                            </w:pPr>
+                            <w:r>
+                              <w:rPr>
+                                <w:rFonts w:ascii="Andale Mono" w:hAnsi="Andale Mono" w:cs="Andale Mono"/>
+                              </w:rPr>
+                              <w:t>-0.83147 + 0.55557i</w:t>
+                            </w:r>
+                          </w:p>
+                          <w:p>
+                            <w:pPr>
+                              <w:widowControl w:val="0"/>
+                              <w:tabs>
+                                <w:tab w:val="left" w:pos="560"/>
+                                <w:tab w:val="left" w:pos="1120"/>
+                                <w:tab w:val="left" w:pos="1680"/>
+                                <w:tab w:val="left" w:pos="2240"/>
+                                <w:tab w:val="left" w:pos="2800"/>
+                                <w:tab w:val="left" w:pos="3360"/>
+                                <w:tab w:val="left" w:pos="3920"/>
+                                <w:tab w:val="left" w:pos="4480"/>
+                                <w:tab w:val="left" w:pos="5040"/>
+                                <w:tab w:val="left" w:pos="5600"/>
+                                <w:tab w:val="left" w:pos="6160"/>
+                                <w:tab w:val="left" w:pos="6720"/>
+                              </w:tabs>
+                              <w:autoSpaceDE w:val="0"/>
+                              <w:autoSpaceDN w:val="0"/>
+                              <w:adjustRightInd w:val="0"/>
+                              <w:jc w:val="center"/>
+                              <w:rPr>
+                                <w:rFonts w:ascii="Andale Mono" w:hAnsi="Andale Mono" w:cs="Andale Mono"/>
+                              </w:rPr>
+                            </w:pPr>
+                            <w:r>
+                              <w:rPr>
+                                <w:rFonts w:ascii="Andale Mono" w:hAnsi="Andale Mono" w:cs="Andale Mono"/>
+                              </w:rPr>
+                              <w:t>-0.92388 + 0.38268i</w:t>
+                            </w:r>
+                          </w:p>
+                          <w:p>
+                            <w:pPr>
+                              <w:widowControl w:val="0"/>
+                              <w:tabs>
+                                <w:tab w:val="left" w:pos="560"/>
+                                <w:tab w:val="left" w:pos="1120"/>
+                                <w:tab w:val="left" w:pos="1680"/>
+                                <w:tab w:val="left" w:pos="2240"/>
+                                <w:tab w:val="left" w:pos="2800"/>
+                                <w:tab w:val="left" w:pos="3360"/>
+                                <w:tab w:val="left" w:pos="3920"/>
+                                <w:tab w:val="left" w:pos="4480"/>
+                                <w:tab w:val="left" w:pos="5040"/>
+                                <w:tab w:val="left" w:pos="5600"/>
+                                <w:tab w:val="left" w:pos="6160"/>
+                                <w:tab w:val="left" w:pos="6720"/>
+                              </w:tabs>
+                              <w:autoSpaceDE w:val="0"/>
+                              <w:autoSpaceDN w:val="0"/>
+                              <w:adjustRightInd w:val="0"/>
+                              <w:jc w:val="center"/>
+                              <w:rPr>
+                                <w:rFonts w:ascii="Andale Mono" w:hAnsi="Andale Mono" w:cs="Andale Mono"/>
+                              </w:rPr>
+                            </w:pPr>
+                            <w:r>
+                              <w:rPr>
+                                <w:rFonts w:ascii="Andale Mono" w:hAnsi="Andale Mono" w:cs="Andale Mono"/>
+                              </w:rPr>
+                              <w:t>-0.98079 + 0.19509i</w:t>
+                            </w:r>
+                          </w:p>
+                          <w:p>
+                            <w:pPr>
+                              <w:widowControl w:val="0"/>
+                              <w:tabs>
+                                <w:tab w:val="left" w:pos="560"/>
+                                <w:tab w:val="left" w:pos="1120"/>
+                                <w:tab w:val="left" w:pos="1680"/>
+                                <w:tab w:val="left" w:pos="2240"/>
+                                <w:tab w:val="left" w:pos="2800"/>
+                                <w:tab w:val="left" w:pos="3360"/>
+                                <w:tab w:val="left" w:pos="3920"/>
+                                <w:tab w:val="left" w:pos="4480"/>
+                                <w:tab w:val="left" w:pos="5040"/>
+                                <w:tab w:val="left" w:pos="5600"/>
+                                <w:tab w:val="left" w:pos="6160"/>
+                                <w:tab w:val="left" w:pos="6720"/>
+                              </w:tabs>
+                              <w:autoSpaceDE w:val="0"/>
+                              <w:autoSpaceDN w:val="0"/>
+                              <w:adjustRightInd w:val="0"/>
+                              <w:jc w:val="center"/>
+                              <w:rPr>
+                                <w:rFonts w:ascii="Andale Mono" w:hAnsi="Andale Mono" w:cs="Andale Mono"/>
+                              </w:rPr>
+                            </w:pPr>
+                            <w:r>
+                              <w:rPr>
+                                <w:rFonts w:ascii="Andale Mono" w:hAnsi="Andale Mono" w:cs="Andale Mono"/>
+                              </w:rPr>
+                              <w:t>-1.00000 + 0.00000i</w:t>
+                            </w:r>
+                          </w:p>
+                          <w:p>
+                            <w:pPr>
+                              <w:widowControl w:val="0"/>
+                              <w:tabs>
+                                <w:tab w:val="left" w:pos="560"/>
+                                <w:tab w:val="left" w:pos="1120"/>
+                                <w:tab w:val="left" w:pos="1680"/>
+                                <w:tab w:val="left" w:pos="2240"/>
+                                <w:tab w:val="left" w:pos="2800"/>
+                                <w:tab w:val="left" w:pos="3360"/>
+                                <w:tab w:val="left" w:pos="3920"/>
+                                <w:tab w:val="left" w:pos="4480"/>
+                                <w:tab w:val="left" w:pos="5040"/>
+                                <w:tab w:val="left" w:pos="5600"/>
+                                <w:tab w:val="left" w:pos="6160"/>
+                                <w:tab w:val="left" w:pos="6720"/>
+                              </w:tabs>
+                              <w:autoSpaceDE w:val="0"/>
+                              <w:autoSpaceDN w:val="0"/>
+                              <w:adjustRightInd w:val="0"/>
+                              <w:jc w:val="center"/>
+                              <w:rPr>
+                                <w:rFonts w:ascii="Andale Mono" w:hAnsi="Andale Mono" w:cs="Andale Mono"/>
+                              </w:rPr>
+                            </w:pPr>
+                            <w:r>
+                              <w:rPr>
+                                <w:rFonts w:ascii="Andale Mono" w:hAnsi="Andale Mono" w:cs="Andale Mono"/>
+                              </w:rPr>
+                              <w:t>-0.98079 + -0.19509i</w:t>
+                            </w:r>
+                          </w:p>
+                          <w:p>
+                            <w:pPr>
+                              <w:widowControl w:val="0"/>
+                              <w:tabs>
+                                <w:tab w:val="left" w:pos="560"/>
+                                <w:tab w:val="left" w:pos="1120"/>
+                                <w:tab w:val="left" w:pos="1680"/>
+                                <w:tab w:val="left" w:pos="2240"/>
+                                <w:tab w:val="left" w:pos="2800"/>
+                                <w:tab w:val="left" w:pos="3360"/>
+                                <w:tab w:val="left" w:pos="3920"/>
+                                <w:tab w:val="left" w:pos="4480"/>
+                                <w:tab w:val="left" w:pos="5040"/>
+                                <w:tab w:val="left" w:pos="5600"/>
+                                <w:tab w:val="left" w:pos="6160"/>
+                                <w:tab w:val="left" w:pos="6720"/>
+                              </w:tabs>
+                              <w:autoSpaceDE w:val="0"/>
+                              <w:autoSpaceDN w:val="0"/>
+                              <w:adjustRightInd w:val="0"/>
+                              <w:jc w:val="center"/>
+                              <w:rPr>
+                                <w:rFonts w:ascii="Andale Mono" w:hAnsi="Andale Mono" w:cs="Andale Mono"/>
+                              </w:rPr>
+                            </w:pPr>
+                            <w:r>
+                              <w:rPr>
+                                <w:rFonts w:ascii="Andale Mono" w:hAnsi="Andale Mono" w:cs="Andale Mono"/>
+                              </w:rPr>
+                              <w:t>-0.92388 + -0.38268i</w:t>
+                            </w:r>
+                          </w:p>
+                          <w:p>
+                            <w:pPr>
+                              <w:widowControl w:val="0"/>
+                              <w:tabs>
+                                <w:tab w:val="left" w:pos="560"/>
+                                <w:tab w:val="left" w:pos="1120"/>
+                                <w:tab w:val="left" w:pos="1680"/>
+                                <w:tab w:val="left" w:pos="2240"/>
+                                <w:tab w:val="left" w:pos="2800"/>
+                                <w:tab w:val="left" w:pos="3360"/>
+                                <w:tab w:val="left" w:pos="3920"/>
+                                <w:tab w:val="left" w:pos="4480"/>
+                                <w:tab w:val="left" w:pos="5040"/>
+                                <w:tab w:val="left" w:pos="5600"/>
+                                <w:tab w:val="left" w:pos="6160"/>
+                                <w:tab w:val="left" w:pos="6720"/>
+                              </w:tabs>
+                              <w:autoSpaceDE w:val="0"/>
+                              <w:autoSpaceDN w:val="0"/>
+                              <w:adjustRightInd w:val="0"/>
+                              <w:jc w:val="center"/>
+                              <w:rPr>
+                                <w:rFonts w:ascii="Andale Mono" w:hAnsi="Andale Mono" w:cs="Andale Mono"/>
+                              </w:rPr>
+                            </w:pPr>
+                            <w:r>
+                              <w:rPr>
+                                <w:rFonts w:ascii="Andale Mono" w:hAnsi="Andale Mono" w:cs="Andale Mono"/>
+                              </w:rPr>
+                              <w:t>-0.83147 + -0.55557i</w:t>
+                            </w:r>
+                          </w:p>
+                          <w:p>
+                            <w:pPr>
+                              <w:widowControl w:val="0"/>
+                              <w:tabs>
+                                <w:tab w:val="left" w:pos="560"/>
+                                <w:tab w:val="left" w:pos="1120"/>
+                                <w:tab w:val="left" w:pos="1680"/>
+                                <w:tab w:val="left" w:pos="2240"/>
+                                <w:tab w:val="left" w:pos="2800"/>
+                                <w:tab w:val="left" w:pos="3360"/>
+                                <w:tab w:val="left" w:pos="3920"/>
+                                <w:tab w:val="left" w:pos="4480"/>
+                                <w:tab w:val="left" w:pos="5040"/>
+                                <w:tab w:val="left" w:pos="5600"/>
+                                <w:tab w:val="left" w:pos="6160"/>
+                                <w:tab w:val="left" w:pos="6720"/>
+                              </w:tabs>
+                              <w:autoSpaceDE w:val="0"/>
+                              <w:autoSpaceDN w:val="0"/>
+                              <w:adjustRightInd w:val="0"/>
+                              <w:jc w:val="center"/>
+                              <w:rPr>
+                                <w:rFonts w:ascii="Andale Mono" w:hAnsi="Andale Mono" w:cs="Andale Mono"/>
+                              </w:rPr>
+                            </w:pPr>
+                            <w:r>
+                              <w:rPr>
+                                <w:rFonts w:ascii="Andale Mono" w:hAnsi="Andale Mono" w:cs="Andale Mono"/>
+                              </w:rPr>
+                              <w:t>-0.70711 + -0.70711i</w:t>
+                            </w:r>
+                          </w:p>
+                          <w:p>
+                            <w:pPr>
+                              <w:widowControl w:val="0"/>
+                              <w:tabs>
+                                <w:tab w:val="left" w:pos="560"/>
+                                <w:tab w:val="left" w:pos="1120"/>
+                                <w:tab w:val="left" w:pos="1680"/>
+                                <w:tab w:val="left" w:pos="2240"/>
+                                <w:tab w:val="left" w:pos="2800"/>
+                                <w:tab w:val="left" w:pos="3360"/>
+                                <w:tab w:val="left" w:pos="3920"/>
+                                <w:tab w:val="left" w:pos="4480"/>
+                                <w:tab w:val="left" w:pos="5040"/>
+                                <w:tab w:val="left" w:pos="5600"/>
+                                <w:tab w:val="left" w:pos="6160"/>
+                                <w:tab w:val="left" w:pos="6720"/>
+                              </w:tabs>
+                              <w:autoSpaceDE w:val="0"/>
+                              <w:autoSpaceDN w:val="0"/>
+                              <w:adjustRightInd w:val="0"/>
+                              <w:jc w:val="center"/>
+                              <w:rPr>
+                                <w:rFonts w:ascii="Andale Mono" w:hAnsi="Andale Mono" w:cs="Andale Mono"/>
+                              </w:rPr>
+                            </w:pPr>
+                            <w:r>
+                              <w:rPr>
+                                <w:rFonts w:ascii="Andale Mono" w:hAnsi="Andale Mono" w:cs="Andale Mono"/>
+                              </w:rPr>
+                              <w:t>-0.55557 + -0.83147i</w:t>
+                            </w:r>
+                          </w:p>
+                          <w:p>
+                            <w:pPr>
+                              <w:widowControl w:val="0"/>
+                              <w:tabs>
+                                <w:tab w:val="left" w:pos="560"/>
+                                <w:tab w:val="left" w:pos="1120"/>
+                                <w:tab w:val="left" w:pos="1680"/>
+                                <w:tab w:val="left" w:pos="2240"/>
+                                <w:tab w:val="left" w:pos="2800"/>
+                                <w:tab w:val="left" w:pos="3360"/>
+                                <w:tab w:val="left" w:pos="3920"/>
+                                <w:tab w:val="left" w:pos="4480"/>
+                                <w:tab w:val="left" w:pos="5040"/>
+                                <w:tab w:val="left" w:pos="5600"/>
+                                <w:tab w:val="left" w:pos="6160"/>
+                                <w:tab w:val="left" w:pos="6720"/>
+                              </w:tabs>
+                              <w:autoSpaceDE w:val="0"/>
+                              <w:autoSpaceDN w:val="0"/>
+                              <w:adjustRightInd w:val="0"/>
+                              <w:jc w:val="center"/>
+                              <w:rPr>
+                                <w:rFonts w:ascii="Andale Mono" w:hAnsi="Andale Mono" w:cs="Andale Mono"/>
+                              </w:rPr>
+                            </w:pPr>
+                            <w:r>
+                              <w:rPr>
+                                <w:rFonts w:ascii="Andale Mono" w:hAnsi="Andale Mono" w:cs="Andale Mono"/>
+                              </w:rPr>
+                              <w:t>-0.38268 + -0.92388i</w:t>
+                            </w:r>
+                          </w:p>
+                          <w:p>
+                            <w:pPr>
+                              <w:widowControl w:val="0"/>
+                              <w:tabs>
+                                <w:tab w:val="left" w:pos="560"/>
+                                <w:tab w:val="left" w:pos="1120"/>
+                                <w:tab w:val="left" w:pos="1680"/>
+                                <w:tab w:val="left" w:pos="2240"/>
+                                <w:tab w:val="left" w:pos="2800"/>
+                                <w:tab w:val="left" w:pos="3360"/>
+                                <w:tab w:val="left" w:pos="3920"/>
+                                <w:tab w:val="left" w:pos="4480"/>
+                                <w:tab w:val="left" w:pos="5040"/>
+                                <w:tab w:val="left" w:pos="5600"/>
+                                <w:tab w:val="left" w:pos="6160"/>
+                                <w:tab w:val="left" w:pos="6720"/>
+                              </w:tabs>
+                              <w:autoSpaceDE w:val="0"/>
+                              <w:autoSpaceDN w:val="0"/>
+                              <w:adjustRightInd w:val="0"/>
+                              <w:jc w:val="center"/>
+                              <w:rPr>
+                                <w:rFonts w:ascii="Andale Mono" w:hAnsi="Andale Mono" w:cs="Andale Mono"/>
+                              </w:rPr>
+                            </w:pPr>
+                            <w:r>
+                              <w:rPr>
+                                <w:rFonts w:ascii="Andale Mono" w:hAnsi="Andale Mono" w:cs="Andale Mono"/>
+                              </w:rPr>
+                              <w:t>-0.19509 + -0.98079i</w:t>
+                            </w:r>
+                          </w:p>
+                          <w:p>
+                            <w:pPr>
+                              <w:widowControl w:val="0"/>
+                              <w:tabs>
+                                <w:tab w:val="left" w:pos="560"/>
+                                <w:tab w:val="left" w:pos="1120"/>
+                                <w:tab w:val="left" w:pos="1680"/>
+                                <w:tab w:val="left" w:pos="2240"/>
+                                <w:tab w:val="left" w:pos="2800"/>
+                                <w:tab w:val="left" w:pos="3360"/>
+                                <w:tab w:val="left" w:pos="3920"/>
+                                <w:tab w:val="left" w:pos="4480"/>
+                                <w:tab w:val="left" w:pos="5040"/>
+                                <w:tab w:val="left" w:pos="5600"/>
+                                <w:tab w:val="left" w:pos="6160"/>
+                                <w:tab w:val="left" w:pos="6720"/>
+                              </w:tabs>
+                              <w:autoSpaceDE w:val="0"/>
+                              <w:autoSpaceDN w:val="0"/>
+                              <w:adjustRightInd w:val="0"/>
+                              <w:jc w:val="center"/>
+                              <w:rPr>
+                                <w:rFonts w:ascii="Andale Mono" w:hAnsi="Andale Mono" w:cs="Andale Mono"/>
+                              </w:rPr>
+                            </w:pPr>
+                            <w:r>
+                              <w:rPr>
+                                <w:rFonts w:ascii="Andale Mono" w:hAnsi="Andale Mono" w:cs="Andale Mono"/>
+                              </w:rPr>
+                              <w:t>-0.00000 + -1.00000i</w:t>
+                            </w:r>
+                          </w:p>
+                          <w:p>
+                            <w:pPr>
+                              <w:widowControl w:val="0"/>
+                              <w:tabs>
+                                <w:tab w:val="left" w:pos="560"/>
+                                <w:tab w:val="left" w:pos="1120"/>
+                                <w:tab w:val="left" w:pos="1680"/>
+                                <w:tab w:val="left" w:pos="2240"/>
+                                <w:tab w:val="left" w:pos="2800"/>
+                                <w:tab w:val="left" w:pos="3360"/>
+                                <w:tab w:val="left" w:pos="3920"/>
+                                <w:tab w:val="left" w:pos="4480"/>
+                                <w:tab w:val="left" w:pos="5040"/>
+                                <w:tab w:val="left" w:pos="5600"/>
+                                <w:tab w:val="left" w:pos="6160"/>
+                                <w:tab w:val="left" w:pos="6720"/>
+                              </w:tabs>
+                              <w:autoSpaceDE w:val="0"/>
+                              <w:autoSpaceDN w:val="0"/>
+                              <w:adjustRightInd w:val="0"/>
+                              <w:jc w:val="center"/>
+                              <w:rPr>
+                                <w:rFonts w:ascii="Andale Mono" w:hAnsi="Andale Mono" w:cs="Andale Mono"/>
+                              </w:rPr>
+                            </w:pPr>
+                            <w:r>
+                              <w:rPr>
+                                <w:rFonts w:ascii="Andale Mono" w:hAnsi="Andale Mono" w:cs="Andale Mono"/>
+                              </w:rPr>
+                              <w:t>0.19509 + -0.98079i</w:t>
+                            </w:r>
+                          </w:p>
+                          <w:p>
+                            <w:pPr>
+                              <w:widowControl w:val="0"/>
+                              <w:tabs>
+                                <w:tab w:val="left" w:pos="560"/>
+                                <w:tab w:val="left" w:pos="1120"/>
+                                <w:tab w:val="left" w:pos="1680"/>
+                                <w:tab w:val="left" w:pos="2240"/>
+                                <w:tab w:val="left" w:pos="2800"/>
+                                <w:tab w:val="left" w:pos="3360"/>
+                                <w:tab w:val="left" w:pos="3920"/>
+                                <w:tab w:val="left" w:pos="4480"/>
+                                <w:tab w:val="left" w:pos="5040"/>
+                                <w:tab w:val="left" w:pos="5600"/>
+                                <w:tab w:val="left" w:pos="6160"/>
+                                <w:tab w:val="left" w:pos="6720"/>
+                              </w:tabs>
+                              <w:autoSpaceDE w:val="0"/>
+                              <w:autoSpaceDN w:val="0"/>
+                              <w:adjustRightInd w:val="0"/>
+                              <w:jc w:val="center"/>
+                              <w:rPr>
+                                <w:rFonts w:ascii="Andale Mono" w:hAnsi="Andale Mono" w:cs="Andale Mono"/>
+                              </w:rPr>
+                            </w:pPr>
+                            <w:r>
+                              <w:rPr>
+                                <w:rFonts w:ascii="Andale Mono" w:hAnsi="Andale Mono" w:cs="Andale Mono"/>
+                              </w:rPr>
+                              <w:t>0.38268 + -0.92388i</w:t>
+                            </w:r>
+                          </w:p>
+                          <w:p>
+                            <w:pPr>
+                              <w:widowControl w:val="0"/>
+                              <w:tabs>
+                                <w:tab w:val="left" w:pos="560"/>
+                                <w:tab w:val="left" w:pos="1120"/>
+                                <w:tab w:val="left" w:pos="1680"/>
+                                <w:tab w:val="left" w:pos="2240"/>
+                                <w:tab w:val="left" w:pos="2800"/>
+                                <w:tab w:val="left" w:pos="3360"/>
+                                <w:tab w:val="left" w:pos="3920"/>
+                                <w:tab w:val="left" w:pos="4480"/>
+                                <w:tab w:val="left" w:pos="5040"/>
+                                <w:tab w:val="left" w:pos="5600"/>
+                                <w:tab w:val="left" w:pos="6160"/>
+                                <w:tab w:val="left" w:pos="6720"/>
+                              </w:tabs>
+                              <w:autoSpaceDE w:val="0"/>
+                              <w:autoSpaceDN w:val="0"/>
+                              <w:adjustRightInd w:val="0"/>
+                              <w:jc w:val="center"/>
+                              <w:rPr>
+                                <w:rFonts w:ascii="Andale Mono" w:hAnsi="Andale Mono" w:cs="Andale Mono"/>
+                              </w:rPr>
+                            </w:pPr>
+                            <w:r>
+                              <w:rPr>
+                                <w:rFonts w:ascii="Andale Mono" w:hAnsi="Andale Mono" w:cs="Andale Mono"/>
+                              </w:rPr>
+                              <w:t>0.55557 + -0.83147i</w:t>
+                            </w:r>
+                          </w:p>
+                          <w:p>
+                            <w:pPr>
+                              <w:widowControl w:val="0"/>
+                              <w:tabs>
+                                <w:tab w:val="left" w:pos="560"/>
+                                <w:tab w:val="left" w:pos="1120"/>
+                                <w:tab w:val="left" w:pos="1680"/>
+                                <w:tab w:val="left" w:pos="2240"/>
+                                <w:tab w:val="left" w:pos="2800"/>
+                                <w:tab w:val="left" w:pos="3360"/>
+                                <w:tab w:val="left" w:pos="3920"/>
+                                <w:tab w:val="left" w:pos="4480"/>
+                                <w:tab w:val="left" w:pos="5040"/>
+                                <w:tab w:val="left" w:pos="5600"/>
+                                <w:tab w:val="left" w:pos="6160"/>
+                                <w:tab w:val="left" w:pos="6720"/>
+                              </w:tabs>
+                              <w:autoSpaceDE w:val="0"/>
+                              <w:autoSpaceDN w:val="0"/>
+                              <w:adjustRightInd w:val="0"/>
+                              <w:jc w:val="center"/>
+                              <w:rPr>
+                                <w:rFonts w:ascii="Andale Mono" w:hAnsi="Andale Mono" w:cs="Andale Mono"/>
+                              </w:rPr>
+                            </w:pPr>
+                            <w:r>
+                              <w:rPr>
+                                <w:rFonts w:ascii="Andale Mono" w:hAnsi="Andale Mono" w:cs="Andale Mono"/>
+                              </w:rPr>
+                              <w:t>0.70711 + -0.70711i</w:t>
+                            </w:r>
+                          </w:p>
+                          <w:p>
+                            <w:pPr>
+                              <w:widowControl w:val="0"/>
+                              <w:tabs>
+                                <w:tab w:val="left" w:pos="560"/>
+                                <w:tab w:val="left" w:pos="1120"/>
+                                <w:tab w:val="left" w:pos="1680"/>
+                                <w:tab w:val="left" w:pos="2240"/>
+                                <w:tab w:val="left" w:pos="2800"/>
+                                <w:tab w:val="left" w:pos="3360"/>
+                                <w:tab w:val="left" w:pos="3920"/>
+                                <w:tab w:val="left" w:pos="4480"/>
+                                <w:tab w:val="left" w:pos="5040"/>
+                                <w:tab w:val="left" w:pos="5600"/>
+                                <w:tab w:val="left" w:pos="6160"/>
+                                <w:tab w:val="left" w:pos="6720"/>
+                              </w:tabs>
+                              <w:autoSpaceDE w:val="0"/>
+                              <w:autoSpaceDN w:val="0"/>
+                              <w:adjustRightInd w:val="0"/>
+                              <w:jc w:val="center"/>
+                              <w:rPr>
+                                <w:rFonts w:ascii="Andale Mono" w:hAnsi="Andale Mono" w:cs="Andale Mono"/>
+                              </w:rPr>
+                            </w:pPr>
+                            <w:r>
+                              <w:rPr>
+                                <w:rFonts w:ascii="Andale Mono" w:hAnsi="Andale Mono" w:cs="Andale Mono"/>
+                              </w:rPr>
+                              <w:t>0.83147 + -0.55557i</w:t>
+                            </w:r>
+                          </w:p>
+                          <w:p>
+                            <w:pPr>
+                              <w:widowControl w:val="0"/>
+                              <w:tabs>
+                                <w:tab w:val="left" w:pos="560"/>
+                                <w:tab w:val="left" w:pos="1120"/>
+                                <w:tab w:val="left" w:pos="1680"/>
+                                <w:tab w:val="left" w:pos="2240"/>
+                                <w:tab w:val="left" w:pos="2800"/>
+                                <w:tab w:val="left" w:pos="3360"/>
+                                <w:tab w:val="left" w:pos="3920"/>
+                                <w:tab w:val="left" w:pos="4480"/>
+                                <w:tab w:val="left" w:pos="5040"/>
+                                <w:tab w:val="left" w:pos="5600"/>
+                                <w:tab w:val="left" w:pos="6160"/>
+                                <w:tab w:val="left" w:pos="6720"/>
+                              </w:tabs>
+                              <w:autoSpaceDE w:val="0"/>
+                              <w:autoSpaceDN w:val="0"/>
+                              <w:adjustRightInd w:val="0"/>
+                              <w:jc w:val="center"/>
+                              <w:rPr>
+                                <w:rFonts w:ascii="Andale Mono" w:hAnsi="Andale Mono" w:cs="Andale Mono"/>
+                              </w:rPr>
+                            </w:pPr>
+                            <w:r>
+                              <w:rPr>
+                                <w:rFonts w:ascii="Andale Mono" w:hAnsi="Andale Mono" w:cs="Andale Mono"/>
+                              </w:rPr>
+                              <w:t>0.92388 + -0.38268i</w:t>
+                            </w:r>
+                          </w:p>
+                          <w:p>
+                            <w:pPr>
+                              <w:jc w:val="center"/>
+                            </w:pPr>
+                            <w:r>
+                              <w:rPr>
+                                <w:rFonts w:ascii="Andale Mono" w:hAnsi="Andale Mono" w:cs="Andale Mono"/>
+                              </w:rPr>
+                              <w:t>0.98079 + -0.19509i</w:t>
+                            </w:r>
+                          </w:p>
+                        </w:txbxContent>
+                      </wps:txbx>
+                      <wps:bodyPr rot="0" spcFirstLastPara="0" vertOverflow="overflow" horzOverflow="overflow" vert="horz" wrap="square" lIns="91440" tIns="45720" rIns="91440" bIns="45720" numCol="1" spcCol="0" rtlCol="0" fromWordArt="0" anchor="t" anchorCtr="0" forceAA="0" compatLnSpc="1">
+                        <a:prstTxWarp prst="textNoShape">
+                          <a:avLst/>
+                        </a:prstTxWarp>
+                        <a:noAutofit/>
+                      </wps:bodyPr>
+                    </wps:wsp>
+                  </a:graphicData>
+                </a:graphic>
+                <wp14:sizeRelH relativeFrom="margin">
+                  <wp14:pctWidth>0</wp14:pctWidth>
+                </wp14:sizeRelH>
+                <wp14:sizeRelV relativeFrom="margin">
+                  <wp14:pctHeight>0</wp14:pctHeight>
+                </wp14:sizeRelV>
+              </wp:anchor>
+            </w:drawing>
+          </mc:Choice>
+          <mc:Fallback>
+            <w:pict>
+              <v:shape id="Text Box 7" o:spid="_x0000_s1027" type="#_x0000_t202" style="position:absolute;left:0;text-align:left;margin-left:126pt;margin-top:-44.95pt;width:234pt;height:729pt;z-index:251666432;visibility:visible;mso-wrap-style:square;mso-width-percent:0;mso-height-percent:0;mso-wrap-distance-left:9pt;mso-wrap-distance-top:0;mso-wrap-distance-right:9pt;mso-wrap-distance-bottom:0;mso-position-horizontal:absolute;mso-position-horizontal-relative:text;mso-position-vertical:absolute;mso-position-vertical-relative:text;mso-width-percent:0;mso-height-percent:0;mso-width-relative:margin;mso-height-relative:margin;v-text-anchor:top" o:gfxdata="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" filled="f" strokecolor="black [3213]">
+                <v:textbox>
+                  <w:txbxContent>
+                    <w:p>
+                      <w:pPr>
+                        <w:widowControl w:val="0"/>
+                        <w:tabs>
+                          <w:tab w:val="left" w:pos="560"/>
+                          <w:tab w:val="left" w:pos="1120"/>
+                          <w:tab w:val="left" w:pos="1680"/>
+                          <w:tab w:val="left" w:pos="2240"/>
+                          <w:tab w:val="left" w:pos="2800"/>
+                          <w:tab w:val="left" w:pos="3360"/>
+                          <w:tab w:val="left" w:pos="3920"/>
+                          <w:tab w:val="left" w:pos="4480"/>
+                          <w:tab w:val="left" w:pos="5040"/>
+                          <w:tab w:val="left" w:pos="5600"/>
+                          <w:tab w:val="left" w:pos="6160"/>
+                          <w:tab w:val="left" w:pos="6720"/>
+                        </w:tabs>
+                        <w:autoSpaceDE w:val="0"/>
+                        <w:autoSpaceDN w:val="0"/>
+                        <w:adjustRightInd w:val="0"/>
+                        <w:jc w:val="center"/>
+                        <w:rPr>
+                          <w:rFonts w:ascii="Andale Mono" w:hAnsi="Andale Mono" w:cs="Andale Mono"/>
+                        </w:rPr>
+                      </w:pPr>
+                      <w:r>
+                        <w:rPr>
+                          <w:rFonts w:ascii="Andale Mono" w:hAnsi="Andale Mono" w:cs="Andale Mono"/>
+                        </w:rPr>
+                        <w:t>Roots 16:</w:t>
+                      </w:r>
+                    </w:p>
+                    <w:p>
+                      <w:pPr>
+                        <w:widowControl w:val="0"/>
+                        <w:tabs>
+                          <w:tab w:val="left" w:pos="560"/>
+                          <w:tab w:val="left" w:pos="1120"/>
+                          <w:tab w:val="left" w:pos="1680"/>
+                          <w:tab w:val="left" w:pos="2240"/>
+                          <w:tab w:val="left" w:pos="2800"/>
+                          <w:tab w:val="left" w:pos="3360"/>
+                          <w:tab w:val="left" w:pos="3920"/>
+                          <w:tab w:val="left" w:pos="4480"/>
+                          <w:tab w:val="left" w:pos="5040"/>
+                          <w:tab w:val="left" w:pos="5600"/>
+                          <w:tab w:val="left" w:pos="6160"/>
+                          <w:tab w:val="left" w:pos="6720"/>
+                        </w:tabs>
+                        <w:autoSpaceDE w:val="0"/>
+                        <w:autoSpaceDN w:val="0"/>
+                        <w:adjustRightInd w:val="0"/>
+                        <w:jc w:val="center"/>
+                        <w:rPr>
+                          <w:rFonts w:ascii="Andale Mono" w:hAnsi="Andale Mono" w:cs="Andale Mono"/>
+                        </w:rPr>
+                      </w:pPr>
+                    </w:p>
+                    <w:p>
+                      <w:pPr>
+                        <w:widowControl w:val="0"/>
+                        <w:tabs>
+                          <w:tab w:val="left" w:pos="560"/>
+                          <w:tab w:val="left" w:pos="1120"/>
+                          <w:tab w:val="left" w:pos="1680"/>
+                          <w:tab w:val="left" w:pos="2240"/>
+                          <w:tab w:val="left" w:pos="2800"/>
+                          <w:tab w:val="left" w:pos="3360"/>
+                          <w:tab w:val="left" w:pos="3920"/>
+                          <w:tab w:val="left" w:pos="4480"/>
+                          <w:tab w:val="left" w:pos="5040"/>
+                          <w:tab w:val="left" w:pos="5600"/>
+                          <w:tab w:val="left" w:pos="6160"/>
+                          <w:tab w:val="left" w:pos="6720"/>
+                        </w:tabs>
+                        <w:autoSpaceDE w:val="0"/>
+                        <w:autoSpaceDN w:val="0"/>
+                        <w:adjustRightInd w:val="0"/>
+                        <w:jc w:val="center"/>
+                        <w:rPr>
+                          <w:rFonts w:ascii="Andale Mono" w:hAnsi="Andale Mono" w:cs="Andale Mono"/>
+                        </w:rPr>
+                      </w:pPr>
+                      <w:r>
+                        <w:rPr>
+                          <w:rFonts w:ascii="Andale Mono" w:hAnsi="Andale Mono" w:cs="Andale Mono"/>
+                        </w:rPr>
+                        <w:t>1.00000 + 0.00000i</w:t>
+                      </w:r>
+                    </w:p>
+                    <w:p>
+                      <w:pPr>
+                        <w:widowControl w:val="0"/>
+                        <w:tabs>
+                          <w:tab w:val="left" w:pos="560"/>
+                          <w:tab w:val="left" w:pos="1120"/>
+                          <w:tab w:val="left" w:pos="1680"/>
+                          <w:tab w:val="left" w:pos="2240"/>
+                          <w:tab w:val="left" w:pos="2800"/>
+                          <w:tab w:val="left" w:pos="3360"/>
+                          <w:tab w:val="left" w:pos="3920"/>
+                          <w:tab w:val="left" w:pos="4480"/>
+                          <w:tab w:val="left" w:pos="5040"/>
+                          <w:tab w:val="left" w:pos="5600"/>
+                          <w:tab w:val="left" w:pos="6160"/>
+                          <w:tab w:val="left" w:pos="6720"/>
+                        </w:tabs>
+                        <w:autoSpaceDE w:val="0"/>
+                        <w:autoSpaceDN w:val="0"/>
+                        <w:adjustRightInd w:val="0"/>
+                        <w:jc w:val="center"/>
+                        <w:rPr>
+                          <w:rFonts w:ascii="Andale Mono" w:hAnsi="Andale Mono" w:cs="Andale Mono"/>
+                        </w:rPr>
+                      </w:pPr>
+                      <w:r>
+                        <w:rPr>
+                          <w:rFonts w:ascii="Andale Mono" w:hAnsi="Andale Mono" w:cs="Andale Mono"/>
+                        </w:rPr>
+                        <w:t>0.92388 + 0.38268i</w:t>
+                      </w:r>
+                    </w:p>
+                    <w:p>
+                      <w:pPr>
+                        <w:widowControl w:val="0"/>
+                        <w:tabs>
+                          <w:tab w:val="left" w:pos="560"/>
+                          <w:tab w:val="left" w:pos="1120"/>
+                          <w:tab w:val="left" w:pos="1680"/>
+                          <w:tab w:val="left" w:pos="2240"/>
+                          <w:tab w:val="left" w:pos="2800"/>
+                          <w:tab w:val="left" w:pos="3360"/>
+                          <w:tab w:val="left" w:pos="3920"/>
+                          <w:tab w:val="left" w:pos="4480"/>
+                          <w:tab w:val="left" w:pos="5040"/>
+                          <w:tab w:val="left" w:pos="5600"/>
+                          <w:tab w:val="left" w:pos="6160"/>
+                          <w:tab w:val="left" w:pos="6720"/>
+                        </w:tabs>
+                        <w:autoSpaceDE w:val="0"/>
+                        <w:autoSpaceDN w:val="0"/>
+                        <w:adjustRightInd w:val="0"/>
+                        <w:jc w:val="center"/>
+                        <w:rPr>
+                          <w:rFonts w:ascii="Andale Mono" w:hAnsi="Andale Mono" w:cs="Andale Mono"/>
+                        </w:rPr>
+                      </w:pPr>
+                      <w:r>
+                        <w:rPr>
+                          <w:rFonts w:ascii="Andale Mono" w:hAnsi="Andale Mono" w:cs="Andale Mono"/>
+                        </w:rPr>
+                        <w:t>0.70711 + 0.70711i</w:t>
+                      </w:r>
+                    </w:p>
+                    <w:p>
+                      <w:pPr>
+                        <w:widowControl w:val="0"/>
+                        <w:tabs>
+                          <w:tab w:val="left" w:pos="560"/>
+                          <w:tab w:val="left" w:pos="1120"/>
+                          <w:tab w:val="left" w:pos="1680"/>
+                          <w:tab w:val="left" w:pos="2240"/>
+                          <w:tab w:val="left" w:pos="2800"/>
+                          <w:tab w:val="left" w:pos="3360"/>
+                          <w:tab w:val="left" w:pos="3920"/>
+                          <w:tab w:val="left" w:pos="4480"/>
+                          <w:tab w:val="left" w:pos="5040"/>
+                          <w:tab w:val="left" w:pos="5600"/>
+                          <w:tab w:val="left" w:pos="6160"/>
+                          <w:tab w:val="left" w:pos="6720"/>
+                        </w:tabs>
+                        <w:autoSpaceDE w:val="0"/>
+                        <w:autoSpaceDN w:val="0"/>
+                        <w:adjustRightInd w:val="0"/>
+                        <w:jc w:val="center"/>
+                        <w:rPr>
+                          <w:rFonts w:ascii="Andale Mono" w:hAnsi="Andale Mono" w:cs="Andale Mono"/>
+                        </w:rPr>
+                      </w:pPr>
+                      <w:r>
+                        <w:rPr>
+                          <w:rFonts w:ascii="Andale Mono" w:hAnsi="Andale Mono" w:cs="Andale Mono"/>
+                        </w:rPr>
+                        <w:t>0.38268 + 0.92388i</w:t>
+                      </w:r>
+                    </w:p>
+                    <w:p>
+                      <w:pPr>
+                        <w:widowControl w:val="0"/>
+                        <w:tabs>
+                          <w:tab w:val="left" w:pos="560"/>
+                          <w:tab w:val="left" w:pos="1120"/>
+                          <w:tab w:val="left" w:pos="1680"/>
+                          <w:tab w:val="left" w:pos="2240"/>
+                          <w:tab w:val="left" w:pos="2800"/>
+                          <w:tab w:val="left" w:pos="3360"/>
+                          <w:tab w:val="left" w:pos="3920"/>
+                          <w:tab w:val="left" w:pos="4480"/>
+                          <w:tab w:val="left" w:pos="5040"/>
+                          <w:tab w:val="left" w:pos="5600"/>
+                          <w:tab w:val="left" w:pos="6160"/>
+                          <w:tab w:val="left" w:pos="6720"/>
+                        </w:tabs>
+                        <w:autoSpaceDE w:val="0"/>
+                        <w:autoSpaceDN w:val="0"/>
+                        <w:adjustRightInd w:val="0"/>
+                        <w:jc w:val="center"/>
+                        <w:rPr>
+                          <w:rFonts w:ascii="Andale Mono" w:hAnsi="Andale Mono" w:cs="Andale Mono"/>
+                        </w:rPr>
+                      </w:pPr>
+                      <w:r>
+                        <w:rPr>
+                          <w:rFonts w:ascii="Andale Mono" w:hAnsi="Andale Mono" w:cs="Andale Mono"/>
+                        </w:rPr>
+                        <w:t>0.00000 + 1.00000i</w:t>
+                      </w:r>
+                    </w:p>
+                    <w:p>
+                      <w:pPr>
+                        <w:widowControl w:val="0"/>
+                        <w:tabs>
+                          <w:tab w:val="left" w:pos="560"/>
+                          <w:tab w:val="left" w:pos="1120"/>
+                          <w:tab w:val="left" w:pos="1680"/>
+                          <w:tab w:val="left" w:pos="2240"/>
+                          <w:tab w:val="left" w:pos="2800"/>
+                          <w:tab w:val="left" w:pos="3360"/>
+                          <w:tab w:val="left" w:pos="3920"/>
+                          <w:tab w:val="left" w:pos="4480"/>
+                          <w:tab w:val="left" w:pos="5040"/>
+                          <w:tab w:val="left" w:pos="5600"/>
+                          <w:tab w:val="left" w:pos="6160"/>
+                          <w:tab w:val="left" w:pos="6720"/>
+                        </w:tabs>
+                        <w:autoSpaceDE w:val="0"/>
+                        <w:autoSpaceDN w:val="0"/>
+                        <w:adjustRightInd w:val="0"/>
+                        <w:jc w:val="center"/>
+                        <w:rPr>
+                          <w:rFonts w:ascii="Andale Mono" w:hAnsi="Andale Mono" w:cs="Andale Mono"/>
+                        </w:rPr>
+                      </w:pPr>
+                      <w:r>
+                        <w:rPr>
+                          <w:rFonts w:ascii="Andale Mono" w:hAnsi="Andale Mono" w:cs="Andale Mono"/>
+                        </w:rPr>
+                        <w:t>-0.38268 + 0.92388i</w:t>
+                      </w:r>
+                    </w:p>
+                    <w:p>
+                      <w:pPr>
+                        <w:widowControl w:val="0"/>
+                        <w:tabs>
+                          <w:tab w:val="left" w:pos="560"/>
+                          <w:tab w:val="left" w:pos="1120"/>
+                          <w:tab w:val="left" w:pos="1680"/>
+                          <w:tab w:val="left" w:pos="2240"/>
+                          <w:tab w:val="left" w:pos="2800"/>
+                          <w:tab w:val="left" w:pos="3360"/>
+                          <w:tab w:val="left" w:pos="3920"/>
+                          <w:tab w:val="left" w:pos="4480"/>
+                          <w:tab w:val="left" w:pos="5040"/>
+                          <w:tab w:val="left" w:pos="5600"/>
+                          <w:tab w:val="left" w:pos="6160"/>
+                          <w:tab w:val="left" w:pos="6720"/>
+                        </w:tabs>
+                        <w:autoSpaceDE w:val="0"/>
+                        <w:autoSpaceDN w:val="0"/>
+                        <w:adjustRightInd w:val="0"/>
+                        <w:jc w:val="center"/>
+                        <w:rPr>
+                          <w:rFonts w:ascii="Andale Mono" w:hAnsi="Andale Mono" w:cs="Andale Mono"/>
+                        </w:rPr>
+                      </w:pPr>
+                      <w:r>
+                        <w:rPr>
+                          <w:rFonts w:ascii="Andale Mono" w:hAnsi="Andale Mono" w:cs="Andale Mono"/>
+                        </w:rPr>
+                        <w:t>-0.70711 + 0.70711i</w:t>
+                      </w:r>
+                    </w:p>
+                    <w:p>
+                      <w:pPr>
+                        <w:widowControl w:val="0"/>
+                        <w:tabs>
+                          <w:tab w:val="left" w:pos="560"/>
+                          <w:tab w:val="left" w:pos="1120"/>
+                          <w:tab w:val="left" w:pos="1680"/>
+                          <w:tab w:val="left" w:pos="2240"/>
+                          <w:tab w:val="left" w:pos="2800"/>
+                          <w:tab w:val="left" w:pos="3360"/>
+                          <w:tab w:val="left" w:pos="3920"/>
+                          <w:tab w:val="left" w:pos="4480"/>
+                          <w:tab w:val="left" w:pos="5040"/>
+                          <w:tab w:val="left" w:pos="5600"/>
+                          <w:tab w:val="left" w:pos="6160"/>
+                          <w:tab w:val="left" w:pos="6720"/>
+                        </w:tabs>
+                        <w:autoSpaceDE w:val="0"/>
+                        <w:autoSpaceDN w:val="0"/>
+                        <w:adjustRightInd w:val="0"/>
+                        <w:jc w:val="center"/>
+                        <w:rPr>
+                          <w:rFonts w:ascii="Andale Mono" w:hAnsi="Andale Mono" w:cs="Andale Mono"/>
+                        </w:rPr>
+                      </w:pPr>
+                      <w:r>
+                        <w:rPr>
+                          <w:rFonts w:ascii="Andale Mono" w:hAnsi="Andale Mono" w:cs="Andale Mono"/>
+                        </w:rPr>
+                        <w:t>-0.92388 + 0.38268i</w:t>
+                      </w:r>
+                    </w:p>
+                    <w:p>
+                      <w:pPr>
+                        <w:widowControl w:val="0"/>
+                        <w:tabs>
+                          <w:tab w:val="left" w:pos="560"/>
+                          <w:tab w:val="left" w:pos="1120"/>
+                          <w:tab w:val="left" w:pos="1680"/>
+                          <w:tab w:val="left" w:pos="2240"/>
+                          <w:tab w:val="left" w:pos="2800"/>
+                          <w:tab w:val="left" w:pos="3360"/>
+                          <w:tab w:val="left" w:pos="3920"/>
+                          <w:tab w:val="left" w:pos="4480"/>
+                          <w:tab w:val="left" w:pos="5040"/>
+                          <w:tab w:val="left" w:pos="5600"/>
+                          <w:tab w:val="left" w:pos="6160"/>
+                          <w:tab w:val="left" w:pos="6720"/>
+                        </w:tabs>
+                        <w:autoSpaceDE w:val="0"/>
+                        <w:autoSpaceDN w:val="0"/>
+                        <w:adjustRightInd w:val="0"/>
+                        <w:jc w:val="center"/>
+                        <w:rPr>
+                          <w:rFonts w:ascii="Andale Mono" w:hAnsi="Andale Mono" w:cs="Andale Mono"/>
+                        </w:rPr>
+                      </w:pPr>
+                      <w:r>
+                        <w:rPr>
+                          <w:rFonts w:ascii="Andale Mono" w:hAnsi="Andale Mono" w:cs="Andale Mono"/>
+                        </w:rPr>
+                        <w:t>-1.00000 + 0.00000i</w:t>
+                      </w:r>
+                    </w:p>
+                    <w:p>
+                      <w:pPr>
+                        <w:widowControl w:val="0"/>
+                        <w:tabs>
+                          <w:tab w:val="left" w:pos="560"/>
+                          <w:tab w:val="left" w:pos="1120"/>
+                          <w:tab w:val="left" w:pos="1680"/>
+                          <w:tab w:val="left" w:pos="2240"/>
+                          <w:tab w:val="left" w:pos="2800"/>
+                          <w:tab w:val="left" w:pos="3360"/>
+                          <w:tab w:val="left" w:pos="3920"/>
+                          <w:tab w:val="left" w:pos="4480"/>
+                          <w:tab w:val="left" w:pos="5040"/>
+                          <w:tab w:val="left" w:pos="5600"/>
+                          <w:tab w:val="left" w:pos="6160"/>
+                          <w:tab w:val="left" w:pos="6720"/>
+                        </w:tabs>
+                        <w:autoSpaceDE w:val="0"/>
+                        <w:autoSpaceDN w:val="0"/>
+                        <w:adjustRightInd w:val="0"/>
+                        <w:jc w:val="center"/>
+                        <w:rPr>
+                          <w:rFonts w:ascii="Andale Mono" w:hAnsi="Andale Mono" w:cs="Andale Mono"/>
+                        </w:rPr>
+                      </w:pPr>
+                      <w:r>
+                        <w:rPr>
+                          <w:rFonts w:ascii="Andale Mono" w:hAnsi="Andale Mono" w:cs="Andale Mono"/>
+                        </w:rPr>
+                        <w:t>-0.92388 + -0.38268i</w:t>
+                      </w:r>
+                    </w:p>
+                    <w:p>
+                      <w:pPr>
+                        <w:widowControl w:val="0"/>
+                        <w:tabs>
+                          <w:tab w:val="left" w:pos="560"/>
+                          <w:tab w:val="left" w:pos="1120"/>
+                          <w:tab w:val="left" w:pos="1680"/>
+                          <w:tab w:val="left" w:pos="2240"/>
+                          <w:tab w:val="left" w:pos="2800"/>
+                          <w:tab w:val="left" w:pos="3360"/>
+                          <w:tab w:val="left" w:pos="3920"/>
+                          <w:tab w:val="left" w:pos="4480"/>
+                          <w:tab w:val="left" w:pos="5040"/>
+                          <w:tab w:val="left" w:pos="5600"/>
+                          <w:tab w:val="left" w:pos="6160"/>
+                          <w:tab w:val="left" w:pos="6720"/>
+                        </w:tabs>
+                        <w:autoSpaceDE w:val="0"/>
+                        <w:autoSpaceDN w:val="0"/>
+                        <w:adjustRightInd w:val="0"/>
+                        <w:jc w:val="center"/>
+                        <w:rPr>
+                          <w:rFonts w:ascii="Andale Mono" w:hAnsi="Andale Mono" w:cs="Andale Mono"/>
+                        </w:rPr>
+                      </w:pPr>
+                      <w:r>
+                        <w:rPr>
+                          <w:rFonts w:ascii="Andale Mono" w:hAnsi="Andale Mono" w:cs="Andale Mono"/>
+                        </w:rPr>
+                        <w:t>-0.70711 + -0.70711i</w:t>
+                      </w:r>
+                    </w:p>
+                    <w:p>
+                      <w:pPr>
+                        <w:widowControl w:val="0"/>
+                        <w:tabs>
+                          <w:tab w:val="left" w:pos="560"/>
+                          <w:tab w:val="left" w:pos="1120"/>
+                          <w:tab w:val="left" w:pos="1680"/>
+                          <w:tab w:val="left" w:pos="2240"/>
+                          <w:tab w:val="left" w:pos="2800"/>
+                          <w:tab w:val="left" w:pos="3360"/>
+                          <w:tab w:val="left" w:pos="3920"/>
+                          <w:tab w:val="left" w:pos="4480"/>
+                          <w:tab w:val="left" w:pos="5040"/>
+                          <w:tab w:val="left" w:pos="5600"/>
+                          <w:tab w:val="left" w:pos="6160"/>
+                          <w:tab w:val="left" w:pos="6720"/>
+                        </w:tabs>
+                        <w:autoSpaceDE w:val="0"/>
+                        <w:autoSpaceDN w:val="0"/>
+                        <w:adjustRightInd w:val="0"/>
+                        <w:jc w:val="center"/>
+                        <w:rPr>
+                          <w:rFonts w:ascii="Andale Mono" w:hAnsi="Andale Mono" w:cs="Andale Mono"/>
+                        </w:rPr>
+                      </w:pPr>
+                      <w:r>
+                        <w:rPr>
+                          <w:rFonts w:ascii="Andale Mono" w:hAnsi="Andale Mono" w:cs="Andale Mono"/>
+                        </w:rPr>
+                        <w:t>-0.38268 + -0.92388i</w:t>
+                      </w:r>
+                    </w:p>
+                    <w:p>
+                      <w:pPr>
+                        <w:widowControl w:val="0"/>
+                        <w:tabs>
+                          <w:tab w:val="left" w:pos="560"/>
+                          <w:tab w:val="left" w:pos="1120"/>
+                          <w:tab w:val="left" w:pos="1680"/>
+                          <w:tab w:val="left" w:pos="2240"/>
+                          <w:tab w:val="left" w:pos="2800"/>
+                          <w:tab w:val="left" w:pos="3360"/>
+                          <w:tab w:val="left" w:pos="3920"/>
+                          <w:tab w:val="left" w:pos="4480"/>
+                          <w:tab w:val="left" w:pos="5040"/>
+                          <w:tab w:val="left" w:pos="5600"/>
+                          <w:tab w:val="left" w:pos="6160"/>
+                          <w:tab w:val="left" w:pos="6720"/>
+                        </w:tabs>
+                        <w:autoSpaceDE w:val="0"/>
+                        <w:autoSpaceDN w:val="0"/>
+                        <w:adjustRightInd w:val="0"/>
+                        <w:jc w:val="center"/>
+                        <w:rPr>
+                          <w:rFonts w:ascii="Andale Mono" w:hAnsi="Andale Mono" w:cs="Andale Mono"/>
+                        </w:rPr>
+                      </w:pPr>
+                      <w:r>
+                        <w:rPr>
+                          <w:rFonts w:ascii="Andale Mono" w:hAnsi="Andale Mono" w:cs="Andale Mono"/>
+                        </w:rPr>
+                        <w:t>-0.00000 + -1.00000i</w:t>
+                      </w:r>
+                    </w:p>
+                    <w:p>
+                      <w:pPr>
+                        <w:widowControl w:val="0"/>
+                        <w:tabs>
+                          <w:tab w:val="left" w:pos="560"/>
+                          <w:tab w:val="left" w:pos="1120"/>
+                          <w:tab w:val="left" w:pos="1680"/>
+                          <w:tab w:val="left" w:pos="2240"/>
+                          <w:tab w:val="left" w:pos="2800"/>
+                          <w:tab w:val="left" w:pos="3360"/>
+                          <w:tab w:val="left" w:pos="3920"/>
+                          <w:tab w:val="left" w:pos="4480"/>
+                          <w:tab w:val="left" w:pos="5040"/>
+                          <w:tab w:val="left" w:pos="5600"/>
+                          <w:tab w:val="left" w:pos="6160"/>
+                          <w:tab w:val="left" w:pos="6720"/>
+                        </w:tabs>
+                        <w:autoSpaceDE w:val="0"/>
+                        <w:autoSpaceDN w:val="0"/>
+                        <w:adjustRightInd w:val="0"/>
+                        <w:jc w:val="center"/>
+                        <w:rPr>
+                          <w:rFonts w:ascii="Andale Mono" w:hAnsi="Andale Mono" w:cs="Andale Mono"/>
+                        </w:rPr>
+                      </w:pPr>
+                      <w:r>
+                        <w:rPr>
+                          <w:rFonts w:ascii="Andale Mono" w:hAnsi="Andale Mono" w:cs="Andale Mono"/>
+                        </w:rPr>
+                        <w:t>0.38268 + -0.92388i</w:t>
+                      </w:r>
+                    </w:p>
+                    <w:p>
+                      <w:pPr>
+                        <w:widowControl w:val="0"/>
+                        <w:tabs>
+                          <w:tab w:val="left" w:pos="560"/>
+                          <w:tab w:val="left" w:pos="1120"/>
+                          <w:tab w:val="left" w:pos="1680"/>
+                          <w:tab w:val="left" w:pos="2240"/>
+                          <w:tab w:val="left" w:pos="2800"/>
+                          <w:tab w:val="left" w:pos="3360"/>
+                          <w:tab w:val="left" w:pos="3920"/>
+                          <w:tab w:val="left" w:pos="4480"/>
+                          <w:tab w:val="left" w:pos="5040"/>
+                          <w:tab w:val="left" w:pos="5600"/>
+                          <w:tab w:val="left" w:pos="6160"/>
+                          <w:tab w:val="left" w:pos="6720"/>
+                        </w:tabs>
+                        <w:autoSpaceDE w:val="0"/>
+                        <w:autoSpaceDN w:val="0"/>
+                        <w:adjustRightInd w:val="0"/>
+                        <w:jc w:val="center"/>
+                        <w:rPr>
+                          <w:rFonts w:ascii="Andale Mono" w:hAnsi="Andale Mono" w:cs="Andale Mono"/>
+                        </w:rPr>
+                      </w:pPr>
+                      <w:r>
+                        <w:rPr>
+                          <w:rFonts w:ascii="Andale Mono" w:hAnsi="Andale Mono" w:cs="Andale Mono"/>
+                        </w:rPr>
+                        <w:t>0.70711 + -0.70711i</w:t>
+                      </w:r>
+                    </w:p>
+                    <w:p>
+                      <w:pPr>
+                        <w:widowControl w:val="0"/>
+                        <w:tabs>
+                          <w:tab w:val="left" w:pos="560"/>
+                          <w:tab w:val="left" w:pos="1120"/>
+                          <w:tab w:val="left" w:pos="1680"/>
+                          <w:tab w:val="left" w:pos="2240"/>
+                          <w:tab w:val="left" w:pos="2800"/>
+                          <w:tab w:val="left" w:pos="3360"/>
+                          <w:tab w:val="left" w:pos="3920"/>
+                          <w:tab w:val="left" w:pos="4480"/>
+                          <w:tab w:val="left" w:pos="5040"/>
+                          <w:tab w:val="left" w:pos="5600"/>
+                          <w:tab w:val="left" w:pos="6160"/>
+                          <w:tab w:val="left" w:pos="6720"/>
+                        </w:tabs>
+                        <w:autoSpaceDE w:val="0"/>
+                        <w:autoSpaceDN w:val="0"/>
+                        <w:adjustRightInd w:val="0"/>
+                        <w:jc w:val="center"/>
+                        <w:rPr>
+                          <w:rFonts w:ascii="Andale Mono" w:hAnsi="Andale Mono" w:cs="Andale Mono"/>
+                        </w:rPr>
+                      </w:pPr>
+                      <w:r>
+                        <w:rPr>
+                          <w:rFonts w:ascii="Andale Mono" w:hAnsi="Andale Mono" w:cs="Andale Mono"/>
+                        </w:rPr>
+                        <w:t>0.92388 + -0.38268i</w:t>
+                      </w:r>
+                    </w:p>
+                    <w:p>
+                      <w:pPr>
+                        <w:widowControl w:val="0"/>
+                        <w:tabs>
+                          <w:tab w:val="left" w:pos="560"/>
+                          <w:tab w:val="left" w:pos="1120"/>
+                          <w:tab w:val="left" w:pos="1680"/>
+                          <w:tab w:val="left" w:pos="2240"/>
+                          <w:tab w:val="left" w:pos="2800"/>
+                          <w:tab w:val="left" w:pos="3360"/>
+                          <w:tab w:val="left" w:pos="3920"/>
+                          <w:tab w:val="left" w:pos="4480"/>
+                          <w:tab w:val="left" w:pos="5040"/>
+                          <w:tab w:val="left" w:pos="5600"/>
+                          <w:tab w:val="left" w:pos="6160"/>
+                          <w:tab w:val="left" w:pos="6720"/>
+                        </w:tabs>
+                        <w:autoSpaceDE w:val="0"/>
+                        <w:autoSpaceDN w:val="0"/>
+                        <w:adjustRightInd w:val="0"/>
+                        <w:jc w:val="center"/>
+                        <w:rPr>
+                          <w:rFonts w:ascii="Andale Mono" w:hAnsi="Andale Mono" w:cs="Andale Mono"/>
+                        </w:rPr>
+                      </w:pPr>
+                    </w:p>
+                    <w:p>
+                      <w:pPr>
+                        <w:widowControl w:val="0"/>
+                        <w:tabs>
+                          <w:tab w:val="left" w:pos="560"/>
+                          <w:tab w:val="left" w:pos="1120"/>
+                          <w:tab w:val="left" w:pos="1680"/>
+                          <w:tab w:val="left" w:pos="2240"/>
+                          <w:tab w:val="left" w:pos="2800"/>
+                          <w:tab w:val="left" w:pos="3360"/>
+                          <w:tab w:val="left" w:pos="3920"/>
+                          <w:tab w:val="left" w:pos="4480"/>
+                          <w:tab w:val="left" w:pos="5040"/>
+                          <w:tab w:val="left" w:pos="5600"/>
+                          <w:tab w:val="left" w:pos="6160"/>
+                          <w:tab w:val="left" w:pos="6720"/>
+                        </w:tabs>
+                        <w:autoSpaceDE w:val="0"/>
+                        <w:autoSpaceDN w:val="0"/>
+                        <w:adjustRightInd w:val="0"/>
+                        <w:jc w:val="center"/>
+                        <w:rPr>
+                          <w:rFonts w:ascii="Andale Mono" w:hAnsi="Andale Mono" w:cs="Andale Mono"/>
+                        </w:rPr>
+                      </w:pPr>
+                      <w:r>
+                        <w:rPr>
+                          <w:rFonts w:ascii="Andale Mono" w:hAnsi="Andale Mono" w:cs="Andale Mono"/>
+                        </w:rPr>
+                        <w:t>Roots 32:</w:t>
+                      </w:r>
+                    </w:p>
+                    <w:p>
+                      <w:pPr>
+                        <w:widowControl w:val="0"/>
+                        <w:tabs>
+                          <w:tab w:val="left" w:pos="560"/>
+                          <w:tab w:val="left" w:pos="1120"/>
+                          <w:tab w:val="left" w:pos="1680"/>
+                          <w:tab w:val="left" w:pos="2240"/>
+                          <w:tab w:val="left" w:pos="2800"/>
+                          <w:tab w:val="left" w:pos="3360"/>
+                          <w:tab w:val="left" w:pos="3920"/>
+                          <w:tab w:val="left" w:pos="4480"/>
+                          <w:tab w:val="left" w:pos="5040"/>
+                          <w:tab w:val="left" w:pos="5600"/>
+                          <w:tab w:val="left" w:pos="6160"/>
+                          <w:tab w:val="left" w:pos="6720"/>
+                        </w:tabs>
+                        <w:autoSpaceDE w:val="0"/>
+                        <w:autoSpaceDN w:val="0"/>
+                        <w:adjustRightInd w:val="0"/>
+                        <w:jc w:val="center"/>
+                        <w:rPr>
+                          <w:rFonts w:ascii="Andale Mono" w:hAnsi="Andale Mono" w:cs="Andale Mono"/>
+                        </w:rPr>
+                      </w:pPr>
+                    </w:p>
+                    <w:p>
+                      <w:pPr>
+                        <w:widowControl w:val="0"/>
+                        <w:tabs>
+                          <w:tab w:val="left" w:pos="560"/>
+                          <w:tab w:val="left" w:pos="1120"/>
+                          <w:tab w:val="left" w:pos="1680"/>
+                          <w:tab w:val="left" w:pos="2240"/>
+                          <w:tab w:val="left" w:pos="2800"/>
+                          <w:tab w:val="left" w:pos="3360"/>
+                          <w:tab w:val="left" w:pos="3920"/>
+                          <w:tab w:val="left" w:pos="4480"/>
+                          <w:tab w:val="left" w:pos="5040"/>
+                          <w:tab w:val="left" w:pos="5600"/>
+                          <w:tab w:val="left" w:pos="6160"/>
+                          <w:tab w:val="left" w:pos="6720"/>
+                        </w:tabs>
+                        <w:autoSpaceDE w:val="0"/>
+                        <w:autoSpaceDN w:val="0"/>
+                        <w:adjustRightInd w:val="0"/>
+                        <w:jc w:val="center"/>
+                        <w:rPr>
+                          <w:rFonts w:ascii="Andale Mono" w:hAnsi="Andale Mono" w:cs="Andale Mono"/>
+                        </w:rPr>
+                      </w:pPr>
+                      <w:r>
+                        <w:rPr>
+                          <w:rFonts w:ascii="Andale Mono" w:hAnsi="Andale Mono" w:cs="Andale Mono"/>
+                        </w:rPr>
+                        <w:t>1.00000 + 0.00000i</w:t>
+                      </w:r>
+                    </w:p>
+                    <w:p>
+                      <w:pPr>
+                        <w:widowControl w:val="0"/>
+                        <w:tabs>
+                          <w:tab w:val="left" w:pos="560"/>
+                          <w:tab w:val="left" w:pos="1120"/>
+                          <w:tab w:val="left" w:pos="1680"/>
+                          <w:tab w:val="left" w:pos="2240"/>
+                          <w:tab w:val="left" w:pos="2800"/>
+                          <w:tab w:val="left" w:pos="3360"/>
+                          <w:tab w:val="left" w:pos="3920"/>
+                          <w:tab w:val="left" w:pos="4480"/>
+                          <w:tab w:val="left" w:pos="5040"/>
+                          <w:tab w:val="left" w:pos="5600"/>
+                          <w:tab w:val="left" w:pos="6160"/>
+                          <w:tab w:val="left" w:pos="6720"/>
+                        </w:tabs>
+                        <w:autoSpaceDE w:val="0"/>
+                        <w:autoSpaceDN w:val="0"/>
+                        <w:adjustRightInd w:val="0"/>
+                        <w:jc w:val="center"/>
+                        <w:rPr>
+                          <w:rFonts w:ascii="Andale Mono" w:hAnsi="Andale Mono" w:cs="Andale Mono"/>
+                        </w:rPr>
+                      </w:pPr>
+                      <w:r>
+                        <w:rPr>
+                          <w:rFonts w:ascii="Andale Mono" w:hAnsi="Andale Mono" w:cs="Andale Mono"/>
+                        </w:rPr>
+                        <w:t>0.98079 + 0.19509i</w:t>
+                      </w:r>
+                    </w:p>
+                    <w:p>
+                      <w:pPr>
+                        <w:widowControl w:val="0"/>
+                        <w:tabs>
+                          <w:tab w:val="left" w:pos="560"/>
+                          <w:tab w:val="left" w:pos="1120"/>
+                          <w:tab w:val="left" w:pos="1680"/>
+                          <w:tab w:val="left" w:pos="2240"/>
+                          <w:tab w:val="left" w:pos="2800"/>
+                          <w:tab w:val="left" w:pos="3360"/>
+                          <w:tab w:val="left" w:pos="3920"/>
+                          <w:tab w:val="left" w:pos="4480"/>
+                          <w:tab w:val="left" w:pos="5040"/>
+                          <w:tab w:val="left" w:pos="5600"/>
+                          <w:tab w:val="left" w:pos="6160"/>
+                          <w:tab w:val="left" w:pos="6720"/>
+                        </w:tabs>
+                        <w:autoSpaceDE w:val="0"/>
+                        <w:autoSpaceDN w:val="0"/>
+                        <w:adjustRightInd w:val="0"/>
+                        <w:jc w:val="center"/>
+                        <w:rPr>
+                          <w:rFonts w:ascii="Andale Mono" w:hAnsi="Andale Mono" w:cs="Andale Mono"/>
+                        </w:rPr>
+                      </w:pPr>
+                      <w:r>
+                        <w:rPr>
+                          <w:rFonts w:ascii="Andale Mono" w:hAnsi="Andale Mono" w:cs="Andale Mono"/>
+                        </w:rPr>
+                        <w:t>0.92388 + 0.38268i</w:t>
+                      </w:r>
+                    </w:p>
+                    <w:p>
+                      <w:pPr>
+                        <w:widowControl w:val="0"/>
+                        <w:tabs>
+                          <w:tab w:val="left" w:pos="560"/>
+                          <w:tab w:val="left" w:pos="1120"/>
+                          <w:tab w:val="left" w:pos="1680"/>
+                          <w:tab w:val="left" w:pos="2240"/>
+                          <w:tab w:val="left" w:pos="2800"/>
+                          <w:tab w:val="left" w:pos="3360"/>
+                          <w:tab w:val="left" w:pos="3920"/>
+                          <w:tab w:val="left" w:pos="4480"/>
+                          <w:tab w:val="left" w:pos="5040"/>
+                          <w:tab w:val="left" w:pos="5600"/>
+                          <w:tab w:val="left" w:pos="6160"/>
+                          <w:tab w:val="left" w:pos="6720"/>
+                        </w:tabs>
+                        <w:autoSpaceDE w:val="0"/>
+                        <w:autoSpaceDN w:val="0"/>
+                        <w:adjustRightInd w:val="0"/>
+                        <w:jc w:val="center"/>
+                        <w:rPr>
+                          <w:rFonts w:ascii="Andale Mono" w:hAnsi="Andale Mono" w:cs="Andale Mono"/>
+                        </w:rPr>
+                      </w:pPr>
+                      <w:r>
+                        <w:rPr>
+                          <w:rFonts w:ascii="Andale Mono" w:hAnsi="Andale Mono" w:cs="Andale Mono"/>
+                        </w:rPr>
+                        <w:t>0.83147 + 0.55557i</w:t>
+                      </w:r>
+                    </w:p>
+                    <w:p>
+                      <w:pPr>
+                        <w:widowControl w:val="0"/>
+                        <w:tabs>
+                          <w:tab w:val="left" w:pos="560"/>
+                          <w:tab w:val="left" w:pos="1120"/>
+                          <w:tab w:val="left" w:pos="1680"/>
+                          <w:tab w:val="left" w:pos="2240"/>
+                          <w:tab w:val="left" w:pos="2800"/>
+                          <w:tab w:val="left" w:pos="3360"/>
+                          <w:tab w:val="left" w:pos="3920"/>
+                          <w:tab w:val="left" w:pos="4480"/>
+                          <w:tab w:val="left" w:pos="5040"/>
+                          <w:tab w:val="left" w:pos="5600"/>
+                          <w:tab w:val="left" w:pos="6160"/>
+                          <w:tab w:val="left" w:pos="6720"/>
+                        </w:tabs>
+                        <w:autoSpaceDE w:val="0"/>
+                        <w:autoSpaceDN w:val="0"/>
+                        <w:adjustRightInd w:val="0"/>
+                        <w:jc w:val="center"/>
+                        <w:rPr>
+                          <w:rFonts w:ascii="Andale Mono" w:hAnsi="Andale Mono" w:cs="Andale Mono"/>
+                        </w:rPr>
+                      </w:pPr>
+                      <w:r>
+                        <w:rPr>
+                          <w:rFonts w:ascii="Andale Mono" w:hAnsi="Andale Mono" w:cs="Andale Mono"/>
+                        </w:rPr>
+                        <w:t>0.70711 + 0.70711i</w:t>
+                      </w:r>
+                    </w:p>
+                    <w:p>
+                      <w:pPr>
+                        <w:widowControl w:val="0"/>
+                        <w:tabs>
+                          <w:tab w:val="left" w:pos="560"/>
+                          <w:tab w:val="left" w:pos="1120"/>
+                          <w:tab w:val="left" w:pos="1680"/>
+                          <w:tab w:val="left" w:pos="2240"/>
+                          <w:tab w:val="left" w:pos="2800"/>
+                          <w:tab w:val="left" w:pos="3360"/>
+                          <w:tab w:val="left" w:pos="3920"/>
+                          <w:tab w:val="left" w:pos="4480"/>
+                          <w:tab w:val="left" w:pos="5040"/>
+                          <w:tab w:val="left" w:pos="5600"/>
+                          <w:tab w:val="left" w:pos="6160"/>
+                          <w:tab w:val="left" w:pos="6720"/>
+                        </w:tabs>
+                        <w:autoSpaceDE w:val="0"/>
+                        <w:autoSpaceDN w:val="0"/>
+                        <w:adjustRightInd w:val="0"/>
+                        <w:jc w:val="center"/>
+                        <w:rPr>
+                          <w:rFonts w:ascii="Andale Mono" w:hAnsi="Andale Mono" w:cs="Andale Mono"/>
+                        </w:rPr>
+                      </w:pPr>
+                      <w:r>
+                        <w:rPr>
+                          <w:rFonts w:ascii="Andale Mono" w:hAnsi="Andale Mono" w:cs="Andale Mono"/>
+                        </w:rPr>
+                        <w:t>0.55557 + 0.83147i</w:t>
+                      </w:r>
+                    </w:p>
+                    <w:p>
+                      <w:pPr>
+                        <w:widowControl w:val="0"/>
+                        <w:tabs>
+                          <w:tab w:val="left" w:pos="560"/>
+                          <w:tab w:val="left" w:pos="1120"/>
+                          <w:tab w:val="left" w:pos="1680"/>
+                          <w:tab w:val="left" w:pos="2240"/>
+                          <w:tab w:val="left" w:pos="2800"/>
+                          <w:tab w:val="left" w:pos="3360"/>
+                          <w:tab w:val="left" w:pos="3920"/>
+                          <w:tab w:val="left" w:pos="4480"/>
+                          <w:tab w:val="left" w:pos="5040"/>
+                          <w:tab w:val="left" w:pos="5600"/>
+                          <w:tab w:val="left" w:pos="6160"/>
+                          <w:tab w:val="left" w:pos="6720"/>
+                        </w:tabs>
+                        <w:autoSpaceDE w:val="0"/>
+                        <w:autoSpaceDN w:val="0"/>
+                        <w:adjustRightInd w:val="0"/>
+                        <w:jc w:val="center"/>
+                        <w:rPr>
+                          <w:rFonts w:ascii="Andale Mono" w:hAnsi="Andale Mono" w:cs="Andale Mono"/>
+                        </w:rPr>
+                      </w:pPr>
+                      <w:r>
+                        <w:rPr>
+                          <w:rFonts w:ascii="Andale Mono" w:hAnsi="Andale Mono" w:cs="Andale Mono"/>
+                        </w:rPr>
+                        <w:t>0.38268 + 0.92388i</w:t>
+                      </w:r>
+                    </w:p>
+                    <w:p>
+                      <w:pPr>
+                        <w:widowControl w:val="0"/>
+                        <w:tabs>
+                          <w:tab w:val="left" w:pos="560"/>
+                          <w:tab w:val="left" w:pos="1120"/>
+                          <w:tab w:val="left" w:pos="1680"/>
+                          <w:tab w:val="left" w:pos="2240"/>
+                          <w:tab w:val="left" w:pos="2800"/>
+                          <w:tab w:val="left" w:pos="3360"/>
+                          <w:tab w:val="left" w:pos="3920"/>
+                          <w:tab w:val="left" w:pos="4480"/>
+                          <w:tab w:val="left" w:pos="5040"/>
+                          <w:tab w:val="left" w:pos="5600"/>
+                          <w:tab w:val="left" w:pos="6160"/>
+                          <w:tab w:val="left" w:pos="6720"/>
+                        </w:tabs>
+                        <w:autoSpaceDE w:val="0"/>
+                        <w:autoSpaceDN w:val="0"/>
+                        <w:adjustRightInd w:val="0"/>
+                        <w:jc w:val="center"/>
+                        <w:rPr>
+                          <w:rFonts w:ascii="Andale Mono" w:hAnsi="Andale Mono" w:cs="Andale Mono"/>
+                        </w:rPr>
+                      </w:pPr>
+                      <w:r>
+                        <w:rPr>
+                          <w:rFonts w:ascii="Andale Mono" w:hAnsi="Andale Mono" w:cs="Andale Mono"/>
+                        </w:rPr>
+                        <w:t>0.19509 + 0.98079i</w:t>
+                      </w:r>
+                    </w:p>
+                    <w:p>
+                      <w:pPr>
+                        <w:widowControl w:val="0"/>
+                        <w:tabs>
+                          <w:tab w:val="left" w:pos="560"/>
+                          <w:tab w:val="left" w:pos="1120"/>
+                          <w:tab w:val="left" w:pos="1680"/>
+                          <w:tab w:val="left" w:pos="2240"/>
+                          <w:tab w:val="left" w:pos="2800"/>
+                          <w:tab w:val="left" w:pos="3360"/>
+                          <w:tab w:val="left" w:pos="3920"/>
+                          <w:tab w:val="left" w:pos="4480"/>
+                          <w:tab w:val="left" w:pos="5040"/>
+                          <w:tab w:val="left" w:pos="5600"/>
+                          <w:tab w:val="left" w:pos="6160"/>
+                          <w:tab w:val="left" w:pos="6720"/>
+                        </w:tabs>
+                        <w:autoSpaceDE w:val="0"/>
+                        <w:autoSpaceDN w:val="0"/>
+                        <w:adjustRightInd w:val="0"/>
+                        <w:jc w:val="center"/>
+                        <w:rPr>
+                          <w:rFonts w:ascii="Andale Mono" w:hAnsi="Andale Mono" w:cs="Andale Mono"/>
+                        </w:rPr>
+                      </w:pPr>
+                      <w:r>
+                        <w:rPr>
+                          <w:rFonts w:ascii="Andale Mono" w:hAnsi="Andale Mono" w:cs="Andale Mono"/>
+                        </w:rPr>
+                        <w:t>0.00000 + 1.00000i</w:t>
+                      </w:r>
+                    </w:p>
+                    <w:p>
+                      <w:pPr>
+                        <w:widowControl w:val="0"/>
+                        <w:tabs>
+                          <w:tab w:val="left" w:pos="560"/>
+                          <w:tab w:val="left" w:pos="1120"/>
+                          <w:tab w:val="left" w:pos="1680"/>
+                          <w:tab w:val="left" w:pos="2240"/>
+                          <w:tab w:val="left" w:pos="2800"/>
+                          <w:tab w:val="left" w:pos="3360"/>
+                          <w:tab w:val="left" w:pos="3920"/>
+                          <w:tab w:val="left" w:pos="4480"/>
+                          <w:tab w:val="left" w:pos="5040"/>
+                          <w:tab w:val="left" w:pos="5600"/>
+                          <w:tab w:val="left" w:pos="6160"/>
+                          <w:tab w:val="left" w:pos="6720"/>
+                        </w:tabs>
+                        <w:autoSpaceDE w:val="0"/>
+                        <w:autoSpaceDN w:val="0"/>
+                        <w:adjustRightInd w:val="0"/>
+                        <w:jc w:val="center"/>
+                        <w:rPr>
+                          <w:rFonts w:ascii="Andale Mono" w:hAnsi="Andale Mono" w:cs="Andale Mono"/>
+                        </w:rPr>
+                      </w:pPr>
+                      <w:r>
+                        <w:rPr>
+                          <w:rFonts w:ascii="Andale Mono" w:hAnsi="Andale Mono" w:cs="Andale Mono"/>
+                        </w:rPr>
+                        <w:t>-0.19509 + 0.98079i</w:t>
+                      </w:r>
+                    </w:p>
+                    <w:p>
+                      <w:pPr>
+                        <w:widowControl w:val="0"/>
+                        <w:tabs>
+                          <w:tab w:val="left" w:pos="560"/>
+                          <w:tab w:val="left" w:pos="1120"/>
+                          <w:tab w:val="left" w:pos="1680"/>
+                          <w:tab w:val="left" w:pos="2240"/>
+                          <w:tab w:val="left" w:pos="2800"/>
+                          <w:tab w:val="left" w:pos="3360"/>
+                          <w:tab w:val="left" w:pos="3920"/>
+                          <w:tab w:val="left" w:pos="4480"/>
+                          <w:tab w:val="left" w:pos="5040"/>
+                          <w:tab w:val="left" w:pos="5600"/>
+                          <w:tab w:val="left" w:pos="6160"/>
+                          <w:tab w:val="left" w:pos="6720"/>
+                        </w:tabs>
+                        <w:autoSpaceDE w:val="0"/>
+                        <w:autoSpaceDN w:val="0"/>
+                        <w:adjustRightInd w:val="0"/>
+                        <w:jc w:val="center"/>
+                        <w:rPr>
+                          <w:rFonts w:ascii="Andale Mono" w:hAnsi="Andale Mono" w:cs="Andale Mono"/>
+                        </w:rPr>
+                      </w:pPr>
+                      <w:r>
+                        <w:rPr>
+                          <w:rFonts w:ascii="Andale Mono" w:hAnsi="Andale Mono" w:cs="Andale Mono"/>
+                        </w:rPr>
+                        <w:t>-0.38268 + 0.92388i</w:t>
+                      </w:r>
+                    </w:p>
+                    <w:p>
+                      <w:pPr>
+                        <w:widowControl w:val="0"/>
+                        <w:tabs>
+                          <w:tab w:val="left" w:pos="560"/>
+                          <w:tab w:val="left" w:pos="1120"/>
+                          <w:tab w:val="left" w:pos="1680"/>
+                          <w:tab w:val="left" w:pos="2240"/>
+                          <w:tab w:val="left" w:pos="2800"/>
+                          <w:tab w:val="left" w:pos="3360"/>
+                          <w:tab w:val="left" w:pos="3920"/>
+                          <w:tab w:val="left" w:pos="4480"/>
+                          <w:tab w:val="left" w:pos="5040"/>
+                          <w:tab w:val="left" w:pos="5600"/>
+                          <w:tab w:val="left" w:pos="6160"/>
+                          <w:tab w:val="left" w:pos="6720"/>
+                        </w:tabs>
+                        <w:autoSpaceDE w:val="0"/>
+                        <w:autoSpaceDN w:val="0"/>
+                        <w:adjustRightInd w:val="0"/>
+                        <w:jc w:val="center"/>
+                        <w:rPr>
+                          <w:rFonts w:ascii="Andale Mono" w:hAnsi="Andale Mono" w:cs="Andale Mono"/>
+                        </w:rPr>
+                      </w:pPr>
+                      <w:r>
+                        <w:rPr>
+                          <w:rFonts w:ascii="Andale Mono" w:hAnsi="Andale Mono" w:cs="Andale Mono"/>
+                        </w:rPr>
+                        <w:t>-0.55557 + 0.83147i</w:t>
+                      </w:r>
+                    </w:p>
+                    <w:p>
+                      <w:pPr>
+                        <w:widowControl w:val="0"/>
+                        <w:tabs>
+                          <w:tab w:val="left" w:pos="560"/>
+                          <w:tab w:val="left" w:pos="1120"/>
+                          <w:tab w:val="left" w:pos="1680"/>
+                          <w:tab w:val="left" w:pos="2240"/>
+                          <w:tab w:val="left" w:pos="2800"/>
+                          <w:tab w:val="left" w:pos="3360"/>
+                          <w:tab w:val="left" w:pos="3920"/>
+                          <w:tab w:val="left" w:pos="4480"/>
+                          <w:tab w:val="left" w:pos="5040"/>
+                          <w:tab w:val="left" w:pos="5600"/>
+                          <w:tab w:val="left" w:pos="6160"/>
+                          <w:tab w:val="left" w:pos="6720"/>
+                        </w:tabs>
+                        <w:autoSpaceDE w:val="0"/>
+                        <w:autoSpaceDN w:val="0"/>
+                        <w:adjustRightInd w:val="0"/>
+                        <w:jc w:val="center"/>
+                        <w:rPr>
+                          <w:rFonts w:ascii="Andale Mono" w:hAnsi="Andale Mono" w:cs="Andale Mono"/>
+                        </w:rPr>
+                      </w:pPr>
+                      <w:r>
+                        <w:rPr>
+                          <w:rFonts w:ascii="Andale Mono" w:hAnsi="Andale Mono" w:cs="Andale Mono"/>
+                        </w:rPr>
+                        <w:t>-0.70711 + 0.70711i</w:t>
+                      </w:r>
+                    </w:p>
+                    <w:p>
+                      <w:pPr>
+                        <w:widowControl w:val="0"/>
+                        <w:tabs>
+                          <w:tab w:val="left" w:pos="560"/>
+                          <w:tab w:val="left" w:pos="1120"/>
+                          <w:tab w:val="left" w:pos="1680"/>
+                          <w:tab w:val="left" w:pos="2240"/>
+                          <w:tab w:val="left" w:pos="2800"/>
+                          <w:tab w:val="left" w:pos="3360"/>
+                          <w:tab w:val="left" w:pos="3920"/>
+                          <w:tab w:val="left" w:pos="4480"/>
+                          <w:tab w:val="left" w:pos="5040"/>
+                          <w:tab w:val="left" w:pos="5600"/>
+                          <w:tab w:val="left" w:pos="6160"/>
+                          <w:tab w:val="left" w:pos="6720"/>
+                        </w:tabs>
+                        <w:autoSpaceDE w:val="0"/>
+                        <w:autoSpaceDN w:val="0"/>
+                        <w:adjustRightInd w:val="0"/>
+                        <w:jc w:val="center"/>
+                        <w:rPr>
+                          <w:rFonts w:ascii="Andale Mono" w:hAnsi="Andale Mono" w:cs="Andale Mono"/>
+                        </w:rPr>
+                      </w:pPr>
+                      <w:r>
+                        <w:rPr>
+                          <w:rFonts w:ascii="Andale Mono" w:hAnsi="Andale Mono" w:cs="Andale Mono"/>
+                        </w:rPr>
+                        <w:t>-0.83147 + 0.55557i</w:t>
+                      </w:r>
+                    </w:p>
+                    <w:p>
+                      <w:pPr>
+                        <w:widowControl w:val="0"/>
+                        <w:tabs>
+                          <w:tab w:val="left" w:pos="560"/>
+                          <w:tab w:val="left" w:pos="1120"/>
+                          <w:tab w:val="left" w:pos="1680"/>
+                          <w:tab w:val="left" w:pos="2240"/>
+                          <w:tab w:val="left" w:pos="2800"/>
+                          <w:tab w:val="left" w:pos="3360"/>
+                          <w:tab w:val="left" w:pos="3920"/>
+                          <w:tab w:val="left" w:pos="4480"/>
+                          <w:tab w:val="left" w:pos="5040"/>
+                          <w:tab w:val="left" w:pos="5600"/>
+                          <w:tab w:val="left" w:pos="6160"/>
+                          <w:tab w:val="left" w:pos="6720"/>
+                        </w:tabs>
+                        <w:autoSpaceDE w:val="0"/>
+                        <w:autoSpaceDN w:val="0"/>
+                        <w:adjustRightInd w:val="0"/>
+                        <w:jc w:val="center"/>
+                        <w:rPr>
+                          <w:rFonts w:ascii="Andale Mono" w:hAnsi="Andale Mono" w:cs="Andale Mono"/>
+                        </w:rPr>
+                      </w:pPr>
+                      <w:r>
+                        <w:rPr>
+                          <w:rFonts w:ascii="Andale Mono" w:hAnsi="Andale Mono" w:cs="Andale Mono"/>
+                        </w:rPr>
+                        <w:t>-0.92388 + 0.38268i</w:t>
+                      </w:r>
+                    </w:p>
+                    <w:p>
+                      <w:pPr>
+                        <w:widowControl w:val="0"/>
+                        <w:tabs>
+                          <w:tab w:val="left" w:pos="560"/>
+                          <w:tab w:val="left" w:pos="1120"/>
+                          <w:tab w:val="left" w:pos="1680"/>
+                          <w:tab w:val="left" w:pos="2240"/>
+                          <w:tab w:val="left" w:pos="2800"/>
+                          <w:tab w:val="left" w:pos="3360"/>
+                          <w:tab w:val="left" w:pos="3920"/>
+                          <w:tab w:val="left" w:pos="4480"/>
+                          <w:tab w:val="left" w:pos="5040"/>
+                          <w:tab w:val="left" w:pos="5600"/>
+                          <w:tab w:val="left" w:pos="6160"/>
+                          <w:tab w:val="left" w:pos="6720"/>
+                        </w:tabs>
+                        <w:autoSpaceDE w:val="0"/>
+                        <w:autoSpaceDN w:val="0"/>
+                        <w:adjustRightInd w:val="0"/>
+                        <w:jc w:val="center"/>
+                        <w:rPr>
+                          <w:rFonts w:ascii="Andale Mono" w:hAnsi="Andale Mono" w:cs="Andale Mono"/>
+                        </w:rPr>
+                      </w:pPr>
+                      <w:r>
+                        <w:rPr>
+                          <w:rFonts w:ascii="Andale Mono" w:hAnsi="Andale Mono" w:cs="Andale Mono"/>
+                        </w:rPr>
+                        <w:t>-0.98079 + 0.19509i</w:t>
+                      </w:r>
+                    </w:p>
+                    <w:p>
+                      <w:pPr>
+                        <w:widowControl w:val="0"/>
+                        <w:tabs>
+                          <w:tab w:val="left" w:pos="560"/>
+                          <w:tab w:val="left" w:pos="1120"/>
+                          <w:tab w:val="left" w:pos="1680"/>
+                          <w:tab w:val="left" w:pos="2240"/>
+                          <w:tab w:val="left" w:pos="2800"/>
+                          <w:tab w:val="left" w:pos="3360"/>
+                          <w:tab w:val="left" w:pos="3920"/>
+                          <w:tab w:val="left" w:pos="4480"/>
+                          <w:tab w:val="left" w:pos="5040"/>
+                          <w:tab w:val="left" w:pos="5600"/>
+                          <w:tab w:val="left" w:pos="6160"/>
+                          <w:tab w:val="left" w:pos="6720"/>
+                        </w:tabs>
+                        <w:autoSpaceDE w:val="0"/>
+                        <w:autoSpaceDN w:val="0"/>
+                        <w:adjustRightInd w:val="0"/>
+                        <w:jc w:val="center"/>
+                        <w:rPr>
+                          <w:rFonts w:ascii="Andale Mono" w:hAnsi="Andale Mono" w:cs="Andale Mono"/>
+                        </w:rPr>
+                      </w:pPr>
+                      <w:r>
+                        <w:rPr>
+                          <w:rFonts w:ascii="Andale Mono" w:hAnsi="Andale Mono" w:cs="Andale Mono"/>
+                        </w:rPr>
+                        <w:t>-1.00000 + 0.00000i</w:t>
+                      </w:r>
+                    </w:p>
+                    <w:p>
+                      <w:pPr>
+                        <w:widowControl w:val="0"/>
+                        <w:tabs>
+                          <w:tab w:val="left" w:pos="560"/>
+                          <w:tab w:val="left" w:pos="1120"/>
+                          <w:tab w:val="left" w:pos="1680"/>
+                          <w:tab w:val="left" w:pos="2240"/>
+                          <w:tab w:val="left" w:pos="2800"/>
+                          <w:tab w:val="left" w:pos="3360"/>
+                          <w:tab w:val="left" w:pos="3920"/>
+                          <w:tab w:val="left" w:pos="4480"/>
+                          <w:tab w:val="left" w:pos="5040"/>
+                          <w:tab w:val="left" w:pos="5600"/>
+                          <w:tab w:val="left" w:pos="6160"/>
+                          <w:tab w:val="left" w:pos="6720"/>
+                        </w:tabs>
+                        <w:autoSpaceDE w:val="0"/>
+                        <w:autoSpaceDN w:val="0"/>
+                        <w:adjustRightInd w:val="0"/>
+                        <w:jc w:val="center"/>
+                        <w:rPr>
+                          <w:rFonts w:ascii="Andale Mono" w:hAnsi="Andale Mono" w:cs="Andale Mono"/>
+                        </w:rPr>
+                      </w:pPr>
+                      <w:r>
+                        <w:rPr>
+                          <w:rFonts w:ascii="Andale Mono" w:hAnsi="Andale Mono" w:cs="Andale Mono"/>
+                        </w:rPr>
+                        <w:t>-0.98079 + -0.19509i</w:t>
+                      </w:r>
+                    </w:p>
+                    <w:p>
+                      <w:pPr>
+                        <w:widowControl w:val="0"/>
+                        <w:tabs>
+                          <w:tab w:val="left" w:pos="560"/>
+                          <w:tab w:val="left" w:pos="1120"/>
+                          <w:tab w:val="left" w:pos="1680"/>
+                          <w:tab w:val="left" w:pos="2240"/>
+                          <w:tab w:val="left" w:pos="2800"/>
+                          <w:tab w:val="left" w:pos="3360"/>
+                          <w:tab w:val="left" w:pos="3920"/>
+                          <w:tab w:val="left" w:pos="4480"/>
+                          <w:tab w:val="left" w:pos="5040"/>
+                          <w:tab w:val="left" w:pos="5600"/>
+                          <w:tab w:val="left" w:pos="6160"/>
+                          <w:tab w:val="left" w:pos="6720"/>
+                        </w:tabs>
+                        <w:autoSpaceDE w:val="0"/>
+                        <w:autoSpaceDN w:val="0"/>
+                        <w:adjustRightInd w:val="0"/>
+                        <w:jc w:val="center"/>
+                        <w:rPr>
+                          <w:rFonts w:ascii="Andale Mono" w:hAnsi="Andale Mono" w:cs="Andale Mono"/>
+                        </w:rPr>
+                      </w:pPr>
+                      <w:r>
+                        <w:rPr>
+                          <w:rFonts w:ascii="Andale Mono" w:hAnsi="Andale Mono" w:cs="Andale Mono"/>
+                        </w:rPr>
+                        <w:t>-0.92388 + -0.38268i</w:t>
+                      </w:r>
+                    </w:p>
+                    <w:p>
+                      <w:pPr>
+                        <w:widowControl w:val="0"/>
+                        <w:tabs>
+                          <w:tab w:val="left" w:pos="560"/>
+                          <w:tab w:val="left" w:pos="1120"/>
+                          <w:tab w:val="left" w:pos="1680"/>
+                          <w:tab w:val="left" w:pos="2240"/>
+                          <w:tab w:val="left" w:pos="2800"/>
+                          <w:tab w:val="left" w:pos="3360"/>
+                          <w:tab w:val="left" w:pos="3920"/>
+                          <w:tab w:val="left" w:pos="4480"/>
+                          <w:tab w:val="left" w:pos="5040"/>
+                          <w:tab w:val="left" w:pos="5600"/>
+                          <w:tab w:val="left" w:pos="6160"/>
+                          <w:tab w:val="left" w:pos="6720"/>
+                        </w:tabs>
+                        <w:autoSpaceDE w:val="0"/>
+                        <w:autoSpaceDN w:val="0"/>
+                        <w:adjustRightInd w:val="0"/>
+                        <w:jc w:val="center"/>
+                        <w:rPr>
+                          <w:rFonts w:ascii="Andale Mono" w:hAnsi="Andale Mono" w:cs="Andale Mono"/>
+                        </w:rPr>
+                      </w:pPr>
+                      <w:r>
+                        <w:rPr>
+                          <w:rFonts w:ascii="Andale Mono" w:hAnsi="Andale Mono" w:cs="Andale Mono"/>
+                        </w:rPr>
+                        <w:t>-0.83147 + -0.55557i</w:t>
+                      </w:r>
+                    </w:p>
+                    <w:p>
+                      <w:pPr>
+                        <w:widowControl w:val="0"/>
+                        <w:tabs>
+                          <w:tab w:val="left" w:pos="560"/>
+                          <w:tab w:val="left" w:pos="1120"/>
+                          <w:tab w:val="left" w:pos="1680"/>
+                          <w:tab w:val="left" w:pos="2240"/>
+                          <w:tab w:val="left" w:pos="2800"/>
+                          <w:tab w:val="left" w:pos="3360"/>
+                          <w:tab w:val="left" w:pos="3920"/>
+                          <w:tab w:val="left" w:pos="4480"/>
+                          <w:tab w:val="left" w:pos="5040"/>
+                          <w:tab w:val="left" w:pos="5600"/>
+                          <w:tab w:val="left" w:pos="6160"/>
+                          <w:tab w:val="left" w:pos="6720"/>
+                        </w:tabs>
+                        <w:autoSpaceDE w:val="0"/>
+                        <w:autoSpaceDN w:val="0"/>
+                        <w:adjustRightInd w:val="0"/>
+                        <w:jc w:val="center"/>
+                        <w:rPr>
+                          <w:rFonts w:ascii="Andale Mono" w:hAnsi="Andale Mono" w:cs="Andale Mono"/>
+                        </w:rPr>
+                      </w:pPr>
+                      <w:r>
+                        <w:rPr>
+                          <w:rFonts w:ascii="Andale Mono" w:hAnsi="Andale Mono" w:cs="Andale Mono"/>
+                        </w:rPr>
+                        <w:t>-0.70711 + -0.70711i</w:t>
+                      </w:r>
+                    </w:p>
+                    <w:p>
+                      <w:pPr>
+                        <w:widowControl w:val="0"/>
+                        <w:tabs>
+                          <w:tab w:val="left" w:pos="560"/>
+                          <w:tab w:val="left" w:pos="1120"/>
+                          <w:tab w:val="left" w:pos="1680"/>
+                          <w:tab w:val="left" w:pos="2240"/>
+                          <w:tab w:val="left" w:pos="2800"/>
+                          <w:tab w:val="left" w:pos="3360"/>
+                          <w:tab w:val="left" w:pos="3920"/>
+                          <w:tab w:val="left" w:pos="4480"/>
+                          <w:tab w:val="left" w:pos="5040"/>
+                          <w:tab w:val="left" w:pos="5600"/>
+                          <w:tab w:val="left" w:pos="6160"/>
+                          <w:tab w:val="left" w:pos="6720"/>
+                        </w:tabs>
+                        <w:autoSpaceDE w:val="0"/>
+                        <w:autoSpaceDN w:val="0"/>
+                        <w:adjustRightInd w:val="0"/>
+                        <w:jc w:val="center"/>
+                        <w:rPr>
+                          <w:rFonts w:ascii="Andale Mono" w:hAnsi="Andale Mono" w:cs="Andale Mono"/>
+                        </w:rPr>
+                      </w:pPr>
+                      <w:r>
+                        <w:rPr>
+                          <w:rFonts w:ascii="Andale Mono" w:hAnsi="Andale Mono" w:cs="Andale Mono"/>
+                        </w:rPr>
+                        <w:t>-0.55557 + -0.83147i</w:t>
+                      </w:r>
+                    </w:p>
+                    <w:p>
+                      <w:pPr>
+                        <w:widowControl w:val="0"/>
+                        <w:tabs>
+                          <w:tab w:val="left" w:pos="560"/>
+                          <w:tab w:val="left" w:pos="1120"/>
+                          <w:tab w:val="left" w:pos="1680"/>
+                          <w:tab w:val="left" w:pos="2240"/>
+                          <w:tab w:val="left" w:pos="2800"/>
+                          <w:tab w:val="left" w:pos="3360"/>
+                          <w:tab w:val="left" w:pos="3920"/>
+                          <w:tab w:val="left" w:pos="4480"/>
+                          <w:tab w:val="left" w:pos="5040"/>
+                          <w:tab w:val="left" w:pos="5600"/>
+                          <w:tab w:val="left" w:pos="6160"/>
+                          <w:tab w:val="left" w:pos="6720"/>
+                        </w:tabs>
+                        <w:autoSpaceDE w:val="0"/>
+                        <w:autoSpaceDN w:val="0"/>
+                        <w:adjustRightInd w:val="0"/>
+                        <w:jc w:val="center"/>
+                        <w:rPr>
+                          <w:rFonts w:ascii="Andale Mono" w:hAnsi="Andale Mono" w:cs="Andale Mono"/>
+                        </w:rPr>
+                      </w:pPr>
+                      <w:r>
+                        <w:rPr>
+                          <w:rFonts w:ascii="Andale Mono" w:hAnsi="Andale Mono" w:cs="Andale Mono"/>
+                        </w:rPr>
+                        <w:t>-0.38268 + -0.92388i</w:t>
+                      </w:r>
+                    </w:p>
+                    <w:p>
+                      <w:pPr>
+                        <w:widowControl w:val="0"/>
+                        <w:tabs>
+                          <w:tab w:val="left" w:pos="560"/>
+                          <w:tab w:val="left" w:pos="1120"/>
+                          <w:tab w:val="left" w:pos="1680"/>
+                          <w:tab w:val="left" w:pos="2240"/>
+                          <w:tab w:val="left" w:pos="2800"/>
+                          <w:tab w:val="left" w:pos="3360"/>
+                          <w:tab w:val="left" w:pos="3920"/>
+                          <w:tab w:val="left" w:pos="4480"/>
+                          <w:tab w:val="left" w:pos="5040"/>
+                          <w:tab w:val="left" w:pos="5600"/>
+                          <w:tab w:val="left" w:pos="6160"/>
+                          <w:tab w:val="left" w:pos="6720"/>
+                        </w:tabs>
+                        <w:autoSpaceDE w:val="0"/>
+                        <w:autoSpaceDN w:val="0"/>
+                        <w:adjustRightInd w:val="0"/>
+                        <w:jc w:val="center"/>
+                        <w:rPr>
+                          <w:rFonts w:ascii="Andale Mono" w:hAnsi="Andale Mono" w:cs="Andale Mono"/>
+                        </w:rPr>
+                      </w:pPr>
+                      <w:r>
+                        <w:rPr>
+                          <w:rFonts w:ascii="Andale Mono" w:hAnsi="Andale Mono" w:cs="Andale Mono"/>
+                        </w:rPr>
+                        <w:t>-0.19509 + -0.98079i</w:t>
+                      </w:r>
+                    </w:p>
+                    <w:p>
+                      <w:pPr>
+                        <w:widowControl w:val="0"/>
+                        <w:tabs>
+                          <w:tab w:val="left" w:pos="560"/>
+                          <w:tab w:val="left" w:pos="1120"/>
+                          <w:tab w:val="left" w:pos="1680"/>
+                          <w:tab w:val="left" w:pos="2240"/>
+                          <w:tab w:val="left" w:pos="2800"/>
+                          <w:tab w:val="left" w:pos="3360"/>
+                          <w:tab w:val="left" w:pos="3920"/>
+                          <w:tab w:val="left" w:pos="4480"/>
+                          <w:tab w:val="left" w:pos="5040"/>
+                          <w:tab w:val="left" w:pos="5600"/>
+                          <w:tab w:val="left" w:pos="6160"/>
+                          <w:tab w:val="left" w:pos="6720"/>
+                        </w:tabs>
+                        <w:autoSpaceDE w:val="0"/>
+                        <w:autoSpaceDN w:val="0"/>
+                        <w:adjustRightInd w:val="0"/>
+                        <w:jc w:val="center"/>
+                        <w:rPr>
+                          <w:rFonts w:ascii="Andale Mono" w:hAnsi="Andale Mono" w:cs="Andale Mono"/>
+                        </w:rPr>
+                      </w:pPr>
+                      <w:r>
+                        <w:rPr>
+                          <w:rFonts w:ascii="Andale Mono" w:hAnsi="Andale Mono" w:cs="Andale Mono"/>
+                        </w:rPr>
+                        <w:t>-0.00000 + -1.00000i</w:t>
+                      </w:r>
+                    </w:p>
+                    <w:p>
+                      <w:pPr>
+                        <w:widowControl w:val="0"/>
+                        <w:tabs>
+                          <w:tab w:val="left" w:pos="560"/>
+                          <w:tab w:val="left" w:pos="1120"/>
+                          <w:tab w:val="left" w:pos="1680"/>
+                          <w:tab w:val="left" w:pos="2240"/>
+                          <w:tab w:val="left" w:pos="2800"/>
+                          <w:tab w:val="left" w:pos="3360"/>
+                          <w:tab w:val="left" w:pos="3920"/>
+                          <w:tab w:val="left" w:pos="4480"/>
+                          <w:tab w:val="left" w:pos="5040"/>
+                          <w:tab w:val="left" w:pos="5600"/>
+                          <w:tab w:val="left" w:pos="6160"/>
+                          <w:tab w:val="left" w:pos="6720"/>
+                        </w:tabs>
+                        <w:autoSpaceDE w:val="0"/>
+                        <w:autoSpaceDN w:val="0"/>
+                        <w:adjustRightInd w:val="0"/>
+                        <w:jc w:val="center"/>
+                        <w:rPr>
+                          <w:rFonts w:ascii="Andale Mono" w:hAnsi="Andale Mono" w:cs="Andale Mono"/>
+                        </w:rPr>
+                      </w:pPr>
+                      <w:r>
+                        <w:rPr>
+                          <w:rFonts w:ascii="Andale Mono" w:hAnsi="Andale Mono" w:cs="Andale Mono"/>
+                        </w:rPr>
+                        <w:t>0.19509 + -0.98079i</w:t>
+                      </w:r>
+                    </w:p>
+                    <w:p>
+                      <w:pPr>
+                        <w:widowControl w:val="0"/>
+                        <w:tabs>
+                          <w:tab w:val="left" w:pos="560"/>
+                          <w:tab w:val="left" w:pos="1120"/>
+                          <w:tab w:val="left" w:pos="1680"/>
+                          <w:tab w:val="left" w:pos="2240"/>
+                          <w:tab w:val="left" w:pos="2800"/>
+                          <w:tab w:val="left" w:pos="3360"/>
+                          <w:tab w:val="left" w:pos="3920"/>
+                          <w:tab w:val="left" w:pos="4480"/>
+                          <w:tab w:val="left" w:pos="5040"/>
+                          <w:tab w:val="left" w:pos="5600"/>
+                          <w:tab w:val="left" w:pos="6160"/>
+                          <w:tab w:val="left" w:pos="6720"/>
+                        </w:tabs>
+                        <w:autoSpaceDE w:val="0"/>
+                        <w:autoSpaceDN w:val="0"/>
+                        <w:adjustRightInd w:val="0"/>
+                        <w:jc w:val="center"/>
+                        <w:rPr>
+                          <w:rFonts w:ascii="Andale Mono" w:hAnsi="Andale Mono" w:cs="Andale Mono"/>
+                        </w:rPr>
+                      </w:pPr>
+                      <w:r>
+                        <w:rPr>
+                          <w:rFonts w:ascii="Andale Mono" w:hAnsi="Andale Mono" w:cs="Andale Mono"/>
+                        </w:rPr>
+                        <w:t>0.38268 + -0.92388i</w:t>
+                      </w:r>
+                    </w:p>
+                    <w:p>
+                      <w:pPr>
+                        <w:widowControl w:val="0"/>
+                        <w:tabs>
+                          <w:tab w:val="left" w:pos="560"/>
+                          <w:tab w:val="left" w:pos="1120"/>
+                          <w:tab w:val="left" w:pos="1680"/>
+                          <w:tab w:val="left" w:pos="2240"/>
+                          <w:tab w:val="left" w:pos="2800"/>
+                          <w:tab w:val="left" w:pos="3360"/>
+                          <w:tab w:val="left" w:pos="3920"/>
+                          <w:tab w:val="left" w:pos="4480"/>
+                          <w:tab w:val="left" w:pos="5040"/>
+                          <w:tab w:val="left" w:pos="5600"/>
+                          <w:tab w:val="left" w:pos="6160"/>
+                          <w:tab w:val="left" w:pos="6720"/>
+                        </w:tabs>
+                        <w:autoSpaceDE w:val="0"/>
+                        <w:autoSpaceDN w:val="0"/>
+                        <w:adjustRightInd w:val="0"/>
+                        <w:jc w:val="center"/>
+                        <w:rPr>
+                          <w:rFonts w:ascii="Andale Mono" w:hAnsi="Andale Mono" w:cs="Andale Mono"/>
+                        </w:rPr>
+                      </w:pPr>
+                      <w:r>
+                        <w:rPr>
+                          <w:rFonts w:ascii="Andale Mono" w:hAnsi="Andale Mono" w:cs="Andale Mono"/>
+                        </w:rPr>
+                        <w:t>0.55557 + -0.83147i</w:t>
+                      </w:r>
+                    </w:p>
+                    <w:p>
+                      <w:pPr>
+                        <w:widowControl w:val="0"/>
+                        <w:tabs>
+                          <w:tab w:val="left" w:pos="560"/>
+                          <w:tab w:val="left" w:pos="1120"/>
+                          <w:tab w:val="left" w:pos="1680"/>
+                          <w:tab w:val="left" w:pos="2240"/>
+                          <w:tab w:val="left" w:pos="2800"/>
+                          <w:tab w:val="left" w:pos="3360"/>
+                          <w:tab w:val="left" w:pos="3920"/>
+                          <w:tab w:val="left" w:pos="4480"/>
+                          <w:tab w:val="left" w:pos="5040"/>
+                          <w:tab w:val="left" w:pos="5600"/>
+                          <w:tab w:val="left" w:pos="6160"/>
+                          <w:tab w:val="left" w:pos="6720"/>
+                        </w:tabs>
+                        <w:autoSpaceDE w:val="0"/>
+                        <w:autoSpaceDN w:val="0"/>
+                        <w:adjustRightInd w:val="0"/>
+                        <w:jc w:val="center"/>
+                        <w:rPr>
+                          <w:rFonts w:ascii="Andale Mono" w:hAnsi="Andale Mono" w:cs="Andale Mono"/>
+                        </w:rPr>
+                      </w:pPr>
+                      <w:r>
+                        <w:rPr>
+                          <w:rFonts w:ascii="Andale Mono" w:hAnsi="Andale Mono" w:cs="Andale Mono"/>
+                        </w:rPr>
+                        <w:t>0.70711 + -0.70711i</w:t>
+                      </w:r>
+                    </w:p>
+                    <w:p>
+                      <w:pPr>
+                        <w:widowControl w:val="0"/>
+                        <w:tabs>
+                          <w:tab w:val="left" w:pos="560"/>
+                          <w:tab w:val="left" w:pos="1120"/>
+                          <w:tab w:val="left" w:pos="1680"/>
+                          <w:tab w:val="left" w:pos="2240"/>
+                          <w:tab w:val="left" w:pos="2800"/>
+                          <w:tab w:val="left" w:pos="3360"/>
+                          <w:tab w:val="left" w:pos="3920"/>
+                          <w:tab w:val="left" w:pos="4480"/>
+                          <w:tab w:val="left" w:pos="5040"/>
+                          <w:tab w:val="left" w:pos="5600"/>
+                          <w:tab w:val="left" w:pos="6160"/>
+                          <w:tab w:val="left" w:pos="6720"/>
+                        </w:tabs>
+                        <w:autoSpaceDE w:val="0"/>
+                        <w:autoSpaceDN w:val="0"/>
+                        <w:adjustRightInd w:val="0"/>
+                        <w:jc w:val="center"/>
+                        <w:rPr>
+                          <w:rFonts w:ascii="Andale Mono" w:hAnsi="Andale Mono" w:cs="Andale Mono"/>
+                        </w:rPr>
+                      </w:pPr>
+                      <w:r>
+                        <w:rPr>
+                          <w:rFonts w:ascii="Andale Mono" w:hAnsi="Andale Mono" w:cs="Andale Mono"/>
+                        </w:rPr>
+                        <w:t>0.83147 + -0.55557i</w:t>
+                      </w:r>
+                    </w:p>
+                    <w:p>
+                      <w:pPr>
+                        <w:widowControl w:val="0"/>
+                        <w:tabs>
+                          <w:tab w:val="left" w:pos="560"/>
+                          <w:tab w:val="left" w:pos="1120"/>
+                          <w:tab w:val="left" w:pos="1680"/>
+                          <w:tab w:val="left" w:pos="2240"/>
+                          <w:tab w:val="left" w:pos="2800"/>
+                          <w:tab w:val="left" w:pos="3360"/>
+                          <w:tab w:val="left" w:pos="3920"/>
+                          <w:tab w:val="left" w:pos="4480"/>
+                          <w:tab w:val="left" w:pos="5040"/>
+                          <w:tab w:val="left" w:pos="5600"/>
+                          <w:tab w:val="left" w:pos="6160"/>
+                          <w:tab w:val="left" w:pos="6720"/>
+                        </w:tabs>
+                        <w:autoSpaceDE w:val="0"/>
+                        <w:autoSpaceDN w:val="0"/>
+                        <w:adjustRightInd w:val="0"/>
+                        <w:jc w:val="center"/>
+                        <w:rPr>
+                          <w:rFonts w:ascii="Andale Mono" w:hAnsi="Andale Mono" w:cs="Andale Mono"/>
+                        </w:rPr>
+                      </w:pPr>
+                      <w:r>
+                        <w:rPr>
+                          <w:rFonts w:ascii="Andale Mono" w:hAnsi="Andale Mono" w:cs="Andale Mono"/>
+                        </w:rPr>
+                        <w:t>0.92388 + -0.38268i</w:t>
+                      </w:r>
+                    </w:p>
+                    <w:p>
+                      <w:pPr>
+                        <w:jc w:val="center"/>
+                      </w:pPr>
+                      <w:r>
+                        <w:rPr>
+                          <w:rFonts w:ascii="Andale Mono" w:hAnsi="Andale Mono" w:cs="Andale Mono"/>
+                        </w:rPr>
+                        <w:t>0.98079 + -0.19509i</w:t>
+                      </w:r>
+                    </w:p>
+                  </w:txbxContent>
+                </v:textbox>
+                <w10:wrap type="square"/>
+              </v:shape>
+            </w:pict>
+          </mc:Fallback>
+        </mc:AlternateContent>
+      </w:r>
+    </w:p>
+    <w:p>
+      <w:pPr>
+        <w:ind w:left="720" w:firstLine="720"/>
+      </w:pPr>
+    </w:p>
+    <w:p>
+      <w:pPr>
+        <w:ind w:left="720" w:firstLine="720"/>
+      </w:pPr>
+    </w:p>
+    <w:p>
+      <w:pPr>
+        <w:ind w:left="720" w:firstLine="720"/>
+      </w:pPr>
+    </w:p>
+    <w:p>
+      <w:pPr>
+        <w:ind w:left="720" w:firstLine="720"/>
+      </w:pPr>
+    </w:p>
+    <w:p>
+      <w:pPr>
+        <w:ind w:left="720" w:firstLine="720"/>
+      </w:pPr>
+    </w:p>
+    <w:p>
+      <w:pPr>
+        <w:ind w:left="720" w:firstLine="720"/>
+      </w:pPr>
+    </w:p>
+    <w:p>
+      <w:pPr>
+        <w:ind w:left="720" w:firstLine="720"/>
+      </w:pPr>
+    </w:p>
+    <w:p>
+      <w:pPr>
+        <w:ind w:left="720" w:firstLine="720"/>
+      </w:pPr>
+    </w:p>
+    <w:p>
+      <w:pPr>
+        <w:ind w:left="720" w:firstLine="720"/>
+      </w:pPr>
+    </w:p>
+    <w:p>
+      <w:pPr>
+        <w:ind w:left="720" w:firstLine="720"/>
+      </w:pPr>
+    </w:p>
+    <w:p>
+      <w:pPr>
+        <w:ind w:left="720" w:firstLine="720"/>
+      </w:pPr>
+    </w:p>
+    <w:p>
+      <w:pPr>
+        <w:ind w:left="720" w:firstLine="720"/>
+      </w:pPr>
+    </w:p>
+    <w:p>
+      <w:pPr>
+        <w:ind w:left="720" w:firstLine="720"/>
+      </w:pPr>
+    </w:p>
+    <w:p>
+      <w:pPr>
+        <w:ind w:left="720" w:firstLine="720"/>
+      </w:pPr>
+    </w:p>
+    <w:p>
+      <w:pPr>
+        <w:ind w:left="720" w:firstLine="720"/>
+      </w:pPr>
+    </w:p>
+    <w:p>
+      <w:pPr>
+        <w:ind w:left="720" w:firstLine="720"/>
+      </w:pPr>
+    </w:p>
+    <w:p>
+      <w:pPr>
+        <w:ind w:left="720" w:firstLine="720"/>
+      </w:pPr>
+    </w:p>
+    <w:p>
+      <w:pPr>
+        <w:ind w:left="720" w:firstLine="720"/>
+      </w:pPr>
+    </w:p>
+    <w:p>
+      <w:pPr>
+        <w:ind w:left="720" w:firstLine="720"/>
+      </w:pPr>
+    </w:p>
+    <w:p>
+      <w:pPr>
+        <w:ind w:left="720" w:firstLine="720"/>
+      </w:pPr>
+    </w:p>
+    <w:p>
+      <w:pPr>
+        <w:ind w:left="720" w:firstLine="720"/>
+      </w:pPr>
+    </w:p>
+    <w:p>
+      <w:pPr>
+        <w:ind w:left="720" w:firstLine="720"/>
+      </w:pPr>
+    </w:p>
+    <w:p>
+      <w:pPr>
+        <w:ind w:left="720" w:firstLine="720"/>
+      </w:pPr>
+    </w:p>
+    <w:p>
+      <w:pPr>
+        <w:ind w:left="720" w:firstLine="720"/>
+      </w:pPr>
+    </w:p>
+    <w:p>
+      <w:pPr>
+        <w:ind w:left="720" w:firstLine="720"/>
+      </w:pPr>
+    </w:p>
+    <w:p>
+      <w:pPr>
+        <w:ind w:left="720" w:firstLine="720"/>
+      </w:pPr>
+    </w:p>
+    <w:p>
+      <w:pPr>
+        <w:ind w:left="720" w:firstLine="720"/>
+      </w:pPr>
+    </w:p>
+    <w:p>
+      <w:pPr>
+        <w:ind w:left="720" w:firstLine="720"/>
+      </w:pPr>
+    </w:p>
+    <w:p>
+      <w:pPr>
+        <w:ind w:left="720" w:firstLine="720"/>
+      </w:pPr>
+    </w:p>
+    <w:p>
+      <w:pPr>
+        <w:ind w:left="720" w:firstLine="720"/>
+      </w:pPr>
+    </w:p>
+    <w:p>
+      <w:pPr>
+        <w:ind w:left="720" w:firstLine="720"/>
+      </w:pPr>
+    </w:p>
+    <w:p>
+      <w:pPr>
+        <w:ind w:left="720" w:firstLine="720"/>
+      </w:pPr>
+    </w:p>
+    <w:p>
+      <w:pPr>
+        <w:ind w:left="720" w:firstLine="720"/>
+      </w:pPr>
+    </w:p>
+    <w:p>
+      <w:pPr>
+        <w:ind w:left="720" w:firstLine="720"/>
+      </w:pPr>
+    </w:p>
+    <w:p>
+      <w:pPr>
+        <w:ind w:left="720" w:firstLine="720"/>
+      </w:pPr>
+    </w:p>
+    <w:p>
+      <w:pPr>
+        <w:ind w:left="720" w:firstLine="720"/>
+      </w:pPr>
+    </w:p>
+    <w:p>
+      <w:pPr>
+        <w:ind w:left="720" w:firstLine="720"/>
+      </w:pPr>
+    </w:p>
+    <w:p>
+      <w:pPr>
+        <w:ind w:left="720" w:firstLine="720"/>
+      </w:pPr>
+    </w:p>
+    <w:p>
+      <w:pPr>
+        <w:ind w:left="720" w:firstLine="720"/>
+      </w:pPr>
+    </w:p>
+    <w:p>
+      <w:pPr>
+        <w:ind w:left="720" w:firstLine="720"/>
+      </w:pPr>
+    </w:p>
+    <w:p>
+      <w:pPr>
+        <w:ind w:left="720" w:firstLine="720"/>
+      </w:pPr>
+    </w:p>
+    <w:p>
+      <w:pPr>
+        <w:ind w:left="720" w:firstLine="720"/>
+      </w:pPr>
+    </w:p>
+    <w:p>
+      <w:pPr>
+        <w:ind w:left="720" w:firstLine="720"/>
+      </w:pPr>
+    </w:p>
+    <w:p>
+      <w:pPr>
+        <w:ind w:left="720" w:firstLine="720"/>
+      </w:pPr>
+    </w:p>
+    <w:p>
+      <w:pPr>
+        <w:ind w:left="720" w:firstLine="720"/>
+      </w:pPr>
+    </w:p>
+    <w:p>
+      <w:pPr>
+        <w:ind w:left="720" w:firstLine="720"/>
+      </w:pPr>
+    </w:p>
+    <w:p>
+      <w:pPr>
+        <w:ind w:left="720" w:firstLine="720"/>
+      </w:pPr>
+    </w:p>
+    <w:p>
+      <w:pPr>
+        <w:ind w:left="720" w:firstLine="720"/>
+      </w:pPr>
+    </w:p>
+    <w:p>
+      <w:pPr>
+        <w:ind w:left="720" w:firstLine="720"/>
+      </w:pPr>
+      <w:r>
+        <w:t xml:space="preserve">As we can see, the first 8 roots of unity are included in the 16 roots of </w:t>
+      </w:r>
+      <w:r>
+        <w:tab/>
+        <w:t xml:space="preserve">unity, and this pattern will continue for all numbers that are multiples </w:t>
+      </w:r>
+      <w:r>
+        <w:tab/>
+        <w:t xml:space="preserve">(2n) of each other. </w:t>
+      </w:r>
+    </w:p>
+    <w:p>
+      <w:pPr>
+        <w:ind w:left="720" w:firstLine="720"/>
+      </w:pPr>
+    </w:p>
+    <w:p>
+      <w:pPr>
+        <w:pStyle w:val="ListParagraph"/>
+        <w:numPr>
+          <w:ilvl w:val="0"/>
+          <w:numId w:val="1"/>
+        </w:numPr>
+      </w:pPr>
+      <w:r>
+        <w:t>Exploring the discrete Fourier transform:</w:t>
+      </w:r>
+    </w:p>
+    <w:p>
+      <w:pPr>
+        <w:ind w:left="360"/>
+      </w:pPr>
+    </w:p>
+    <w:p>
+      <w:pPr>
+        <w:pStyle w:val="ListParagraph"/>
+        <w:numPr>
+          <w:ilvl w:val="1"/>
+          <w:numId w:val="1"/>
+        </w:numPr>
+      </w:pPr>
+      <w:r>
+        <w:t xml:space="preserve">When I ran my Fourier generation algorithm against inputs N=2, N=4, N=8, I obtained the following </w:t>
+      </w:r>
+      <w:r>
+        <w:t>matrices. Although the formatting for the N=8 matrix is not as “pretty” as the others, this is because Python could not print it to the window size. However, the values are correct and were tested against octave.</w:t>
+      </w:r>
+    </w:p>
+    <w:p/>
+    <w:p>
+      <w:r>
+        <w:rPr>
+          <w:noProof/>
+        </w:rPr>
+        <mc:AlternateContent>
+          <mc:Choice Requires="wps">
+            <w:drawing>
+              <wp:anchor distT="0" distB="0" distL="114300" distR="114300" simplePos="0" relativeHeight="251665408" behindDoc="0" locked="0" layoutInCell="1" allowOverlap="1" wp14:anchorId="50EA5527" wp14:editId="42CF9222">
+                <wp:simplePos x="0" y="0"/>
+                <wp:positionH relativeFrom="column">
+                  <wp:posOffset>-457200</wp:posOffset>
+                </wp:positionH>
+                <wp:positionV relativeFrom="paragraph">
+                  <wp:posOffset>62865</wp:posOffset>
+                </wp:positionV>
+                <wp:extent cx="6858000" cy="6057900"/>
+                <wp:effectExtent l="0" t="0" r="25400" b="38100"/>
+                <wp:wrapNone/>
+                <wp:docPr id="8" name="Text Box 8"/>
+                <wp:cNvGraphicFramePr/>
+                <a:graphic xmlns:a="http://schemas.openxmlformats.org/drawingml/2006/main">
+                  <a:graphicData uri="http://schemas.microsoft.com/office/word/2010/wordprocessingShape">
+                    <wps:wsp>
+                      <wps:cNvSpPr txBox="1"/>
+                      <wps:spPr>
+                        <a:xfrm>
+                          <a:off x="0" y="0"/>
+                          <a:ext cx="6858000" cy="6057900"/>
+                        </a:xfrm>
+                        <a:prstGeom prst="rect">
+                          <a:avLst/>
+                        </a:prstGeom>
+                        <a:noFill/>
+                        <a:ln>
+                          <a:solidFill>
+                            <a:schemeClr val="tx1"/>
+                          </a:solidFill>
+                        </a:ln>
+                        <a:effectLst/>
+                        <a:extLst>
+                          <a:ext uri="{C572A759-6A51-4108-AA02-DFA0A04FC94B}">
+                            <ma14:wrappingTextBoxFlag xmlns:ma14="http://schemas.microsoft.com/office/mac/drawingml/2011/main"/>
+                          </a:ext>
+                        </a:extLst>
+                      </wps:spPr>
+                      <wps:style>
+                        <a:lnRef idx="0">
+                          <a:schemeClr val="accent1"/>
+                        </a:lnRef>
+                        <a:fillRef idx="0">
+                          <a:schemeClr val="accent1"/>
+                        </a:fillRef>
+                        <a:effectRef idx="0">
+                          <a:schemeClr val="accent1"/>
+                        </a:effectRef>
+                        <a:fontRef idx="minor">
+                          <a:schemeClr val="dk1"/>
+                        </a:fontRef>
+                      </wps:style>
+                      <wps:txbx>
+                        <w:txbxContent>
+                          <w:p>
+                            <w:pPr>
+                              <w:widowControl w:val="0"/>
+                              <w:tabs>
+                                <w:tab w:val="left" w:pos="560"/>
+                                <w:tab w:val="left" w:pos="1120"/>
+                                <w:tab w:val="left" w:pos="1680"/>
+                                <w:tab w:val="left" w:pos="2240"/>
+                                <w:tab w:val="left" w:pos="2800"/>
+                                <w:tab w:val="left" w:pos="3360"/>
+                                <w:tab w:val="left" w:pos="3920"/>
+                                <w:tab w:val="left" w:pos="4480"/>
+                                <w:tab w:val="left" w:pos="5040"/>
+                                <w:tab w:val="left" w:pos="5600"/>
+                                <w:tab w:val="left" w:pos="6160"/>
+                                <w:tab w:val="left" w:pos="6720"/>
+                              </w:tabs>
+                              <w:autoSpaceDE w:val="0"/>
+                              <w:autoSpaceDN w:val="0"/>
+                              <w:adjustRightInd w:val="0"/>
                               <w:rPr>
                                 <w:rFonts w:ascii="Andale Mono" w:hAnsi="Andale Mono" w:cs="Andale Mono"/>
                                 <w:sz w:val="20"/>
@@ -3074,7 +7114,7 @@
           </mc:Choice>
           <mc:Fallback>
             <w:pict>
-              <v:shape id="Text Box 8" o:spid="_x0000_s1027" type="#_x0000_t202" style="position:absolute;margin-left:-26.95pt;margin-top:-35.95pt;width:513pt;height:486pt;z-index:251665408;visibility:visible;mso-wrap-style:square;mso-width-percent:0;mso-height-percent:0;mso-wrap-distance-left:9pt;mso-wrap-distance-top:0;mso-wrap-distance-right:9pt;mso-wrap-distance-bottom:0;mso-position-horizontal:absolute;mso-position-horizontal-relative:text;mso-position-vertical:absolute;mso-position-vertical-relative:text;mso-width-percent:0;mso-height-percent:0;mso-width-relative:margin;mso-height-relative:margin;v-text-anchor:top" o:gfxdata="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" filled="f" strokecolor="black [3213]">
+              <v:shape id="Text Box 8" o:spid="_x0000_s1028" type="#_x0000_t202" style="position:absolute;margin-left:-35.95pt;margin-top:4.95pt;width:540pt;height:477pt;z-index:251665408;visibility:visible;mso-wrap-style:square;mso-width-percent:0;mso-height-percent:0;mso-wrap-distance-left:9pt;mso-wrap-distance-top:0;mso-wrap-distance-right:9pt;mso-wrap-distance-bottom:0;mso-position-horizontal:absolute;mso-position-horizontal-relative:text;mso-position-vertical:absolute;mso-position-vertical-relative:text;mso-width-percent:0;mso-height-percent:0;mso-width-relative:margin;mso-height-relative:margin;v-text-anchor:top" o:gfxdata="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" filled="f" strokecolor="black [3213]">
                 <v:textbox>
                   <w:txbxContent>
                     <w:p>
@@ -4471,7 +8511,6 @@
                     </w:p>
                   </w:txbxContent>
                 </v:textbox>
-                <w10:wrap type="square"/>
               </v:shape>
             </w:pict>
           </mc:Fallback>
@@ -4485,13 +8524,762 @@
     <w:p/>
     <w:p/>
     <w:p/>
+    <w:p/>
+    <w:p/>
+    <w:p/>
+    <w:p/>
+    <w:p/>
+    <w:p/>
+    <w:p/>
+    <w:p/>
+    <w:p/>
+    <w:p/>
+    <w:p/>
+    <w:p/>
+    <w:p/>
+    <w:p/>
+    <w:p/>
+    <w:p/>
+    <w:p/>
+    <w:p/>
+    <w:p/>
+    <w:p/>
+    <w:p/>
+    <w:p/>
+    <w:p/>
+    <w:p>
+      <w:pPr>
+        <w:pStyle w:val="ListParagraph"/>
+        <w:numPr>
+          <w:ilvl w:val="1"/>
+          <w:numId w:val="1"/>
+        </w:numPr>
+      </w:pPr>
+      <w:r>
+        <w:t>After</w:t>
+      </w:r>
+      <w:r>
+        <w:t xml:space="preserve"> finding the F matrices for different sizes of N, I computed a new square (1024 x 1024) matrix using the DFT and then multiplying this result by the 1D signal array (signals), read in from the external 1Dsignal.txt file.</w:t>
+      </w:r>
+      <w:r>
+        <w:t xml:space="preserve"> This signal matrix is defined as g^ (“g-hat”).</w:t>
+      </w:r>
+    </w:p>
+    <w:p/>
+    <w:p/>
+    <w:p>
+      <w:r>
+        <w:rPr>
+          <w:noProof/>
+        </w:rPr>
+        <w:drawing>
+          <wp:anchor distT="0" distB="0" distL="114300" distR="114300" simplePos="0" relativeHeight="251667456" behindDoc="0" locked="0" layoutInCell="1" allowOverlap="1" wp14:anchorId="12226C09" wp14:editId="17896E26">
+            <wp:simplePos x="0" y="0"/>
+            <wp:positionH relativeFrom="column">
+              <wp:posOffset>685800</wp:posOffset>
+            </wp:positionH>
+            <wp:positionV relativeFrom="paragraph">
+              <wp:posOffset>71120</wp:posOffset>
+            </wp:positionV>
+            <wp:extent cx="4457700" cy="3343275"/>
+            <wp:effectExtent l="25400" t="25400" r="38100" b="34925"/>
+            <wp:wrapNone/>
+            <wp:docPr id="9" name="Picture 9" descr="gMAC:Users:grantmcgovern:Downloads:figure_1.png"/>
+            <wp:cNvGraphicFramePr>
+              <a:graphicFrameLocks xmlns:a="http://schemas.openxmlformats.org/drawingml/2006/main" noChangeAspect="1"/>
+            </wp:cNvGraphicFramePr>
+            <a:graphic xmlns:a="http://schemas.openxmlformats.org/drawingml/2006/main">
+              <a:graphicData uri="http://schemas.openxmlformats.org/drawingml/2006/picture">
+                <pic:pic xmlns:pic="http://schemas.openxmlformats.org/drawingml/2006/picture">
+                  <pic:nvPicPr>
+                    <pic:cNvPr id="0" name="Picture 1" descr="gMAC:Users:grantmcgovern:Downloads:figure_1.png"/>
+                    <pic:cNvPicPr>
+                      <a:picLocks noChangeAspect="1" noChangeArrowheads="1"/>
+                    </pic:cNvPicPr>
+                  </pic:nvPicPr>
+                  <pic:blipFill>
+                    <a:blip r:embed="rId13">
+                      <a:extLst>
+                        <a:ext uri="{28A0092B-C50C-407E-A947-70E740481C1C}">
+                          <a14:useLocalDpi xmlns:a14="http://schemas.microsoft.com/office/drawing/2010/main" val="0"/>
+                        </a:ext>
+                      </a:extLst>
+                    </a:blip>
+                    <a:srcRect/>
+                    <a:stretch>
+                      <a:fillRect/>
+                    </a:stretch>
+                  </pic:blipFill>
+                  <pic:spPr bwMode="auto">
+                    <a:xfrm>
+                      <a:off x="0" y="0"/>
+                      <a:ext cx="4457700" cy="3343275"/>
+                    </a:xfrm>
+                    <a:prstGeom prst="rect">
+                      <a:avLst/>
+                    </a:prstGeom>
+                    <a:noFill/>
+                    <a:ln>
+                      <a:solidFill>
+                        <a:schemeClr val="tx1"/>
+                      </a:solidFill>
+                    </a:ln>
+                  </pic:spPr>
+                </pic:pic>
+              </a:graphicData>
+            </a:graphic>
+            <wp14:sizeRelH relativeFrom="page">
+              <wp14:pctWidth>0</wp14:pctWidth>
+            </wp14:sizeRelH>
+            <wp14:sizeRelV relativeFrom="page">
+              <wp14:pctHeight>0</wp14:pctHeight>
+            </wp14:sizeRelV>
+          </wp:anchor>
+        </w:drawing>
+      </w:r>
+    </w:p>
     <w:p>
       <w:pPr>
         <w:jc w:val="center"/>
       </w:pPr>
-      <w:r>
+    </w:p>
+    <w:p>
+      <w:pPr>
+        <w:jc w:val="center"/>
+      </w:pPr>
+    </w:p>
+    <w:p>
+      <w:pPr>
+        <w:jc w:val="center"/>
+      </w:pPr>
+    </w:p>
+    <w:p>
+      <w:pPr>
+        <w:jc w:val="center"/>
+      </w:pPr>
+    </w:p>
+    <w:p>
+      <w:pPr>
+        <w:jc w:val="center"/>
+      </w:pPr>
+    </w:p>
+    <w:p>
+      <w:pPr>
+        <w:jc w:val="center"/>
+      </w:pPr>
+    </w:p>
+    <w:p>
+      <w:pPr>
+        <w:jc w:val="center"/>
+      </w:pPr>
+    </w:p>
+    <w:p>
+      <w:pPr>
+        <w:jc w:val="center"/>
+      </w:pPr>
+    </w:p>
+    <w:p>
+      <w:pPr>
+        <w:jc w:val="center"/>
+      </w:pPr>
+    </w:p>
+    <w:p>
+      <w:pPr>
+        <w:jc w:val="center"/>
+      </w:pPr>
+    </w:p>
+    <w:p>
+      <w:pPr>
+        <w:jc w:val="center"/>
+      </w:pPr>
+    </w:p>
+    <w:p>
+      <w:pPr>
+        <w:jc w:val="center"/>
+      </w:pPr>
+    </w:p>
+    <w:p>
+      <w:pPr>
+        <w:jc w:val="center"/>
+      </w:pPr>
+    </w:p>
+    <w:p>
+      <w:pPr>
+        <w:jc w:val="center"/>
+      </w:pPr>
+    </w:p>
+    <w:p>
+      <w:pPr>
+        <w:jc w:val="center"/>
+      </w:pPr>
+    </w:p>
+    <w:p>
+      <w:pPr>
+        <w:jc w:val="center"/>
+      </w:pPr>
+    </w:p>
+    <w:p>
+      <w:pPr>
+        <w:jc w:val="center"/>
+      </w:pPr>
+    </w:p>
+    <w:p>
+      <w:pPr>
+        <w:jc w:val="center"/>
+      </w:pPr>
+    </w:p>
+    <w:p>
+      <w:pPr>
+        <w:jc w:val="center"/>
+      </w:pPr>
+    </w:p>
+    <w:p>
+      <w:pPr>
+        <w:jc w:val="center"/>
+      </w:pPr>
+    </w:p>
+    <w:p>
+      <w:pPr>
+        <w:pStyle w:val="ListParagraph"/>
+        <w:numPr>
+          <w:ilvl w:val="1"/>
+          <w:numId w:val="1"/>
+        </w:numPr>
+        <w:tabs>
+          <w:tab w:val="left" w:pos="1380"/>
+        </w:tabs>
+      </w:pPr>
+      <w:r>
+        <w:t>The inverse of g^ (DFT) is displayed below. As expected, this graph results in the original signal.</w:t>
+      </w:r>
+    </w:p>
+    <w:p>
+      <w:pPr>
+        <w:tabs>
+          <w:tab w:val="left" w:pos="1380"/>
+        </w:tabs>
+      </w:pPr>
+    </w:p>
+    <w:p>
+      <w:pPr>
+        <w:tabs>
+          <w:tab w:val="left" w:pos="1380"/>
+        </w:tabs>
+      </w:pPr>
+      <w:r>
+        <w:rPr>
+          <w:noProof/>
+        </w:rPr>
+        <w:drawing>
+          <wp:anchor distT="0" distB="0" distL="114300" distR="114300" simplePos="0" relativeHeight="251668480" behindDoc="0" locked="0" layoutInCell="1" allowOverlap="1" wp14:anchorId="2F6C0F65" wp14:editId="36ED573D">
+            <wp:simplePos x="0" y="0"/>
+            <wp:positionH relativeFrom="column">
+              <wp:posOffset>685800</wp:posOffset>
+            </wp:positionH>
+            <wp:positionV relativeFrom="paragraph">
+              <wp:posOffset>126365</wp:posOffset>
+            </wp:positionV>
+            <wp:extent cx="4457700" cy="3343275"/>
+            <wp:effectExtent l="25400" t="25400" r="38100" b="34925"/>
+            <wp:wrapNone/>
+            <wp:docPr id="10" name="Picture 10" descr="gMAC:Users:grantmcgovern:Downloads:figure_1.png"/>
+            <wp:cNvGraphicFramePr>
+              <a:graphicFrameLocks xmlns:a="http://schemas.openxmlformats.org/drawingml/2006/main" noChangeAspect="1"/>
+            </wp:cNvGraphicFramePr>
+            <a:graphic xmlns:a="http://schemas.openxmlformats.org/drawingml/2006/main">
+              <a:graphicData uri="http://schemas.openxmlformats.org/drawingml/2006/picture">
+                <pic:pic xmlns:pic="http://schemas.openxmlformats.org/drawingml/2006/picture">
+                  <pic:nvPicPr>
+                    <pic:cNvPr id="0" name="Picture 2" descr="gMAC:Users:grantmcgovern:Downloads:figure_1.png"/>
+                    <pic:cNvPicPr>
+                      <a:picLocks noChangeAspect="1" noChangeArrowheads="1"/>
+                    </pic:cNvPicPr>
+                  </pic:nvPicPr>
+                  <pic:blipFill>
+                    <a:blip r:embed="rId14">
+                      <a:extLst>
+                        <a:ext uri="{28A0092B-C50C-407E-A947-70E740481C1C}">
+                          <a14:useLocalDpi xmlns:a14="http://schemas.microsoft.com/office/drawing/2010/main" val="0"/>
+                        </a:ext>
+                      </a:extLst>
+                    </a:blip>
+                    <a:srcRect/>
+                    <a:stretch>
+                      <a:fillRect/>
+                    </a:stretch>
+                  </pic:blipFill>
+                  <pic:spPr bwMode="auto">
+                    <a:xfrm>
+                      <a:off x="0" y="0"/>
+                      <a:ext cx="4457700" cy="3343275"/>
+                    </a:xfrm>
+                    <a:prstGeom prst="rect">
+                      <a:avLst/>
+                    </a:prstGeom>
+                    <a:noFill/>
+                    <a:ln>
+                      <a:solidFill>
+                        <a:schemeClr val="tx1"/>
+                      </a:solidFill>
+                    </a:ln>
+                  </pic:spPr>
+                </pic:pic>
+              </a:graphicData>
+            </a:graphic>
+            <wp14:sizeRelH relativeFrom="page">
+              <wp14:pctWidth>0</wp14:pctWidth>
+            </wp14:sizeRelH>
+            <wp14:sizeRelV relativeFrom="page">
+              <wp14:pctHeight>0</wp14:pctHeight>
+            </wp14:sizeRelV>
+          </wp:anchor>
+        </w:drawing>
+      </w:r>
+    </w:p>
+    <w:p>
+      <w:pPr>
+        <w:tabs>
+          <w:tab w:val="left" w:pos="1380"/>
+        </w:tabs>
+      </w:pPr>
+    </w:p>
+    <w:p>
+      <w:pPr>
+        <w:tabs>
+          <w:tab w:val="left" w:pos="1380"/>
+        </w:tabs>
+      </w:pPr>
+    </w:p>
+    <w:p>
+      <w:pPr>
+        <w:jc w:val="center"/>
+      </w:pPr>
+    </w:p>
+    <w:p>
+      <w:pPr>
+        <w:jc w:val="center"/>
+      </w:pPr>
+    </w:p>
+    <w:p>
+      <w:pPr>
+        <w:jc w:val="center"/>
+      </w:pPr>
+    </w:p>
+    <w:p>
+      <w:pPr>
+        <w:jc w:val="center"/>
+      </w:pPr>
+    </w:p>
+    <w:p>
+      <w:pPr>
+        <w:jc w:val="center"/>
+      </w:pPr>
+    </w:p>
+    <w:p>
+      <w:pPr>
+        <w:jc w:val="center"/>
+      </w:pPr>
+    </w:p>
+    <w:p>
+      <w:pPr>
+        <w:jc w:val="center"/>
+      </w:pPr>
+    </w:p>
+    <w:p>
+      <w:pPr>
+        <w:jc w:val="center"/>
+      </w:pPr>
+    </w:p>
+    <w:p>
+      <w:pPr>
+        <w:jc w:val="center"/>
+      </w:pPr>
+    </w:p>
+    <w:p>
+      <w:pPr>
+        <w:jc w:val="center"/>
+      </w:pPr>
+    </w:p>
+    <w:p>
+      <w:pPr>
+        <w:jc w:val="center"/>
+      </w:pPr>
+    </w:p>
+    <w:p>
+      <w:pPr>
+        <w:jc w:val="center"/>
+      </w:pPr>
+    </w:p>
+    <w:p>
+      <w:pPr>
+        <w:jc w:val="center"/>
+      </w:pPr>
+    </w:p>
+    <w:p>
+      <w:pPr>
+        <w:ind w:left="720"/>
+      </w:pPr>
+      <w:r>
+        <w:tab/>
+        <w:t xml:space="preserve">As we can see, this graph matches the origin signal, verifying that in </w:t>
+      </w:r>
+      <w:r>
+        <w:tab/>
+        <w:t>fact, our DFT is correct.</w:t>
+      </w:r>
+    </w:p>
+    <w:p>
+      <w:pPr>
+        <w:jc w:val="center"/>
+      </w:pPr>
+    </w:p>
+    <w:p>
+      <w:pPr>
+        <w:jc w:val="center"/>
+      </w:pPr>
+      <w:r>
+        <w:rPr>
+          <w:noProof/>
+        </w:rPr>
+        <w:drawing>
+          <wp:anchor distT="0" distB="0" distL="114300" distR="114300" simplePos="0" relativeHeight="251669504" behindDoc="0" locked="0" layoutInCell="1" allowOverlap="1" wp14:anchorId="29831EE6" wp14:editId="603206D1">
+            <wp:simplePos x="0" y="0"/>
+            <wp:positionH relativeFrom="column">
+              <wp:posOffset>685800</wp:posOffset>
+            </wp:positionH>
+            <wp:positionV relativeFrom="paragraph">
+              <wp:posOffset>20955</wp:posOffset>
+            </wp:positionV>
+            <wp:extent cx="4457700" cy="3343275"/>
+            <wp:effectExtent l="25400" t="25400" r="38100" b="34925"/>
+            <wp:wrapNone/>
+            <wp:docPr id="11" name="Picture 11" descr="gMAC:Users:grantmcgovern:Downloads:figure_1.png"/>
+            <wp:cNvGraphicFramePr>
+              <a:graphicFrameLocks xmlns:a="http://schemas.openxmlformats.org/drawingml/2006/main" noChangeAspect="1"/>
+            </wp:cNvGraphicFramePr>
+            <a:graphic xmlns:a="http://schemas.openxmlformats.org/drawingml/2006/main">
+              <a:graphicData uri="http://schemas.openxmlformats.org/drawingml/2006/picture">
+                <pic:pic xmlns:pic="http://schemas.openxmlformats.org/drawingml/2006/picture">
+                  <pic:nvPicPr>
+                    <pic:cNvPr id="0" name="Picture 3" descr="gMAC:Users:grantmcgovern:Downloads:figure_1.png"/>
+                    <pic:cNvPicPr>
+                      <a:picLocks noChangeAspect="1" noChangeArrowheads="1"/>
+                    </pic:cNvPicPr>
+                  </pic:nvPicPr>
+                  <pic:blipFill>
+                    <a:blip r:embed="rId14">
+                      <a:extLst>
+                        <a:ext uri="{28A0092B-C50C-407E-A947-70E740481C1C}">
+                          <a14:useLocalDpi xmlns:a14="http://schemas.microsoft.com/office/drawing/2010/main" val="0"/>
+                        </a:ext>
+                      </a:extLst>
+                    </a:blip>
+                    <a:srcRect/>
+                    <a:stretch>
+                      <a:fillRect/>
+                    </a:stretch>
+                  </pic:blipFill>
+                  <pic:spPr bwMode="auto">
+                    <a:xfrm>
+                      <a:off x="0" y="0"/>
+                      <a:ext cx="4457700" cy="3343275"/>
+                    </a:xfrm>
+                    <a:prstGeom prst="rect">
+                      <a:avLst/>
+                    </a:prstGeom>
+                    <a:noFill/>
+                    <a:ln>
+                      <a:solidFill>
+                        <a:schemeClr val="tx1"/>
+                      </a:solidFill>
+                    </a:ln>
+                  </pic:spPr>
+                </pic:pic>
+              </a:graphicData>
+            </a:graphic>
+            <wp14:sizeRelH relativeFrom="page">
+              <wp14:pctWidth>0</wp14:pctWidth>
+            </wp14:sizeRelH>
+            <wp14:sizeRelV relativeFrom="page">
+              <wp14:pctHeight>0</wp14:pctHeight>
+            </wp14:sizeRelV>
+          </wp:anchor>
+        </w:drawing>
+      </w:r>
+    </w:p>
+    <w:p>
+      <w:pPr>
+        <w:jc w:val="center"/>
+      </w:pPr>
+    </w:p>
+    <w:p>
+      <w:pPr>
+        <w:jc w:val="center"/>
+      </w:pPr>
+    </w:p>
+    <w:p>
+      <w:pPr>
+        <w:jc w:val="center"/>
+      </w:pPr>
+    </w:p>
+    <w:p>
+      <w:pPr>
+        <w:jc w:val="center"/>
+      </w:pPr>
+    </w:p>
+    <w:p>
+      <w:pPr>
+        <w:jc w:val="center"/>
+      </w:pPr>
+    </w:p>
+    <w:p>
+      <w:pPr>
+        <w:jc w:val="center"/>
+      </w:pPr>
+    </w:p>
+    <w:p>
+      <w:pPr>
+        <w:jc w:val="center"/>
+      </w:pPr>
+    </w:p>
+    <w:p>
+      <w:pPr>
+        <w:jc w:val="center"/>
+      </w:pPr>
+    </w:p>
+    <w:p>
+      <w:pPr>
+        <w:jc w:val="center"/>
+      </w:pPr>
+    </w:p>
+    <w:p>
+      <w:pPr>
+        <w:jc w:val="center"/>
+      </w:pPr>
+    </w:p>
+    <w:p>
+      <w:pPr>
+        <w:jc w:val="center"/>
+      </w:pPr>
+    </w:p>
+    <w:p>
+      <w:pPr>
+        <w:jc w:val="center"/>
+      </w:pPr>
+    </w:p>
+    <w:p>
+      <w:pPr>
+        <w:jc w:val="center"/>
+      </w:pPr>
+    </w:p>
+    <w:p>
+      <w:pPr>
+        <w:jc w:val="center"/>
+      </w:pPr>
+    </w:p>
+    <w:p>
+      <w:pPr>
+        <w:jc w:val="center"/>
+      </w:pPr>
+    </w:p>
+    <w:p>
+      <w:pPr>
+        <w:jc w:val="center"/>
+      </w:pPr>
+    </w:p>
+    <w:p>
+      <w:pPr>
+        <w:jc w:val="center"/>
+      </w:pPr>
+    </w:p>
+    <w:p>
+      <w:pPr>
+        <w:jc w:val="center"/>
+      </w:pPr>
+    </w:p>
+    <w:p>
+      <w:pPr>
+        <w:jc w:val="center"/>
+      </w:pPr>
+    </w:p>
+    <w:p>
+      <w:pPr>
+        <w:jc w:val="center"/>
+      </w:pPr>
+    </w:p>
+    <w:p>
+      <w:r>
+        <w:t>Bonus Question:</w:t>
+      </w:r>
+    </w:p>
+    <w:p/>
+    <w:p>
+      <w:r>
+        <w:tab/>
+        <w:t xml:space="preserve">Experimenting with the g^ values, I decided to make elements g200 through g1000 zero, keeping the outside values (the ones that are truly reflected on the original graph). After modifying the g^ array to contain zeroes in some values, I found the magnitude of it by taking it’s absolute value for each element and graphed it. Below is the result. As we can see, the signal is marginally smoother. </w:t>
+      </w:r>
+    </w:p>
+    <w:p/>
+    <w:p>
+      <w:r>
+        <w:rPr>
+          <w:noProof/>
+        </w:rPr>
+        <w:drawing>
+          <wp:anchor distT="0" distB="0" distL="114300" distR="114300" simplePos="0" relativeHeight="251670528" behindDoc="0" locked="0" layoutInCell="1" allowOverlap="1" wp14:anchorId="67F9DBB4" wp14:editId="5DD757ED">
+            <wp:simplePos x="0" y="0"/>
+            <wp:positionH relativeFrom="column">
+              <wp:posOffset>800100</wp:posOffset>
+            </wp:positionH>
+            <wp:positionV relativeFrom="paragraph">
+              <wp:posOffset>-2540</wp:posOffset>
+            </wp:positionV>
+            <wp:extent cx="4114800" cy="3086100"/>
+            <wp:effectExtent l="25400" t="25400" r="25400" b="38100"/>
+            <wp:wrapNone/>
+            <wp:docPr id="12" name="Picture 12" descr="gMAC:Users:grantmcgovern:Downloads:figure_1.png"/>
+            <wp:cNvGraphicFramePr>
+              <a:graphicFrameLocks xmlns:a="http://schemas.openxmlformats.org/drawingml/2006/main" noChangeAspect="1"/>
+            </wp:cNvGraphicFramePr>
+            <a:graphic xmlns:a="http://schemas.openxmlformats.org/drawingml/2006/main">
+              <a:graphicData uri="http://schemas.openxmlformats.org/drawingml/2006/picture">
+                <pic:pic xmlns:pic="http://schemas.openxmlformats.org/drawingml/2006/picture">
+                  <pic:nvPicPr>
+                    <pic:cNvPr id="0" name="Picture 4" descr="gMAC:Users:grantmcgovern:Downloads:figure_1.png"/>
+                    <pic:cNvPicPr>
+                      <a:picLocks noChangeAspect="1" noChangeArrowheads="1"/>
+                    </pic:cNvPicPr>
+                  </pic:nvPicPr>
+                  <pic:blipFill>
+                    <a:blip r:embed="rId14">
+                      <a:extLst>
+                        <a:ext uri="{28A0092B-C50C-407E-A947-70E740481C1C}">
+                          <a14:useLocalDpi xmlns:a14="http://schemas.microsoft.com/office/drawing/2010/main" val="0"/>
+                        </a:ext>
+                      </a:extLst>
+                    </a:blip>
+                    <a:srcRect/>
+                    <a:stretch>
+                      <a:fillRect/>
+                    </a:stretch>
+                  </pic:blipFill>
+                  <pic:spPr bwMode="auto">
+                    <a:xfrm>
+                      <a:off x="0" y="0"/>
+                      <a:ext cx="4114800" cy="3086100"/>
+                    </a:xfrm>
+                    <a:prstGeom prst="rect">
+                      <a:avLst/>
+                    </a:prstGeom>
+                    <a:noFill/>
+                    <a:ln>
+                      <a:solidFill>
+                        <a:schemeClr val="tx1"/>
+                      </a:solidFill>
+                    </a:ln>
+                  </pic:spPr>
+                </pic:pic>
+              </a:graphicData>
+            </a:graphic>
+            <wp14:sizeRelH relativeFrom="page">
+              <wp14:pctWidth>0</wp14:pctWidth>
+            </wp14:sizeRelH>
+            <wp14:sizeRelV relativeFrom="page">
+              <wp14:pctHeight>0</wp14:pctHeight>
+            </wp14:sizeRelV>
+          </wp:anchor>
+        </w:drawing>
+      </w:r>
+    </w:p>
+    <w:p>
+      <w:pPr>
+        <w:jc w:val="center"/>
+      </w:pPr>
+    </w:p>
+    <w:p>
+      <w:pPr>
+        <w:jc w:val="center"/>
+      </w:pPr>
+    </w:p>
+    <w:p>
+      <w:pPr>
+        <w:jc w:val="center"/>
+      </w:pPr>
+    </w:p>
+    <w:p>
+      <w:pPr>
+        <w:jc w:val="center"/>
+      </w:pPr>
+    </w:p>
+    <w:p>
+      <w:pPr>
+        <w:jc w:val="center"/>
+      </w:pPr>
+    </w:p>
+    <w:p>
+      <w:pPr>
+        <w:jc w:val="center"/>
+      </w:pPr>
+    </w:p>
+    <w:p>
+      <w:pPr>
+        <w:jc w:val="center"/>
+      </w:pPr>
+    </w:p>
+    <w:p>
+      <w:pPr>
+        <w:jc w:val="center"/>
+      </w:pPr>
+    </w:p>
+    <w:p>
+      <w:pPr>
+        <w:jc w:val="right"/>
+      </w:pPr>
+    </w:p>
+    <w:p>
+      <w:pPr>
+        <w:jc w:val="right"/>
+      </w:pPr>
+    </w:p>
+    <w:p>
+      <w:pPr>
+        <w:jc w:val="right"/>
+      </w:pPr>
+    </w:p>
+    <w:p>
+      <w:pPr>
+        <w:jc w:val="right"/>
+      </w:pPr>
+    </w:p>
+    <w:p>
+      <w:pPr>
+        <w:jc w:val="center"/>
+      </w:pPr>
+    </w:p>
+    <w:p>
+      <w:pPr>
+        <w:jc w:val="center"/>
+        <w:rPr>
+          <w:b/>
+          <w:u w:val="single"/>
+        </w:rPr>
+      </w:pPr>
+      <w:r>
+        <w:rPr>
+          <w:b/>
+          <w:u w:val="single"/>
+        </w:rPr>
         <w:t>Entire Bash Output:</w:t>
       </w:r>
+    </w:p>
+    <w:p>
+      <w:pPr>
+        <w:jc w:val="center"/>
+        <w:rPr>
+          <w:b/>
+          <w:u w:val="single"/>
+        </w:rPr>
+      </w:pPr>
     </w:p>
     <w:p>
       <w:pPr>
@@ -11124,7 +15912,7 @@
   <w:abstractNum w:abstractNumId="0">
     <w:nsid w:val="1DE807E1"/>
     <w:multiLevelType w:val="hybridMultilevel"/>
-    <w:tmpl w:val="32287256"/>
+    <w:tmpl w:val="E12E3A96"/>
     <w:lvl w:ilvl="0" w:tplc="0409000F">
       <w:start w:val="1"/>
       <w:numFmt w:val="decimal"/>
